--- a/Phase 4/0.7 eBooks/Phase 4 Notes.docx
+++ b/Phase 4/0.7 eBooks/Phase 4 Notes.docx
@@ -3,6 +3,33 @@
 <w:document xmlns:wpc="http://schemas.microsoft.com/office/word/2010/wordprocessingCanvas" xmlns:mc="http://schemas.openxmlformats.org/markup-compatibility/2006" xmlns:o="urn:schemas-microsoft-com:office:office" xmlns:r="http://schemas.openxmlformats.org/officeDocument/2006/relationships" xmlns:m="http://schemas.openxmlformats.org/officeDocument/2006/math" xmlns:v="urn:schemas-microsoft-com:vml" xmlns:wp14="http://schemas.microsoft.com/office/word/2010/wordprocessingDrawing" xmlns:wp="http://schemas.openxmlformats.org/drawingml/2006/wordprocessingDrawing" xmlns:w10="urn:schemas-microsoft-com:office:word" xmlns:w="http://schemas.openxmlformats.org/wordprocessingml/2006/main" xmlns:w14="http://schemas.microsoft.com/office/word/2010/wordml" xmlns:w15="http://schemas.microsoft.com/office/word/2012/wordml" xmlns:wpg="http://schemas.microsoft.com/office/word/2010/wordprocessingGroup" xmlns:wpi="http://schemas.microsoft.com/office/word/2010/wordprocessingInk" xmlns:wne="http://schemas.microsoft.com/office/word/2006/wordml" xmlns:wps="http://schemas.microsoft.com/office/word/2010/wordprocessingShape" mc:Ignorable="w14 w15 wp14">
   <w:body>
     <w:p>
+      <w:pPr>
+        <w:rPr>
+          <w:highlight w:val="yellow"/>
+        </w:rPr>
+      </w:pPr>
+      <w:r>
+        <w:rPr>
+          <w:highlight w:val="yellow"/>
+        </w:rPr>
+        <w:t>18-09-</w:t>
+      </w:r>
+      <w:proofErr w:type="gramStart"/>
+      <w:r>
+        <w:rPr>
+          <w:highlight w:val="yellow"/>
+        </w:rPr>
+        <w:t>2021  :</w:t>
+      </w:r>
+      <w:proofErr w:type="gramEnd"/>
+      <w:r>
+        <w:rPr>
+          <w:highlight w:val="yellow"/>
+        </w:rPr>
+        <w:t xml:space="preserve"> Day 1 </w:t>
+      </w:r>
+    </w:p>
+    <w:p>
       <w:r>
         <w:rPr>
           <w:highlight w:val="yellow"/>
@@ -73,7 +100,15 @@
         <w:sym w:font="Wingdings" w:char="F0E0"/>
       </w:r>
       <w:r>
-        <w:t xml:space="preserve"> Jasmine with supertest </w:t>
+        <w:t xml:space="preserve"> Jasmine with </w:t>
+      </w:r>
+      <w:proofErr w:type="spellStart"/>
+      <w:r>
+        <w:t>supertest</w:t>
+      </w:r>
+      <w:proofErr w:type="spellEnd"/>
+      <w:r>
+        <w:t xml:space="preserve"> </w:t>
       </w:r>
     </w:p>
     <w:p>
@@ -113,17 +148,29 @@
       </w:r>
     </w:p>
     <w:p>
-      <w:r>
-        <w:t xml:space="preserve">Introduction : </w:t>
-      </w:r>
-    </w:p>
-    <w:p>
-      <w:r>
-        <w:tab/>
-      </w:r>
-      <w:r>
-        <w:tab/>
-        <w:t xml:space="preserve">AWS : Cloud computing </w:t>
+      <w:proofErr w:type="gramStart"/>
+      <w:r>
+        <w:t>Introduction :</w:t>
+      </w:r>
+      <w:proofErr w:type="gramEnd"/>
+      <w:r>
+        <w:t xml:space="preserve"> </w:t>
+      </w:r>
+    </w:p>
+    <w:p>
+      <w:r>
+        <w:tab/>
+      </w:r>
+      <w:r>
+        <w:tab/>
+      </w:r>
+      <w:proofErr w:type="gramStart"/>
+      <w:r>
+        <w:t>AWS :</w:t>
+      </w:r>
+      <w:proofErr w:type="gramEnd"/>
+      <w:r>
+        <w:t xml:space="preserve"> Cloud computing </w:t>
       </w:r>
     </w:p>
     <w:p>
@@ -153,18 +200,43 @@
       </w:r>
       <w:r>
         <w:tab/>
-        <w:t xml:space="preserve">Etc </w:t>
-      </w:r>
-    </w:p>
-    <w:p/>
-    <w:p>
-      <w:r>
-        <w:t xml:space="preserve">Testing : Testing is use to find the defect or error or bugs in the application. </w:t>
-      </w:r>
-    </w:p>
-    <w:p>
-      <w:r>
-        <w:t xml:space="preserve">Read a,b </w:t>
+      </w:r>
+      <w:proofErr w:type="spellStart"/>
+      <w:r>
+        <w:t>Etc</w:t>
+      </w:r>
+      <w:proofErr w:type="spellEnd"/>
+      <w:r>
+        <w:t xml:space="preserve"> </w:t>
+      </w:r>
+    </w:p>
+    <w:p/>
+    <w:p>
+      <w:proofErr w:type="gramStart"/>
+      <w:r>
+        <w:t>Testing :</w:t>
+      </w:r>
+      <w:proofErr w:type="gramEnd"/>
+      <w:r>
+        <w:t xml:space="preserve"> Testing is use to find the defect or error or bugs in the application. </w:t>
+      </w:r>
+    </w:p>
+    <w:p>
+      <w:r>
+        <w:t xml:space="preserve">Read </w:t>
+      </w:r>
+      <w:proofErr w:type="spellStart"/>
+      <w:r>
+        <w:t>a</w:t>
+      </w:r>
+      <w:proofErr w:type="gramStart"/>
+      <w:r>
+        <w:t>,b</w:t>
+      </w:r>
+      <w:proofErr w:type="spellEnd"/>
+      <w:proofErr w:type="gramEnd"/>
+      <w:r>
+        <w:t xml:space="preserve"> </w:t>
       </w:r>
       <w:r>
         <w:tab/>
@@ -176,8 +248,13 @@
     </w:p>
     <w:p>
       <w:r>
-        <w:t>//Compute sum = a+b</w:t>
-      </w:r>
+        <w:t xml:space="preserve">//Compute sum = </w:t>
+      </w:r>
+      <w:proofErr w:type="spellStart"/>
+      <w:r>
+        <w:t>a+b</w:t>
+      </w:r>
+      <w:proofErr w:type="spellEnd"/>
     </w:p>
     <w:p>
       <w:r>
@@ -310,278 +387,749 @@
     <w:p/>
     <w:p>
       <w:r>
+        <w:t xml:space="preserve">Unit </w:t>
+      </w:r>
+      <w:proofErr w:type="gramStart"/>
+      <w:r>
+        <w:t>Testing :</w:t>
+      </w:r>
+      <w:proofErr w:type="gramEnd"/>
+      <w:r>
+        <w:t xml:space="preserve"> Unit testing is a kind of software testing method in which each individual and independent </w:t>
+      </w:r>
+      <w:r>
+        <w:t xml:space="preserve">part of the source code will be test. Unit means is a small module or function or method or class etc. </w:t>
+      </w:r>
+    </w:p>
+    <w:p>
+      <w:r>
+        <w:t xml:space="preserve">Unit testing is a type of white box testing. </w:t>
+      </w:r>
+    </w:p>
+    <w:p>
+      <w:proofErr w:type="gramStart"/>
+      <w:r>
+        <w:t>Jasmine :</w:t>
+      </w:r>
+      <w:proofErr w:type="gramEnd"/>
+      <w:r>
+        <w:t xml:space="preserve"> Jasmine is open source framework which help to do the testing for JavaScript program it may be client side or server side JavaScript. </w:t>
+      </w:r>
+    </w:p>
+    <w:p>
+      <w:r>
+        <w:t xml:space="preserve">Jasmine is DOM less JavaScript testing Framework. </w:t>
+      </w:r>
+    </w:p>
+    <w:p>
+      <w:r>
+        <w:t xml:space="preserve">Document Object Model. </w:t>
+      </w:r>
+    </w:p>
+    <w:p/>
+    <w:p/>
+    <w:p>
+      <w:r>
+        <w:rPr>
+          <w:highlight w:val="yellow"/>
+        </w:rPr>
+        <w:t>Node JS Testing using Jasmine</w:t>
+      </w:r>
+      <w:r>
+        <w:t xml:space="preserve"> </w:t>
+      </w:r>
+    </w:p>
+    <w:p/>
+    <w:p>
+      <w:r>
+        <w:t xml:space="preserve">In Testing </w:t>
+      </w:r>
+    </w:p>
+    <w:p>
+      <w:r>
+        <w:t xml:space="preserve">Test </w:t>
+      </w:r>
+      <w:proofErr w:type="gramStart"/>
+      <w:r>
+        <w:t xml:space="preserve">Suite </w:t>
+      </w:r>
+      <w:r>
+        <w:t>:</w:t>
+      </w:r>
+      <w:proofErr w:type="gramEnd"/>
+      <w:r>
+        <w:t xml:space="preserve"> Test suite is </w:t>
+      </w:r>
+      <w:proofErr w:type="spellStart"/>
+      <w:r>
+        <w:t>s</w:t>
+      </w:r>
+      <w:proofErr w:type="spellEnd"/>
+      <w:r>
+        <w:t xml:space="preserve"> collection of more than test spec as well another Test suite. </w:t>
+      </w:r>
+    </w:p>
+    <w:p>
+      <w:r>
+        <w:t xml:space="preserve">Syntax </w:t>
+      </w:r>
+    </w:p>
+    <w:p>
+      <w:proofErr w:type="gramStart"/>
+      <w:r>
+        <w:t>describe(</w:t>
+      </w:r>
+      <w:proofErr w:type="gramEnd"/>
+      <w:r>
+        <w:t>“</w:t>
+      </w:r>
+      <w:proofErr w:type="spellStart"/>
+      <w:r>
+        <w:t>Message”,function</w:t>
+      </w:r>
+      <w:proofErr w:type="spellEnd"/>
+      <w:r>
+        <w:t>(){</w:t>
+      </w:r>
+    </w:p>
+    <w:p/>
+    <w:p>
+      <w:r>
+        <w:t>})</w:t>
+      </w:r>
+    </w:p>
+    <w:p>
+      <w:proofErr w:type="gramStart"/>
+      <w:r>
+        <w:t>describe(</w:t>
+      </w:r>
+      <w:proofErr w:type="gramEnd"/>
+      <w:r>
+        <w:t>“Message”,()=&gt;{</w:t>
+      </w:r>
+    </w:p>
+    <w:p/>
+    <w:p>
+      <w:r>
+        <w:t>})</w:t>
+      </w:r>
+    </w:p>
+    <w:p>
+      <w:r>
+        <w:t xml:space="preserve">Test </w:t>
+      </w:r>
+      <w:proofErr w:type="gramStart"/>
+      <w:r>
+        <w:t xml:space="preserve">Spec </w:t>
+      </w:r>
+      <w:r>
+        <w:t>:</w:t>
+      </w:r>
+      <w:proofErr w:type="gramEnd"/>
+      <w:r>
+        <w:t xml:space="preserve"> Test spec is mainly use to test the specific function functionality. </w:t>
+      </w:r>
+      <w:r>
+        <w:t xml:space="preserve">It can contains more than one expectation. </w:t>
+      </w:r>
+    </w:p>
+    <w:p>
+      <w:r>
+        <w:t xml:space="preserve">Syntax </w:t>
+      </w:r>
+    </w:p>
+    <w:p>
+      <w:proofErr w:type="gramStart"/>
+      <w:r>
+        <w:t>it(</w:t>
+      </w:r>
+      <w:proofErr w:type="gramEnd"/>
+      <w:r>
+        <w:t>“</w:t>
+      </w:r>
+      <w:proofErr w:type="spellStart"/>
+      <w:r>
+        <w:t>Message”,function</w:t>
+      </w:r>
+      <w:proofErr w:type="spellEnd"/>
+      <w:r>
+        <w:t>(){</w:t>
+      </w:r>
+    </w:p>
+    <w:p/>
+    <w:p>
+      <w:r>
+        <w:t>})</w:t>
+      </w:r>
+    </w:p>
+    <w:p>
+      <w:proofErr w:type="gramStart"/>
+      <w:r>
+        <w:t>it(</w:t>
+      </w:r>
+      <w:proofErr w:type="gramEnd"/>
+      <w:r>
+        <w:t>“</w:t>
+      </w:r>
+      <w:proofErr w:type="spellStart"/>
+      <w:r>
+        <w:t>messasge</w:t>
+      </w:r>
+      <w:proofErr w:type="spellEnd"/>
+      <w:r>
+        <w:t>”,()=&gt;{</w:t>
+      </w:r>
+    </w:p>
+    <w:p/>
+    <w:p>
+      <w:r>
+        <w:t>})</w:t>
+      </w:r>
+    </w:p>
+    <w:p/>
+    <w:p/>
+    <w:p>
+      <w:proofErr w:type="gramStart"/>
+      <w:r>
+        <w:t xml:space="preserve">Expectation </w:t>
+      </w:r>
+      <w:r>
+        <w:t>:</w:t>
+      </w:r>
+      <w:proofErr w:type="gramEnd"/>
+      <w:r>
+        <w:t xml:space="preserve"> it provide set of pre-defined function which help to do the testing and check actual land expect output. </w:t>
+      </w:r>
+    </w:p>
+    <w:p/>
+    <w:p>
+      <w:r>
+        <w:t xml:space="preserve">Create folder </w:t>
+      </w:r>
+      <w:r>
+        <w:rPr>
+          <w:highlight w:val="yellow"/>
+        </w:rPr>
+        <w:t>Node JS testing with jasmine</w:t>
+      </w:r>
+    </w:p>
+    <w:p/>
+    <w:p>
+      <w:r>
+        <w:t xml:space="preserve">Create the </w:t>
+      </w:r>
+      <w:proofErr w:type="spellStart"/>
+      <w:r>
+        <w:t>package.json</w:t>
+      </w:r>
+      <w:proofErr w:type="spellEnd"/>
+      <w:r>
+        <w:t xml:space="preserve"> file using </w:t>
+      </w:r>
+      <w:proofErr w:type="spellStart"/>
+      <w:r>
+        <w:rPr>
+          <w:highlight w:val="yellow"/>
+        </w:rPr>
+        <w:t>npm</w:t>
+      </w:r>
+      <w:proofErr w:type="spellEnd"/>
+      <w:r>
+        <w:rPr>
+          <w:highlight w:val="yellow"/>
+        </w:rPr>
+        <w:t xml:space="preserve"> </w:t>
+      </w:r>
+      <w:proofErr w:type="spellStart"/>
+      <w:r>
+        <w:rPr>
+          <w:highlight w:val="yellow"/>
+        </w:rPr>
+        <w:t>init</w:t>
+      </w:r>
+      <w:proofErr w:type="spellEnd"/>
+    </w:p>
+    <w:p/>
+    <w:p>
+      <w:proofErr w:type="spellStart"/>
+      <w:proofErr w:type="gramStart"/>
+      <w:r>
+        <w:rPr>
+          <w:highlight w:val="yellow"/>
+        </w:rPr>
+        <w:t>npm</w:t>
+      </w:r>
+      <w:proofErr w:type="spellEnd"/>
+      <w:proofErr w:type="gramEnd"/>
+      <w:r>
+        <w:rPr>
+          <w:highlight w:val="yellow"/>
+        </w:rPr>
+        <w:t xml:space="preserve"> install jasmine –D</w:t>
+      </w:r>
+      <w:r>
+        <w:rPr>
+          <w:highlight w:val="yellow"/>
+        </w:rPr>
+        <w:tab/>
+      </w:r>
+      <w:r>
+        <w:rPr>
+          <w:highlight w:val="yellow"/>
+        </w:rPr>
+        <w:tab/>
+      </w:r>
+      <w:r>
+        <w:rPr>
+          <w:highlight w:val="yellow"/>
+        </w:rPr>
+        <w:tab/>
+        <w:t>( only development mode)</w:t>
+      </w:r>
+    </w:p>
+    <w:p/>
+    <w:p>
+      <w:proofErr w:type="spellStart"/>
+      <w:proofErr w:type="gramStart"/>
+      <w:r>
+        <w:rPr>
+          <w:highlight w:val="yellow"/>
+        </w:rPr>
+        <w:t>npm</w:t>
+      </w:r>
+      <w:proofErr w:type="spellEnd"/>
+      <w:proofErr w:type="gramEnd"/>
+      <w:r>
+        <w:rPr>
+          <w:highlight w:val="yellow"/>
+        </w:rPr>
+        <w:t xml:space="preserve"> install </w:t>
+      </w:r>
+      <w:proofErr w:type="spellStart"/>
+      <w:r>
+        <w:rPr>
+          <w:highlight w:val="yellow"/>
+        </w:rPr>
+        <w:t>jamine</w:t>
+      </w:r>
+      <w:proofErr w:type="spellEnd"/>
+      <w:r>
+        <w:rPr>
+          <w:highlight w:val="yellow"/>
+        </w:rPr>
+        <w:t xml:space="preserve">-node </w:t>
+      </w:r>
+      <w:r>
+        <w:rPr>
+          <w:highlight w:val="yellow"/>
+        </w:rPr>
+        <w:tab/>
+        <w:t>-D</w:t>
+      </w:r>
+    </w:p>
+    <w:p/>
+    <w:p>
+      <w:proofErr w:type="gramStart"/>
+      <w:r>
+        <w:t>we</w:t>
+      </w:r>
+      <w:proofErr w:type="gramEnd"/>
+      <w:r>
+        <w:t xml:space="preserve"> have to create spec directory or folder. </w:t>
+      </w:r>
+    </w:p>
+    <w:p>
+      <w:r>
+        <w:t xml:space="preserve">So jasmine provide command to create the folder </w:t>
+      </w:r>
+      <w:proofErr w:type="spellStart"/>
+      <w:r>
+        <w:t>ie</w:t>
+      </w:r>
+      <w:proofErr w:type="spellEnd"/>
+      <w:r>
+        <w:t xml:space="preserve"> </w:t>
+      </w:r>
+    </w:p>
+    <w:p>
+      <w:proofErr w:type="gramStart"/>
+      <w:r>
+        <w:rPr>
+          <w:highlight w:val="yellow"/>
+        </w:rPr>
+        <w:t>jasmine</w:t>
+      </w:r>
+      <w:proofErr w:type="gramEnd"/>
+      <w:r>
+        <w:rPr>
+          <w:highlight w:val="yellow"/>
+        </w:rPr>
+        <w:t xml:space="preserve"> </w:t>
+      </w:r>
+      <w:proofErr w:type="spellStart"/>
+      <w:r>
+        <w:rPr>
+          <w:highlight w:val="yellow"/>
+        </w:rPr>
+        <w:t>init</w:t>
+      </w:r>
+      <w:proofErr w:type="spellEnd"/>
+      <w:r>
+        <w:t xml:space="preserve"> </w:t>
+      </w:r>
+      <w:r>
+        <w:tab/>
+        <w:t xml:space="preserve">: This command is use to create </w:t>
+      </w:r>
+      <w:proofErr w:type="spellStart"/>
+      <w:r>
+        <w:t>spect</w:t>
+      </w:r>
+      <w:proofErr w:type="spellEnd"/>
+      <w:r>
+        <w:t xml:space="preserve"> and </w:t>
+      </w:r>
+      <w:proofErr w:type="spellStart"/>
+      <w:r>
+        <w:t>jasmine.json</w:t>
+      </w:r>
+      <w:proofErr w:type="spellEnd"/>
+      <w:r>
+        <w:t xml:space="preserve"> configuration file for testing. </w:t>
+      </w:r>
+    </w:p>
+    <w:p/>
+    <w:p>
+      <w:r>
+        <w:t xml:space="preserve">To enable the jasmine command we have install the jasmine globally </w:t>
+      </w:r>
+    </w:p>
+    <w:p>
+      <w:proofErr w:type="spellStart"/>
+      <w:proofErr w:type="gramStart"/>
+      <w:r>
+        <w:rPr>
+          <w:highlight w:val="yellow"/>
+        </w:rPr>
+        <w:t>npm</w:t>
+      </w:r>
+      <w:proofErr w:type="spellEnd"/>
+      <w:proofErr w:type="gramEnd"/>
+      <w:r>
+        <w:rPr>
+          <w:highlight w:val="yellow"/>
+        </w:rPr>
+        <w:t xml:space="preserve"> install jasmine –g</w:t>
+      </w:r>
+    </w:p>
+    <w:p/>
+    <w:p>
+      <w:proofErr w:type="gramStart"/>
+      <w:r>
+        <w:rPr>
+          <w:highlight w:val="yellow"/>
+        </w:rPr>
+        <w:t>create</w:t>
+      </w:r>
+      <w:proofErr w:type="gramEnd"/>
+      <w:r>
+        <w:rPr>
+          <w:highlight w:val="yellow"/>
+        </w:rPr>
+        <w:t xml:space="preserve"> </w:t>
+      </w:r>
+      <w:proofErr w:type="spellStart"/>
+      <w:r>
+        <w:rPr>
+          <w:highlight w:val="yellow"/>
+        </w:rPr>
+        <w:t>src</w:t>
+      </w:r>
+      <w:proofErr w:type="spellEnd"/>
+      <w:r>
+        <w:rPr>
+          <w:highlight w:val="yellow"/>
+        </w:rPr>
+        <w:t xml:space="preserve"> folder</w:t>
+      </w:r>
+      <w:r>
+        <w:t xml:space="preserve"> </w:t>
+      </w:r>
+    </w:p>
+    <w:p/>
+    <w:p>
+      <w:pPr>
+        <w:rPr>
+          <w:highlight w:val="yellow"/>
+        </w:rPr>
+      </w:pPr>
+      <w:r>
+        <w:rPr>
+          <w:highlight w:val="yellow"/>
+        </w:rPr>
+        <w:t>19-09-</w:t>
+      </w:r>
+      <w:proofErr w:type="gramStart"/>
+      <w:r>
+        <w:rPr>
+          <w:highlight w:val="yellow"/>
+        </w:rPr>
+        <w:t>2021  :</w:t>
+      </w:r>
+      <w:proofErr w:type="gramEnd"/>
+      <w:r>
+        <w:rPr>
+          <w:highlight w:val="yellow"/>
+        </w:rPr>
+        <w:t xml:space="preserve"> Day 2</w:t>
+      </w:r>
+      <w:r>
+        <w:rPr>
+          <w:highlight w:val="yellow"/>
+        </w:rPr>
+        <w:t xml:space="preserve"> </w:t>
+      </w:r>
+    </w:p>
+    <w:p/>
+    <w:p>
+      <w:r>
+        <w:t xml:space="preserve">Testing hook or life cycle functions. </w:t>
+      </w:r>
+    </w:p>
+    <w:p/>
+    <w:p>
+      <w:r>
+        <w:rPr>
+          <w:highlight w:val="yellow"/>
+        </w:rPr>
+        <w:t>Using Jasmine testing for Express JS Application</w:t>
+      </w:r>
+      <w:r>
+        <w:t xml:space="preserve"> </w:t>
+      </w:r>
+    </w:p>
+    <w:p/>
+    <w:p>
+      <w:proofErr w:type="spellStart"/>
+      <w:r>
+        <w:rPr>
+          <w:highlight w:val="yellow"/>
+        </w:rPr>
+        <w:t>SuperTest</w:t>
+      </w:r>
+      <w:proofErr w:type="spellEnd"/>
+      <w:r>
+        <w:t xml:space="preserve"> is a third party library which is internally use Http Assertion library that allow you to test Node JS Express Module. </w:t>
+      </w:r>
+    </w:p>
+    <w:p>
+      <w:r>
+        <w:t xml:space="preserve">Create folder Express JS with Jasmine and </w:t>
+      </w:r>
+      <w:proofErr w:type="spellStart"/>
+      <w:r>
+        <w:t>SuperTest</w:t>
+      </w:r>
+      <w:proofErr w:type="spellEnd"/>
+    </w:p>
+    <w:p>
+      <w:r>
+        <w:t xml:space="preserve">Then create </w:t>
+      </w:r>
+      <w:proofErr w:type="spellStart"/>
+      <w:r>
+        <w:t>package.json</w:t>
+      </w:r>
+      <w:proofErr w:type="spellEnd"/>
+      <w:r>
+        <w:t xml:space="preserve"> file using </w:t>
+      </w:r>
+      <w:proofErr w:type="spellStart"/>
+      <w:r>
+        <w:rPr>
+          <w:highlight w:val="yellow"/>
+        </w:rPr>
+        <w:t>npm</w:t>
+      </w:r>
+      <w:proofErr w:type="spellEnd"/>
+      <w:r>
+        <w:rPr>
+          <w:highlight w:val="yellow"/>
+        </w:rPr>
+        <w:t xml:space="preserve"> </w:t>
+      </w:r>
+      <w:proofErr w:type="spellStart"/>
+      <w:r>
+        <w:rPr>
+          <w:highlight w:val="yellow"/>
+        </w:rPr>
+        <w:t>init</w:t>
+      </w:r>
+      <w:proofErr w:type="spellEnd"/>
+      <w:r>
+        <w:t xml:space="preserve"> </w:t>
+      </w:r>
+    </w:p>
+    <w:p/>
+    <w:p>
+      <w:pPr>
+        <w:rPr>
+          <w:highlight w:val="yellow"/>
+        </w:rPr>
+      </w:pPr>
+      <w:proofErr w:type="spellStart"/>
+      <w:proofErr w:type="gramStart"/>
+      <w:r>
+        <w:rPr>
+          <w:highlight w:val="yellow"/>
+        </w:rPr>
         <w:lastRenderedPageBreak/>
-        <w:t xml:space="preserve">Unit Testing : Unit testing is a kind of software testing method in which each individual and independent </w:t>
-      </w:r>
-      <w:r>
-        <w:t xml:space="preserve">part of the source code will be test. Unit means is a small module or function or method or class etc. </w:t>
-      </w:r>
-    </w:p>
-    <w:p>
-      <w:r>
-        <w:t xml:space="preserve">Unit testing is a type of white box testing. </w:t>
-      </w:r>
-    </w:p>
-    <w:p>
-      <w:r>
-        <w:t xml:space="preserve">Jasmine : Jasmine is open source framework which help to do the testing for JavaScript program it may be client side or server side JavaScript. </w:t>
-      </w:r>
-    </w:p>
-    <w:p>
-      <w:r>
-        <w:t xml:space="preserve">Jasmine is DOM less JavaScript testing Framework. </w:t>
-      </w:r>
-    </w:p>
-    <w:p>
-      <w:r>
-        <w:t xml:space="preserve">Document Object Model. </w:t>
-      </w:r>
-    </w:p>
-    <w:p/>
-    <w:p/>
-    <w:p>
-      <w:r>
-        <w:rPr>
-          <w:highlight w:val="yellow"/>
-        </w:rPr>
-        <w:t>Node JS Testing using Jasmine</w:t>
-      </w:r>
-      <w:r>
-        <w:t xml:space="preserve"> </w:t>
-      </w:r>
-    </w:p>
-    <w:p/>
-    <w:p>
-      <w:r>
-        <w:t xml:space="preserve">In Testing </w:t>
-      </w:r>
-    </w:p>
-    <w:p>
-      <w:r>
-        <w:t xml:space="preserve">Test Suite </w:t>
-      </w:r>
-      <w:r>
-        <w:t xml:space="preserve">: Test suite is s collection of more than test spec as well another Test suite. </w:t>
-      </w:r>
-    </w:p>
-    <w:p>
-      <w:r>
-        <w:t xml:space="preserve">Syntax </w:t>
-      </w:r>
-    </w:p>
-    <w:p>
-      <w:r>
-        <w:t>describe(“Message”,function(){</w:t>
-      </w:r>
-    </w:p>
-    <w:p/>
-    <w:p>
-      <w:r>
-        <w:t>})</w:t>
-      </w:r>
-    </w:p>
-    <w:p>
-      <w:r>
-        <w:t>describe(“Message”</w:t>
-      </w:r>
-      <w:r>
-        <w:t>,</w:t>
-      </w:r>
-      <w:r>
-        <w:t>()</w:t>
-      </w:r>
-      <w:r>
-        <w:t>=&gt;</w:t>
-      </w:r>
-      <w:r>
-        <w:t>{</w:t>
-      </w:r>
-    </w:p>
-    <w:p/>
-    <w:p>
-      <w:r>
-        <w:t>})</w:t>
-      </w:r>
-    </w:p>
-    <w:p>
-      <w:r>
-        <w:t xml:space="preserve">Test Spec </w:t>
-      </w:r>
-      <w:r>
-        <w:t xml:space="preserve">: Test spec is mainly use to test the specific function functionality. </w:t>
-      </w:r>
-      <w:r>
-        <w:t xml:space="preserve">It can contains more than one expectation. </w:t>
-      </w:r>
-    </w:p>
-    <w:p>
-      <w:r>
-        <w:t xml:space="preserve">Syntax </w:t>
-      </w:r>
-    </w:p>
-    <w:p>
-      <w:r>
-        <w:t>it(“Message”,function(){</w:t>
-      </w:r>
-    </w:p>
-    <w:p/>
-    <w:p>
-      <w:r>
-        <w:t>})</w:t>
-      </w:r>
-    </w:p>
-    <w:p>
-      <w:r>
-        <w:t>it(“messasge”,()=&gt;{</w:t>
-      </w:r>
-    </w:p>
-    <w:p/>
-    <w:p>
-      <w:r>
-        <w:t>})</w:t>
-      </w:r>
-    </w:p>
-    <w:p/>
-    <w:p/>
-    <w:p>
-      <w:r>
-        <w:lastRenderedPageBreak/>
-        <w:t xml:space="preserve">Expectation </w:t>
-      </w:r>
-      <w:r>
-        <w:t xml:space="preserve">: it provide set of pre-defined function which help to do the testing and check actual land expect output. </w:t>
-      </w:r>
-    </w:p>
-    <w:p/>
-    <w:p>
-      <w:r>
-        <w:t xml:space="preserve">Create folder </w:t>
-      </w:r>
-      <w:r>
-        <w:rPr>
-          <w:highlight w:val="yellow"/>
-        </w:rPr>
-        <w:t>Node JS testing with jasmine</w:t>
-      </w:r>
-    </w:p>
-    <w:p/>
-    <w:p>
-      <w:r>
-        <w:t xml:space="preserve">Create the package.json file using </w:t>
-      </w:r>
-      <w:r>
-        <w:rPr>
-          <w:highlight w:val="yellow"/>
-        </w:rPr>
-        <w:t>npm init</w:t>
-      </w:r>
-    </w:p>
-    <w:p/>
-    <w:p>
-      <w:r>
-        <w:rPr>
-          <w:highlight w:val="yellow"/>
-        </w:rPr>
-        <w:t>npm install jasmine –D</w:t>
-      </w:r>
-      <w:r>
-        <w:rPr>
-          <w:highlight w:val="yellow"/>
-        </w:rPr>
-        <w:tab/>
-      </w:r>
-      <w:r>
-        <w:rPr>
-          <w:highlight w:val="yellow"/>
-        </w:rPr>
-        <w:tab/>
-      </w:r>
-      <w:r>
-        <w:rPr>
-          <w:highlight w:val="yellow"/>
-        </w:rPr>
-        <w:tab/>
-        <w:t>( only development mode)</w:t>
-      </w:r>
-    </w:p>
-    <w:p/>
-    <w:p>
-      <w:r>
-        <w:rPr>
-          <w:highlight w:val="yellow"/>
-        </w:rPr>
-        <w:t xml:space="preserve">npm install jamine-node </w:t>
-      </w:r>
-      <w:r>
-        <w:rPr>
-          <w:highlight w:val="yellow"/>
-        </w:rPr>
-        <w:tab/>
-        <w:t>-D</w:t>
-      </w:r>
-    </w:p>
-    <w:p/>
-    <w:p>
-      <w:r>
-        <w:t xml:space="preserve">we have to create spec directory or folder. </w:t>
-      </w:r>
-    </w:p>
-    <w:p>
-      <w:r>
-        <w:t xml:space="preserve">So jasmine provide command to create the folder ie </w:t>
-      </w:r>
-    </w:p>
-    <w:p>
-      <w:r>
-        <w:rPr>
-          <w:highlight w:val="yellow"/>
-        </w:rPr>
-        <w:t>jasmine init</w:t>
-      </w:r>
-      <w:r>
-        <w:t xml:space="preserve"> </w:t>
-      </w:r>
-      <w:r>
-        <w:tab/>
-        <w:t xml:space="preserve">: This command is use to create spect and jasmine.json configuration file for testing. </w:t>
-      </w:r>
-    </w:p>
-    <w:p/>
-    <w:p>
-      <w:r>
-        <w:t xml:space="preserve">To enable the jasmine command we have install the jasmine globally </w:t>
-      </w:r>
-    </w:p>
-    <w:p>
-      <w:r>
-        <w:rPr>
-          <w:highlight w:val="yellow"/>
-        </w:rPr>
-        <w:t>npm install jasmine –g</w:t>
-      </w:r>
-    </w:p>
-    <w:p/>
-    <w:p>
-      <w:r>
-        <w:rPr>
-          <w:highlight w:val="yellow"/>
-        </w:rPr>
-        <w:t>create src folder</w:t>
-      </w:r>
-      <w:r>
-        <w:t xml:space="preserve"> </w:t>
-      </w:r>
-    </w:p>
-    <w:p/>
+        <w:t>n</w:t>
+      </w:r>
+      <w:r>
+        <w:rPr>
+          <w:highlight w:val="yellow"/>
+        </w:rPr>
+        <w:t>pm</w:t>
+      </w:r>
+      <w:proofErr w:type="spellEnd"/>
+      <w:proofErr w:type="gramEnd"/>
+      <w:r>
+        <w:rPr>
+          <w:highlight w:val="yellow"/>
+        </w:rPr>
+        <w:t xml:space="preserve"> install express </w:t>
+      </w:r>
+    </w:p>
+    <w:p>
+      <w:pPr>
+        <w:rPr>
+          <w:highlight w:val="yellow"/>
+        </w:rPr>
+      </w:pPr>
+      <w:proofErr w:type="spellStart"/>
+      <w:proofErr w:type="gramStart"/>
+      <w:r>
+        <w:rPr>
+          <w:highlight w:val="yellow"/>
+        </w:rPr>
+        <w:t>n</w:t>
+      </w:r>
+      <w:r>
+        <w:rPr>
+          <w:highlight w:val="yellow"/>
+        </w:rPr>
+        <w:t>pm</w:t>
+      </w:r>
+      <w:proofErr w:type="spellEnd"/>
+      <w:proofErr w:type="gramEnd"/>
+      <w:r>
+        <w:rPr>
+          <w:highlight w:val="yellow"/>
+        </w:rPr>
+        <w:t xml:space="preserve"> install jasmine –D </w:t>
+      </w:r>
+    </w:p>
+    <w:p>
+      <w:pPr>
+        <w:rPr>
+          <w:highlight w:val="yellow"/>
+        </w:rPr>
+      </w:pPr>
+      <w:proofErr w:type="spellStart"/>
+      <w:proofErr w:type="gramStart"/>
+      <w:r>
+        <w:rPr>
+          <w:highlight w:val="yellow"/>
+        </w:rPr>
+        <w:t>n</w:t>
+      </w:r>
+      <w:r>
+        <w:rPr>
+          <w:highlight w:val="yellow"/>
+        </w:rPr>
+        <w:t>pm</w:t>
+      </w:r>
+      <w:proofErr w:type="spellEnd"/>
+      <w:proofErr w:type="gramEnd"/>
+      <w:r>
+        <w:rPr>
+          <w:highlight w:val="yellow"/>
+        </w:rPr>
+        <w:t xml:space="preserve"> install jasmine-node –D</w:t>
+      </w:r>
+    </w:p>
+    <w:p>
+      <w:proofErr w:type="spellStart"/>
+      <w:proofErr w:type="gramStart"/>
+      <w:r>
+        <w:rPr>
+          <w:highlight w:val="yellow"/>
+        </w:rPr>
+        <w:t>n</w:t>
+      </w:r>
+      <w:r>
+        <w:rPr>
+          <w:highlight w:val="yellow"/>
+        </w:rPr>
+        <w:t>pm</w:t>
+      </w:r>
+      <w:proofErr w:type="spellEnd"/>
+      <w:proofErr w:type="gramEnd"/>
+      <w:r>
+        <w:rPr>
+          <w:highlight w:val="yellow"/>
+        </w:rPr>
+        <w:t xml:space="preserve"> install </w:t>
+      </w:r>
+      <w:proofErr w:type="spellStart"/>
+      <w:r>
+        <w:rPr>
+          <w:highlight w:val="yellow"/>
+        </w:rPr>
+        <w:t>supertest</w:t>
+      </w:r>
+      <w:proofErr w:type="spellEnd"/>
+      <w:r>
+        <w:rPr>
+          <w:highlight w:val="yellow"/>
+        </w:rPr>
+        <w:t xml:space="preserve"> –D</w:t>
+      </w:r>
+    </w:p>
     <w:p>
       <w:bookmarkStart w:id="0" w:name="_GoBack"/>
       <w:bookmarkEnd w:id="0"/>
     </w:p>
-    <w:p/>
-    <w:p/>
-    <w:p/>
-    <w:p/>
-    <w:p/>
+    <w:p>
+      <w:r>
+        <w:t xml:space="preserve">Using jasmine </w:t>
+      </w:r>
+      <w:proofErr w:type="spellStart"/>
+      <w:r>
+        <w:t>init</w:t>
+      </w:r>
+      <w:proofErr w:type="spellEnd"/>
+      <w:r>
+        <w:t xml:space="preserve"> create the spec folder. </w:t>
+      </w:r>
+    </w:p>
+    <w:p>
+      <w:r>
+        <w:rPr>
+          <w:highlight w:val="yellow"/>
+        </w:rPr>
+        <w:t xml:space="preserve">Jasmine </w:t>
+      </w:r>
+      <w:proofErr w:type="spellStart"/>
+      <w:r>
+        <w:rPr>
+          <w:highlight w:val="yellow"/>
+        </w:rPr>
+        <w:t>init</w:t>
+      </w:r>
+      <w:proofErr w:type="spellEnd"/>
+    </w:p>
     <w:p/>
     <w:p/>
     <w:sectPr>

--- a/Phase 4/0.7 eBooks/Phase 4 Notes.docx
+++ b/Phase 4/0.7 eBooks/Phase 4 Notes.docx
@@ -12,7 +12,21 @@
         <w:rPr>
           <w:highlight w:val="yellow"/>
         </w:rPr>
-        <w:t xml:space="preserve">18-09-2021  : Day 1 </w:t>
+        <w:t>18-09-</w:t>
+      </w:r>
+      <w:proofErr w:type="gramStart"/>
+      <w:r>
+        <w:rPr>
+          <w:highlight w:val="yellow"/>
+        </w:rPr>
+        <w:t>2021  :</w:t>
+      </w:r>
+      <w:proofErr w:type="gramEnd"/>
+      <w:r>
+        <w:rPr>
+          <w:highlight w:val="yellow"/>
+        </w:rPr>
+        <w:t xml:space="preserve"> Day 1 </w:t>
       </w:r>
     </w:p>
     <w:p>
@@ -86,7 +100,15 @@
         <w:sym w:font="Wingdings" w:char="F0E0"/>
       </w:r>
       <w:r>
-        <w:t xml:space="preserve"> Jasmine with supertest </w:t>
+        <w:t xml:space="preserve"> Jasmine with </w:t>
+      </w:r>
+      <w:proofErr w:type="spellStart"/>
+      <w:r>
+        <w:t>supertest</w:t>
+      </w:r>
+      <w:proofErr w:type="spellEnd"/>
+      <w:r>
+        <w:t xml:space="preserve"> </w:t>
       </w:r>
     </w:p>
     <w:p>
@@ -126,17 +148,29 @@
       </w:r>
     </w:p>
     <w:p>
-      <w:r>
-        <w:t xml:space="preserve">Introduction : </w:t>
-      </w:r>
-    </w:p>
-    <w:p>
-      <w:r>
-        <w:tab/>
-      </w:r>
-      <w:r>
-        <w:tab/>
-        <w:t xml:space="preserve">AWS : Cloud computing </w:t>
+      <w:proofErr w:type="gramStart"/>
+      <w:r>
+        <w:t>Introduction :</w:t>
+      </w:r>
+      <w:proofErr w:type="gramEnd"/>
+      <w:r>
+        <w:t xml:space="preserve"> </w:t>
+      </w:r>
+    </w:p>
+    <w:p>
+      <w:r>
+        <w:tab/>
+      </w:r>
+      <w:r>
+        <w:tab/>
+      </w:r>
+      <w:proofErr w:type="gramStart"/>
+      <w:r>
+        <w:t>AWS :</w:t>
+      </w:r>
+      <w:proofErr w:type="gramEnd"/>
+      <w:r>
+        <w:t xml:space="preserve"> Cloud computing </w:t>
       </w:r>
     </w:p>
     <w:p>
@@ -166,18 +200,43 @@
       </w:r>
       <w:r>
         <w:tab/>
-        <w:t xml:space="preserve">Etc </w:t>
-      </w:r>
-    </w:p>
-    <w:p/>
-    <w:p>
-      <w:r>
-        <w:t xml:space="preserve">Testing : Testing is use to find the defect or error or bugs in the application. </w:t>
-      </w:r>
-    </w:p>
-    <w:p>
-      <w:r>
-        <w:t xml:space="preserve">Read a,b </w:t>
+      </w:r>
+      <w:proofErr w:type="spellStart"/>
+      <w:r>
+        <w:t>Etc</w:t>
+      </w:r>
+      <w:proofErr w:type="spellEnd"/>
+      <w:r>
+        <w:t xml:space="preserve"> </w:t>
+      </w:r>
+    </w:p>
+    <w:p/>
+    <w:p>
+      <w:proofErr w:type="gramStart"/>
+      <w:r>
+        <w:t>Testing :</w:t>
+      </w:r>
+      <w:proofErr w:type="gramEnd"/>
+      <w:r>
+        <w:t xml:space="preserve"> Testing is use to find the defect or error or bugs in the application. </w:t>
+      </w:r>
+    </w:p>
+    <w:p>
+      <w:r>
+        <w:t xml:space="preserve">Read </w:t>
+      </w:r>
+      <w:proofErr w:type="spellStart"/>
+      <w:r>
+        <w:t>a</w:t>
+      </w:r>
+      <w:proofErr w:type="gramStart"/>
+      <w:r>
+        <w:t>,b</w:t>
+      </w:r>
+      <w:proofErr w:type="spellEnd"/>
+      <w:proofErr w:type="gramEnd"/>
+      <w:r>
+        <w:t xml:space="preserve"> </w:t>
       </w:r>
       <w:r>
         <w:tab/>
@@ -189,8 +248,13 @@
     </w:p>
     <w:p>
       <w:r>
-        <w:t>//Compute sum = a+b</w:t>
-      </w:r>
+        <w:t xml:space="preserve">//Compute sum = </w:t>
+      </w:r>
+      <w:proofErr w:type="spellStart"/>
+      <w:r>
+        <w:t>a+b</w:t>
+      </w:r>
+      <w:proofErr w:type="spellEnd"/>
     </w:p>
     <w:p>
       <w:r>
@@ -323,7 +387,15 @@
     <w:p/>
     <w:p>
       <w:r>
-        <w:t xml:space="preserve">Unit Testing : Unit testing is a kind of software testing method in which each individual and independent </w:t>
+        <w:t xml:space="preserve">Unit </w:t>
+      </w:r>
+      <w:proofErr w:type="gramStart"/>
+      <w:r>
+        <w:t>Testing :</w:t>
+      </w:r>
+      <w:proofErr w:type="gramEnd"/>
+      <w:r>
+        <w:t xml:space="preserve"> Unit testing is a kind of software testing method in which each individual and independent </w:t>
       </w:r>
       <w:r>
         <w:t xml:space="preserve">part of the source code will be test. Unit means is a small module or function or method or class etc. </w:t>
@@ -335,8 +407,13 @@
       </w:r>
     </w:p>
     <w:p>
-      <w:r>
-        <w:t xml:space="preserve">Jasmine : Jasmine is open source framework which help to do the testing for JavaScript program it may be client side or server side JavaScript. </w:t>
+      <w:proofErr w:type="gramStart"/>
+      <w:r>
+        <w:t>Jasmine :</w:t>
+      </w:r>
+      <w:proofErr w:type="gramEnd"/>
+      <w:r>
+        <w:t xml:space="preserve"> Jasmine is open source framework which help to do the testing for JavaScript program it may be client side or server side JavaScript. </w:t>
       </w:r>
     </w:p>
     <w:p>
@@ -370,10 +447,26 @@
     </w:p>
     <w:p>
       <w:r>
-        <w:t xml:space="preserve">Test Suite </w:t>
-      </w:r>
-      <w:r>
-        <w:t xml:space="preserve">: Test suite is s collection of more than test spec as well another Test suite. </w:t>
+        <w:t xml:space="preserve">Test </w:t>
+      </w:r>
+      <w:proofErr w:type="gramStart"/>
+      <w:r>
+        <w:t xml:space="preserve">Suite </w:t>
+      </w:r>
+      <w:r>
+        <w:t>:</w:t>
+      </w:r>
+      <w:proofErr w:type="gramEnd"/>
+      <w:r>
+        <w:t xml:space="preserve"> Test suite is </w:t>
+      </w:r>
+      <w:proofErr w:type="spellStart"/>
+      <w:r>
+        <w:t>s</w:t>
+      </w:r>
+      <w:proofErr w:type="spellEnd"/>
+      <w:r>
+        <w:t xml:space="preserve"> collection of more than test spec as well another Test suite. </w:t>
       </w:r>
     </w:p>
     <w:p>
@@ -382,8 +475,21 @@
       </w:r>
     </w:p>
     <w:p>
-      <w:r>
-        <w:t>describe(“Message”,function(){</w:t>
+      <w:proofErr w:type="gramStart"/>
+      <w:r>
+        <w:t>describe(</w:t>
+      </w:r>
+      <w:proofErr w:type="gramEnd"/>
+      <w:r>
+        <w:t>“</w:t>
+      </w:r>
+      <w:proofErr w:type="spellStart"/>
+      <w:r>
+        <w:t>Message”,function</w:t>
+      </w:r>
+      <w:proofErr w:type="spellEnd"/>
+      <w:r>
+        <w:t>(){</w:t>
       </w:r>
     </w:p>
     <w:p/>
@@ -393,8 +499,13 @@
       </w:r>
     </w:p>
     <w:p>
-      <w:r>
-        <w:t>describe(“Message”,()=&gt;{</w:t>
+      <w:proofErr w:type="gramStart"/>
+      <w:r>
+        <w:t>describe(</w:t>
+      </w:r>
+      <w:proofErr w:type="gramEnd"/>
+      <w:r>
+        <w:t>“Message”,()=&gt;{</w:t>
       </w:r>
     </w:p>
     <w:p/>
@@ -405,10 +516,18 @@
     </w:p>
     <w:p>
       <w:r>
-        <w:t xml:space="preserve">Test Spec </w:t>
-      </w:r>
-      <w:r>
-        <w:t xml:space="preserve">: Test spec is mainly use to test the specific function functionality. </w:t>
+        <w:t xml:space="preserve">Test </w:t>
+      </w:r>
+      <w:proofErr w:type="gramStart"/>
+      <w:r>
+        <w:t xml:space="preserve">Spec </w:t>
+      </w:r>
+      <w:r>
+        <w:t>:</w:t>
+      </w:r>
+      <w:proofErr w:type="gramEnd"/>
+      <w:r>
+        <w:t xml:space="preserve"> Test spec is mainly use to test the specific function functionality. </w:t>
       </w:r>
       <w:r>
         <w:t xml:space="preserve">It can contains more than one expectation. </w:t>
@@ -420,8 +539,21 @@
       </w:r>
     </w:p>
     <w:p>
-      <w:r>
-        <w:t>it(“Message”,function(){</w:t>
+      <w:proofErr w:type="gramStart"/>
+      <w:r>
+        <w:t>it(</w:t>
+      </w:r>
+      <w:proofErr w:type="gramEnd"/>
+      <w:r>
+        <w:t>“</w:t>
+      </w:r>
+      <w:proofErr w:type="spellStart"/>
+      <w:r>
+        <w:t>Message”,function</w:t>
+      </w:r>
+      <w:proofErr w:type="spellEnd"/>
+      <w:r>
+        <w:t>(){</w:t>
       </w:r>
     </w:p>
     <w:p/>
@@ -431,8 +563,21 @@
       </w:r>
     </w:p>
     <w:p>
-      <w:r>
-        <w:t>it(“messasge”,()=&gt;{</w:t>
+      <w:proofErr w:type="gramStart"/>
+      <w:r>
+        <w:t>it(</w:t>
+      </w:r>
+      <w:proofErr w:type="gramEnd"/>
+      <w:r>
+        <w:t>“</w:t>
+      </w:r>
+      <w:proofErr w:type="spellStart"/>
+      <w:r>
+        <w:t>messasge</w:t>
+      </w:r>
+      <w:proofErr w:type="spellEnd"/>
+      <w:r>
+        <w:t>”,()=&gt;{</w:t>
       </w:r>
     </w:p>
     <w:p/>
@@ -444,11 +589,16 @@
     <w:p/>
     <w:p/>
     <w:p>
+      <w:proofErr w:type="gramStart"/>
       <w:r>
         <w:t xml:space="preserve">Expectation </w:t>
       </w:r>
       <w:r>
-        <w:t xml:space="preserve">: it provide set of pre-defined function which help to do the testing and check actual land expect output. </w:t>
+        <w:t>:</w:t>
+      </w:r>
+      <w:proofErr w:type="gramEnd"/>
+      <w:r>
+        <w:t xml:space="preserve"> it provide set of pre-defined function which help to do the testing and check actual land expect output. </w:t>
       </w:r>
     </w:p>
     <w:p/>
@@ -466,22 +616,56 @@
     <w:p/>
     <w:p>
       <w:r>
-        <w:t xml:space="preserve">Create the package.json file using </w:t>
-      </w:r>
-      <w:r>
-        <w:rPr>
-          <w:highlight w:val="yellow"/>
-        </w:rPr>
-        <w:t>npm init</w:t>
-      </w:r>
-    </w:p>
-    <w:p/>
-    <w:p>
-      <w:r>
-        <w:rPr>
-          <w:highlight w:val="yellow"/>
-        </w:rPr>
-        <w:t>npm install jasmine –D</w:t>
+        <w:t xml:space="preserve">Create the </w:t>
+      </w:r>
+      <w:proofErr w:type="spellStart"/>
+      <w:r>
+        <w:t>package.json</w:t>
+      </w:r>
+      <w:proofErr w:type="spellEnd"/>
+      <w:r>
+        <w:t xml:space="preserve"> file using </w:t>
+      </w:r>
+      <w:proofErr w:type="spellStart"/>
+      <w:r>
+        <w:rPr>
+          <w:highlight w:val="yellow"/>
+        </w:rPr>
+        <w:t>npm</w:t>
+      </w:r>
+      <w:proofErr w:type="spellEnd"/>
+      <w:r>
+        <w:rPr>
+          <w:highlight w:val="yellow"/>
+        </w:rPr>
+        <w:t xml:space="preserve"> </w:t>
+      </w:r>
+      <w:proofErr w:type="spellStart"/>
+      <w:r>
+        <w:rPr>
+          <w:highlight w:val="yellow"/>
+        </w:rPr>
+        <w:t>init</w:t>
+      </w:r>
+      <w:proofErr w:type="spellEnd"/>
+    </w:p>
+    <w:p/>
+    <w:p>
+      <w:proofErr w:type="spellStart"/>
+      <w:proofErr w:type="gramStart"/>
+      <w:r>
+        <w:rPr>
+          <w:highlight w:val="yellow"/>
+        </w:rPr>
+        <w:t>npm</w:t>
+      </w:r>
+      <w:proofErr w:type="spellEnd"/>
+      <w:proofErr w:type="gramEnd"/>
+      <w:r>
+        <w:rPr>
+          <w:highlight w:val="yellow"/>
+        </w:rPr>
+        <w:t xml:space="preserve"> install jasmine –D</w:t>
       </w:r>
       <w:r>
         <w:rPr>
@@ -505,11 +689,35 @@
     </w:p>
     <w:p/>
     <w:p>
-      <w:r>
-        <w:rPr>
-          <w:highlight w:val="yellow"/>
-        </w:rPr>
-        <w:t xml:space="preserve">npm install jamine-node </w:t>
+      <w:proofErr w:type="spellStart"/>
+      <w:proofErr w:type="gramStart"/>
+      <w:r>
+        <w:rPr>
+          <w:highlight w:val="yellow"/>
+        </w:rPr>
+        <w:t>npm</w:t>
+      </w:r>
+      <w:proofErr w:type="spellEnd"/>
+      <w:proofErr w:type="gramEnd"/>
+      <w:r>
+        <w:rPr>
+          <w:highlight w:val="yellow"/>
+        </w:rPr>
+        <w:t xml:space="preserve"> install </w:t>
+      </w:r>
+      <w:proofErr w:type="spellStart"/>
+      <w:r>
+        <w:rPr>
+          <w:highlight w:val="yellow"/>
+        </w:rPr>
+        <w:t>jamine</w:t>
+      </w:r>
+      <w:proofErr w:type="spellEnd"/>
+      <w:r>
+        <w:rPr>
+          <w:highlight w:val="yellow"/>
+        </w:rPr>
+        <w:t xml:space="preserve">-node </w:t>
       </w:r>
       <w:r>
         <w:rPr>
@@ -521,28 +729,73 @@
     </w:p>
     <w:p/>
     <w:p>
-      <w:r>
-        <w:t xml:space="preserve">we have to create spec directory or folder. </w:t>
-      </w:r>
-    </w:p>
-    <w:p>
-      <w:r>
-        <w:t xml:space="preserve">So jasmine provide command to create the folder ie </w:t>
-      </w:r>
-    </w:p>
-    <w:p>
-      <w:r>
-        <w:rPr>
-          <w:highlight w:val="yellow"/>
-        </w:rPr>
-        <w:t>jasmine init</w:t>
-      </w:r>
-      <w:r>
-        <w:t xml:space="preserve"> </w:t>
-      </w:r>
-      <w:r>
-        <w:tab/>
-        <w:t xml:space="preserve">: This command is use to create spect and jasmine.json configuration file for testing. </w:t>
+      <w:proofErr w:type="gramStart"/>
+      <w:r>
+        <w:t>we</w:t>
+      </w:r>
+      <w:proofErr w:type="gramEnd"/>
+      <w:r>
+        <w:t xml:space="preserve"> have to create spec directory or folder. </w:t>
+      </w:r>
+    </w:p>
+    <w:p>
+      <w:r>
+        <w:t xml:space="preserve">So jasmine provide command to create the folder </w:t>
+      </w:r>
+      <w:proofErr w:type="spellStart"/>
+      <w:r>
+        <w:t>ie</w:t>
+      </w:r>
+      <w:proofErr w:type="spellEnd"/>
+      <w:r>
+        <w:t xml:space="preserve"> </w:t>
+      </w:r>
+    </w:p>
+    <w:p>
+      <w:proofErr w:type="gramStart"/>
+      <w:r>
+        <w:rPr>
+          <w:highlight w:val="yellow"/>
+        </w:rPr>
+        <w:t>jasmine</w:t>
+      </w:r>
+      <w:proofErr w:type="gramEnd"/>
+      <w:r>
+        <w:rPr>
+          <w:highlight w:val="yellow"/>
+        </w:rPr>
+        <w:t xml:space="preserve"> </w:t>
+      </w:r>
+      <w:proofErr w:type="spellStart"/>
+      <w:r>
+        <w:rPr>
+          <w:highlight w:val="yellow"/>
+        </w:rPr>
+        <w:t>init</w:t>
+      </w:r>
+      <w:proofErr w:type="spellEnd"/>
+      <w:r>
+        <w:t xml:space="preserve"> </w:t>
+      </w:r>
+      <w:r>
+        <w:tab/>
+        <w:t xml:space="preserve">: This command is use to create </w:t>
+      </w:r>
+      <w:proofErr w:type="spellStart"/>
+      <w:r>
+        <w:t>spect</w:t>
+      </w:r>
+      <w:proofErr w:type="spellEnd"/>
+      <w:r>
+        <w:t xml:space="preserve"> and </w:t>
+      </w:r>
+      <w:proofErr w:type="spellStart"/>
+      <w:r>
+        <w:t>jasmine.json</w:t>
+      </w:r>
+      <w:proofErr w:type="spellEnd"/>
+      <w:r>
+        <w:t xml:space="preserve"> configuration file for testing. </w:t>
       </w:r>
     </w:p>
     <w:p/>
@@ -552,20 +805,52 @@
       </w:r>
     </w:p>
     <w:p>
-      <w:r>
-        <w:rPr>
-          <w:highlight w:val="yellow"/>
-        </w:rPr>
-        <w:t>npm install jasmine –g</w:t>
-      </w:r>
-    </w:p>
-    <w:p/>
-    <w:p>
-      <w:r>
-        <w:rPr>
-          <w:highlight w:val="yellow"/>
-        </w:rPr>
-        <w:t>create src folder</w:t>
+      <w:proofErr w:type="spellStart"/>
+      <w:proofErr w:type="gramStart"/>
+      <w:r>
+        <w:rPr>
+          <w:highlight w:val="yellow"/>
+        </w:rPr>
+        <w:t>npm</w:t>
+      </w:r>
+      <w:proofErr w:type="spellEnd"/>
+      <w:proofErr w:type="gramEnd"/>
+      <w:r>
+        <w:rPr>
+          <w:highlight w:val="yellow"/>
+        </w:rPr>
+        <w:t xml:space="preserve"> install jasmine –g</w:t>
+      </w:r>
+    </w:p>
+    <w:p/>
+    <w:p>
+      <w:proofErr w:type="gramStart"/>
+      <w:r>
+        <w:rPr>
+          <w:highlight w:val="yellow"/>
+        </w:rPr>
+        <w:t>create</w:t>
+      </w:r>
+      <w:proofErr w:type="gramEnd"/>
+      <w:r>
+        <w:rPr>
+          <w:highlight w:val="yellow"/>
+        </w:rPr>
+        <w:t xml:space="preserve"> </w:t>
+      </w:r>
+      <w:proofErr w:type="spellStart"/>
+      <w:r>
+        <w:rPr>
+          <w:highlight w:val="yellow"/>
+        </w:rPr>
+        <w:t>src</w:t>
+      </w:r>
+      <w:proofErr w:type="spellEnd"/>
+      <w:r>
+        <w:rPr>
+          <w:highlight w:val="yellow"/>
+        </w:rPr>
+        <w:t xml:space="preserve"> folder</w:t>
       </w:r>
       <w:r>
         <w:t xml:space="preserve"> </w:t>
@@ -582,7 +867,21 @@
         <w:rPr>
           <w:highlight w:val="yellow"/>
         </w:rPr>
-        <w:t xml:space="preserve">19-09-2021  : Day 2 </w:t>
+        <w:t>19-09-</w:t>
+      </w:r>
+      <w:proofErr w:type="gramStart"/>
+      <w:r>
+        <w:rPr>
+          <w:highlight w:val="yellow"/>
+        </w:rPr>
+        <w:t>2021  :</w:t>
+      </w:r>
+      <w:proofErr w:type="gramEnd"/>
+      <w:r>
+        <w:rPr>
+          <w:highlight w:val="yellow"/>
+        </w:rPr>
+        <w:t xml:space="preserve"> Day 2 </w:t>
       </w:r>
     </w:p>
     <w:p/>
@@ -605,31 +904,62 @@
     </w:p>
     <w:p/>
     <w:p>
+      <w:proofErr w:type="spellStart"/>
       <w:r>
         <w:rPr>
           <w:highlight w:val="yellow"/>
         </w:rPr>
         <w:t>SuperTest</w:t>
       </w:r>
+      <w:proofErr w:type="spellEnd"/>
       <w:r>
         <w:t xml:space="preserve"> is a third party library which is internally use Http Assertion library that allow you to test Node JS Express Module. </w:t>
       </w:r>
     </w:p>
     <w:p>
       <w:r>
-        <w:t>Create folder Express JS with Jasmine and SuperTest</w:t>
-      </w:r>
-    </w:p>
-    <w:p>
-      <w:r>
-        <w:t xml:space="preserve">Then create package.json file using </w:t>
-      </w:r>
-      <w:r>
-        <w:rPr>
-          <w:highlight w:val="yellow"/>
-        </w:rPr>
-        <w:t>npm init</w:t>
-      </w:r>
+        <w:t xml:space="preserve">Create folder Express JS with Jasmine and </w:t>
+      </w:r>
+      <w:proofErr w:type="spellStart"/>
+      <w:r>
+        <w:t>SuperTest</w:t>
+      </w:r>
+      <w:proofErr w:type="spellEnd"/>
+    </w:p>
+    <w:p>
+      <w:r>
+        <w:t xml:space="preserve">Then create </w:t>
+      </w:r>
+      <w:proofErr w:type="spellStart"/>
+      <w:r>
+        <w:t>package.json</w:t>
+      </w:r>
+      <w:proofErr w:type="spellEnd"/>
+      <w:r>
+        <w:t xml:space="preserve"> file using </w:t>
+      </w:r>
+      <w:proofErr w:type="spellStart"/>
+      <w:r>
+        <w:rPr>
+          <w:highlight w:val="yellow"/>
+        </w:rPr>
+        <w:t>npm</w:t>
+      </w:r>
+      <w:proofErr w:type="spellEnd"/>
+      <w:r>
+        <w:rPr>
+          <w:highlight w:val="yellow"/>
+        </w:rPr>
+        <w:t xml:space="preserve"> </w:t>
+      </w:r>
+      <w:proofErr w:type="spellStart"/>
+      <w:r>
+        <w:rPr>
+          <w:highlight w:val="yellow"/>
+        </w:rPr>
+        <w:t>init</w:t>
+      </w:r>
+      <w:proofErr w:type="spellEnd"/>
       <w:r>
         <w:t xml:space="preserve"> </w:t>
       </w:r>
@@ -641,6 +971,8 @@
           <w:highlight w:val="yellow"/>
         </w:rPr>
       </w:pPr>
+      <w:proofErr w:type="spellStart"/>
+      <w:proofErr w:type="gramStart"/>
       <w:r>
         <w:rPr>
           <w:highlight w:val="yellow"/>
@@ -652,7 +984,15 @@
         <w:rPr>
           <w:highlight w:val="yellow"/>
         </w:rPr>
-        <w:t xml:space="preserve">pm install express </w:t>
+        <w:t>pm</w:t>
+      </w:r>
+      <w:proofErr w:type="spellEnd"/>
+      <w:proofErr w:type="gramEnd"/>
+      <w:r>
+        <w:rPr>
+          <w:highlight w:val="yellow"/>
+        </w:rPr>
+        <w:t xml:space="preserve"> install express </w:t>
       </w:r>
     </w:p>
     <w:p>
@@ -661,6 +1001,8 @@
           <w:highlight w:val="yellow"/>
         </w:rPr>
       </w:pPr>
+      <w:proofErr w:type="spellStart"/>
+      <w:proofErr w:type="gramStart"/>
       <w:r>
         <w:rPr>
           <w:highlight w:val="yellow"/>
@@ -671,7 +1013,15 @@
         <w:rPr>
           <w:highlight w:val="yellow"/>
         </w:rPr>
-        <w:t xml:space="preserve">pm install jasmine –D </w:t>
+        <w:t>pm</w:t>
+      </w:r>
+      <w:proofErr w:type="spellEnd"/>
+      <w:proofErr w:type="gramEnd"/>
+      <w:r>
+        <w:rPr>
+          <w:highlight w:val="yellow"/>
+        </w:rPr>
+        <w:t xml:space="preserve"> install jasmine –D </w:t>
       </w:r>
     </w:p>
     <w:p>
@@ -680,6 +1030,8 @@
           <w:highlight w:val="yellow"/>
         </w:rPr>
       </w:pPr>
+      <w:proofErr w:type="spellStart"/>
+      <w:proofErr w:type="gramStart"/>
       <w:r>
         <w:rPr>
           <w:highlight w:val="yellow"/>
@@ -690,10 +1042,20 @@
         <w:rPr>
           <w:highlight w:val="yellow"/>
         </w:rPr>
-        <w:t>pm install jasmine-node –D</w:t>
-      </w:r>
-    </w:p>
-    <w:p>
+        <w:t>pm</w:t>
+      </w:r>
+      <w:proofErr w:type="spellEnd"/>
+      <w:proofErr w:type="gramEnd"/>
+      <w:r>
+        <w:rPr>
+          <w:highlight w:val="yellow"/>
+        </w:rPr>
+        <w:t xml:space="preserve"> install jasmine-node –D</w:t>
+      </w:r>
+    </w:p>
+    <w:p>
+      <w:proofErr w:type="spellStart"/>
+      <w:proofErr w:type="gramStart"/>
       <w:r>
         <w:rPr>
           <w:highlight w:val="yellow"/>
@@ -704,22 +1066,60 @@
         <w:rPr>
           <w:highlight w:val="yellow"/>
         </w:rPr>
-        <w:t>pm install supertest –D</w:t>
-      </w:r>
-    </w:p>
-    <w:p/>
-    <w:p>
-      <w:r>
-        <w:t xml:space="preserve">Using jasmine init create the spec folder. </w:t>
-      </w:r>
-    </w:p>
-    <w:p>
-      <w:r>
-        <w:rPr>
-          <w:highlight w:val="yellow"/>
-        </w:rPr>
-        <w:t>Jasmine init</w:t>
-      </w:r>
+        <w:t>pm</w:t>
+      </w:r>
+      <w:proofErr w:type="spellEnd"/>
+      <w:proofErr w:type="gramEnd"/>
+      <w:r>
+        <w:rPr>
+          <w:highlight w:val="yellow"/>
+        </w:rPr>
+        <w:t xml:space="preserve"> install </w:t>
+      </w:r>
+      <w:proofErr w:type="spellStart"/>
+      <w:r>
+        <w:rPr>
+          <w:highlight w:val="yellow"/>
+        </w:rPr>
+        <w:t>supertest</w:t>
+      </w:r>
+      <w:proofErr w:type="spellEnd"/>
+      <w:r>
+        <w:rPr>
+          <w:highlight w:val="yellow"/>
+        </w:rPr>
+        <w:t xml:space="preserve"> –D</w:t>
+      </w:r>
+    </w:p>
+    <w:p/>
+    <w:p>
+      <w:r>
+        <w:t xml:space="preserve">Using jasmine </w:t>
+      </w:r>
+      <w:proofErr w:type="spellStart"/>
+      <w:r>
+        <w:t>init</w:t>
+      </w:r>
+      <w:proofErr w:type="spellEnd"/>
+      <w:r>
+        <w:t xml:space="preserve"> create the spec folder. </w:t>
+      </w:r>
+    </w:p>
+    <w:p>
+      <w:r>
+        <w:rPr>
+          <w:highlight w:val="yellow"/>
+        </w:rPr>
+        <w:t xml:space="preserve">Jasmine </w:t>
+      </w:r>
+      <w:proofErr w:type="spellStart"/>
+      <w:r>
+        <w:rPr>
+          <w:highlight w:val="yellow"/>
+        </w:rPr>
+        <w:t>init</w:t>
+      </w:r>
+      <w:proofErr w:type="spellEnd"/>
     </w:p>
     <w:p/>
     <w:p/>
@@ -750,7 +1150,21 @@
         <w:rPr>
           <w:highlight w:val="yellow"/>
         </w:rPr>
-        <w:t>Jasmine provide test suit, test spect and expect.</w:t>
+        <w:t xml:space="preserve">Jasmine provide test suit, test </w:t>
+      </w:r>
+      <w:proofErr w:type="spellStart"/>
+      <w:r>
+        <w:rPr>
+          <w:highlight w:val="yellow"/>
+        </w:rPr>
+        <w:t>spect</w:t>
+      </w:r>
+      <w:proofErr w:type="spellEnd"/>
+      <w:r>
+        <w:rPr>
+          <w:highlight w:val="yellow"/>
+        </w:rPr>
+        <w:t xml:space="preserve"> and expect.</w:t>
       </w:r>
       <w:r>
         <w:t xml:space="preserve"> </w:t>
@@ -773,8 +1187,13 @@
       </w:r>
     </w:p>
     <w:p>
-      <w:r>
-        <w:t xml:space="preserve">Karma : Karma provides a suitable testing environment to any web application. </w:t>
+      <w:proofErr w:type="gramStart"/>
+      <w:r>
+        <w:t>Karma :</w:t>
+      </w:r>
+      <w:proofErr w:type="gramEnd"/>
+      <w:r>
+        <w:t xml:space="preserve"> Karma provides a suitable testing environment to any web application. </w:t>
       </w:r>
     </w:p>
     <w:p>
@@ -813,53 +1232,97 @@
     </w:p>
     <w:p/>
     <w:p>
-      <w:r>
-        <w:rPr>
-          <w:highlight w:val="yellow"/>
-        </w:rPr>
-        <w:t>ng new angular-testing</w:t>
-      </w:r>
-      <w:r>
-        <w:t xml:space="preserve"> </w:t>
-      </w:r>
-    </w:p>
-    <w:p/>
-    <w:p/>
-    <w:p/>
-    <w:p/>
-    <w:p>
-      <w:r>
-        <w:t xml:space="preserve">please check the spec file which contains one suite and three spec. </w:t>
-      </w:r>
-    </w:p>
-    <w:p/>
-    <w:p>
-      <w:r>
-        <w:t xml:space="preserve">to run the application we have to use the command as </w:t>
-      </w:r>
-    </w:p>
-    <w:p/>
-    <w:p>
-      <w:r>
-        <w:rPr>
-          <w:highlight w:val="yellow"/>
-        </w:rPr>
-        <w:t>ng test</w:t>
-      </w:r>
-      <w:r>
-        <w:t xml:space="preserve"> </w:t>
-      </w:r>
-    </w:p>
-    <w:p/>
-    <w:p>
-      <w:r>
-        <w:t xml:space="preserve">please create component, service and model using command as </w:t>
-      </w:r>
-    </w:p>
-    <w:p/>
-    <w:p>
-      <w:r>
-        <w:t xml:space="preserve">ng g c employe </w:t>
+      <w:proofErr w:type="gramStart"/>
+      <w:r>
+        <w:rPr>
+          <w:highlight w:val="yellow"/>
+        </w:rPr>
+        <w:t>ng</w:t>
+      </w:r>
+      <w:proofErr w:type="gramEnd"/>
+      <w:r>
+        <w:rPr>
+          <w:highlight w:val="yellow"/>
+        </w:rPr>
+        <w:t xml:space="preserve"> new angular-testing</w:t>
+      </w:r>
+      <w:r>
+        <w:t xml:space="preserve"> </w:t>
+      </w:r>
+    </w:p>
+    <w:p/>
+    <w:p/>
+    <w:p/>
+    <w:p/>
+    <w:p>
+      <w:proofErr w:type="gramStart"/>
+      <w:r>
+        <w:t>please</w:t>
+      </w:r>
+      <w:proofErr w:type="gramEnd"/>
+      <w:r>
+        <w:t xml:space="preserve"> check the spec file which contains one suite and three spec. </w:t>
+      </w:r>
+    </w:p>
+    <w:p/>
+    <w:p>
+      <w:proofErr w:type="gramStart"/>
+      <w:r>
+        <w:t>to</w:t>
+      </w:r>
+      <w:proofErr w:type="gramEnd"/>
+      <w:r>
+        <w:t xml:space="preserve"> run the application we have to use the command as </w:t>
+      </w:r>
+    </w:p>
+    <w:p/>
+    <w:p>
+      <w:proofErr w:type="gramStart"/>
+      <w:r>
+        <w:rPr>
+          <w:highlight w:val="yellow"/>
+        </w:rPr>
+        <w:t>ng</w:t>
+      </w:r>
+      <w:proofErr w:type="gramEnd"/>
+      <w:r>
+        <w:rPr>
+          <w:highlight w:val="yellow"/>
+        </w:rPr>
+        <w:t xml:space="preserve"> test</w:t>
+      </w:r>
+      <w:r>
+        <w:t xml:space="preserve"> </w:t>
+      </w:r>
+    </w:p>
+    <w:p/>
+    <w:p>
+      <w:proofErr w:type="gramStart"/>
+      <w:r>
+        <w:t>please</w:t>
+      </w:r>
+      <w:proofErr w:type="gramEnd"/>
+      <w:r>
+        <w:t xml:space="preserve"> create component, service and model using command as </w:t>
+      </w:r>
+    </w:p>
+    <w:p/>
+    <w:p>
+      <w:proofErr w:type="gramStart"/>
+      <w:r>
+        <w:t>ng</w:t>
+      </w:r>
+      <w:proofErr w:type="gramEnd"/>
+      <w:r>
+        <w:t xml:space="preserve"> g c </w:t>
+      </w:r>
+      <w:proofErr w:type="spellStart"/>
+      <w:r>
+        <w:t>employe</w:t>
+      </w:r>
+      <w:proofErr w:type="spellEnd"/>
+      <w:r>
+        <w:t xml:space="preserve"> </w:t>
       </w:r>
       <w:r>
         <w:tab/>
@@ -871,8 +1334,13 @@
     </w:p>
     <w:p/>
     <w:p>
-      <w:r>
-        <w:t xml:space="preserve">ng g s employee </w:t>
+      <w:proofErr w:type="gramStart"/>
+      <w:r>
+        <w:t>ng</w:t>
+      </w:r>
+      <w:proofErr w:type="gramEnd"/>
+      <w:r>
+        <w:t xml:space="preserve"> g s employee </w:t>
       </w:r>
       <w:r>
         <w:tab/>
@@ -881,21 +1349,264 @@
     </w:p>
     <w:p/>
     <w:p>
-      <w:r>
-        <w:t>ng g c</w:t>
+      <w:proofErr w:type="gramStart"/>
+      <w:r>
+        <w:t>ng</w:t>
+      </w:r>
+      <w:proofErr w:type="gramEnd"/>
+      <w:r>
+        <w:t xml:space="preserve"> g c</w:t>
       </w:r>
       <w:r>
         <w:t>lass</w:t>
       </w:r>
+      <w:r>
+        <w:t xml:space="preserve"> employee </w:t>
+      </w:r>
+      <w:r>
+        <w:tab/>
+        <w:t xml:space="preserve">: it is use to create model </w:t>
+      </w:r>
+    </w:p>
+    <w:p/>
+    <w:p>
+      <w:r>
+        <w:rPr>
+          <w:highlight w:val="yellow"/>
+        </w:rPr>
+        <w:t>26-09-2021</w:t>
+      </w:r>
+    </w:p>
+    <w:p/>
+    <w:p>
+      <w:r>
+        <w:t xml:space="preserve">Open backend project </w:t>
+      </w:r>
+      <w:proofErr w:type="spellStart"/>
+      <w:r>
+        <w:t>ie</w:t>
+      </w:r>
+      <w:proofErr w:type="spellEnd"/>
+      <w:r>
+        <w:t xml:space="preserve"> Employee Backend REST API </w:t>
+      </w:r>
+    </w:p>
+    <w:p>
+      <w:r>
+        <w:t xml:space="preserve">Run </w:t>
+      </w:r>
+      <w:proofErr w:type="spellStart"/>
+      <w:r>
+        <w:rPr>
+          <w:highlight w:val="yellow"/>
+        </w:rPr>
+        <w:t>npm</w:t>
+      </w:r>
+      <w:proofErr w:type="spellEnd"/>
+      <w:r>
+        <w:rPr>
+          <w:highlight w:val="yellow"/>
+        </w:rPr>
+        <w:t xml:space="preserve"> install</w:t>
+      </w:r>
+      <w:r>
+        <w:t xml:space="preserve"> to download </w:t>
+      </w:r>
+      <w:proofErr w:type="spellStart"/>
+      <w:r>
+        <w:t>node_modules</w:t>
+      </w:r>
+      <w:proofErr w:type="spellEnd"/>
+      <w:r>
+        <w:t xml:space="preserve"> folder.</w:t>
+      </w:r>
+    </w:p>
+    <w:p/>
+    <w:p>
+      <w:r>
+        <w:t xml:space="preserve">In mongo </w:t>
+      </w:r>
+      <w:proofErr w:type="spellStart"/>
+      <w:r>
+        <w:t>db</w:t>
+      </w:r>
+      <w:proofErr w:type="spellEnd"/>
+      <w:r>
+        <w:t xml:space="preserve"> bin folder </w:t>
+      </w:r>
+    </w:p>
+    <w:p>
+      <w:r>
+        <w:t xml:space="preserve">Run to command in command prompt </w:t>
+      </w:r>
+      <w:proofErr w:type="spellStart"/>
+      <w:r>
+        <w:t>ie</w:t>
+      </w:r>
+      <w:proofErr w:type="spellEnd"/>
+      <w:r>
+        <w:t xml:space="preserve"> </w:t>
+      </w:r>
+    </w:p>
+    <w:p>
+      <w:proofErr w:type="spellStart"/>
+      <w:proofErr w:type="gramStart"/>
+      <w:r>
+        <w:t>mongod</w:t>
+      </w:r>
+      <w:proofErr w:type="spellEnd"/>
+      <w:proofErr w:type="gramEnd"/>
+      <w:r>
+        <w:t xml:space="preserve"> </w:t>
+      </w:r>
+      <w:r>
+        <w:tab/>
+      </w:r>
+      <w:r>
+        <w:tab/>
+        <w:t xml:space="preserve">: </w:t>
+      </w:r>
+      <w:r>
+        <w:tab/>
+        <w:t xml:space="preserve">to run the server </w:t>
+      </w:r>
+    </w:p>
+    <w:p>
+      <w:proofErr w:type="gramStart"/>
+      <w:r>
+        <w:t>mongo</w:t>
+      </w:r>
+      <w:proofErr w:type="gramEnd"/>
+      <w:r>
+        <w:t xml:space="preserve">  </w:t>
+      </w:r>
+      <w:r>
+        <w:tab/>
+      </w:r>
+      <w:r>
+        <w:tab/>
+        <w:t>:</w:t>
+      </w:r>
+      <w:r>
+        <w:tab/>
+        <w:t xml:space="preserve">to run the mongo terminal. </w:t>
+      </w:r>
+    </w:p>
+    <w:p/>
+    <w:p/>
+    <w:p>
+      <w:proofErr w:type="spellStart"/>
+      <w:proofErr w:type="gramStart"/>
+      <w:r>
+        <w:rPr>
+          <w:highlight w:val="yellow"/>
+        </w:rPr>
+        <w:t>npm</w:t>
+      </w:r>
+      <w:proofErr w:type="spellEnd"/>
+      <w:proofErr w:type="gramEnd"/>
+      <w:r>
+        <w:rPr>
+          <w:highlight w:val="yellow"/>
+        </w:rPr>
+        <w:t xml:space="preserve"> install </w:t>
+      </w:r>
+      <w:proofErr w:type="spellStart"/>
+      <w:r>
+        <w:rPr>
+          <w:highlight w:val="yellow"/>
+        </w:rPr>
+        <w:t>nodemon</w:t>
+      </w:r>
+      <w:proofErr w:type="spellEnd"/>
+      <w:r>
+        <w:rPr>
+          <w:highlight w:val="yellow"/>
+        </w:rPr>
+        <w:t xml:space="preserve"> –g</w:t>
+      </w:r>
+      <w:r>
+        <w:t xml:space="preserve"> </w:t>
+      </w:r>
+    </w:p>
+    <w:p>
+      <w:proofErr w:type="spellStart"/>
+      <w:proofErr w:type="gramStart"/>
+      <w:r>
+        <w:t>nodemon</w:t>
+      </w:r>
+      <w:proofErr w:type="spellEnd"/>
+      <w:proofErr w:type="gramEnd"/>
+      <w:r>
+        <w:t xml:space="preserve"> it a type of external module which help to run express </w:t>
+      </w:r>
+      <w:proofErr w:type="spellStart"/>
+      <w:r>
+        <w:t>js</w:t>
+      </w:r>
+      <w:proofErr w:type="spellEnd"/>
+      <w:r>
+        <w:t xml:space="preserve"> application. </w:t>
+      </w:r>
+    </w:p>
+    <w:p>
+      <w:r>
+        <w:t xml:space="preserve">If we do any changes in express </w:t>
+      </w:r>
+      <w:proofErr w:type="spellStart"/>
+      <w:r>
+        <w:t>js</w:t>
+      </w:r>
+      <w:proofErr w:type="spellEnd"/>
+      <w:r>
+        <w:t xml:space="preserve"> application automatically it will restart the application.</w:t>
+      </w:r>
+    </w:p>
+    <w:p>
+      <w:proofErr w:type="spellStart"/>
+      <w:proofErr w:type="gramStart"/>
+      <w:r>
+        <w:rPr>
+          <w:highlight w:val="yellow"/>
+        </w:rPr>
+        <w:t>nodemon</w:t>
+      </w:r>
+      <w:proofErr w:type="spellEnd"/>
+      <w:proofErr w:type="gramEnd"/>
+      <w:r>
+        <w:rPr>
+          <w:highlight w:val="yellow"/>
+        </w:rPr>
+        <w:t xml:space="preserve"> app.js</w:t>
+      </w:r>
+      <w:r>
+        <w:t xml:space="preserve">  </w:t>
+      </w:r>
+    </w:p>
+    <w:p>
+      <w:r>
+        <w:lastRenderedPageBreak/>
+        <w:t xml:space="preserve">Mock </w:t>
+      </w:r>
+      <w:proofErr w:type="gramStart"/>
+      <w:r>
+        <w:t>testing :</w:t>
+      </w:r>
+      <w:proofErr w:type="gramEnd"/>
+    </w:p>
+    <w:p>
+      <w:r>
+        <w:t>In general one function depends upon another function or one class depends upon another class.</w:t>
+      </w:r>
+    </w:p>
+    <w:p>
+      <w:r>
+        <w:t xml:space="preserve">Component depends upon the service, service class depends upon the backend technologies. Backend technology depends upon the database. </w:t>
+      </w:r>
+    </w:p>
+    <w:p>
       <w:bookmarkStart w:id="0" w:name="_GoBack"/>
       <w:bookmarkEnd w:id="0"/>
-      <w:r>
-        <w:t xml:space="preserve"> employee </w:t>
-      </w:r>
-      <w:r>
-        <w:tab/>
-        <w:t xml:space="preserve">: it is use to create model </w:t>
-      </w:r>
     </w:p>
     <w:sectPr>
       <w:pgSz w:w="11906" w:h="16838"/>

--- a/Phase 4/0.7 eBooks/Phase 4 Notes.docx
+++ b/Phase 4/0.7 eBooks/Phase 4 Notes.docx
@@ -1604,10 +1604,1881 @@
         <w:t xml:space="preserve">Component depends upon the service, service class depends upon the backend technologies. Backend technology depends upon the database. </w:t>
       </w:r>
     </w:p>
+    <w:p/>
+    <w:p>
+      <w:r>
+        <w:rPr>
+          <w:highlight w:val="yellow"/>
+        </w:rPr>
+        <w:t>02-10-2021</w:t>
+      </w:r>
+    </w:p>
+    <w:p>
+      <w:r>
+        <w:rPr>
+          <w:highlight w:val="yellow"/>
+        </w:rPr>
+        <w:t xml:space="preserve">Day </w:t>
+      </w:r>
+      <w:proofErr w:type="gramStart"/>
+      <w:r>
+        <w:rPr>
+          <w:highlight w:val="yellow"/>
+        </w:rPr>
+        <w:t>5 :</w:t>
+      </w:r>
+      <w:proofErr w:type="gramEnd"/>
+      <w:r>
+        <w:rPr>
+          <w:highlight w:val="yellow"/>
+        </w:rPr>
+        <w:t xml:space="preserve"> Docker</w:t>
+      </w:r>
+      <w:r>
+        <w:t xml:space="preserve"> </w:t>
+      </w:r>
+    </w:p>
+    <w:p>
+      <w:r>
+        <w:t xml:space="preserve">Docker is an advanced OS Virtualization software platform that makes easier to create, deploy and run the application in a Docker container. </w:t>
+      </w:r>
+    </w:p>
+    <w:p/>
+    <w:p>
+      <w:proofErr w:type="gramStart"/>
+      <w:r>
+        <w:t>Virtualization :</w:t>
+      </w:r>
+      <w:proofErr w:type="gramEnd"/>
+      <w:r>
+        <w:t xml:space="preserve"> Virtualization means of employing software (such as hypervisor) to create a virtual version of resource such as server, database, application or tool. </w:t>
+      </w:r>
+    </w:p>
+    <w:p>
+      <w:r>
+        <w:t xml:space="preserve">Virtualization let us divide a system into series of application or separate section, each one acting as a distinct individual system. </w:t>
+      </w:r>
+    </w:p>
+    <w:p/>
+    <w:p>
+      <w:r>
+        <w:t xml:space="preserve">Base Window 10. </w:t>
+      </w:r>
+      <w:r>
+        <w:tab/>
+      </w:r>
+      <w:r>
+        <w:tab/>
+        <w:t xml:space="preserve">Mac, </w:t>
+      </w:r>
+      <w:proofErr w:type="gramStart"/>
+      <w:r>
+        <w:t>Unix</w:t>
+      </w:r>
+      <w:proofErr w:type="gramEnd"/>
+      <w:r>
+        <w:t>, Linux</w:t>
+      </w:r>
+    </w:p>
+    <w:p/>
+    <w:p>
+      <w:r>
+        <w:t xml:space="preserve">Base OS Window 10 </w:t>
+      </w:r>
+    </w:p>
+    <w:p>
+      <w:r>
+        <w:t xml:space="preserve">RAM 16GB </w:t>
+      </w:r>
+    </w:p>
+    <w:p/>
+    <w:p>
+      <w:r>
+        <w:t xml:space="preserve">GOS </w:t>
+      </w:r>
+      <w:r>
+        <w:tab/>
+      </w:r>
+      <w:proofErr w:type="gramStart"/>
+      <w:r>
+        <w:t>Unix</w:t>
+      </w:r>
+      <w:proofErr w:type="gramEnd"/>
+      <w:r>
+        <w:t xml:space="preserve"> ---</w:t>
+      </w:r>
+      <w:r>
+        <w:sym w:font="Wingdings" w:char="F0E0"/>
+      </w:r>
+      <w:r>
+        <w:t xml:space="preserve"> 4gb RAM</w:t>
+      </w:r>
+      <w:r>
+        <w:tab/>
+      </w:r>
+      <w:r>
+        <w:tab/>
+        <w:t>50gb</w:t>
+      </w:r>
+    </w:p>
+    <w:p>
+      <w:r>
+        <w:t xml:space="preserve">10 OS </w:t>
+      </w:r>
+    </w:p>
+    <w:p>
+      <w:r>
+        <w:tab/>
+        <w:t xml:space="preserve">1.5 </w:t>
+      </w:r>
+    </w:p>
+    <w:p>
+      <w:r>
+        <w:tab/>
+        <w:t xml:space="preserve">1RM </w:t>
+      </w:r>
+    </w:p>
+    <w:p/>
+    <w:p>
+      <w:r>
+        <w:t xml:space="preserve">Virtualization Vs containerization </w:t>
+      </w:r>
+    </w:p>
+    <w:p>
+      <w:r>
+        <w:t xml:space="preserve">Virtualization is an abstract version of physical </w:t>
+      </w:r>
+      <w:proofErr w:type="spellStart"/>
+      <w:r>
+        <w:t>os</w:t>
+      </w:r>
+      <w:proofErr w:type="spellEnd"/>
+      <w:r>
+        <w:t xml:space="preserve"> machine. While containerization is the abstract version of an application. </w:t>
+      </w:r>
+    </w:p>
+    <w:p/>
+    <w:p/>
+    <w:p/>
+    <w:p/>
+    <w:p>
+      <w:r>
+        <w:rPr>
+          <w:noProof/>
+          <w:lang w:eastAsia="en-IN"/>
+        </w:rPr>
+        <w:lastRenderedPageBreak/>
+        <mc:AlternateContent>
+          <mc:Choice Requires="wps">
+            <w:drawing>
+              <wp:anchor distT="0" distB="0" distL="114300" distR="114300" simplePos="0" relativeHeight="251660288" behindDoc="0" locked="0" layoutInCell="1" allowOverlap="1">
+                <wp:simplePos x="0" y="0"/>
+                <wp:positionH relativeFrom="column">
+                  <wp:posOffset>2030506</wp:posOffset>
+                </wp:positionH>
+                <wp:positionV relativeFrom="paragraph">
+                  <wp:posOffset>286871</wp:posOffset>
+                </wp:positionV>
+                <wp:extent cx="134470" cy="197223"/>
+                <wp:effectExtent l="38100" t="38100" r="18415" b="31750"/>
+                <wp:wrapNone/>
+                <wp:docPr id="3" name="Straight Arrow Connector 3"/>
+                <wp:cNvGraphicFramePr/>
+                <a:graphic xmlns:a="http://schemas.openxmlformats.org/drawingml/2006/main">
+                  <a:graphicData uri="http://schemas.microsoft.com/office/word/2010/wordprocessingShape">
+                    <wps:wsp>
+                      <wps:cNvCnPr/>
+                      <wps:spPr>
+                        <a:xfrm flipH="1" flipV="1">
+                          <a:off x="0" y="0"/>
+                          <a:ext cx="134470" cy="197223"/>
+                        </a:xfrm>
+                        <a:prstGeom prst="straightConnector1">
+                          <a:avLst/>
+                        </a:prstGeom>
+                        <a:ln>
+                          <a:tailEnd type="triangle"/>
+                        </a:ln>
+                      </wps:spPr>
+                      <wps:style>
+                        <a:lnRef idx="1">
+                          <a:schemeClr val="accent1"/>
+                        </a:lnRef>
+                        <a:fillRef idx="0">
+                          <a:schemeClr val="accent1"/>
+                        </a:fillRef>
+                        <a:effectRef idx="0">
+                          <a:schemeClr val="accent1"/>
+                        </a:effectRef>
+                        <a:fontRef idx="minor">
+                          <a:schemeClr val="tx1"/>
+                        </a:fontRef>
+                      </wps:style>
+                      <wps:bodyPr/>
+                    </wps:wsp>
+                  </a:graphicData>
+                </a:graphic>
+              </wp:anchor>
+            </w:drawing>
+          </mc:Choice>
+          <mc:Fallback>
+            <w:pict>
+              <v:shapetype w14:anchorId="1C099468" id="_x0000_t32" coordsize="21600,21600" o:spt="32" o:oned="t" path="m,l21600,21600e" filled="f">
+                <v:path arrowok="t" fillok="f" o:connecttype="none"/>
+                <o:lock v:ext="edit" shapetype="t"/>
+              </v:shapetype>
+              <v:shape id="Straight Arrow Connector 3" o:spid="_x0000_s1026" type="#_x0000_t32" style="position:absolute;margin-left:159.9pt;margin-top:22.6pt;width:10.6pt;height:15.55pt;flip:x y;z-index:251660288;visibility:visible;mso-wrap-style:square;mso-wrap-distance-left:9pt;mso-wrap-distance-top:0;mso-wrap-distance-right:9pt;mso-wrap-distance-bottom:0;mso-position-horizontal:absolute;mso-position-horizontal-relative:text;mso-position-vertical:absolute;mso-position-vertical-relative:text" o:gfxdata="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" strokecolor="#5b9bd5 [3204]" strokeweight=".5pt">
+                <v:stroke endarrow="block" joinstyle="miter"/>
+              </v:shape>
+            </w:pict>
+          </mc:Fallback>
+        </mc:AlternateContent>
+      </w:r>
+      <w:r>
+        <w:t xml:space="preserve">Docker </w:t>
+      </w:r>
+      <w:proofErr w:type="gramStart"/>
+      <w:r>
+        <w:t>Container :</w:t>
+      </w:r>
+      <w:proofErr w:type="gramEnd"/>
+      <w:r>
+        <w:t xml:space="preserve"> Running instance of Docker image container turn or run the actual application. A container includes an application and all of its dependencies. </w:t>
+      </w:r>
+    </w:p>
+    <w:p>
+      <w:r>
+        <w:rPr>
+          <w:noProof/>
+          <w:lang w:eastAsia="en-IN"/>
+        </w:rPr>
+        <mc:AlternateContent>
+          <mc:Choice Requires="wps">
+            <w:drawing>
+              <wp:anchor distT="0" distB="0" distL="114300" distR="114300" simplePos="0" relativeHeight="251659264" behindDoc="0" locked="0" layoutInCell="1" allowOverlap="1">
+                <wp:simplePos x="0" y="0"/>
+                <wp:positionH relativeFrom="column">
+                  <wp:posOffset>2554941</wp:posOffset>
+                </wp:positionH>
+                <wp:positionV relativeFrom="paragraph">
+                  <wp:posOffset>189006</wp:posOffset>
+                </wp:positionV>
+                <wp:extent cx="53788" cy="286870"/>
+                <wp:effectExtent l="57150" t="38100" r="41910" b="18415"/>
+                <wp:wrapNone/>
+                <wp:docPr id="2" name="Straight Arrow Connector 2"/>
+                <wp:cNvGraphicFramePr/>
+                <a:graphic xmlns:a="http://schemas.openxmlformats.org/drawingml/2006/main">
+                  <a:graphicData uri="http://schemas.microsoft.com/office/word/2010/wordprocessingShape">
+                    <wps:wsp>
+                      <wps:cNvCnPr/>
+                      <wps:spPr>
+                        <a:xfrm flipH="1" flipV="1">
+                          <a:off x="0" y="0"/>
+                          <a:ext cx="53788" cy="286870"/>
+                        </a:xfrm>
+                        <a:prstGeom prst="straightConnector1">
+                          <a:avLst/>
+                        </a:prstGeom>
+                        <a:ln>
+                          <a:tailEnd type="triangle"/>
+                        </a:ln>
+                      </wps:spPr>
+                      <wps:style>
+                        <a:lnRef idx="1">
+                          <a:schemeClr val="accent1"/>
+                        </a:lnRef>
+                        <a:fillRef idx="0">
+                          <a:schemeClr val="accent1"/>
+                        </a:fillRef>
+                        <a:effectRef idx="0">
+                          <a:schemeClr val="accent1"/>
+                        </a:effectRef>
+                        <a:fontRef idx="minor">
+                          <a:schemeClr val="tx1"/>
+                        </a:fontRef>
+                      </wps:style>
+                      <wps:bodyPr/>
+                    </wps:wsp>
+                  </a:graphicData>
+                </a:graphic>
+              </wp:anchor>
+            </w:drawing>
+          </mc:Choice>
+          <mc:Fallback>
+            <w:pict>
+              <v:shape w14:anchorId="3F441CC4" id="Straight Arrow Connector 2" o:spid="_x0000_s1026" type="#_x0000_t32" style="position:absolute;margin-left:201.2pt;margin-top:14.9pt;width:4.25pt;height:22.6pt;flip:x y;z-index:251659264;visibility:visible;mso-wrap-style:square;mso-wrap-distance-left:9pt;mso-wrap-distance-top:0;mso-wrap-distance-right:9pt;mso-wrap-distance-bottom:0;mso-position-horizontal:absolute;mso-position-horizontal-relative:text;mso-position-vertical:absolute;mso-position-vertical-relative:text" o:gfxdata="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" strokecolor="#5b9bd5 [3204]" strokeweight=".5pt">
+                <v:stroke endarrow="block" joinstyle="miter"/>
+              </v:shape>
+            </w:pict>
+          </mc:Fallback>
+        </mc:AlternateContent>
+      </w:r>
+      <w:r>
+        <w:t xml:space="preserve">Docker </w:t>
+      </w:r>
+      <w:proofErr w:type="gramStart"/>
+      <w:r>
+        <w:t>image :</w:t>
+      </w:r>
+      <w:proofErr w:type="gramEnd"/>
+      <w:r>
+        <w:t xml:space="preserve"> The file system and configuration of your application </w:t>
+      </w:r>
+      <w:r>
+        <w:t xml:space="preserve">which are </w:t>
+      </w:r>
+      <w:proofErr w:type="spellStart"/>
+      <w:r>
+        <w:t>use</w:t>
+      </w:r>
+      <w:proofErr w:type="spellEnd"/>
+      <w:r>
+        <w:t xml:space="preserve"> to create the container. </w:t>
+      </w:r>
+      <w:r>
+        <w:t xml:space="preserve"> </w:t>
+      </w:r>
+    </w:p>
+    <w:p>
+      <w:proofErr w:type="spellStart"/>
+      <w:proofErr w:type="gramStart"/>
+      <w:r>
+        <w:t>Dockerfile</w:t>
+      </w:r>
+      <w:proofErr w:type="spellEnd"/>
+      <w:r>
+        <w:t xml:space="preserve"> :</w:t>
+      </w:r>
+      <w:proofErr w:type="gramEnd"/>
+      <w:r>
+        <w:t xml:space="preserve"> A </w:t>
+      </w:r>
+      <w:proofErr w:type="spellStart"/>
+      <w:r>
+        <w:t>docker</w:t>
+      </w:r>
+      <w:proofErr w:type="spellEnd"/>
+      <w:r>
+        <w:t xml:space="preserve"> file is a blueprint or set of instruction that defines how your image is built. It is a series of steps that you have to </w:t>
+      </w:r>
+      <w:proofErr w:type="gramStart"/>
+      <w:r>
+        <w:t>defined</w:t>
+      </w:r>
+      <w:proofErr w:type="gramEnd"/>
+      <w:r>
+        <w:t xml:space="preserve"> to create the image.</w:t>
+      </w:r>
+    </w:p>
+    <w:p>
+      <w:r>
+        <w:t xml:space="preserve">Using Docker file we will create the image. </w:t>
+      </w:r>
+    </w:p>
+    <w:p/>
+    <w:p>
+      <w:r>
+        <w:t xml:space="preserve">Docker command </w:t>
+      </w:r>
+    </w:p>
+    <w:p>
+      <w:r>
+        <w:t xml:space="preserve">Virtual lap </w:t>
+      </w:r>
+    </w:p>
+    <w:p>
+      <w:r>
+        <w:t xml:space="preserve">Open the terminal </w:t>
+      </w:r>
+    </w:p>
+    <w:p>
+      <w:proofErr w:type="spellStart"/>
+      <w:proofErr w:type="gramStart"/>
+      <w:r>
+        <w:rPr>
+          <w:highlight w:val="yellow"/>
+        </w:rPr>
+        <w:t>docker</w:t>
+      </w:r>
+      <w:proofErr w:type="spellEnd"/>
+      <w:proofErr w:type="gramEnd"/>
+      <w:r>
+        <w:rPr>
+          <w:highlight w:val="yellow"/>
+        </w:rPr>
+        <w:t xml:space="preserve"> --version</w:t>
+      </w:r>
+      <w:r>
+        <w:t xml:space="preserve"> </w:t>
+      </w:r>
+      <w:r>
+        <w:tab/>
+      </w:r>
+      <w:r>
+        <w:tab/>
+      </w:r>
+      <w:r>
+        <w:tab/>
+      </w:r>
+      <w:proofErr w:type="spellStart"/>
+      <w:r>
+        <w:rPr>
+          <w:highlight w:val="yellow"/>
+        </w:rPr>
+        <w:t>sudo</w:t>
+      </w:r>
+      <w:proofErr w:type="spellEnd"/>
+      <w:r>
+        <w:rPr>
+          <w:highlight w:val="yellow"/>
+        </w:rPr>
+        <w:t xml:space="preserve"> </w:t>
+      </w:r>
+      <w:proofErr w:type="spellStart"/>
+      <w:r>
+        <w:rPr>
+          <w:highlight w:val="yellow"/>
+        </w:rPr>
+        <w:t>docker</w:t>
+      </w:r>
+      <w:proofErr w:type="spellEnd"/>
+      <w:r>
+        <w:rPr>
+          <w:highlight w:val="yellow"/>
+        </w:rPr>
+        <w:t xml:space="preserve"> --version</w:t>
+      </w:r>
+      <w:r>
+        <w:t xml:space="preserve"> </w:t>
+      </w:r>
+    </w:p>
+    <w:p>
+      <w:r>
+        <w:t xml:space="preserve"> </w:t>
+      </w:r>
+    </w:p>
+    <w:p>
+      <w:proofErr w:type="spellStart"/>
+      <w:proofErr w:type="gramStart"/>
+      <w:r>
+        <w:rPr>
+          <w:highlight w:val="yellow"/>
+        </w:rPr>
+        <w:t>docker</w:t>
+      </w:r>
+      <w:proofErr w:type="spellEnd"/>
+      <w:proofErr w:type="gramEnd"/>
+      <w:r>
+        <w:rPr>
+          <w:highlight w:val="yellow"/>
+        </w:rPr>
+        <w:t xml:space="preserve"> images</w:t>
+      </w:r>
+      <w:r>
+        <w:t xml:space="preserve"> </w:t>
+      </w:r>
+      <w:r>
+        <w:tab/>
+      </w:r>
+      <w:r>
+        <w:tab/>
+      </w:r>
+      <w:r>
+        <w:tab/>
+      </w:r>
+      <w:r>
+        <w:tab/>
+        <w:t xml:space="preserve">: This command is use to check your images </w:t>
+      </w:r>
+    </w:p>
+    <w:p/>
+    <w:p>
+      <w:proofErr w:type="spellStart"/>
+      <w:proofErr w:type="gramStart"/>
+      <w:r>
+        <w:rPr>
+          <w:highlight w:val="yellow"/>
+        </w:rPr>
+        <w:t>docker</w:t>
+      </w:r>
+      <w:proofErr w:type="spellEnd"/>
+      <w:proofErr w:type="gramEnd"/>
+      <w:r>
+        <w:rPr>
+          <w:highlight w:val="yellow"/>
+        </w:rPr>
+        <w:t xml:space="preserve"> pull hello-world</w:t>
+      </w:r>
+      <w:r>
+        <w:t xml:space="preserve"> </w:t>
+      </w:r>
+      <w:r>
+        <w:tab/>
+      </w:r>
+      <w:r>
+        <w:tab/>
+      </w:r>
+      <w:r>
+        <w:tab/>
+        <w:t xml:space="preserve">: This command is use to pull image from </w:t>
+      </w:r>
+      <w:proofErr w:type="spellStart"/>
+      <w:r>
+        <w:t>dockerhub</w:t>
+      </w:r>
+      <w:proofErr w:type="spellEnd"/>
+      <w:r>
+        <w:t xml:space="preserve"> </w:t>
+      </w:r>
+    </w:p>
+    <w:p>
+      <w:r>
+        <w:t xml:space="preserve"> </w:t>
+      </w:r>
+    </w:p>
+    <w:p>
+      <w:proofErr w:type="spellStart"/>
+      <w:proofErr w:type="gramStart"/>
+      <w:r>
+        <w:rPr>
+          <w:highlight w:val="yellow"/>
+        </w:rPr>
+        <w:t>docker</w:t>
+      </w:r>
+      <w:proofErr w:type="spellEnd"/>
+      <w:proofErr w:type="gramEnd"/>
+      <w:r>
+        <w:rPr>
+          <w:highlight w:val="yellow"/>
+        </w:rPr>
+        <w:t xml:space="preserve"> run hello-world</w:t>
+      </w:r>
+      <w:r>
+        <w:t xml:space="preserve"> </w:t>
+      </w:r>
+      <w:r>
+        <w:tab/>
+      </w:r>
+      <w:r>
+        <w:tab/>
+      </w:r>
+      <w:r>
+        <w:tab/>
+        <w:t xml:space="preserve">: This command is use to run the image </w:t>
+      </w:r>
+    </w:p>
+    <w:p/>
+    <w:p>
+      <w:r>
+        <w:t xml:space="preserve">Docker </w:t>
+      </w:r>
+      <w:proofErr w:type="gramStart"/>
+      <w:r>
+        <w:t>registries :</w:t>
+      </w:r>
+      <w:proofErr w:type="gramEnd"/>
+      <w:r>
+        <w:t xml:space="preserve"> Docker stores the images we build in registries. There are two type of registries </w:t>
+      </w:r>
+    </w:p>
+    <w:p>
+      <w:proofErr w:type="gramStart"/>
+      <w:r>
+        <w:t xml:space="preserve">public </w:t>
+      </w:r>
+      <w:r>
+        <w:t>:</w:t>
+      </w:r>
+      <w:proofErr w:type="gramEnd"/>
+      <w:r>
+        <w:t xml:space="preserve"> more than one </w:t>
+      </w:r>
+    </w:p>
+    <w:p>
+      <w:proofErr w:type="gramStart"/>
+      <w:r>
+        <w:t xml:space="preserve">private </w:t>
+      </w:r>
+      <w:r>
+        <w:t>:</w:t>
+      </w:r>
+      <w:proofErr w:type="gramEnd"/>
+      <w:r>
+        <w:t xml:space="preserve"> we can create only one private registries </w:t>
+      </w:r>
+    </w:p>
+    <w:p>
+      <w:r>
+        <w:t xml:space="preserve">Docker hub is like a </w:t>
+      </w:r>
+      <w:proofErr w:type="spellStart"/>
+      <w:r>
+        <w:t>github</w:t>
+      </w:r>
+      <w:proofErr w:type="spellEnd"/>
+      <w:r>
+        <w:t xml:space="preserve">. In </w:t>
+      </w:r>
+      <w:proofErr w:type="spellStart"/>
+      <w:r>
+        <w:t>github</w:t>
+      </w:r>
+      <w:proofErr w:type="spellEnd"/>
+      <w:r>
+        <w:t xml:space="preserve"> we can store any type of documents.  In </w:t>
+      </w:r>
+      <w:proofErr w:type="spellStart"/>
+      <w:r>
+        <w:t>Dockerhub</w:t>
+      </w:r>
+      <w:proofErr w:type="spellEnd"/>
+      <w:r>
+        <w:t xml:space="preserve"> we publish our images so other people can pull and run it. </w:t>
+      </w:r>
+    </w:p>
+    <w:p/>
+    <w:p>
+      <w:proofErr w:type="spellStart"/>
+      <w:proofErr w:type="gramStart"/>
+      <w:r>
+        <w:rPr>
+          <w:highlight w:val="yellow"/>
+        </w:rPr>
+        <w:t>busybox</w:t>
+      </w:r>
+      <w:proofErr w:type="spellEnd"/>
+      <w:proofErr w:type="gramEnd"/>
+    </w:p>
+    <w:p>
+      <w:proofErr w:type="spellStart"/>
+      <w:proofErr w:type="gramStart"/>
+      <w:r>
+        <w:rPr>
+          <w:highlight w:val="yellow"/>
+        </w:rPr>
+        <w:t>docker</w:t>
+      </w:r>
+      <w:proofErr w:type="spellEnd"/>
+      <w:proofErr w:type="gramEnd"/>
+      <w:r>
+        <w:rPr>
+          <w:highlight w:val="yellow"/>
+        </w:rPr>
+        <w:t xml:space="preserve"> pul</w:t>
+      </w:r>
+      <w:r>
+        <w:rPr>
+          <w:highlight w:val="yellow"/>
+        </w:rPr>
+        <w:t xml:space="preserve">l </w:t>
+      </w:r>
+      <w:proofErr w:type="spellStart"/>
+      <w:r>
+        <w:rPr>
+          <w:highlight w:val="yellow"/>
+        </w:rPr>
+        <w:t>busy</w:t>
+      </w:r>
+      <w:r>
+        <w:rPr>
+          <w:highlight w:val="yellow"/>
+        </w:rPr>
+        <w:t>box</w:t>
+      </w:r>
+      <w:proofErr w:type="spellEnd"/>
+    </w:p>
+    <w:p>
+      <w:proofErr w:type="spellStart"/>
+      <w:proofErr w:type="gramStart"/>
+      <w:r>
+        <w:t>busybox</w:t>
+      </w:r>
+      <w:proofErr w:type="spellEnd"/>
+      <w:proofErr w:type="gramEnd"/>
+      <w:r>
+        <w:t xml:space="preserve"> is a tiny </w:t>
+      </w:r>
+      <w:proofErr w:type="spellStart"/>
+      <w:r>
+        <w:t>unix</w:t>
+      </w:r>
+      <w:proofErr w:type="spellEnd"/>
+      <w:r>
+        <w:t xml:space="preserve"> </w:t>
+      </w:r>
+      <w:proofErr w:type="spellStart"/>
+      <w:r>
+        <w:t>os</w:t>
+      </w:r>
+      <w:proofErr w:type="spellEnd"/>
+      <w:r>
+        <w:t xml:space="preserve">. </w:t>
+      </w:r>
+    </w:p>
+    <w:p>
+      <w:proofErr w:type="spellStart"/>
+      <w:proofErr w:type="gramStart"/>
+      <w:r>
+        <w:rPr>
+          <w:highlight w:val="yellow"/>
+        </w:rPr>
+        <w:t>docker</w:t>
+      </w:r>
+      <w:proofErr w:type="spellEnd"/>
+      <w:proofErr w:type="gramEnd"/>
+      <w:r>
+        <w:rPr>
+          <w:highlight w:val="yellow"/>
+        </w:rPr>
+        <w:t xml:space="preserve"> run -it </w:t>
+      </w:r>
+      <w:proofErr w:type="spellStart"/>
+      <w:r>
+        <w:rPr>
+          <w:highlight w:val="yellow"/>
+        </w:rPr>
+        <w:t>busybox</w:t>
+      </w:r>
+      <w:proofErr w:type="spellEnd"/>
+    </w:p>
+    <w:p/>
+    <w:p>
+      <w:pPr>
+        <w:rPr>
+          <w:highlight w:val="yellow"/>
+        </w:rPr>
+      </w:pPr>
+    </w:p>
+    <w:p>
+      <w:pPr>
+        <w:rPr>
+          <w:highlight w:val="yellow"/>
+        </w:rPr>
+      </w:pPr>
+    </w:p>
+    <w:p>
+      <w:pPr>
+        <w:rPr>
+          <w:highlight w:val="yellow"/>
+        </w:rPr>
+      </w:pPr>
+      <w:proofErr w:type="gramStart"/>
+      <w:r>
+        <w:rPr>
+          <w:highlight w:val="yellow"/>
+        </w:rPr>
+        <w:lastRenderedPageBreak/>
+        <w:t>alpine</w:t>
+      </w:r>
+      <w:proofErr w:type="gramEnd"/>
+      <w:r>
+        <w:rPr>
+          <w:highlight w:val="yellow"/>
+        </w:rPr>
+        <w:t xml:space="preserve"> </w:t>
+      </w:r>
+    </w:p>
+    <w:p>
+      <w:proofErr w:type="spellStart"/>
+      <w:proofErr w:type="gramStart"/>
+      <w:r>
+        <w:rPr>
+          <w:highlight w:val="yellow"/>
+        </w:rPr>
+        <w:t>docker</w:t>
+      </w:r>
+      <w:proofErr w:type="spellEnd"/>
+      <w:proofErr w:type="gramEnd"/>
+      <w:r>
+        <w:rPr>
+          <w:highlight w:val="yellow"/>
+        </w:rPr>
+        <w:t xml:space="preserve"> pull alpine</w:t>
+      </w:r>
+      <w:r>
+        <w:t xml:space="preserve"> </w:t>
+      </w:r>
+    </w:p>
+    <w:p/>
+    <w:p>
+      <w:r>
+        <w:rPr>
+          <w:highlight w:val="yellow"/>
+        </w:rPr>
+        <w:t>We will create our own images.</w:t>
+      </w:r>
+      <w:r>
+        <w:t xml:space="preserve"> </w:t>
+      </w:r>
+    </w:p>
+    <w:p>
+      <w:r>
+        <w:t xml:space="preserve">To create the image we have to create the </w:t>
+      </w:r>
+      <w:proofErr w:type="spellStart"/>
+      <w:r>
+        <w:t>dockerFile</w:t>
+      </w:r>
+      <w:proofErr w:type="spellEnd"/>
+      <w:r>
+        <w:t xml:space="preserve"> which contains configuration details. </w:t>
+      </w:r>
+    </w:p>
+    <w:p>
+      <w:r>
+        <w:t xml:space="preserve">According to standard rules files name must be </w:t>
+      </w:r>
+      <w:proofErr w:type="spellStart"/>
+      <w:r>
+        <w:t>dockerFile</w:t>
+      </w:r>
+      <w:proofErr w:type="spellEnd"/>
+      <w:r>
+        <w:t xml:space="preserve"> (without extension). </w:t>
+      </w:r>
+    </w:p>
+    <w:p/>
+    <w:p>
+      <w:pPr>
+        <w:rPr>
+          <w:b/>
+        </w:rPr>
+      </w:pPr>
+      <w:r>
+        <w:rPr>
+          <w:b/>
+          <w:highlight w:val="yellow"/>
+        </w:rPr>
+        <w:t>Creating image to display the date information.</w:t>
+      </w:r>
+      <w:r>
+        <w:rPr>
+          <w:b/>
+        </w:rPr>
+        <w:t xml:space="preserve"> </w:t>
+      </w:r>
+    </w:p>
+    <w:p>
+      <w:proofErr w:type="spellStart"/>
+      <w:proofErr w:type="gramStart"/>
+      <w:r>
+        <w:t>dockerFile</w:t>
+      </w:r>
+      <w:proofErr w:type="spellEnd"/>
+      <w:proofErr w:type="gramEnd"/>
+      <w:r>
+        <w:t xml:space="preserve"> </w:t>
+      </w:r>
+    </w:p>
+    <w:p>
+      <w:pPr>
+        <w:shd w:val="clear" w:color="auto" w:fill="FFFFFF"/>
+        <w:spacing w:after="0" w:line="285" w:lineRule="atLeast"/>
+        <w:rPr>
+          <w:rFonts w:ascii="Consolas" w:eastAsia="Times New Roman" w:hAnsi="Consolas" w:cs="Times New Roman"/>
+          <w:color w:val="000000"/>
+          <w:sz w:val="21"/>
+          <w:szCs w:val="21"/>
+          <w:lang w:eastAsia="en-IN"/>
+        </w:rPr>
+      </w:pPr>
+      <w:r>
+        <w:rPr>
+          <w:rFonts w:ascii="Consolas" w:eastAsia="Times New Roman" w:hAnsi="Consolas" w:cs="Times New Roman"/>
+          <w:color w:val="0000FF"/>
+          <w:sz w:val="21"/>
+          <w:szCs w:val="21"/>
+          <w:lang w:eastAsia="en-IN"/>
+        </w:rPr>
+        <w:t>FROM</w:t>
+      </w:r>
+      <w:r>
+        <w:rPr>
+          <w:rFonts w:ascii="Consolas" w:eastAsia="Times New Roman" w:hAnsi="Consolas" w:cs="Times New Roman"/>
+          <w:color w:val="000000"/>
+          <w:sz w:val="21"/>
+          <w:szCs w:val="21"/>
+          <w:lang w:eastAsia="en-IN"/>
+        </w:rPr>
+        <w:t> </w:t>
+      </w:r>
+      <w:proofErr w:type="spellStart"/>
+      <w:r>
+        <w:rPr>
+          <w:rFonts w:ascii="Consolas" w:eastAsia="Times New Roman" w:hAnsi="Consolas" w:cs="Times New Roman"/>
+          <w:color w:val="000000"/>
+          <w:sz w:val="21"/>
+          <w:szCs w:val="21"/>
+          <w:lang w:eastAsia="en-IN"/>
+        </w:rPr>
+        <w:t>busybox</w:t>
+      </w:r>
+      <w:proofErr w:type="gramStart"/>
+      <w:r>
+        <w:rPr>
+          <w:rFonts w:ascii="Consolas" w:eastAsia="Times New Roman" w:hAnsi="Consolas" w:cs="Times New Roman"/>
+          <w:color w:val="000000"/>
+          <w:sz w:val="21"/>
+          <w:szCs w:val="21"/>
+          <w:lang w:eastAsia="en-IN"/>
+        </w:rPr>
+        <w:t>:latest</w:t>
+      </w:r>
+      <w:proofErr w:type="spellEnd"/>
+      <w:proofErr w:type="gramEnd"/>
+    </w:p>
+    <w:p>
+      <w:pPr>
+        <w:shd w:val="clear" w:color="auto" w:fill="FFFFFF"/>
+        <w:spacing w:after="0" w:line="285" w:lineRule="atLeast"/>
+        <w:rPr>
+          <w:rFonts w:ascii="Consolas" w:eastAsia="Times New Roman" w:hAnsi="Consolas" w:cs="Times New Roman"/>
+          <w:color w:val="000000"/>
+          <w:sz w:val="21"/>
+          <w:szCs w:val="21"/>
+          <w:lang w:eastAsia="en-IN"/>
+        </w:rPr>
+      </w:pPr>
+      <w:r>
+        <w:rPr>
+          <w:rFonts w:ascii="Consolas" w:eastAsia="Times New Roman" w:hAnsi="Consolas" w:cs="Times New Roman"/>
+          <w:color w:val="0000FF"/>
+          <w:sz w:val="21"/>
+          <w:szCs w:val="21"/>
+          <w:lang w:eastAsia="en-IN"/>
+        </w:rPr>
+        <w:t>CMD</w:t>
+      </w:r>
+      <w:r>
+        <w:rPr>
+          <w:rFonts w:ascii="Consolas" w:eastAsia="Times New Roman" w:hAnsi="Consolas" w:cs="Times New Roman"/>
+          <w:color w:val="000000"/>
+          <w:sz w:val="21"/>
+          <w:szCs w:val="21"/>
+          <w:lang w:eastAsia="en-IN"/>
+        </w:rPr>
+        <w:t> [</w:t>
+      </w:r>
+      <w:r>
+        <w:rPr>
+          <w:rFonts w:ascii="Consolas" w:eastAsia="Times New Roman" w:hAnsi="Consolas" w:cs="Times New Roman"/>
+          <w:color w:val="A31515"/>
+          <w:sz w:val="21"/>
+          <w:szCs w:val="21"/>
+          <w:lang w:eastAsia="en-IN"/>
+        </w:rPr>
+        <w:t>"date"</w:t>
+      </w:r>
+      <w:r>
+        <w:rPr>
+          <w:rFonts w:ascii="Consolas" w:eastAsia="Times New Roman" w:hAnsi="Consolas" w:cs="Times New Roman"/>
+          <w:color w:val="000000"/>
+          <w:sz w:val="21"/>
+          <w:szCs w:val="21"/>
+          <w:lang w:eastAsia="en-IN"/>
+        </w:rPr>
+        <w:t>]</w:t>
+      </w:r>
+    </w:p>
+    <w:p/>
+    <w:p>
+      <w:proofErr w:type="spellStart"/>
+      <w:proofErr w:type="gramStart"/>
+      <w:r>
+        <w:t>docker</w:t>
+      </w:r>
+      <w:proofErr w:type="spellEnd"/>
+      <w:proofErr w:type="gramEnd"/>
+      <w:r>
+        <w:t xml:space="preserve"> build -t my-busy-box123 . -f </w:t>
+      </w:r>
+      <w:proofErr w:type="spellStart"/>
+      <w:r>
+        <w:t>dockerFile</w:t>
+      </w:r>
+      <w:proofErr w:type="spellEnd"/>
+    </w:p>
+    <w:p/>
+    <w:p>
+      <w:proofErr w:type="gramStart"/>
+      <w:r>
+        <w:rPr>
+          <w:highlight w:val="yellow"/>
+        </w:rPr>
+        <w:t>creating</w:t>
+      </w:r>
+      <w:proofErr w:type="gramEnd"/>
+      <w:r>
+        <w:rPr>
+          <w:highlight w:val="yellow"/>
+        </w:rPr>
+        <w:t xml:space="preserve"> image for node </w:t>
+      </w:r>
+      <w:proofErr w:type="spellStart"/>
+      <w:r>
+        <w:rPr>
+          <w:highlight w:val="yellow"/>
+        </w:rPr>
+        <w:t>js</w:t>
+      </w:r>
+      <w:proofErr w:type="spellEnd"/>
+      <w:r>
+        <w:rPr>
+          <w:highlight w:val="yellow"/>
+        </w:rPr>
+        <w:t xml:space="preserve"> application</w:t>
+      </w:r>
+      <w:r>
+        <w:t xml:space="preserve"> </w:t>
+      </w:r>
+    </w:p>
+    <w:p>
+      <w:pPr>
+        <w:shd w:val="clear" w:color="auto" w:fill="FFFFFF"/>
+        <w:spacing w:after="0" w:line="285" w:lineRule="atLeast"/>
+        <w:rPr>
+          <w:rFonts w:ascii="Consolas" w:eastAsia="Times New Roman" w:hAnsi="Consolas" w:cs="Times New Roman"/>
+          <w:color w:val="000000"/>
+          <w:sz w:val="21"/>
+          <w:szCs w:val="21"/>
+          <w:lang w:eastAsia="en-IN"/>
+        </w:rPr>
+      </w:pPr>
+      <w:r>
+        <w:rPr>
+          <w:rFonts w:ascii="Consolas" w:eastAsia="Times New Roman" w:hAnsi="Consolas" w:cs="Times New Roman"/>
+          <w:color w:val="0000FF"/>
+          <w:sz w:val="21"/>
+          <w:szCs w:val="21"/>
+          <w:lang w:eastAsia="en-IN"/>
+        </w:rPr>
+        <w:t>FROM</w:t>
+      </w:r>
+      <w:r>
+        <w:rPr>
+          <w:rFonts w:ascii="Consolas" w:eastAsia="Times New Roman" w:hAnsi="Consolas" w:cs="Times New Roman"/>
+          <w:color w:val="000000"/>
+          <w:sz w:val="21"/>
+          <w:szCs w:val="21"/>
+          <w:lang w:eastAsia="en-IN"/>
+        </w:rPr>
+        <w:t> node</w:t>
+      </w:r>
+      <w:proofErr w:type="gramStart"/>
+      <w:r>
+        <w:rPr>
+          <w:rFonts w:ascii="Consolas" w:eastAsia="Times New Roman" w:hAnsi="Consolas" w:cs="Times New Roman"/>
+          <w:color w:val="000000"/>
+          <w:sz w:val="21"/>
+          <w:szCs w:val="21"/>
+          <w:lang w:eastAsia="en-IN"/>
+        </w:rPr>
+        <w:t>:16</w:t>
+      </w:r>
+      <w:proofErr w:type="gramEnd"/>
+      <w:r>
+        <w:rPr>
+          <w:rFonts w:ascii="Consolas" w:eastAsia="Times New Roman" w:hAnsi="Consolas" w:cs="Times New Roman"/>
+          <w:color w:val="000000"/>
+          <w:sz w:val="21"/>
+          <w:szCs w:val="21"/>
+          <w:lang w:eastAsia="en-IN"/>
+        </w:rPr>
+        <w:t>-alpine </w:t>
+      </w:r>
+    </w:p>
+    <w:p>
+      <w:pPr>
+        <w:shd w:val="clear" w:color="auto" w:fill="FFFFFF"/>
+        <w:spacing w:after="0" w:line="285" w:lineRule="atLeast"/>
+        <w:rPr>
+          <w:rFonts w:ascii="Consolas" w:eastAsia="Times New Roman" w:hAnsi="Consolas" w:cs="Times New Roman"/>
+          <w:color w:val="000000"/>
+          <w:sz w:val="21"/>
+          <w:szCs w:val="21"/>
+          <w:lang w:eastAsia="en-IN"/>
+        </w:rPr>
+      </w:pPr>
+      <w:r>
+        <w:rPr>
+          <w:rFonts w:ascii="Consolas" w:eastAsia="Times New Roman" w:hAnsi="Consolas" w:cs="Times New Roman"/>
+          <w:color w:val="0000FF"/>
+          <w:sz w:val="21"/>
+          <w:szCs w:val="21"/>
+          <w:lang w:eastAsia="en-IN"/>
+        </w:rPr>
+        <w:t>COPY</w:t>
+      </w:r>
+      <w:r>
+        <w:rPr>
+          <w:rFonts w:ascii="Consolas" w:eastAsia="Times New Roman" w:hAnsi="Consolas" w:cs="Times New Roman"/>
+          <w:color w:val="000000"/>
+          <w:sz w:val="21"/>
+          <w:szCs w:val="21"/>
+          <w:lang w:eastAsia="en-IN"/>
+        </w:rPr>
+        <w:t> </w:t>
+      </w:r>
+      <w:proofErr w:type="gramStart"/>
+      <w:r>
+        <w:rPr>
+          <w:rFonts w:ascii="Consolas" w:eastAsia="Times New Roman" w:hAnsi="Consolas" w:cs="Times New Roman"/>
+          <w:color w:val="000000"/>
+          <w:sz w:val="21"/>
+          <w:szCs w:val="21"/>
+          <w:lang w:eastAsia="en-IN"/>
+        </w:rPr>
+        <w:t>app.js .</w:t>
+      </w:r>
+      <w:proofErr w:type="gramEnd"/>
+    </w:p>
+    <w:p>
+      <w:pPr>
+        <w:shd w:val="clear" w:color="auto" w:fill="FFFFFF"/>
+        <w:spacing w:after="0" w:line="285" w:lineRule="atLeast"/>
+        <w:rPr>
+          <w:rFonts w:ascii="Consolas" w:eastAsia="Times New Roman" w:hAnsi="Consolas" w:cs="Times New Roman"/>
+          <w:color w:val="000000"/>
+          <w:sz w:val="21"/>
+          <w:szCs w:val="21"/>
+          <w:lang w:eastAsia="en-IN"/>
+        </w:rPr>
+      </w:pPr>
+      <w:r>
+        <w:rPr>
+          <w:rFonts w:ascii="Consolas" w:eastAsia="Times New Roman" w:hAnsi="Consolas" w:cs="Times New Roman"/>
+          <w:color w:val="0000FF"/>
+          <w:sz w:val="21"/>
+          <w:szCs w:val="21"/>
+          <w:lang w:eastAsia="en-IN"/>
+        </w:rPr>
+        <w:t>CMD</w:t>
+      </w:r>
+      <w:r>
+        <w:rPr>
+          <w:rFonts w:ascii="Consolas" w:eastAsia="Times New Roman" w:hAnsi="Consolas" w:cs="Times New Roman"/>
+          <w:color w:val="000000"/>
+          <w:sz w:val="21"/>
+          <w:szCs w:val="21"/>
+          <w:lang w:eastAsia="en-IN"/>
+        </w:rPr>
+        <w:t> [</w:t>
+      </w:r>
+      <w:r>
+        <w:rPr>
+          <w:rFonts w:ascii="Consolas" w:eastAsia="Times New Roman" w:hAnsi="Consolas" w:cs="Times New Roman"/>
+          <w:color w:val="A31515"/>
+          <w:sz w:val="21"/>
+          <w:szCs w:val="21"/>
+          <w:lang w:eastAsia="en-IN"/>
+        </w:rPr>
+        <w:t>"</w:t>
+      </w:r>
+      <w:proofErr w:type="spellStart"/>
+      <w:r>
+        <w:rPr>
+          <w:rFonts w:ascii="Consolas" w:eastAsia="Times New Roman" w:hAnsi="Consolas" w:cs="Times New Roman"/>
+          <w:color w:val="A31515"/>
+          <w:sz w:val="21"/>
+          <w:szCs w:val="21"/>
+          <w:lang w:eastAsia="en-IN"/>
+        </w:rPr>
+        <w:t>node"</w:t>
+      </w:r>
+      <w:r>
+        <w:rPr>
+          <w:rFonts w:ascii="Consolas" w:eastAsia="Times New Roman" w:hAnsi="Consolas" w:cs="Times New Roman"/>
+          <w:color w:val="000000"/>
+          <w:sz w:val="21"/>
+          <w:szCs w:val="21"/>
+          <w:lang w:eastAsia="en-IN"/>
+        </w:rPr>
+        <w:t>,</w:t>
+      </w:r>
+      <w:r>
+        <w:rPr>
+          <w:rFonts w:ascii="Consolas" w:eastAsia="Times New Roman" w:hAnsi="Consolas" w:cs="Times New Roman"/>
+          <w:color w:val="A31515"/>
+          <w:sz w:val="21"/>
+          <w:szCs w:val="21"/>
+          <w:lang w:eastAsia="en-IN"/>
+        </w:rPr>
+        <w:t>"app.js</w:t>
+      </w:r>
+      <w:proofErr w:type="spellEnd"/>
+      <w:r>
+        <w:rPr>
+          <w:rFonts w:ascii="Consolas" w:eastAsia="Times New Roman" w:hAnsi="Consolas" w:cs="Times New Roman"/>
+          <w:color w:val="A31515"/>
+          <w:sz w:val="21"/>
+          <w:szCs w:val="21"/>
+          <w:lang w:eastAsia="en-IN"/>
+        </w:rPr>
+        <w:t>"</w:t>
+      </w:r>
+      <w:r>
+        <w:rPr>
+          <w:rFonts w:ascii="Consolas" w:eastAsia="Times New Roman" w:hAnsi="Consolas" w:cs="Times New Roman"/>
+          <w:color w:val="000000"/>
+          <w:sz w:val="21"/>
+          <w:szCs w:val="21"/>
+          <w:lang w:eastAsia="en-IN"/>
+        </w:rPr>
+        <w:t>]</w:t>
+      </w:r>
+    </w:p>
+    <w:p/>
+    <w:p>
+      <w:r>
+        <w:rPr>
+          <w:highlight w:val="yellow"/>
+        </w:rPr>
+        <w:t>app.js</w:t>
+      </w:r>
+      <w:r>
+        <w:t xml:space="preserve"> </w:t>
+      </w:r>
+    </w:p>
+    <w:p>
+      <w:pPr>
+        <w:shd w:val="clear" w:color="auto" w:fill="FFFFFF"/>
+        <w:spacing w:after="0" w:line="285" w:lineRule="atLeast"/>
+        <w:rPr>
+          <w:rFonts w:ascii="Consolas" w:eastAsia="Times New Roman" w:hAnsi="Consolas" w:cs="Times New Roman"/>
+          <w:color w:val="000000"/>
+          <w:sz w:val="21"/>
+          <w:szCs w:val="21"/>
+          <w:lang w:eastAsia="en-IN"/>
+        </w:rPr>
+      </w:pPr>
+      <w:proofErr w:type="spellStart"/>
+      <w:proofErr w:type="gramStart"/>
+      <w:r>
+        <w:rPr>
+          <w:rFonts w:ascii="Consolas" w:eastAsia="Times New Roman" w:hAnsi="Consolas" w:cs="Times New Roman"/>
+          <w:color w:val="0000FF"/>
+          <w:sz w:val="21"/>
+          <w:szCs w:val="21"/>
+          <w:lang w:eastAsia="en-IN"/>
+        </w:rPr>
+        <w:t>var</w:t>
+      </w:r>
+      <w:proofErr w:type="spellEnd"/>
+      <w:proofErr w:type="gramEnd"/>
+      <w:r>
+        <w:rPr>
+          <w:rFonts w:ascii="Consolas" w:eastAsia="Times New Roman" w:hAnsi="Consolas" w:cs="Times New Roman"/>
+          <w:color w:val="000000"/>
+          <w:sz w:val="21"/>
+          <w:szCs w:val="21"/>
+          <w:lang w:eastAsia="en-IN"/>
+        </w:rPr>
+        <w:t> a=</w:t>
+      </w:r>
+      <w:r>
+        <w:rPr>
+          <w:rFonts w:ascii="Consolas" w:eastAsia="Times New Roman" w:hAnsi="Consolas" w:cs="Times New Roman"/>
+          <w:color w:val="098658"/>
+          <w:sz w:val="21"/>
+          <w:szCs w:val="21"/>
+          <w:lang w:eastAsia="en-IN"/>
+        </w:rPr>
+        <w:t>10</w:t>
+      </w:r>
+      <w:r>
+        <w:rPr>
+          <w:rFonts w:ascii="Consolas" w:eastAsia="Times New Roman" w:hAnsi="Consolas" w:cs="Times New Roman"/>
+          <w:color w:val="000000"/>
+          <w:sz w:val="21"/>
+          <w:szCs w:val="21"/>
+          <w:lang w:eastAsia="en-IN"/>
+        </w:rPr>
+        <w:t>;</w:t>
+      </w:r>
+    </w:p>
+    <w:p>
+      <w:pPr>
+        <w:shd w:val="clear" w:color="auto" w:fill="FFFFFF"/>
+        <w:spacing w:after="0" w:line="285" w:lineRule="atLeast"/>
+        <w:rPr>
+          <w:rFonts w:ascii="Consolas" w:eastAsia="Times New Roman" w:hAnsi="Consolas" w:cs="Times New Roman"/>
+          <w:color w:val="000000"/>
+          <w:sz w:val="21"/>
+          <w:szCs w:val="21"/>
+          <w:lang w:eastAsia="en-IN"/>
+        </w:rPr>
+      </w:pPr>
+      <w:proofErr w:type="spellStart"/>
+      <w:proofErr w:type="gramStart"/>
+      <w:r>
+        <w:rPr>
+          <w:rFonts w:ascii="Consolas" w:eastAsia="Times New Roman" w:hAnsi="Consolas" w:cs="Times New Roman"/>
+          <w:color w:val="0000FF"/>
+          <w:sz w:val="21"/>
+          <w:szCs w:val="21"/>
+          <w:lang w:eastAsia="en-IN"/>
+        </w:rPr>
+        <w:t>var</w:t>
+      </w:r>
+      <w:proofErr w:type="spellEnd"/>
+      <w:proofErr w:type="gramEnd"/>
+      <w:r>
+        <w:rPr>
+          <w:rFonts w:ascii="Consolas" w:eastAsia="Times New Roman" w:hAnsi="Consolas" w:cs="Times New Roman"/>
+          <w:color w:val="000000"/>
+          <w:sz w:val="21"/>
+          <w:szCs w:val="21"/>
+          <w:lang w:eastAsia="en-IN"/>
+        </w:rPr>
+        <w:t> b=</w:t>
+      </w:r>
+      <w:r>
+        <w:rPr>
+          <w:rFonts w:ascii="Consolas" w:eastAsia="Times New Roman" w:hAnsi="Consolas" w:cs="Times New Roman"/>
+          <w:color w:val="098658"/>
+          <w:sz w:val="21"/>
+          <w:szCs w:val="21"/>
+          <w:lang w:eastAsia="en-IN"/>
+        </w:rPr>
+        <w:t>20</w:t>
+      </w:r>
+      <w:r>
+        <w:rPr>
+          <w:rFonts w:ascii="Consolas" w:eastAsia="Times New Roman" w:hAnsi="Consolas" w:cs="Times New Roman"/>
+          <w:color w:val="000000"/>
+          <w:sz w:val="21"/>
+          <w:szCs w:val="21"/>
+          <w:lang w:eastAsia="en-IN"/>
+        </w:rPr>
+        <w:t>;</w:t>
+      </w:r>
+    </w:p>
+    <w:p>
+      <w:pPr>
+        <w:shd w:val="clear" w:color="auto" w:fill="FFFFFF"/>
+        <w:spacing w:after="0" w:line="285" w:lineRule="atLeast"/>
+        <w:rPr>
+          <w:rFonts w:ascii="Consolas" w:eastAsia="Times New Roman" w:hAnsi="Consolas" w:cs="Times New Roman"/>
+          <w:color w:val="000000"/>
+          <w:sz w:val="21"/>
+          <w:szCs w:val="21"/>
+          <w:lang w:eastAsia="en-IN"/>
+        </w:rPr>
+      </w:pPr>
+      <w:proofErr w:type="spellStart"/>
+      <w:proofErr w:type="gramStart"/>
+      <w:r>
+        <w:rPr>
+          <w:rFonts w:ascii="Consolas" w:eastAsia="Times New Roman" w:hAnsi="Consolas" w:cs="Times New Roman"/>
+          <w:color w:val="0000FF"/>
+          <w:sz w:val="21"/>
+          <w:szCs w:val="21"/>
+          <w:lang w:eastAsia="en-IN"/>
+        </w:rPr>
+        <w:t>var</w:t>
+      </w:r>
+      <w:proofErr w:type="spellEnd"/>
+      <w:proofErr w:type="gramEnd"/>
+      <w:r>
+        <w:rPr>
+          <w:rFonts w:ascii="Consolas" w:eastAsia="Times New Roman" w:hAnsi="Consolas" w:cs="Times New Roman"/>
+          <w:color w:val="000000"/>
+          <w:sz w:val="21"/>
+          <w:szCs w:val="21"/>
+          <w:lang w:eastAsia="en-IN"/>
+        </w:rPr>
+        <w:t> sum = </w:t>
+      </w:r>
+      <w:proofErr w:type="spellStart"/>
+      <w:r>
+        <w:rPr>
+          <w:rFonts w:ascii="Consolas" w:eastAsia="Times New Roman" w:hAnsi="Consolas" w:cs="Times New Roman"/>
+          <w:color w:val="000000"/>
+          <w:sz w:val="21"/>
+          <w:szCs w:val="21"/>
+          <w:lang w:eastAsia="en-IN"/>
+        </w:rPr>
+        <w:t>a+b</w:t>
+      </w:r>
+      <w:proofErr w:type="spellEnd"/>
+      <w:r>
+        <w:rPr>
+          <w:rFonts w:ascii="Consolas" w:eastAsia="Times New Roman" w:hAnsi="Consolas" w:cs="Times New Roman"/>
+          <w:color w:val="000000"/>
+          <w:sz w:val="21"/>
+          <w:szCs w:val="21"/>
+          <w:lang w:eastAsia="en-IN"/>
+        </w:rPr>
+        <w:t>;</w:t>
+      </w:r>
+    </w:p>
+    <w:p>
+      <w:pPr>
+        <w:shd w:val="clear" w:color="auto" w:fill="FFFFFF"/>
+        <w:spacing w:after="0" w:line="285" w:lineRule="atLeast"/>
+        <w:rPr>
+          <w:rFonts w:ascii="Consolas" w:eastAsia="Times New Roman" w:hAnsi="Consolas" w:cs="Times New Roman"/>
+          <w:color w:val="000000"/>
+          <w:sz w:val="21"/>
+          <w:szCs w:val="21"/>
+          <w:lang w:eastAsia="en-IN"/>
+        </w:rPr>
+      </w:pPr>
+      <w:proofErr w:type="gramStart"/>
+      <w:r>
+        <w:rPr>
+          <w:rFonts w:ascii="Consolas" w:eastAsia="Times New Roman" w:hAnsi="Consolas" w:cs="Times New Roman"/>
+          <w:color w:val="000000"/>
+          <w:sz w:val="21"/>
+          <w:szCs w:val="21"/>
+          <w:lang w:eastAsia="en-IN"/>
+        </w:rPr>
+        <w:t>console.log(</w:t>
+      </w:r>
+      <w:proofErr w:type="gramEnd"/>
+      <w:r>
+        <w:rPr>
+          <w:rFonts w:ascii="Consolas" w:eastAsia="Times New Roman" w:hAnsi="Consolas" w:cs="Times New Roman"/>
+          <w:color w:val="A31515"/>
+          <w:sz w:val="21"/>
+          <w:szCs w:val="21"/>
+          <w:lang w:eastAsia="en-IN"/>
+        </w:rPr>
+        <w:t>"Sum of two number is "</w:t>
+      </w:r>
+      <w:r>
+        <w:rPr>
+          <w:rFonts w:ascii="Consolas" w:eastAsia="Times New Roman" w:hAnsi="Consolas" w:cs="Times New Roman"/>
+          <w:color w:val="000000"/>
+          <w:sz w:val="21"/>
+          <w:szCs w:val="21"/>
+          <w:lang w:eastAsia="en-IN"/>
+        </w:rPr>
+        <w:t>+sum);</w:t>
+      </w:r>
+    </w:p>
+    <w:p>
+      <w:pPr>
+        <w:shd w:val="clear" w:color="auto" w:fill="FFFFFF"/>
+        <w:spacing w:after="0" w:line="285" w:lineRule="atLeast"/>
+        <w:rPr>
+          <w:rFonts w:ascii="Consolas" w:eastAsia="Times New Roman" w:hAnsi="Consolas" w:cs="Times New Roman"/>
+          <w:color w:val="000000"/>
+          <w:sz w:val="21"/>
+          <w:szCs w:val="21"/>
+          <w:lang w:eastAsia="en-IN"/>
+        </w:rPr>
+      </w:pPr>
+      <w:proofErr w:type="gramStart"/>
+      <w:r>
+        <w:rPr>
+          <w:rFonts w:ascii="Consolas" w:eastAsia="Times New Roman" w:hAnsi="Consolas" w:cs="Times New Roman"/>
+          <w:color w:val="0000FF"/>
+          <w:sz w:val="21"/>
+          <w:szCs w:val="21"/>
+          <w:lang w:eastAsia="en-IN"/>
+        </w:rPr>
+        <w:t>function</w:t>
+      </w:r>
+      <w:proofErr w:type="gramEnd"/>
+      <w:r>
+        <w:rPr>
+          <w:rFonts w:ascii="Consolas" w:eastAsia="Times New Roman" w:hAnsi="Consolas" w:cs="Times New Roman"/>
+          <w:color w:val="000000"/>
+          <w:sz w:val="21"/>
+          <w:szCs w:val="21"/>
+          <w:lang w:eastAsia="en-IN"/>
+        </w:rPr>
+        <w:t> </w:t>
+      </w:r>
+      <w:proofErr w:type="spellStart"/>
+      <w:r>
+        <w:rPr>
+          <w:rFonts w:ascii="Consolas" w:eastAsia="Times New Roman" w:hAnsi="Consolas" w:cs="Times New Roman"/>
+          <w:color w:val="000000"/>
+          <w:sz w:val="21"/>
+          <w:szCs w:val="21"/>
+          <w:lang w:eastAsia="en-IN"/>
+        </w:rPr>
+        <w:t>sayHello</w:t>
+      </w:r>
+      <w:proofErr w:type="spellEnd"/>
+      <w:r>
+        <w:rPr>
+          <w:rFonts w:ascii="Consolas" w:eastAsia="Times New Roman" w:hAnsi="Consolas" w:cs="Times New Roman"/>
+          <w:color w:val="000000"/>
+          <w:sz w:val="21"/>
+          <w:szCs w:val="21"/>
+          <w:lang w:eastAsia="en-IN"/>
+        </w:rPr>
+        <w:t>(name){</w:t>
+      </w:r>
+    </w:p>
+    <w:p>
+      <w:pPr>
+        <w:shd w:val="clear" w:color="auto" w:fill="FFFFFF"/>
+        <w:spacing w:after="0" w:line="285" w:lineRule="atLeast"/>
+        <w:rPr>
+          <w:rFonts w:ascii="Consolas" w:eastAsia="Times New Roman" w:hAnsi="Consolas" w:cs="Times New Roman"/>
+          <w:color w:val="000000"/>
+          <w:sz w:val="21"/>
+          <w:szCs w:val="21"/>
+          <w:lang w:eastAsia="en-IN"/>
+        </w:rPr>
+      </w:pPr>
+      <w:r>
+        <w:rPr>
+          <w:rFonts w:ascii="Consolas" w:eastAsia="Times New Roman" w:hAnsi="Consolas" w:cs="Times New Roman"/>
+          <w:color w:val="000000"/>
+          <w:sz w:val="21"/>
+          <w:szCs w:val="21"/>
+          <w:lang w:eastAsia="en-IN"/>
+        </w:rPr>
+        <w:t>    </w:t>
+      </w:r>
+      <w:proofErr w:type="gramStart"/>
+      <w:r>
+        <w:rPr>
+          <w:rFonts w:ascii="Consolas" w:eastAsia="Times New Roman" w:hAnsi="Consolas" w:cs="Times New Roman"/>
+          <w:color w:val="0000FF"/>
+          <w:sz w:val="21"/>
+          <w:szCs w:val="21"/>
+          <w:lang w:eastAsia="en-IN"/>
+        </w:rPr>
+        <w:t>return</w:t>
+      </w:r>
+      <w:proofErr w:type="gramEnd"/>
+      <w:r>
+        <w:rPr>
+          <w:rFonts w:ascii="Consolas" w:eastAsia="Times New Roman" w:hAnsi="Consolas" w:cs="Times New Roman"/>
+          <w:color w:val="000000"/>
+          <w:sz w:val="21"/>
+          <w:szCs w:val="21"/>
+          <w:lang w:eastAsia="en-IN"/>
+        </w:rPr>
+        <w:t> </w:t>
+      </w:r>
+      <w:r>
+        <w:rPr>
+          <w:rFonts w:ascii="Consolas" w:eastAsia="Times New Roman" w:hAnsi="Consolas" w:cs="Times New Roman"/>
+          <w:color w:val="A31515"/>
+          <w:sz w:val="21"/>
+          <w:szCs w:val="21"/>
+          <w:lang w:eastAsia="en-IN"/>
+        </w:rPr>
+        <w:t>"Welcome to Simple Node JS Application "</w:t>
+      </w:r>
+      <w:r>
+        <w:rPr>
+          <w:rFonts w:ascii="Consolas" w:eastAsia="Times New Roman" w:hAnsi="Consolas" w:cs="Times New Roman"/>
+          <w:color w:val="000000"/>
+          <w:sz w:val="21"/>
+          <w:szCs w:val="21"/>
+          <w:lang w:eastAsia="en-IN"/>
+        </w:rPr>
+        <w:t>+name;</w:t>
+      </w:r>
+    </w:p>
+    <w:p>
+      <w:pPr>
+        <w:shd w:val="clear" w:color="auto" w:fill="FFFFFF"/>
+        <w:spacing w:after="0" w:line="285" w:lineRule="atLeast"/>
+        <w:rPr>
+          <w:rFonts w:ascii="Consolas" w:eastAsia="Times New Roman" w:hAnsi="Consolas" w:cs="Times New Roman"/>
+          <w:color w:val="000000"/>
+          <w:sz w:val="21"/>
+          <w:szCs w:val="21"/>
+          <w:lang w:eastAsia="en-IN"/>
+        </w:rPr>
+      </w:pPr>
+      <w:r>
+        <w:rPr>
+          <w:rFonts w:ascii="Consolas" w:eastAsia="Times New Roman" w:hAnsi="Consolas" w:cs="Times New Roman"/>
+          <w:color w:val="000000"/>
+          <w:sz w:val="21"/>
+          <w:szCs w:val="21"/>
+          <w:lang w:eastAsia="en-IN"/>
+        </w:rPr>
+        <w:t>}</w:t>
+      </w:r>
+    </w:p>
+    <w:p>
+      <w:pPr>
+        <w:shd w:val="clear" w:color="auto" w:fill="FFFFFF"/>
+        <w:spacing w:after="0" w:line="285" w:lineRule="atLeast"/>
+        <w:rPr>
+          <w:rFonts w:ascii="Consolas" w:eastAsia="Times New Roman" w:hAnsi="Consolas" w:cs="Times New Roman"/>
+          <w:color w:val="000000"/>
+          <w:sz w:val="21"/>
+          <w:szCs w:val="21"/>
+          <w:lang w:eastAsia="en-IN"/>
+        </w:rPr>
+      </w:pPr>
+      <w:proofErr w:type="gramStart"/>
+      <w:r>
+        <w:rPr>
+          <w:rFonts w:ascii="Consolas" w:eastAsia="Times New Roman" w:hAnsi="Consolas" w:cs="Times New Roman"/>
+          <w:color w:val="000000"/>
+          <w:sz w:val="21"/>
+          <w:szCs w:val="21"/>
+          <w:lang w:eastAsia="en-IN"/>
+        </w:rPr>
+        <w:t>console.log(</w:t>
+      </w:r>
+      <w:proofErr w:type="spellStart"/>
+      <w:proofErr w:type="gramEnd"/>
+      <w:r>
+        <w:rPr>
+          <w:rFonts w:ascii="Consolas" w:eastAsia="Times New Roman" w:hAnsi="Consolas" w:cs="Times New Roman"/>
+          <w:color w:val="000000"/>
+          <w:sz w:val="21"/>
+          <w:szCs w:val="21"/>
+          <w:lang w:eastAsia="en-IN"/>
+        </w:rPr>
+        <w:t>sayHello</w:t>
+      </w:r>
+      <w:proofErr w:type="spellEnd"/>
+      <w:r>
+        <w:rPr>
+          <w:rFonts w:ascii="Consolas" w:eastAsia="Times New Roman" w:hAnsi="Consolas" w:cs="Times New Roman"/>
+          <w:color w:val="000000"/>
+          <w:sz w:val="21"/>
+          <w:szCs w:val="21"/>
+          <w:lang w:eastAsia="en-IN"/>
+        </w:rPr>
+        <w:t>(</w:t>
+      </w:r>
+      <w:r>
+        <w:rPr>
+          <w:rFonts w:ascii="Consolas" w:eastAsia="Times New Roman" w:hAnsi="Consolas" w:cs="Times New Roman"/>
+          <w:color w:val="A31515"/>
+          <w:sz w:val="21"/>
+          <w:szCs w:val="21"/>
+          <w:lang w:eastAsia="en-IN"/>
+        </w:rPr>
+        <w:t>"Raj"</w:t>
+      </w:r>
+      <w:r>
+        <w:rPr>
+          <w:rFonts w:ascii="Consolas" w:eastAsia="Times New Roman" w:hAnsi="Consolas" w:cs="Times New Roman"/>
+          <w:color w:val="000000"/>
+          <w:sz w:val="21"/>
+          <w:szCs w:val="21"/>
+          <w:lang w:eastAsia="en-IN"/>
+        </w:rPr>
+        <w:t>));</w:t>
+      </w:r>
+    </w:p>
+    <w:p/>
+    <w:p>
+      <w:proofErr w:type="gramStart"/>
+      <w:r>
+        <w:t>create</w:t>
+      </w:r>
+      <w:proofErr w:type="gramEnd"/>
+      <w:r>
+        <w:t xml:space="preserve"> the image using command as </w:t>
+      </w:r>
+    </w:p>
+    <w:p/>
+    <w:p>
+      <w:proofErr w:type="spellStart"/>
+      <w:proofErr w:type="gramStart"/>
+      <w:r>
+        <w:rPr>
+          <w:highlight w:val="yellow"/>
+        </w:rPr>
+        <w:t>docker</w:t>
+      </w:r>
+      <w:proofErr w:type="spellEnd"/>
+      <w:proofErr w:type="gramEnd"/>
+      <w:r>
+        <w:rPr>
+          <w:highlight w:val="yellow"/>
+        </w:rPr>
+        <w:t xml:space="preserve"> build -t my-node123 . -f </w:t>
+      </w:r>
+      <w:proofErr w:type="spellStart"/>
+      <w:r>
+        <w:rPr>
+          <w:highlight w:val="yellow"/>
+        </w:rPr>
+        <w:t>dockerFile</w:t>
+      </w:r>
+      <w:proofErr w:type="spellEnd"/>
+    </w:p>
+    <w:p>
+      <w:proofErr w:type="gramStart"/>
+      <w:r>
+        <w:t>then</w:t>
+      </w:r>
+      <w:proofErr w:type="gramEnd"/>
+      <w:r>
+        <w:t xml:space="preserve"> run  the image using command as </w:t>
+      </w:r>
+    </w:p>
+    <w:p/>
+    <w:p>
+      <w:proofErr w:type="spellStart"/>
+      <w:proofErr w:type="gramStart"/>
+      <w:r>
+        <w:rPr>
+          <w:highlight w:val="yellow"/>
+        </w:rPr>
+        <w:t>docker</w:t>
+      </w:r>
+      <w:proofErr w:type="spellEnd"/>
+      <w:proofErr w:type="gramEnd"/>
+      <w:r>
+        <w:rPr>
+          <w:highlight w:val="yellow"/>
+        </w:rPr>
+        <w:t xml:space="preserve"> run </w:t>
+      </w:r>
+      <w:proofErr w:type="spellStart"/>
+      <w:r>
+        <w:rPr>
+          <w:highlight w:val="yellow"/>
+        </w:rPr>
+        <w:t>imageId</w:t>
+      </w:r>
+      <w:proofErr w:type="spellEnd"/>
+    </w:p>
+    <w:p/>
+    <w:p>
+      <w:proofErr w:type="gramStart"/>
+      <w:r>
+        <w:rPr>
+          <w:highlight w:val="yellow"/>
+        </w:rPr>
+        <w:lastRenderedPageBreak/>
+        <w:t>creating</w:t>
+      </w:r>
+      <w:proofErr w:type="gramEnd"/>
+      <w:r>
+        <w:rPr>
+          <w:highlight w:val="yellow"/>
+        </w:rPr>
+        <w:t xml:space="preserve"> image for express </w:t>
+      </w:r>
+      <w:proofErr w:type="spellStart"/>
+      <w:r>
+        <w:rPr>
+          <w:highlight w:val="yellow"/>
+        </w:rPr>
+        <w:t>js</w:t>
+      </w:r>
+      <w:proofErr w:type="spellEnd"/>
+      <w:r>
+        <w:rPr>
+          <w:highlight w:val="yellow"/>
+        </w:rPr>
+        <w:t xml:space="preserve"> application</w:t>
+      </w:r>
+    </w:p>
+    <w:p/>
+    <w:p>
+      <w:r>
+        <w:t xml:space="preserve">First create </w:t>
+      </w:r>
+      <w:proofErr w:type="spellStart"/>
+      <w:r>
+        <w:t>package.json</w:t>
+      </w:r>
+      <w:proofErr w:type="spellEnd"/>
+      <w:r>
+        <w:t xml:space="preserve"> file using command as </w:t>
+      </w:r>
+    </w:p>
+    <w:p>
+      <w:proofErr w:type="spellStart"/>
+      <w:proofErr w:type="gramStart"/>
+      <w:r>
+        <w:rPr>
+          <w:highlight w:val="yellow"/>
+        </w:rPr>
+        <w:t>npm</w:t>
+      </w:r>
+      <w:proofErr w:type="spellEnd"/>
+      <w:proofErr w:type="gramEnd"/>
+      <w:r>
+        <w:rPr>
+          <w:highlight w:val="yellow"/>
+        </w:rPr>
+        <w:t xml:space="preserve"> </w:t>
+      </w:r>
+      <w:proofErr w:type="spellStart"/>
+      <w:r>
+        <w:rPr>
+          <w:highlight w:val="yellow"/>
+        </w:rPr>
+        <w:t>init</w:t>
+      </w:r>
+      <w:proofErr w:type="spellEnd"/>
+      <w:r>
+        <w:t xml:space="preserve"> </w:t>
+      </w:r>
+    </w:p>
+    <w:p/>
+    <w:p>
+      <w:proofErr w:type="gramStart"/>
+      <w:r>
+        <w:t>install</w:t>
+      </w:r>
+      <w:proofErr w:type="gramEnd"/>
+      <w:r>
+        <w:t xml:space="preserve"> express </w:t>
+      </w:r>
+      <w:proofErr w:type="spellStart"/>
+      <w:r>
+        <w:t>js</w:t>
+      </w:r>
+      <w:proofErr w:type="spellEnd"/>
+      <w:r>
+        <w:t xml:space="preserve"> </w:t>
+      </w:r>
+    </w:p>
+    <w:p/>
+    <w:p>
+      <w:proofErr w:type="spellStart"/>
+      <w:proofErr w:type="gramStart"/>
+      <w:r>
+        <w:rPr>
+          <w:highlight w:val="yellow"/>
+        </w:rPr>
+        <w:t>npm</w:t>
+      </w:r>
+      <w:proofErr w:type="spellEnd"/>
+      <w:proofErr w:type="gramEnd"/>
+      <w:r>
+        <w:rPr>
+          <w:highlight w:val="yellow"/>
+        </w:rPr>
+        <w:t xml:space="preserve"> install express</w:t>
+      </w:r>
+      <w:r>
+        <w:t xml:space="preserve"> </w:t>
+      </w:r>
+    </w:p>
     <w:p>
       <w:bookmarkStart w:id="0" w:name="_GoBack"/>
       <w:bookmarkEnd w:id="0"/>
     </w:p>
+    <w:p/>
+    <w:p/>
+    <w:p/>
+    <w:p>
+      <w:r>
+        <w:t xml:space="preserve"> </w:t>
+      </w:r>
+    </w:p>
+    <w:p>
+      <w:r>
+        <w:t xml:space="preserve"> </w:t>
+      </w:r>
+    </w:p>
+    <w:p/>
     <w:sectPr>
       <w:pgSz w:w="11906" w:h="16838"/>
       <w:pgMar w:top="1440" w:right="1440" w:bottom="1440" w:left="1440" w:header="708" w:footer="708" w:gutter="0"/>

--- a/Phase 4/0.7 eBooks/Phase 4 Notes.docx
+++ b/Phase 4/0.7 eBooks/Phase 4 Notes.docx
@@ -3462,23 +3462,1902 @@
       </w:r>
     </w:p>
     <w:p>
+      <w:proofErr w:type="spellStart"/>
+      <w:proofErr w:type="gramStart"/>
+      <w:r>
+        <w:t>dockerFile</w:t>
+      </w:r>
+      <w:proofErr w:type="spellEnd"/>
+      <w:proofErr w:type="gramEnd"/>
+      <w:r>
+        <w:t xml:space="preserve"> </w:t>
+      </w:r>
+    </w:p>
+    <w:p>
+      <w:pPr>
+        <w:shd w:val="clear" w:color="auto" w:fill="FFFFFF"/>
+        <w:spacing w:after="0" w:line="285" w:lineRule="atLeast"/>
+        <w:rPr>
+          <w:rFonts w:ascii="Consolas" w:eastAsia="Times New Roman" w:hAnsi="Consolas" w:cs="Times New Roman"/>
+          <w:color w:val="000000"/>
+          <w:sz w:val="21"/>
+          <w:szCs w:val="21"/>
+          <w:lang w:eastAsia="en-IN"/>
+        </w:rPr>
+      </w:pPr>
+      <w:r>
+        <w:rPr>
+          <w:rFonts w:ascii="Consolas" w:eastAsia="Times New Roman" w:hAnsi="Consolas" w:cs="Times New Roman"/>
+          <w:color w:val="0000FF"/>
+          <w:sz w:val="21"/>
+          <w:szCs w:val="21"/>
+          <w:lang w:eastAsia="en-IN"/>
+        </w:rPr>
+        <w:t>FROM</w:t>
+      </w:r>
+      <w:r>
+        <w:rPr>
+          <w:rFonts w:ascii="Consolas" w:eastAsia="Times New Roman" w:hAnsi="Consolas" w:cs="Times New Roman"/>
+          <w:color w:val="000000"/>
+          <w:sz w:val="21"/>
+          <w:szCs w:val="21"/>
+          <w:lang w:eastAsia="en-IN"/>
+        </w:rPr>
+        <w:t> </w:t>
+      </w:r>
+      <w:proofErr w:type="spellStart"/>
+      <w:r>
+        <w:rPr>
+          <w:rFonts w:ascii="Consolas" w:eastAsia="Times New Roman" w:hAnsi="Consolas" w:cs="Times New Roman"/>
+          <w:color w:val="000000"/>
+          <w:sz w:val="21"/>
+          <w:szCs w:val="21"/>
+          <w:lang w:eastAsia="en-IN"/>
+        </w:rPr>
+        <w:t>node</w:t>
+      </w:r>
+      <w:proofErr w:type="gramStart"/>
+      <w:r>
+        <w:rPr>
+          <w:rFonts w:ascii="Consolas" w:eastAsia="Times New Roman" w:hAnsi="Consolas" w:cs="Times New Roman"/>
+          <w:color w:val="000000"/>
+          <w:sz w:val="21"/>
+          <w:szCs w:val="21"/>
+          <w:lang w:eastAsia="en-IN"/>
+        </w:rPr>
+        <w:t>:latest</w:t>
+      </w:r>
+      <w:proofErr w:type="spellEnd"/>
+      <w:proofErr w:type="gramEnd"/>
+    </w:p>
+    <w:p>
+      <w:pPr>
+        <w:shd w:val="clear" w:color="auto" w:fill="FFFFFF"/>
+        <w:spacing w:after="0" w:line="285" w:lineRule="atLeast"/>
+        <w:rPr>
+          <w:rFonts w:ascii="Consolas" w:eastAsia="Times New Roman" w:hAnsi="Consolas" w:cs="Times New Roman"/>
+          <w:color w:val="000000"/>
+          <w:sz w:val="21"/>
+          <w:szCs w:val="21"/>
+          <w:lang w:eastAsia="en-IN"/>
+        </w:rPr>
+      </w:pPr>
+      <w:r>
+        <w:rPr>
+          <w:rFonts w:ascii="Consolas" w:eastAsia="Times New Roman" w:hAnsi="Consolas" w:cs="Times New Roman"/>
+          <w:color w:val="0000FF"/>
+          <w:sz w:val="21"/>
+          <w:szCs w:val="21"/>
+          <w:lang w:eastAsia="en-IN"/>
+        </w:rPr>
+        <w:t>RUN</w:t>
+      </w:r>
+      <w:r>
+        <w:rPr>
+          <w:rFonts w:ascii="Consolas" w:eastAsia="Times New Roman" w:hAnsi="Consolas" w:cs="Times New Roman"/>
+          <w:color w:val="000000"/>
+          <w:sz w:val="21"/>
+          <w:szCs w:val="21"/>
+          <w:lang w:eastAsia="en-IN"/>
+        </w:rPr>
+        <w:t> </w:t>
+      </w:r>
+      <w:proofErr w:type="spellStart"/>
+      <w:r>
+        <w:rPr>
+          <w:rFonts w:ascii="Consolas" w:eastAsia="Times New Roman" w:hAnsi="Consolas" w:cs="Times New Roman"/>
+          <w:color w:val="000000"/>
+          <w:sz w:val="21"/>
+          <w:szCs w:val="21"/>
+          <w:lang w:eastAsia="en-IN"/>
+        </w:rPr>
+        <w:t>mkdir</w:t>
+      </w:r>
+      <w:proofErr w:type="spellEnd"/>
+      <w:r>
+        <w:rPr>
+          <w:rFonts w:ascii="Consolas" w:eastAsia="Times New Roman" w:hAnsi="Consolas" w:cs="Times New Roman"/>
+          <w:color w:val="000000"/>
+          <w:sz w:val="21"/>
+          <w:szCs w:val="21"/>
+          <w:lang w:eastAsia="en-IN"/>
+        </w:rPr>
+        <w:t> /</w:t>
+      </w:r>
+      <w:proofErr w:type="spellStart"/>
+      <w:r>
+        <w:rPr>
+          <w:rFonts w:ascii="Consolas" w:eastAsia="Times New Roman" w:hAnsi="Consolas" w:cs="Times New Roman"/>
+          <w:color w:val="000000"/>
+          <w:sz w:val="21"/>
+          <w:szCs w:val="21"/>
+          <w:lang w:eastAsia="en-IN"/>
+        </w:rPr>
+        <w:t>usr</w:t>
+      </w:r>
+      <w:proofErr w:type="spellEnd"/>
+      <w:r>
+        <w:rPr>
+          <w:rFonts w:ascii="Consolas" w:eastAsia="Times New Roman" w:hAnsi="Consolas" w:cs="Times New Roman"/>
+          <w:color w:val="000000"/>
+          <w:sz w:val="21"/>
+          <w:szCs w:val="21"/>
+          <w:lang w:eastAsia="en-IN"/>
+        </w:rPr>
+        <w:t>/</w:t>
+      </w:r>
+      <w:proofErr w:type="spellStart"/>
+      <w:r>
+        <w:rPr>
+          <w:rFonts w:ascii="Consolas" w:eastAsia="Times New Roman" w:hAnsi="Consolas" w:cs="Times New Roman"/>
+          <w:color w:val="000000"/>
+          <w:sz w:val="21"/>
+          <w:szCs w:val="21"/>
+          <w:lang w:eastAsia="en-IN"/>
+        </w:rPr>
+        <w:t>src</w:t>
+      </w:r>
+      <w:proofErr w:type="spellEnd"/>
+      <w:r>
+        <w:rPr>
+          <w:rFonts w:ascii="Consolas" w:eastAsia="Times New Roman" w:hAnsi="Consolas" w:cs="Times New Roman"/>
+          <w:color w:val="000000"/>
+          <w:sz w:val="21"/>
+          <w:szCs w:val="21"/>
+          <w:lang w:eastAsia="en-IN"/>
+        </w:rPr>
+        <w:t>/app</w:t>
+      </w:r>
+    </w:p>
+    <w:p>
+      <w:pPr>
+        <w:shd w:val="clear" w:color="auto" w:fill="FFFFFF"/>
+        <w:spacing w:after="0" w:line="285" w:lineRule="atLeast"/>
+        <w:rPr>
+          <w:rFonts w:ascii="Consolas" w:eastAsia="Times New Roman" w:hAnsi="Consolas" w:cs="Times New Roman"/>
+          <w:color w:val="000000"/>
+          <w:sz w:val="21"/>
+          <w:szCs w:val="21"/>
+          <w:lang w:eastAsia="en-IN"/>
+        </w:rPr>
+      </w:pPr>
+      <w:r>
+        <w:rPr>
+          <w:rFonts w:ascii="Consolas" w:eastAsia="Times New Roman" w:hAnsi="Consolas" w:cs="Times New Roman"/>
+          <w:color w:val="0000FF"/>
+          <w:sz w:val="21"/>
+          <w:szCs w:val="21"/>
+          <w:lang w:eastAsia="en-IN"/>
+        </w:rPr>
+        <w:t>WORKDIR</w:t>
+      </w:r>
+      <w:r>
+        <w:rPr>
+          <w:rFonts w:ascii="Consolas" w:eastAsia="Times New Roman" w:hAnsi="Consolas" w:cs="Times New Roman"/>
+          <w:color w:val="000000"/>
+          <w:sz w:val="21"/>
+          <w:szCs w:val="21"/>
+          <w:lang w:eastAsia="en-IN"/>
+        </w:rPr>
+        <w:t> /</w:t>
+      </w:r>
+      <w:proofErr w:type="spellStart"/>
+      <w:r>
+        <w:rPr>
+          <w:rFonts w:ascii="Consolas" w:eastAsia="Times New Roman" w:hAnsi="Consolas" w:cs="Times New Roman"/>
+          <w:color w:val="000000"/>
+          <w:sz w:val="21"/>
+          <w:szCs w:val="21"/>
+          <w:lang w:eastAsia="en-IN"/>
+        </w:rPr>
+        <w:t>usr</w:t>
+      </w:r>
+      <w:proofErr w:type="spellEnd"/>
+      <w:r>
+        <w:rPr>
+          <w:rFonts w:ascii="Consolas" w:eastAsia="Times New Roman" w:hAnsi="Consolas" w:cs="Times New Roman"/>
+          <w:color w:val="000000"/>
+          <w:sz w:val="21"/>
+          <w:szCs w:val="21"/>
+          <w:lang w:eastAsia="en-IN"/>
+        </w:rPr>
+        <w:t>/</w:t>
+      </w:r>
+      <w:proofErr w:type="spellStart"/>
+      <w:r>
+        <w:rPr>
+          <w:rFonts w:ascii="Consolas" w:eastAsia="Times New Roman" w:hAnsi="Consolas" w:cs="Times New Roman"/>
+          <w:color w:val="000000"/>
+          <w:sz w:val="21"/>
+          <w:szCs w:val="21"/>
+          <w:lang w:eastAsia="en-IN"/>
+        </w:rPr>
+        <w:t>src</w:t>
+      </w:r>
+      <w:proofErr w:type="spellEnd"/>
+      <w:r>
+        <w:rPr>
+          <w:rFonts w:ascii="Consolas" w:eastAsia="Times New Roman" w:hAnsi="Consolas" w:cs="Times New Roman"/>
+          <w:color w:val="000000"/>
+          <w:sz w:val="21"/>
+          <w:szCs w:val="21"/>
+          <w:lang w:eastAsia="en-IN"/>
+        </w:rPr>
+        <w:t>/app</w:t>
+      </w:r>
+    </w:p>
+    <w:p>
+      <w:pPr>
+        <w:shd w:val="clear" w:color="auto" w:fill="FFFFFF"/>
+        <w:spacing w:after="0" w:line="285" w:lineRule="atLeast"/>
+        <w:rPr>
+          <w:rFonts w:ascii="Consolas" w:eastAsia="Times New Roman" w:hAnsi="Consolas" w:cs="Times New Roman"/>
+          <w:color w:val="000000"/>
+          <w:sz w:val="21"/>
+          <w:szCs w:val="21"/>
+          <w:lang w:eastAsia="en-IN"/>
+        </w:rPr>
+      </w:pPr>
+      <w:r>
+        <w:rPr>
+          <w:rFonts w:ascii="Consolas" w:eastAsia="Times New Roman" w:hAnsi="Consolas" w:cs="Times New Roman"/>
+          <w:color w:val="0000FF"/>
+          <w:sz w:val="21"/>
+          <w:szCs w:val="21"/>
+          <w:lang w:eastAsia="en-IN"/>
+        </w:rPr>
+        <w:t>COPY</w:t>
+      </w:r>
+      <w:r>
+        <w:rPr>
+          <w:rFonts w:ascii="Consolas" w:eastAsia="Times New Roman" w:hAnsi="Consolas" w:cs="Times New Roman"/>
+          <w:color w:val="000000"/>
+          <w:sz w:val="21"/>
+          <w:szCs w:val="21"/>
+          <w:lang w:eastAsia="en-IN"/>
+        </w:rPr>
+        <w:t> </w:t>
+      </w:r>
+      <w:proofErr w:type="spellStart"/>
+      <w:r>
+        <w:rPr>
+          <w:rFonts w:ascii="Consolas" w:eastAsia="Times New Roman" w:hAnsi="Consolas" w:cs="Times New Roman"/>
+          <w:color w:val="000000"/>
+          <w:sz w:val="21"/>
+          <w:szCs w:val="21"/>
+          <w:lang w:eastAsia="en-IN"/>
+        </w:rPr>
+        <w:t>package.json</w:t>
+      </w:r>
+      <w:proofErr w:type="spellEnd"/>
+      <w:r>
+        <w:rPr>
+          <w:rFonts w:ascii="Consolas" w:eastAsia="Times New Roman" w:hAnsi="Consolas" w:cs="Times New Roman"/>
+          <w:color w:val="000000"/>
+          <w:sz w:val="21"/>
+          <w:szCs w:val="21"/>
+          <w:lang w:eastAsia="en-IN"/>
+        </w:rPr>
+        <w:t> /</w:t>
+      </w:r>
+      <w:proofErr w:type="spellStart"/>
+      <w:r>
+        <w:rPr>
+          <w:rFonts w:ascii="Consolas" w:eastAsia="Times New Roman" w:hAnsi="Consolas" w:cs="Times New Roman"/>
+          <w:color w:val="000000"/>
+          <w:sz w:val="21"/>
+          <w:szCs w:val="21"/>
+          <w:lang w:eastAsia="en-IN"/>
+        </w:rPr>
+        <w:t>usr</w:t>
+      </w:r>
+      <w:proofErr w:type="spellEnd"/>
+      <w:r>
+        <w:rPr>
+          <w:rFonts w:ascii="Consolas" w:eastAsia="Times New Roman" w:hAnsi="Consolas" w:cs="Times New Roman"/>
+          <w:color w:val="000000"/>
+          <w:sz w:val="21"/>
+          <w:szCs w:val="21"/>
+          <w:lang w:eastAsia="en-IN"/>
+        </w:rPr>
+        <w:t>/</w:t>
+      </w:r>
+      <w:proofErr w:type="spellStart"/>
+      <w:r>
+        <w:rPr>
+          <w:rFonts w:ascii="Consolas" w:eastAsia="Times New Roman" w:hAnsi="Consolas" w:cs="Times New Roman"/>
+          <w:color w:val="000000"/>
+          <w:sz w:val="21"/>
+          <w:szCs w:val="21"/>
+          <w:lang w:eastAsia="en-IN"/>
+        </w:rPr>
+        <w:t>src</w:t>
+      </w:r>
+      <w:proofErr w:type="spellEnd"/>
+      <w:r>
+        <w:rPr>
+          <w:rFonts w:ascii="Consolas" w:eastAsia="Times New Roman" w:hAnsi="Consolas" w:cs="Times New Roman"/>
+          <w:color w:val="000000"/>
+          <w:sz w:val="21"/>
+          <w:szCs w:val="21"/>
+          <w:lang w:eastAsia="en-IN"/>
+        </w:rPr>
+        <w:t>/app/</w:t>
+      </w:r>
+    </w:p>
+    <w:p>
+      <w:pPr>
+        <w:shd w:val="clear" w:color="auto" w:fill="FFFFFF"/>
+        <w:spacing w:after="0" w:line="285" w:lineRule="atLeast"/>
+        <w:rPr>
+          <w:rFonts w:ascii="Consolas" w:eastAsia="Times New Roman" w:hAnsi="Consolas" w:cs="Times New Roman"/>
+          <w:color w:val="000000"/>
+          <w:sz w:val="21"/>
+          <w:szCs w:val="21"/>
+          <w:lang w:eastAsia="en-IN"/>
+        </w:rPr>
+      </w:pPr>
+      <w:r>
+        <w:rPr>
+          <w:rFonts w:ascii="Consolas" w:eastAsia="Times New Roman" w:hAnsi="Consolas" w:cs="Times New Roman"/>
+          <w:color w:val="0000FF"/>
+          <w:sz w:val="21"/>
+          <w:szCs w:val="21"/>
+          <w:lang w:eastAsia="en-IN"/>
+        </w:rPr>
+        <w:t>RUN</w:t>
+      </w:r>
+      <w:r>
+        <w:rPr>
+          <w:rFonts w:ascii="Consolas" w:eastAsia="Times New Roman" w:hAnsi="Consolas" w:cs="Times New Roman"/>
+          <w:color w:val="000000"/>
+          <w:sz w:val="21"/>
+          <w:szCs w:val="21"/>
+          <w:lang w:eastAsia="en-IN"/>
+        </w:rPr>
+        <w:t> </w:t>
+      </w:r>
+      <w:proofErr w:type="spellStart"/>
+      <w:r>
+        <w:rPr>
+          <w:rFonts w:ascii="Consolas" w:eastAsia="Times New Roman" w:hAnsi="Consolas" w:cs="Times New Roman"/>
+          <w:color w:val="000000"/>
+          <w:sz w:val="21"/>
+          <w:szCs w:val="21"/>
+          <w:lang w:eastAsia="en-IN"/>
+        </w:rPr>
+        <w:t>npm</w:t>
+      </w:r>
+      <w:proofErr w:type="spellEnd"/>
+      <w:r>
+        <w:rPr>
+          <w:rFonts w:ascii="Consolas" w:eastAsia="Times New Roman" w:hAnsi="Consolas" w:cs="Times New Roman"/>
+          <w:color w:val="000000"/>
+          <w:sz w:val="21"/>
+          <w:szCs w:val="21"/>
+          <w:lang w:eastAsia="en-IN"/>
+        </w:rPr>
+        <w:t> install </w:t>
+      </w:r>
+    </w:p>
+    <w:p>
+      <w:pPr>
+        <w:shd w:val="clear" w:color="auto" w:fill="FFFFFF"/>
+        <w:spacing w:after="0" w:line="285" w:lineRule="atLeast"/>
+        <w:rPr>
+          <w:rFonts w:ascii="Consolas" w:eastAsia="Times New Roman" w:hAnsi="Consolas" w:cs="Times New Roman"/>
+          <w:color w:val="000000"/>
+          <w:sz w:val="21"/>
+          <w:szCs w:val="21"/>
+          <w:lang w:eastAsia="en-IN"/>
+        </w:rPr>
+      </w:pPr>
+      <w:r>
+        <w:rPr>
+          <w:rFonts w:ascii="Consolas" w:eastAsia="Times New Roman" w:hAnsi="Consolas" w:cs="Times New Roman"/>
+          <w:color w:val="0000FF"/>
+          <w:sz w:val="21"/>
+          <w:szCs w:val="21"/>
+          <w:lang w:eastAsia="en-IN"/>
+        </w:rPr>
+        <w:t>COPY</w:t>
+      </w:r>
+      <w:r>
+        <w:rPr>
+          <w:rFonts w:ascii="Consolas" w:eastAsia="Times New Roman" w:hAnsi="Consolas" w:cs="Times New Roman"/>
+          <w:color w:val="000000"/>
+          <w:sz w:val="21"/>
+          <w:szCs w:val="21"/>
+          <w:lang w:eastAsia="en-IN"/>
+        </w:rPr>
+        <w:t> app.js /</w:t>
+      </w:r>
+      <w:proofErr w:type="spellStart"/>
+      <w:r>
+        <w:rPr>
+          <w:rFonts w:ascii="Consolas" w:eastAsia="Times New Roman" w:hAnsi="Consolas" w:cs="Times New Roman"/>
+          <w:color w:val="000000"/>
+          <w:sz w:val="21"/>
+          <w:szCs w:val="21"/>
+          <w:lang w:eastAsia="en-IN"/>
+        </w:rPr>
+        <w:t>usr</w:t>
+      </w:r>
+      <w:proofErr w:type="spellEnd"/>
+      <w:r>
+        <w:rPr>
+          <w:rFonts w:ascii="Consolas" w:eastAsia="Times New Roman" w:hAnsi="Consolas" w:cs="Times New Roman"/>
+          <w:color w:val="000000"/>
+          <w:sz w:val="21"/>
+          <w:szCs w:val="21"/>
+          <w:lang w:eastAsia="en-IN"/>
+        </w:rPr>
+        <w:t>/</w:t>
+      </w:r>
+      <w:proofErr w:type="spellStart"/>
+      <w:r>
+        <w:rPr>
+          <w:rFonts w:ascii="Consolas" w:eastAsia="Times New Roman" w:hAnsi="Consolas" w:cs="Times New Roman"/>
+          <w:color w:val="000000"/>
+          <w:sz w:val="21"/>
+          <w:szCs w:val="21"/>
+          <w:lang w:eastAsia="en-IN"/>
+        </w:rPr>
+        <w:t>src</w:t>
+      </w:r>
+      <w:proofErr w:type="spellEnd"/>
+      <w:r>
+        <w:rPr>
+          <w:rFonts w:ascii="Consolas" w:eastAsia="Times New Roman" w:hAnsi="Consolas" w:cs="Times New Roman"/>
+          <w:color w:val="000000"/>
+          <w:sz w:val="21"/>
+          <w:szCs w:val="21"/>
+          <w:lang w:eastAsia="en-IN"/>
+        </w:rPr>
+        <w:t>/app/</w:t>
+      </w:r>
+    </w:p>
+    <w:p>
+      <w:pPr>
+        <w:shd w:val="clear" w:color="auto" w:fill="FFFFFF"/>
+        <w:spacing w:after="0" w:line="285" w:lineRule="atLeast"/>
+        <w:rPr>
+          <w:rFonts w:ascii="Consolas" w:eastAsia="Times New Roman" w:hAnsi="Consolas" w:cs="Times New Roman"/>
+          <w:color w:val="000000"/>
+          <w:sz w:val="21"/>
+          <w:szCs w:val="21"/>
+          <w:lang w:eastAsia="en-IN"/>
+        </w:rPr>
+      </w:pPr>
+      <w:r>
+        <w:rPr>
+          <w:rFonts w:ascii="Consolas" w:eastAsia="Times New Roman" w:hAnsi="Consolas" w:cs="Times New Roman"/>
+          <w:color w:val="0000FF"/>
+          <w:sz w:val="21"/>
+          <w:szCs w:val="21"/>
+          <w:lang w:eastAsia="en-IN"/>
+        </w:rPr>
+        <w:t>CMD</w:t>
+      </w:r>
+      <w:r>
+        <w:rPr>
+          <w:rFonts w:ascii="Consolas" w:eastAsia="Times New Roman" w:hAnsi="Consolas" w:cs="Times New Roman"/>
+          <w:color w:val="000000"/>
+          <w:sz w:val="21"/>
+          <w:szCs w:val="21"/>
+          <w:lang w:eastAsia="en-IN"/>
+        </w:rPr>
+        <w:t> [</w:t>
+      </w:r>
+      <w:r>
+        <w:rPr>
+          <w:rFonts w:ascii="Consolas" w:eastAsia="Times New Roman" w:hAnsi="Consolas" w:cs="Times New Roman"/>
+          <w:color w:val="A31515"/>
+          <w:sz w:val="21"/>
+          <w:szCs w:val="21"/>
+          <w:lang w:eastAsia="en-IN"/>
+        </w:rPr>
+        <w:t>"</w:t>
+      </w:r>
+      <w:proofErr w:type="spellStart"/>
+      <w:r>
+        <w:rPr>
+          <w:rFonts w:ascii="Consolas" w:eastAsia="Times New Roman" w:hAnsi="Consolas" w:cs="Times New Roman"/>
+          <w:color w:val="A31515"/>
+          <w:sz w:val="21"/>
+          <w:szCs w:val="21"/>
+          <w:lang w:eastAsia="en-IN"/>
+        </w:rPr>
+        <w:t>node"</w:t>
+      </w:r>
+      <w:r>
+        <w:rPr>
+          <w:rFonts w:ascii="Consolas" w:eastAsia="Times New Roman" w:hAnsi="Consolas" w:cs="Times New Roman"/>
+          <w:color w:val="000000"/>
+          <w:sz w:val="21"/>
+          <w:szCs w:val="21"/>
+          <w:lang w:eastAsia="en-IN"/>
+        </w:rPr>
+        <w:t>,</w:t>
+      </w:r>
+      <w:r>
+        <w:rPr>
+          <w:rFonts w:ascii="Consolas" w:eastAsia="Times New Roman" w:hAnsi="Consolas" w:cs="Times New Roman"/>
+          <w:color w:val="A31515"/>
+          <w:sz w:val="21"/>
+          <w:szCs w:val="21"/>
+          <w:lang w:eastAsia="en-IN"/>
+        </w:rPr>
+        <w:t>"app.js</w:t>
+      </w:r>
+      <w:proofErr w:type="spellEnd"/>
+      <w:r>
+        <w:rPr>
+          <w:rFonts w:ascii="Consolas" w:eastAsia="Times New Roman" w:hAnsi="Consolas" w:cs="Times New Roman"/>
+          <w:color w:val="A31515"/>
+          <w:sz w:val="21"/>
+          <w:szCs w:val="21"/>
+          <w:lang w:eastAsia="en-IN"/>
+        </w:rPr>
+        <w:t>"</w:t>
+      </w:r>
+      <w:r>
+        <w:rPr>
+          <w:rFonts w:ascii="Consolas" w:eastAsia="Times New Roman" w:hAnsi="Consolas" w:cs="Times New Roman"/>
+          <w:color w:val="000000"/>
+          <w:sz w:val="21"/>
+          <w:szCs w:val="21"/>
+          <w:lang w:eastAsia="en-IN"/>
+        </w:rPr>
+        <w:t>]</w:t>
+      </w:r>
+    </w:p>
+    <w:p/>
+    <w:p>
+      <w:proofErr w:type="spellStart"/>
+      <w:proofErr w:type="gramStart"/>
+      <w:r>
+        <w:rPr>
+          <w:highlight w:val="yellow"/>
+        </w:rPr>
+        <w:t>d</w:t>
+      </w:r>
+      <w:r>
+        <w:rPr>
+          <w:highlight w:val="yellow"/>
+        </w:rPr>
+        <w:t>ocker</w:t>
+      </w:r>
+      <w:proofErr w:type="spellEnd"/>
+      <w:proofErr w:type="gramEnd"/>
+      <w:r>
+        <w:rPr>
+          <w:highlight w:val="yellow"/>
+        </w:rPr>
+        <w:t xml:space="preserve"> build –t my-node1234 . –f </w:t>
+      </w:r>
+      <w:proofErr w:type="spellStart"/>
+      <w:r>
+        <w:rPr>
+          <w:highlight w:val="yellow"/>
+        </w:rPr>
+        <w:t>dockerFile</w:t>
+      </w:r>
+      <w:proofErr w:type="spellEnd"/>
+      <w:r>
+        <w:t xml:space="preserve"> </w:t>
+      </w:r>
+    </w:p>
+    <w:p>
+      <w:proofErr w:type="gramStart"/>
+      <w:r>
+        <w:t>if</w:t>
+      </w:r>
+      <w:proofErr w:type="gramEnd"/>
+      <w:r>
+        <w:t xml:space="preserve"> you want to run the image which is use to run the web application we have to use the </w:t>
+      </w:r>
+    </w:p>
+    <w:p>
+      <w:proofErr w:type="gramStart"/>
+      <w:r>
+        <w:t>command</w:t>
+      </w:r>
+      <w:proofErr w:type="gramEnd"/>
+      <w:r>
+        <w:t xml:space="preserve"> as </w:t>
+      </w:r>
+    </w:p>
+    <w:p>
+      <w:proofErr w:type="spellStart"/>
+      <w:proofErr w:type="gramStart"/>
+      <w:r>
+        <w:rPr>
+          <w:highlight w:val="yellow"/>
+        </w:rPr>
+        <w:t>docker</w:t>
+      </w:r>
+      <w:proofErr w:type="spellEnd"/>
+      <w:proofErr w:type="gramEnd"/>
+      <w:r>
+        <w:rPr>
+          <w:highlight w:val="yellow"/>
+        </w:rPr>
+        <w:t xml:space="preserve"> run –p 9090:9090 </w:t>
+      </w:r>
+      <w:proofErr w:type="spellStart"/>
+      <w:r>
+        <w:rPr>
+          <w:highlight w:val="yellow"/>
+        </w:rPr>
+        <w:t>imageName</w:t>
+      </w:r>
+      <w:proofErr w:type="spellEnd"/>
+      <w:r>
+        <w:rPr>
+          <w:highlight w:val="yellow"/>
+        </w:rPr>
+        <w:t>/</w:t>
+      </w:r>
+      <w:proofErr w:type="spellStart"/>
+      <w:r>
+        <w:rPr>
+          <w:highlight w:val="yellow"/>
+        </w:rPr>
+        <w:t>imageId</w:t>
+      </w:r>
+      <w:proofErr w:type="spellEnd"/>
+      <w:r>
+        <w:t xml:space="preserve"> </w:t>
+      </w:r>
+    </w:p>
+    <w:p>
+      <w:proofErr w:type="gramStart"/>
+      <w:r>
+        <w:t>left</w:t>
+      </w:r>
+      <w:proofErr w:type="gramEnd"/>
+      <w:r>
+        <w:t xml:space="preserve"> side port number to expose the image (this port number may be same or different </w:t>
+      </w:r>
+    </w:p>
+    <w:p>
+      <w:proofErr w:type="gramStart"/>
+      <w:r>
+        <w:t>must</w:t>
+      </w:r>
+      <w:proofErr w:type="gramEnd"/>
+      <w:r>
+        <w:t xml:space="preserve"> be free in your machine).</w:t>
+      </w:r>
+    </w:p>
+    <w:p>
+      <w:proofErr w:type="gramStart"/>
+      <w:r>
+        <w:t>right</w:t>
+      </w:r>
+      <w:proofErr w:type="gramEnd"/>
+      <w:r>
+        <w:t xml:space="preserve"> side port number actual port number </w:t>
+      </w:r>
+    </w:p>
+    <w:p>
+      <w:proofErr w:type="spellStart"/>
+      <w:proofErr w:type="gramStart"/>
+      <w:r>
+        <w:rPr>
+          <w:highlight w:val="yellow"/>
+        </w:rPr>
+        <w:t>docker</w:t>
+      </w:r>
+      <w:proofErr w:type="spellEnd"/>
+      <w:proofErr w:type="gramEnd"/>
+      <w:r>
+        <w:rPr>
+          <w:highlight w:val="yellow"/>
+        </w:rPr>
+        <w:t xml:space="preserve"> run </w:t>
+      </w:r>
+      <w:r>
+        <w:rPr>
+          <w:highlight w:val="yellow"/>
+        </w:rPr>
+        <w:t xml:space="preserve">–d </w:t>
+      </w:r>
+      <w:r>
+        <w:rPr>
+          <w:highlight w:val="yellow"/>
+        </w:rPr>
+        <w:t xml:space="preserve">–p </w:t>
+      </w:r>
+      <w:r>
+        <w:rPr>
+          <w:highlight w:val="yellow"/>
+        </w:rPr>
+        <w:t xml:space="preserve"> 9191</w:t>
+      </w:r>
+      <w:r>
+        <w:rPr>
+          <w:highlight w:val="yellow"/>
+        </w:rPr>
+        <w:t xml:space="preserve">:9090 </w:t>
+      </w:r>
+      <w:proofErr w:type="spellStart"/>
+      <w:r>
+        <w:rPr>
+          <w:highlight w:val="yellow"/>
+        </w:rPr>
+        <w:t>imageName</w:t>
+      </w:r>
+      <w:proofErr w:type="spellEnd"/>
+      <w:r>
+        <w:rPr>
+          <w:highlight w:val="yellow"/>
+        </w:rPr>
+        <w:t>/</w:t>
+      </w:r>
+      <w:proofErr w:type="spellStart"/>
+      <w:r>
+        <w:rPr>
+          <w:highlight w:val="yellow"/>
+        </w:rPr>
+        <w:t>imageId</w:t>
+      </w:r>
+      <w:proofErr w:type="spellEnd"/>
+    </w:p>
+    <w:p>
+      <w:r>
+        <w:t xml:space="preserve"> </w:t>
+      </w:r>
+      <w:r>
+        <w:t>-</w:t>
+      </w:r>
+      <w:proofErr w:type="gramStart"/>
+      <w:r>
+        <w:t>d :</w:t>
+      </w:r>
+      <w:proofErr w:type="gramEnd"/>
+      <w:r>
+        <w:t xml:space="preserve"> means running the application in detached mode (background). </w:t>
+      </w:r>
+    </w:p>
+    <w:p>
+      <w:r>
+        <w:t xml:space="preserve"> </w:t>
+      </w:r>
+    </w:p>
+    <w:p>
+      <w:proofErr w:type="spellStart"/>
+      <w:proofErr w:type="gramStart"/>
+      <w:r>
+        <w:rPr>
+          <w:highlight w:val="yellow"/>
+        </w:rPr>
+        <w:t>docker</w:t>
+      </w:r>
+      <w:proofErr w:type="spellEnd"/>
+      <w:proofErr w:type="gramEnd"/>
+      <w:r>
+        <w:rPr>
+          <w:highlight w:val="yellow"/>
+        </w:rPr>
+        <w:t xml:space="preserve"> </w:t>
+      </w:r>
+      <w:proofErr w:type="spellStart"/>
+      <w:r>
+        <w:rPr>
+          <w:highlight w:val="yellow"/>
+        </w:rPr>
+        <w:t>ps</w:t>
+      </w:r>
+      <w:proofErr w:type="spellEnd"/>
+      <w:r>
+        <w:t xml:space="preserve"> (process status) : This command is use to display running container </w:t>
+      </w:r>
+    </w:p>
+    <w:p/>
+    <w:p>
+      <w:proofErr w:type="spellStart"/>
+      <w:proofErr w:type="gramStart"/>
+      <w:r>
+        <w:rPr>
+          <w:highlight w:val="yellow"/>
+        </w:rPr>
+        <w:t>docker</w:t>
+      </w:r>
+      <w:proofErr w:type="spellEnd"/>
+      <w:proofErr w:type="gramEnd"/>
+      <w:r>
+        <w:rPr>
+          <w:highlight w:val="yellow"/>
+        </w:rPr>
+        <w:t xml:space="preserve"> stop</w:t>
+      </w:r>
+      <w:r>
+        <w:rPr>
+          <w:highlight w:val="yellow"/>
+        </w:rPr>
+        <w:t xml:space="preserve"> </w:t>
+      </w:r>
+      <w:proofErr w:type="spellStart"/>
+      <w:r>
+        <w:rPr>
+          <w:highlight w:val="yellow"/>
+        </w:rPr>
+        <w:t>containerId</w:t>
+      </w:r>
+      <w:proofErr w:type="spellEnd"/>
+      <w:r>
+        <w:tab/>
+        <w:t xml:space="preserve">:This command is use to stop the container </w:t>
+      </w:r>
+    </w:p>
+    <w:p>
+      <w:proofErr w:type="spellStart"/>
+      <w:proofErr w:type="gramStart"/>
+      <w:r>
+        <w:rPr>
+          <w:highlight w:val="yellow"/>
+        </w:rPr>
+        <w:t>docker</w:t>
+      </w:r>
+      <w:proofErr w:type="spellEnd"/>
+      <w:proofErr w:type="gramEnd"/>
+      <w:r>
+        <w:rPr>
+          <w:highlight w:val="yellow"/>
+        </w:rPr>
+        <w:t xml:space="preserve"> start </w:t>
+      </w:r>
+      <w:proofErr w:type="spellStart"/>
+      <w:r>
+        <w:rPr>
+          <w:highlight w:val="yellow"/>
+        </w:rPr>
+        <w:t>containerId</w:t>
+      </w:r>
+      <w:proofErr w:type="spellEnd"/>
+      <w:r>
+        <w:t xml:space="preserve">: This command is use start the container. </w:t>
+      </w:r>
+    </w:p>
+    <w:p>
+      <w:r>
+        <w:t xml:space="preserve"> </w:t>
+      </w:r>
+    </w:p>
+    <w:p/>
+    <w:p>
+      <w:proofErr w:type="spellStart"/>
+      <w:proofErr w:type="gramStart"/>
+      <w:r>
+        <w:rPr>
+          <w:highlight w:val="yellow"/>
+        </w:rPr>
+        <w:lastRenderedPageBreak/>
+        <w:t>docker</w:t>
+      </w:r>
+      <w:proofErr w:type="spellEnd"/>
+      <w:proofErr w:type="gramEnd"/>
+      <w:r>
+        <w:rPr>
+          <w:highlight w:val="yellow"/>
+        </w:rPr>
+        <w:t xml:space="preserve"> </w:t>
+      </w:r>
+      <w:proofErr w:type="spellStart"/>
+      <w:r>
+        <w:rPr>
+          <w:highlight w:val="yellow"/>
+        </w:rPr>
+        <w:t>rmi</w:t>
+      </w:r>
+      <w:proofErr w:type="spellEnd"/>
+      <w:r>
+        <w:rPr>
+          <w:highlight w:val="yellow"/>
+        </w:rPr>
+        <w:t xml:space="preserve"> </w:t>
+      </w:r>
+      <w:proofErr w:type="spellStart"/>
+      <w:r>
+        <w:rPr>
+          <w:highlight w:val="yellow"/>
+        </w:rPr>
+        <w:t>imageId</w:t>
+      </w:r>
+      <w:proofErr w:type="spellEnd"/>
+      <w:r>
+        <w:t xml:space="preserve"> :</w:t>
+      </w:r>
+      <w:r>
+        <w:tab/>
+        <w:t xml:space="preserve">This command is use to remove image from local machine. </w:t>
+      </w:r>
+    </w:p>
+    <w:p>
+      <w:r>
+        <w:t>(</w:t>
+      </w:r>
+      <w:proofErr w:type="gramStart"/>
+      <w:r>
+        <w:t>note</w:t>
+      </w:r>
+      <w:proofErr w:type="gramEnd"/>
+      <w:r>
+        <w:t xml:space="preserve"> if you get error then –f to remove forcefully)</w:t>
+      </w:r>
+    </w:p>
+    <w:p/>
+    <w:p>
+      <w:proofErr w:type="spellStart"/>
+      <w:proofErr w:type="gramStart"/>
+      <w:r>
+        <w:rPr>
+          <w:highlight w:val="yellow"/>
+        </w:rPr>
+        <w:t>docker</w:t>
+      </w:r>
+      <w:proofErr w:type="spellEnd"/>
+      <w:proofErr w:type="gramEnd"/>
+      <w:r>
+        <w:rPr>
+          <w:highlight w:val="yellow"/>
+        </w:rPr>
+        <w:t xml:space="preserve"> </w:t>
+      </w:r>
+      <w:proofErr w:type="spellStart"/>
+      <w:r>
+        <w:rPr>
+          <w:highlight w:val="yellow"/>
+        </w:rPr>
+        <w:t>rmi</w:t>
+      </w:r>
+      <w:proofErr w:type="spellEnd"/>
+      <w:r>
+        <w:rPr>
+          <w:highlight w:val="yellow"/>
+        </w:rPr>
+        <w:t xml:space="preserve"> –f </w:t>
+      </w:r>
+      <w:proofErr w:type="spellStart"/>
+      <w:r>
+        <w:rPr>
+          <w:highlight w:val="yellow"/>
+        </w:rPr>
+        <w:t>imageId</w:t>
+      </w:r>
+      <w:proofErr w:type="spellEnd"/>
+      <w:r>
+        <w:t xml:space="preserve">  : This command is use to remove image force fully </w:t>
+      </w:r>
+    </w:p>
+    <w:p/>
+    <w:p>
+      <w:proofErr w:type="spellStart"/>
+      <w:proofErr w:type="gramStart"/>
+      <w:r>
+        <w:rPr>
+          <w:highlight w:val="yellow"/>
+        </w:rPr>
+        <w:t>docker</w:t>
+      </w:r>
+      <w:proofErr w:type="spellEnd"/>
+      <w:proofErr w:type="gramEnd"/>
+      <w:r>
+        <w:rPr>
+          <w:highlight w:val="yellow"/>
+        </w:rPr>
+        <w:t xml:space="preserve"> </w:t>
+      </w:r>
+      <w:proofErr w:type="spellStart"/>
+      <w:r>
+        <w:rPr>
+          <w:highlight w:val="yellow"/>
+        </w:rPr>
+        <w:t>rm</w:t>
+      </w:r>
+      <w:proofErr w:type="spellEnd"/>
+      <w:r>
+        <w:rPr>
+          <w:highlight w:val="yellow"/>
+        </w:rPr>
+        <w:t xml:space="preserve"> </w:t>
+      </w:r>
+      <w:proofErr w:type="spellStart"/>
+      <w:r>
+        <w:rPr>
+          <w:highlight w:val="yellow"/>
+        </w:rPr>
+        <w:t>containerId</w:t>
+      </w:r>
+      <w:proofErr w:type="spellEnd"/>
+      <w:r>
+        <w:t xml:space="preserve"> : </w:t>
+      </w:r>
+      <w:r>
+        <w:tab/>
+        <w:t xml:space="preserve">This command is use to remove container </w:t>
+      </w:r>
+    </w:p>
+    <w:p/>
+    <w:p>
+      <w:r>
+        <w:t xml:space="preserve"> </w:t>
+      </w:r>
+    </w:p>
+    <w:p>
+      <w:pPr>
+        <w:pBdr>
+          <w:bottom w:val="single" w:sz="6" w:space="4" w:color="EAECEF"/>
+        </w:pBdr>
+        <w:shd w:val="clear" w:color="auto" w:fill="FFFFFF"/>
+        <w:spacing w:before="240" w:after="240" w:line="240" w:lineRule="auto"/>
+        <w:outlineLvl w:val="0"/>
+        <w:rPr>
+          <w:rFonts w:ascii="Open Sans" w:eastAsia="Times New Roman" w:hAnsi="Open Sans" w:cs="Open Sans"/>
+          <w:b/>
+          <w:bCs/>
+          <w:color w:val="244357"/>
+          <w:kern w:val="36"/>
+          <w:sz w:val="48"/>
+          <w:szCs w:val="48"/>
+          <w:lang w:eastAsia="en-IN"/>
+        </w:rPr>
+      </w:pPr>
+      <w:r>
+        <w:rPr>
+          <w:rFonts w:ascii="Open Sans" w:eastAsia="Times New Roman" w:hAnsi="Open Sans" w:cs="Open Sans"/>
+          <w:b/>
+          <w:bCs/>
+          <w:color w:val="244357"/>
+          <w:kern w:val="36"/>
+          <w:sz w:val="48"/>
+          <w:szCs w:val="48"/>
+          <w:lang w:eastAsia="en-IN"/>
+        </w:rPr>
+        <w:t xml:space="preserve">What is </w:t>
+      </w:r>
+      <w:proofErr w:type="spellStart"/>
+      <w:r>
+        <w:rPr>
+          <w:rFonts w:ascii="Open Sans" w:eastAsia="Times New Roman" w:hAnsi="Open Sans" w:cs="Open Sans"/>
+          <w:b/>
+          <w:bCs/>
+          <w:color w:val="244357"/>
+          <w:kern w:val="36"/>
+          <w:sz w:val="48"/>
+          <w:szCs w:val="48"/>
+          <w:lang w:eastAsia="en-IN"/>
+        </w:rPr>
+        <w:t>nginx</w:t>
+      </w:r>
+      <w:proofErr w:type="spellEnd"/>
+      <w:r>
+        <w:rPr>
+          <w:rFonts w:ascii="Open Sans" w:eastAsia="Times New Roman" w:hAnsi="Open Sans" w:cs="Open Sans"/>
+          <w:b/>
+          <w:bCs/>
+          <w:color w:val="244357"/>
+          <w:kern w:val="36"/>
+          <w:sz w:val="48"/>
+          <w:szCs w:val="48"/>
+          <w:lang w:eastAsia="en-IN"/>
+        </w:rPr>
+        <w:t>?</w:t>
+      </w:r>
+    </w:p>
+    <w:p>
+      <w:r>
+        <w:t xml:space="preserve">It is open source server which help to deploy </w:t>
+      </w:r>
+      <w:proofErr w:type="gramStart"/>
+      <w:r>
+        <w:t>the deploy</w:t>
+      </w:r>
+      <w:proofErr w:type="gramEnd"/>
+      <w:r>
+        <w:t xml:space="preserve"> the web application. </w:t>
+      </w:r>
+    </w:p>
+    <w:p>
+      <w:r>
+        <w:t xml:space="preserve">Nginx default port number is 80. </w:t>
+      </w:r>
+    </w:p>
+    <w:p/>
+    <w:p>
+      <w:r>
+        <w:t xml:space="preserve">Run the image which contains </w:t>
+      </w:r>
+      <w:proofErr w:type="spellStart"/>
+      <w:r>
+        <w:t>nginx</w:t>
+      </w:r>
+      <w:proofErr w:type="spellEnd"/>
+      <w:r>
+        <w:t xml:space="preserve"> server </w:t>
+      </w:r>
+    </w:p>
+    <w:p/>
+    <w:p>
+      <w:proofErr w:type="spellStart"/>
+      <w:proofErr w:type="gramStart"/>
+      <w:r>
+        <w:t>docker</w:t>
+      </w:r>
+      <w:proofErr w:type="spellEnd"/>
+      <w:proofErr w:type="gramEnd"/>
+      <w:r>
+        <w:t xml:space="preserve"> run -d -p 9292:80 my-web123</w:t>
+      </w:r>
+    </w:p>
+    <w:p/>
+    <w:p>
+      <w:pPr>
+        <w:rPr>
+          <w:highlight w:val="yellow"/>
+        </w:rPr>
+      </w:pPr>
+      <w:r>
+        <w:rPr>
+          <w:highlight w:val="yellow"/>
+        </w:rPr>
+        <w:t xml:space="preserve">9292 expose port number </w:t>
+      </w:r>
+    </w:p>
+    <w:p>
+      <w:proofErr w:type="gramStart"/>
+      <w:r>
+        <w:rPr>
+          <w:highlight w:val="yellow"/>
+        </w:rPr>
+        <w:t>80 :</w:t>
+      </w:r>
+      <w:proofErr w:type="gramEnd"/>
+      <w:r>
+        <w:rPr>
+          <w:highlight w:val="yellow"/>
+        </w:rPr>
+        <w:t xml:space="preserve"> default actual port number of </w:t>
+      </w:r>
+      <w:proofErr w:type="spellStart"/>
+      <w:r>
+        <w:rPr>
+          <w:highlight w:val="yellow"/>
+        </w:rPr>
+        <w:t>nginx</w:t>
+      </w:r>
+      <w:proofErr w:type="spellEnd"/>
+    </w:p>
+    <w:p/>
+    <w:p>
+      <w:r>
+        <w:rPr>
+          <w:highlight w:val="yellow"/>
+        </w:rPr>
+        <w:t>Docker image for Angular application</w:t>
+      </w:r>
+      <w:r>
+        <w:t xml:space="preserve"> </w:t>
+      </w:r>
+    </w:p>
+    <w:p>
+      <w:r>
+        <w:t xml:space="preserve"> </w:t>
+      </w:r>
+    </w:p>
+    <w:p>
+      <w:proofErr w:type="gramStart"/>
+      <w:r>
+        <w:rPr>
+          <w:highlight w:val="yellow"/>
+        </w:rPr>
+        <w:t>ng</w:t>
+      </w:r>
+      <w:proofErr w:type="gramEnd"/>
+      <w:r>
+        <w:rPr>
+          <w:highlight w:val="yellow"/>
+        </w:rPr>
+        <w:t xml:space="preserve"> new angular-</w:t>
+      </w:r>
+      <w:proofErr w:type="spellStart"/>
+      <w:r>
+        <w:rPr>
+          <w:highlight w:val="yellow"/>
+        </w:rPr>
+        <w:t>docker</w:t>
+      </w:r>
+      <w:proofErr w:type="spellEnd"/>
+      <w:r>
+        <w:rPr>
+          <w:highlight w:val="yellow"/>
+        </w:rPr>
+        <w:t>-info</w:t>
+      </w:r>
+      <w:r>
+        <w:t xml:space="preserve"> </w:t>
+      </w:r>
+    </w:p>
+    <w:p/>
+    <w:p>
+      <w:proofErr w:type="gramStart"/>
+      <w:r>
+        <w:rPr>
+          <w:highlight w:val="yellow"/>
+        </w:rPr>
+        <w:t>do</w:t>
+      </w:r>
+      <w:proofErr w:type="gramEnd"/>
+      <w:r>
+        <w:rPr>
+          <w:highlight w:val="yellow"/>
+        </w:rPr>
+        <w:t xml:space="preserve"> some changes in angular project</w:t>
+      </w:r>
+      <w:r>
+        <w:t xml:space="preserve"> </w:t>
+      </w:r>
+    </w:p>
+    <w:p/>
+    <w:p>
+      <w:r>
+        <w:t xml:space="preserve">Then using command build the project </w:t>
+      </w:r>
+    </w:p>
+    <w:p/>
+    <w:p>
+      <w:proofErr w:type="gramStart"/>
+      <w:r>
+        <w:rPr>
+          <w:highlight w:val="yellow"/>
+        </w:rPr>
+        <w:t>ng</w:t>
+      </w:r>
+      <w:proofErr w:type="gramEnd"/>
+      <w:r>
+        <w:rPr>
+          <w:highlight w:val="yellow"/>
+        </w:rPr>
+        <w:t xml:space="preserve"> build</w:t>
+      </w:r>
+      <w:r>
+        <w:t xml:space="preserve"> </w:t>
+      </w:r>
+    </w:p>
+    <w:p/>
+    <w:p>
+      <w:r>
+        <w:lastRenderedPageBreak/>
+        <w:t xml:space="preserve">After build it will create </w:t>
+      </w:r>
+      <w:proofErr w:type="spellStart"/>
+      <w:r>
+        <w:t>dist</w:t>
+      </w:r>
+      <w:proofErr w:type="spellEnd"/>
+      <w:r>
+        <w:t xml:space="preserve"> folder, inside </w:t>
+      </w:r>
+      <w:proofErr w:type="spellStart"/>
+      <w:r>
+        <w:t>dist</w:t>
+      </w:r>
+      <w:proofErr w:type="spellEnd"/>
+      <w:r>
+        <w:t xml:space="preserve"> it will create project folder and which contains all build files. </w:t>
+      </w:r>
+    </w:p>
+    <w:p/>
+    <w:p>
+      <w:r>
+        <w:t>Angular build file we have to provide to backend team -</w:t>
+      </w:r>
+      <w:r>
+        <w:sym w:font="Wingdings" w:char="F0E0"/>
+      </w:r>
+      <w:r>
+        <w:t xml:space="preserve"> Java, Asp.net, Node JS, Python, </w:t>
+      </w:r>
+    </w:p>
+    <w:p>
+      <w:r>
+        <w:t xml:space="preserve">We can deploy this application alone in AWS or any cloud or any host. </w:t>
+      </w:r>
+    </w:p>
+    <w:p/>
+    <w:p>
+      <w:r>
+        <w:rPr>
+          <w:highlight w:val="yellow"/>
+        </w:rPr>
+        <w:t>Nginx</w:t>
+      </w:r>
+    </w:p>
+    <w:p>
+      <w:r>
+        <w:t xml:space="preserve">Please create Docker file inside build file folder. </w:t>
+      </w:r>
+    </w:p>
+    <w:p>
+      <w:proofErr w:type="spellStart"/>
+      <w:proofErr w:type="gramStart"/>
+      <w:r>
+        <w:rPr>
+          <w:highlight w:val="yellow"/>
+        </w:rPr>
+        <w:t>dockerFile</w:t>
+      </w:r>
+      <w:proofErr w:type="spellEnd"/>
+      <w:proofErr w:type="gramEnd"/>
+    </w:p>
+    <w:p>
+      <w:pPr>
+        <w:shd w:val="clear" w:color="auto" w:fill="FFFFFF"/>
+        <w:spacing w:after="0" w:line="285" w:lineRule="atLeast"/>
+        <w:rPr>
+          <w:rFonts w:ascii="Consolas" w:eastAsia="Times New Roman" w:hAnsi="Consolas" w:cs="Times New Roman"/>
+          <w:color w:val="000000"/>
+          <w:sz w:val="21"/>
+          <w:szCs w:val="21"/>
+          <w:lang w:eastAsia="en-IN"/>
+        </w:rPr>
+      </w:pPr>
+      <w:r>
+        <w:rPr>
+          <w:rFonts w:ascii="Consolas" w:eastAsia="Times New Roman" w:hAnsi="Consolas" w:cs="Times New Roman"/>
+          <w:color w:val="0000FF"/>
+          <w:sz w:val="21"/>
+          <w:szCs w:val="21"/>
+          <w:lang w:eastAsia="en-IN"/>
+        </w:rPr>
+        <w:t>FROM</w:t>
+      </w:r>
+      <w:r>
+        <w:rPr>
+          <w:rFonts w:ascii="Consolas" w:eastAsia="Times New Roman" w:hAnsi="Consolas" w:cs="Times New Roman"/>
+          <w:color w:val="000000"/>
+          <w:sz w:val="21"/>
+          <w:szCs w:val="21"/>
+          <w:lang w:eastAsia="en-IN"/>
+        </w:rPr>
+        <w:t> </w:t>
+      </w:r>
+      <w:proofErr w:type="spellStart"/>
+      <w:r>
+        <w:rPr>
+          <w:rFonts w:ascii="Consolas" w:eastAsia="Times New Roman" w:hAnsi="Consolas" w:cs="Times New Roman"/>
+          <w:color w:val="000000"/>
+          <w:sz w:val="21"/>
+          <w:szCs w:val="21"/>
+          <w:lang w:eastAsia="en-IN"/>
+        </w:rPr>
+        <w:t>nginx</w:t>
+      </w:r>
+      <w:proofErr w:type="spellEnd"/>
+    </w:p>
+    <w:p>
+      <w:pPr>
+        <w:shd w:val="clear" w:color="auto" w:fill="FFFFFF"/>
+        <w:spacing w:after="0" w:line="285" w:lineRule="atLeast"/>
+        <w:rPr>
+          <w:rFonts w:ascii="Consolas" w:eastAsia="Times New Roman" w:hAnsi="Consolas" w:cs="Times New Roman"/>
+          <w:color w:val="000000"/>
+          <w:sz w:val="21"/>
+          <w:szCs w:val="21"/>
+          <w:lang w:eastAsia="en-IN"/>
+        </w:rPr>
+      </w:pPr>
+      <w:proofErr w:type="gramStart"/>
+      <w:r>
+        <w:rPr>
+          <w:rFonts w:ascii="Consolas" w:eastAsia="Times New Roman" w:hAnsi="Consolas" w:cs="Times New Roman"/>
+          <w:color w:val="0000FF"/>
+          <w:sz w:val="21"/>
+          <w:szCs w:val="21"/>
+          <w:lang w:eastAsia="en-IN"/>
+        </w:rPr>
+        <w:t>COPY</w:t>
+      </w:r>
+      <w:r>
+        <w:rPr>
+          <w:rFonts w:ascii="Consolas" w:eastAsia="Times New Roman" w:hAnsi="Consolas" w:cs="Times New Roman"/>
+          <w:color w:val="000000"/>
+          <w:sz w:val="21"/>
+          <w:szCs w:val="21"/>
+          <w:lang w:eastAsia="en-IN"/>
+        </w:rPr>
+        <w:t> . </w:t>
+      </w:r>
+      <w:proofErr w:type="gramEnd"/>
+      <w:r>
+        <w:rPr>
+          <w:rFonts w:ascii="Consolas" w:eastAsia="Times New Roman" w:hAnsi="Consolas" w:cs="Times New Roman"/>
+          <w:color w:val="000000"/>
+          <w:sz w:val="21"/>
+          <w:szCs w:val="21"/>
+          <w:lang w:eastAsia="en-IN"/>
+        </w:rPr>
+        <w:t>/</w:t>
+      </w:r>
+      <w:proofErr w:type="spellStart"/>
+      <w:r>
+        <w:rPr>
+          <w:rFonts w:ascii="Consolas" w:eastAsia="Times New Roman" w:hAnsi="Consolas" w:cs="Times New Roman"/>
+          <w:color w:val="000000"/>
+          <w:sz w:val="21"/>
+          <w:szCs w:val="21"/>
+          <w:lang w:eastAsia="en-IN"/>
+        </w:rPr>
+        <w:t>usr</w:t>
+      </w:r>
+      <w:proofErr w:type="spellEnd"/>
+      <w:r>
+        <w:rPr>
+          <w:rFonts w:ascii="Consolas" w:eastAsia="Times New Roman" w:hAnsi="Consolas" w:cs="Times New Roman"/>
+          <w:color w:val="000000"/>
+          <w:sz w:val="21"/>
+          <w:szCs w:val="21"/>
+          <w:lang w:eastAsia="en-IN"/>
+        </w:rPr>
+        <w:t>/share/</w:t>
+      </w:r>
+      <w:proofErr w:type="spellStart"/>
+      <w:r>
+        <w:rPr>
+          <w:rFonts w:ascii="Consolas" w:eastAsia="Times New Roman" w:hAnsi="Consolas" w:cs="Times New Roman"/>
+          <w:color w:val="000000"/>
+          <w:sz w:val="21"/>
+          <w:szCs w:val="21"/>
+          <w:lang w:eastAsia="en-IN"/>
+        </w:rPr>
+        <w:t>nginx</w:t>
+      </w:r>
+      <w:proofErr w:type="spellEnd"/>
+      <w:r>
+        <w:rPr>
+          <w:rFonts w:ascii="Consolas" w:eastAsia="Times New Roman" w:hAnsi="Consolas" w:cs="Times New Roman"/>
+          <w:color w:val="000000"/>
+          <w:sz w:val="21"/>
+          <w:szCs w:val="21"/>
+          <w:lang w:eastAsia="en-IN"/>
+        </w:rPr>
+        <w:t>/html/</w:t>
+      </w:r>
+    </w:p>
+    <w:p/>
+    <w:p/>
+    <w:p>
+      <w:proofErr w:type="spellStart"/>
+      <w:proofErr w:type="gramStart"/>
+      <w:r>
+        <w:rPr>
+          <w:highlight w:val="yellow"/>
+        </w:rPr>
+        <w:t>docker</w:t>
+      </w:r>
+      <w:proofErr w:type="spellEnd"/>
+      <w:proofErr w:type="gramEnd"/>
+      <w:r>
+        <w:rPr>
+          <w:highlight w:val="yellow"/>
+        </w:rPr>
+        <w:t xml:space="preserve"> build -t my-angular-info . -f </w:t>
+      </w:r>
+      <w:proofErr w:type="spellStart"/>
+      <w:r>
+        <w:rPr>
+          <w:highlight w:val="yellow"/>
+        </w:rPr>
+        <w:t>dockerFile</w:t>
+      </w:r>
+      <w:proofErr w:type="spellEnd"/>
+      <w:r>
+        <w:tab/>
+        <w:t xml:space="preserve">: This command is use to create the image </w:t>
+      </w:r>
+    </w:p>
+    <w:p/>
+    <w:p>
+      <w:proofErr w:type="spellStart"/>
+      <w:proofErr w:type="gramStart"/>
+      <w:r>
+        <w:rPr>
+          <w:highlight w:val="yellow"/>
+        </w:rPr>
+        <w:t>docker</w:t>
+      </w:r>
+      <w:proofErr w:type="spellEnd"/>
+      <w:proofErr w:type="gramEnd"/>
+      <w:r>
+        <w:rPr>
+          <w:highlight w:val="yellow"/>
+        </w:rPr>
+        <w:t xml:space="preserve"> run –d –p 9595:80 my-angular-info</w:t>
+      </w:r>
+      <w:r>
+        <w:t xml:space="preserve"> </w:t>
+      </w:r>
+      <w:r>
+        <w:tab/>
+        <w:t xml:space="preserve">: This command is use to run the application on port number </w:t>
+      </w:r>
+    </w:p>
+    <w:p>
+      <w:r>
+        <w:t xml:space="preserve">Then open the browser </w:t>
+      </w:r>
+    </w:p>
+    <w:p/>
+    <w:p>
+      <w:hyperlink r:id="rId4" w:history="1">
+        <w:r>
+          <w:rPr>
+            <w:rStyle w:val="Hyperlink"/>
+          </w:rPr>
+          <w:t>http://localhost:9595</w:t>
+        </w:r>
+      </w:hyperlink>
+      <w:r>
+        <w:t xml:space="preserve"> </w:t>
+      </w:r>
+    </w:p>
+    <w:p/>
+    <w:p>
+      <w:r>
+        <w:t xml:space="preserve">Now we will publish our image in </w:t>
+      </w:r>
+      <w:proofErr w:type="spellStart"/>
+      <w:r>
+        <w:t>Dockerhub</w:t>
+      </w:r>
+      <w:proofErr w:type="spellEnd"/>
+      <w:r>
+        <w:t xml:space="preserve"> </w:t>
+      </w:r>
+    </w:p>
+    <w:p>
+      <w:r>
+        <w:t xml:space="preserve">Before publish we have to create the </w:t>
+      </w:r>
+      <w:proofErr w:type="spellStart"/>
+      <w:proofErr w:type="gramStart"/>
+      <w:r>
+        <w:t>tagname</w:t>
+      </w:r>
+      <w:proofErr w:type="spellEnd"/>
+      <w:r>
+        <w:t>(</w:t>
+      </w:r>
+      <w:proofErr w:type="gramEnd"/>
+      <w:r>
+        <w:t xml:space="preserve">it just like </w:t>
+      </w:r>
+      <w:proofErr w:type="spellStart"/>
+      <w:r>
+        <w:t>a</w:t>
+      </w:r>
+      <w:proofErr w:type="spellEnd"/>
+      <w:r>
+        <w:t xml:space="preserve"> identity or new update for the image like a version). </w:t>
+      </w:r>
+    </w:p>
+    <w:p>
+      <w:r>
+        <w:t xml:space="preserve">This command is use to create the tag for the your image </w:t>
+      </w:r>
+    </w:p>
+    <w:p>
+      <w:proofErr w:type="spellStart"/>
+      <w:proofErr w:type="gramStart"/>
+      <w:r>
+        <w:rPr>
+          <w:highlight w:val="yellow"/>
+        </w:rPr>
+        <w:t>docker</w:t>
+      </w:r>
+      <w:proofErr w:type="spellEnd"/>
+      <w:proofErr w:type="gramEnd"/>
+      <w:r>
+        <w:rPr>
+          <w:highlight w:val="yellow"/>
+        </w:rPr>
+        <w:t xml:space="preserve"> tag </w:t>
+      </w:r>
+      <w:proofErr w:type="spellStart"/>
+      <w:r>
+        <w:rPr>
+          <w:highlight w:val="yellow"/>
+        </w:rPr>
+        <w:t>imageName:latest</w:t>
+      </w:r>
+      <w:proofErr w:type="spellEnd"/>
+      <w:r>
+        <w:rPr>
+          <w:highlight w:val="yellow"/>
+        </w:rPr>
+        <w:t xml:space="preserve"> </w:t>
+      </w:r>
+      <w:proofErr w:type="spellStart"/>
+      <w:r>
+        <w:rPr>
+          <w:highlight w:val="yellow"/>
+        </w:rPr>
+        <w:t>dockerHubAccountId</w:t>
+      </w:r>
+      <w:proofErr w:type="spellEnd"/>
+      <w:r>
+        <w:rPr>
+          <w:highlight w:val="yellow"/>
+        </w:rPr>
+        <w:t>/</w:t>
+      </w:r>
+      <w:proofErr w:type="spellStart"/>
+      <w:r>
+        <w:rPr>
+          <w:highlight w:val="yellow"/>
+        </w:rPr>
+        <w:t>imageName</w:t>
+      </w:r>
+      <w:proofErr w:type="spellEnd"/>
+      <w:r>
+        <w:t xml:space="preserve"> </w:t>
+      </w:r>
+    </w:p>
+    <w:p>
+      <w:proofErr w:type="spellStart"/>
+      <w:proofErr w:type="gramStart"/>
+      <w:r>
+        <w:rPr>
+          <w:color w:val="FF0000"/>
+          <w:highlight w:val="yellow"/>
+        </w:rPr>
+        <w:t>docker</w:t>
+      </w:r>
+      <w:proofErr w:type="spellEnd"/>
+      <w:proofErr w:type="gramEnd"/>
+      <w:r>
+        <w:rPr>
+          <w:color w:val="FF0000"/>
+          <w:highlight w:val="yellow"/>
+        </w:rPr>
+        <w:t xml:space="preserve"> tag </w:t>
+      </w:r>
+      <w:proofErr w:type="spellStart"/>
+      <w:r>
+        <w:rPr>
+          <w:color w:val="FF0000"/>
+          <w:highlight w:val="yellow"/>
+        </w:rPr>
+        <w:t>my-angular-info:latest</w:t>
+      </w:r>
+      <w:proofErr w:type="spellEnd"/>
+      <w:r>
+        <w:rPr>
+          <w:color w:val="FF0000"/>
+          <w:highlight w:val="yellow"/>
+        </w:rPr>
+        <w:t xml:space="preserve"> </w:t>
+      </w:r>
+      <w:proofErr w:type="spellStart"/>
+      <w:r>
+        <w:rPr>
+          <w:color w:val="FF0000"/>
+          <w:highlight w:val="yellow"/>
+        </w:rPr>
+        <w:t>akashkale</w:t>
+      </w:r>
+      <w:proofErr w:type="spellEnd"/>
+      <w:r>
+        <w:rPr>
+          <w:color w:val="FF0000"/>
+          <w:highlight w:val="yellow"/>
+        </w:rPr>
+        <w:t>/my-angular-info</w:t>
+      </w:r>
+    </w:p>
+    <w:p>
+      <w:r>
+        <w:t xml:space="preserve">After created tag successfully </w:t>
+      </w:r>
+    </w:p>
+    <w:p>
+      <w:r>
+        <w:t xml:space="preserve">You have to push the images </w:t>
+      </w:r>
+    </w:p>
+    <w:p>
+      <w:proofErr w:type="spellStart"/>
+      <w:proofErr w:type="gramStart"/>
+      <w:r>
+        <w:rPr>
+          <w:highlight w:val="yellow"/>
+        </w:rPr>
+        <w:t>docker</w:t>
+      </w:r>
+      <w:proofErr w:type="spellEnd"/>
+      <w:proofErr w:type="gramEnd"/>
+      <w:r>
+        <w:rPr>
+          <w:highlight w:val="yellow"/>
+        </w:rPr>
+        <w:t xml:space="preserve"> push </w:t>
+      </w:r>
+      <w:proofErr w:type="spellStart"/>
+      <w:r>
+        <w:rPr>
+          <w:highlight w:val="yellow"/>
+        </w:rPr>
+        <w:t>dockerHubAccountId</w:t>
+      </w:r>
+      <w:proofErr w:type="spellEnd"/>
+      <w:r>
+        <w:rPr>
+          <w:highlight w:val="yellow"/>
+        </w:rPr>
+        <w:t>/</w:t>
+      </w:r>
+      <w:proofErr w:type="spellStart"/>
+      <w:r>
+        <w:rPr>
+          <w:highlight w:val="yellow"/>
+        </w:rPr>
+        <w:t>imageName</w:t>
+      </w:r>
+      <w:proofErr w:type="spellEnd"/>
+      <w:r>
+        <w:t xml:space="preserve"> </w:t>
+      </w:r>
       <w:bookmarkStart w:id="0" w:name="_GoBack"/>
       <w:bookmarkEnd w:id="0"/>
     </w:p>
-    <w:p/>
-    <w:p/>
-    <w:p/>
-    <w:p>
-      <w:r>
-        <w:t xml:space="preserve"> </w:t>
-      </w:r>
-    </w:p>
-    <w:p>
-      <w:r>
-        <w:t xml:space="preserve"> </w:t>
-      </w:r>
-    </w:p>
-    <w:p/>
+    <w:p>
+      <w:pPr>
+        <w:rPr>
+          <w:color w:val="FF0000"/>
+        </w:rPr>
+      </w:pPr>
+      <w:proofErr w:type="spellStart"/>
+      <w:proofErr w:type="gramStart"/>
+      <w:r>
+        <w:rPr>
+          <w:color w:val="FF0000"/>
+          <w:highlight w:val="yellow"/>
+        </w:rPr>
+        <w:t>docker</w:t>
+      </w:r>
+      <w:proofErr w:type="spellEnd"/>
+      <w:proofErr w:type="gramEnd"/>
+      <w:r>
+        <w:rPr>
+          <w:color w:val="FF0000"/>
+          <w:highlight w:val="yellow"/>
+        </w:rPr>
+        <w:t xml:space="preserve"> push </w:t>
+      </w:r>
+      <w:proofErr w:type="spellStart"/>
+      <w:r>
+        <w:rPr>
+          <w:color w:val="FF0000"/>
+          <w:highlight w:val="yellow"/>
+        </w:rPr>
+        <w:t>akashkale</w:t>
+      </w:r>
+      <w:proofErr w:type="spellEnd"/>
+      <w:r>
+        <w:rPr>
+          <w:color w:val="FF0000"/>
+          <w:highlight w:val="yellow"/>
+        </w:rPr>
+        <w:t>/my-</w:t>
+      </w:r>
+      <w:proofErr w:type="spellStart"/>
+      <w:r>
+        <w:rPr>
+          <w:color w:val="FF0000"/>
+          <w:highlight w:val="yellow"/>
+        </w:rPr>
+        <w:t>angualr</w:t>
+      </w:r>
+      <w:proofErr w:type="spellEnd"/>
+      <w:r>
+        <w:rPr>
+          <w:color w:val="FF0000"/>
+          <w:highlight w:val="yellow"/>
+        </w:rPr>
+        <w:t>-info</w:t>
+      </w:r>
+    </w:p>
+    <w:p>
+      <w:proofErr w:type="gramStart"/>
+      <w:r>
+        <w:t>it</w:t>
+      </w:r>
+      <w:proofErr w:type="gramEnd"/>
+      <w:r>
+        <w:t xml:space="preserve"> may ask username and password </w:t>
+      </w:r>
+      <w:r>
+        <w:t xml:space="preserve">: </w:t>
+      </w:r>
+      <w:proofErr w:type="spellStart"/>
+      <w:r>
+        <w:rPr>
+          <w:highlight w:val="yellow"/>
+        </w:rPr>
+        <w:t>docker</w:t>
+      </w:r>
+      <w:proofErr w:type="spellEnd"/>
+      <w:r>
+        <w:rPr>
+          <w:highlight w:val="yellow"/>
+        </w:rPr>
+        <w:t xml:space="preserve"> login</w:t>
+      </w:r>
+    </w:p>
+    <w:p>
+      <w:proofErr w:type="gramStart"/>
+      <w:r>
+        <w:t>please</w:t>
+      </w:r>
+      <w:proofErr w:type="gramEnd"/>
+      <w:r>
+        <w:t xml:space="preserve"> provide </w:t>
+      </w:r>
+      <w:proofErr w:type="spellStart"/>
+      <w:r>
+        <w:t>dockerhub</w:t>
+      </w:r>
+      <w:proofErr w:type="spellEnd"/>
+      <w:r>
+        <w:t xml:space="preserve"> account id and password </w:t>
+      </w:r>
+    </w:p>
+    <w:p/>
+    <w:p>
+      <w:proofErr w:type="spellStart"/>
+      <w:proofErr w:type="gramStart"/>
+      <w:r>
+        <w:t>docker</w:t>
+      </w:r>
+      <w:proofErr w:type="spellEnd"/>
+      <w:proofErr w:type="gramEnd"/>
+      <w:r>
+        <w:t xml:space="preserve"> pull </w:t>
+      </w:r>
+      <w:proofErr w:type="spellStart"/>
+      <w:r>
+        <w:t>priyadarshinikamaraj</w:t>
+      </w:r>
+      <w:proofErr w:type="spellEnd"/>
+      <w:r>
+        <w:t>/</w:t>
+      </w:r>
+      <w:r>
+        <w:t>my-angular-info</w:t>
+      </w:r>
+    </w:p>
     <w:sectPr>
       <w:pgSz w:w="11906" w:h="16838"/>
       <w:pgMar w:top="1440" w:right="1440" w:bottom="1440" w:left="1440" w:header="708" w:footer="708" w:gutter="0"/>
@@ -3883,6 +5762,27 @@
     <w:name w:val="Normal"/>
     <w:qFormat/>
   </w:style>
+  <w:style w:type="paragraph" w:styleId="Heading1">
+    <w:name w:val="heading 1"/>
+    <w:basedOn w:val="Normal"/>
+    <w:link w:val="Heading1Char"/>
+    <w:uiPriority w:val="9"/>
+    <w:qFormat/>
+    <w:rsid w:val="00972C01"/>
+    <w:pPr>
+      <w:spacing w:before="100" w:beforeAutospacing="1" w:after="100" w:afterAutospacing="1" w:line="240" w:lineRule="auto"/>
+      <w:outlineLvl w:val="0"/>
+    </w:pPr>
+    <w:rPr>
+      <w:rFonts w:ascii="Times New Roman" w:eastAsia="Times New Roman" w:hAnsi="Times New Roman" w:cs="Times New Roman"/>
+      <w:b/>
+      <w:bCs/>
+      <w:kern w:val="36"/>
+      <w:sz w:val="48"/>
+      <w:szCs w:val="48"/>
+      <w:lang w:eastAsia="en-IN"/>
+    </w:rPr>
+  </w:style>
   <w:style w:type="character" w:default="1" w:styleId="DefaultParagraphFont">
     <w:name w:val="Default Paragraph Font"/>
     <w:uiPriority w:val="1"/>
@@ -3909,6 +5809,33 @@
     <w:uiPriority w:val="99"/>
     <w:semiHidden/>
     <w:unhideWhenUsed/>
+  </w:style>
+  <w:style w:type="character" w:customStyle="1" w:styleId="Heading1Char">
+    <w:name w:val="Heading 1 Char"/>
+    <w:basedOn w:val="DefaultParagraphFont"/>
+    <w:link w:val="Heading1"/>
+    <w:uiPriority w:val="9"/>
+    <w:rsid w:val="00972C01"/>
+    <w:rPr>
+      <w:rFonts w:ascii="Times New Roman" w:eastAsia="Times New Roman" w:hAnsi="Times New Roman" w:cs="Times New Roman"/>
+      <w:b/>
+      <w:bCs/>
+      <w:kern w:val="36"/>
+      <w:sz w:val="48"/>
+      <w:szCs w:val="48"/>
+      <w:lang w:eastAsia="en-IN"/>
+    </w:rPr>
+  </w:style>
+  <w:style w:type="character" w:styleId="Hyperlink">
+    <w:name w:val="Hyperlink"/>
+    <w:basedOn w:val="DefaultParagraphFont"/>
+    <w:uiPriority w:val="99"/>
+    <w:unhideWhenUsed/>
+    <w:rsid w:val="0048263D"/>
+    <w:rPr>
+      <w:color w:val="0563C1" w:themeColor="hyperlink"/>
+      <w:u w:val="single"/>
+    </w:rPr>
   </w:style>
 </w:styles>
 </file>

--- a/Phase 4/0.7 eBooks/Phase 4 Notes.docx
+++ b/Phase 4/0.7 eBooks/Phase 4 Notes.docx
@@ -12,7 +12,21 @@
         <w:rPr>
           <w:highlight w:val="yellow"/>
         </w:rPr>
-        <w:t xml:space="preserve">18-09-2021  : Day 1 </w:t>
+        <w:t>18-09-</w:t>
+      </w:r>
+      <w:proofErr w:type="gramStart"/>
+      <w:r>
+        <w:rPr>
+          <w:highlight w:val="yellow"/>
+        </w:rPr>
+        <w:t>2021  :</w:t>
+      </w:r>
+      <w:proofErr w:type="gramEnd"/>
+      <w:r>
+        <w:rPr>
+          <w:highlight w:val="yellow"/>
+        </w:rPr>
+        <w:t xml:space="preserve"> Day 1 </w:t>
       </w:r>
     </w:p>
     <w:p>
@@ -86,7 +100,15 @@
         <w:sym w:font="Wingdings" w:char="F0E0"/>
       </w:r>
       <w:r>
-        <w:t xml:space="preserve"> Jasmine with supertest </w:t>
+        <w:t xml:space="preserve"> Jasmine with </w:t>
+      </w:r>
+      <w:proofErr w:type="spellStart"/>
+      <w:r>
+        <w:t>supertest</w:t>
+      </w:r>
+      <w:proofErr w:type="spellEnd"/>
+      <w:r>
+        <w:t xml:space="preserve"> </w:t>
       </w:r>
     </w:p>
     <w:p>
@@ -126,17 +148,29 @@
       </w:r>
     </w:p>
     <w:p>
-      <w:r>
-        <w:t xml:space="preserve">Introduction : </w:t>
-      </w:r>
-    </w:p>
-    <w:p>
-      <w:r>
-        <w:tab/>
-      </w:r>
-      <w:r>
-        <w:tab/>
-        <w:t xml:space="preserve">AWS : Cloud computing </w:t>
+      <w:proofErr w:type="gramStart"/>
+      <w:r>
+        <w:t>Introduction :</w:t>
+      </w:r>
+      <w:proofErr w:type="gramEnd"/>
+      <w:r>
+        <w:t xml:space="preserve"> </w:t>
+      </w:r>
+    </w:p>
+    <w:p>
+      <w:r>
+        <w:tab/>
+      </w:r>
+      <w:r>
+        <w:tab/>
+      </w:r>
+      <w:proofErr w:type="gramStart"/>
+      <w:r>
+        <w:t>AWS :</w:t>
+      </w:r>
+      <w:proofErr w:type="gramEnd"/>
+      <w:r>
+        <w:t xml:space="preserve"> Cloud computing </w:t>
       </w:r>
     </w:p>
     <w:p>
@@ -166,18 +200,43 @@
       </w:r>
       <w:r>
         <w:tab/>
-        <w:t xml:space="preserve">Etc </w:t>
-      </w:r>
-    </w:p>
-    <w:p/>
-    <w:p>
-      <w:r>
-        <w:t xml:space="preserve">Testing : Testing is use to find the defect or error or bugs in the application. </w:t>
-      </w:r>
-    </w:p>
-    <w:p>
-      <w:r>
-        <w:t xml:space="preserve">Read a,b </w:t>
+      </w:r>
+      <w:proofErr w:type="spellStart"/>
+      <w:r>
+        <w:t>Etc</w:t>
+      </w:r>
+      <w:proofErr w:type="spellEnd"/>
+      <w:r>
+        <w:t xml:space="preserve"> </w:t>
+      </w:r>
+    </w:p>
+    <w:p/>
+    <w:p>
+      <w:proofErr w:type="gramStart"/>
+      <w:r>
+        <w:t>Testing :</w:t>
+      </w:r>
+      <w:proofErr w:type="gramEnd"/>
+      <w:r>
+        <w:t xml:space="preserve"> Testing is use to find the defect or error or bugs in the application. </w:t>
+      </w:r>
+    </w:p>
+    <w:p>
+      <w:r>
+        <w:t xml:space="preserve">Read </w:t>
+      </w:r>
+      <w:proofErr w:type="spellStart"/>
+      <w:r>
+        <w:t>a</w:t>
+      </w:r>
+      <w:proofErr w:type="gramStart"/>
+      <w:r>
+        <w:t>,b</w:t>
+      </w:r>
+      <w:proofErr w:type="spellEnd"/>
+      <w:proofErr w:type="gramEnd"/>
+      <w:r>
+        <w:t xml:space="preserve"> </w:t>
       </w:r>
       <w:r>
         <w:tab/>
@@ -189,8 +248,13 @@
     </w:p>
     <w:p>
       <w:r>
-        <w:t>//Compute sum = a+b</w:t>
-      </w:r>
+        <w:t xml:space="preserve">//Compute sum = </w:t>
+      </w:r>
+      <w:proofErr w:type="spellStart"/>
+      <w:r>
+        <w:t>a+b</w:t>
+      </w:r>
+      <w:proofErr w:type="spellEnd"/>
     </w:p>
     <w:p>
       <w:r>
@@ -323,7 +387,15 @@
     <w:p/>
     <w:p>
       <w:r>
-        <w:t xml:space="preserve">Unit Testing : Unit testing is a kind of software testing method in which each individual and independent </w:t>
+        <w:t xml:space="preserve">Unit </w:t>
+      </w:r>
+      <w:proofErr w:type="gramStart"/>
+      <w:r>
+        <w:t>Testing :</w:t>
+      </w:r>
+      <w:proofErr w:type="gramEnd"/>
+      <w:r>
+        <w:t xml:space="preserve"> Unit testing is a kind of software testing method in which each individual and independent </w:t>
       </w:r>
       <w:r>
         <w:t xml:space="preserve">part of the source code will be test. Unit means is a small module or function or method or class etc. </w:t>
@@ -335,8 +407,13 @@
       </w:r>
     </w:p>
     <w:p>
-      <w:r>
-        <w:t xml:space="preserve">Jasmine : Jasmine is open source framework which help to do the testing for JavaScript program it may be client side or server side JavaScript. </w:t>
+      <w:proofErr w:type="gramStart"/>
+      <w:r>
+        <w:t>Jasmine :</w:t>
+      </w:r>
+      <w:proofErr w:type="gramEnd"/>
+      <w:r>
+        <w:t xml:space="preserve"> Jasmine is open source framework which help to do the testing for JavaScript program it may be client side or server side JavaScript. </w:t>
       </w:r>
     </w:p>
     <w:p>
@@ -370,10 +447,26 @@
     </w:p>
     <w:p>
       <w:r>
-        <w:t xml:space="preserve">Test Suite </w:t>
-      </w:r>
-      <w:r>
-        <w:t xml:space="preserve">: Test suite is s collection of more than test spec as well another Test suite. </w:t>
+        <w:t xml:space="preserve">Test </w:t>
+      </w:r>
+      <w:proofErr w:type="gramStart"/>
+      <w:r>
+        <w:t xml:space="preserve">Suite </w:t>
+      </w:r>
+      <w:r>
+        <w:t>:</w:t>
+      </w:r>
+      <w:proofErr w:type="gramEnd"/>
+      <w:r>
+        <w:t xml:space="preserve"> Test suite is </w:t>
+      </w:r>
+      <w:proofErr w:type="spellStart"/>
+      <w:r>
+        <w:t>s</w:t>
+      </w:r>
+      <w:proofErr w:type="spellEnd"/>
+      <w:r>
+        <w:t xml:space="preserve"> collection of more than test spec as well another Test suite. </w:t>
       </w:r>
     </w:p>
     <w:p>
@@ -382,8 +475,21 @@
       </w:r>
     </w:p>
     <w:p>
-      <w:r>
-        <w:t>describe(“Message”,function(){</w:t>
+      <w:proofErr w:type="gramStart"/>
+      <w:r>
+        <w:t>describe(</w:t>
+      </w:r>
+      <w:proofErr w:type="gramEnd"/>
+      <w:r>
+        <w:t>“</w:t>
+      </w:r>
+      <w:proofErr w:type="spellStart"/>
+      <w:r>
+        <w:t>Message”,function</w:t>
+      </w:r>
+      <w:proofErr w:type="spellEnd"/>
+      <w:r>
+        <w:t>(){</w:t>
       </w:r>
     </w:p>
     <w:p/>
@@ -393,8 +499,13 @@
       </w:r>
     </w:p>
     <w:p>
-      <w:r>
-        <w:t>describe(“Message”,()=&gt;{</w:t>
+      <w:proofErr w:type="gramStart"/>
+      <w:r>
+        <w:t>describe(</w:t>
+      </w:r>
+      <w:proofErr w:type="gramEnd"/>
+      <w:r>
+        <w:t>“Message”,()=&gt;{</w:t>
       </w:r>
     </w:p>
     <w:p/>
@@ -405,10 +516,18 @@
     </w:p>
     <w:p>
       <w:r>
-        <w:t xml:space="preserve">Test Spec </w:t>
-      </w:r>
-      <w:r>
-        <w:t xml:space="preserve">: Test spec is mainly use to test the specific function functionality. </w:t>
+        <w:t xml:space="preserve">Test </w:t>
+      </w:r>
+      <w:proofErr w:type="gramStart"/>
+      <w:r>
+        <w:t xml:space="preserve">Spec </w:t>
+      </w:r>
+      <w:r>
+        <w:t>:</w:t>
+      </w:r>
+      <w:proofErr w:type="gramEnd"/>
+      <w:r>
+        <w:t xml:space="preserve"> Test spec is mainly use to test the specific function functionality. </w:t>
       </w:r>
       <w:r>
         <w:t xml:space="preserve">It can contains more than one expectation. </w:t>
@@ -420,8 +539,21 @@
       </w:r>
     </w:p>
     <w:p>
-      <w:r>
-        <w:t>it(“Message”,function(){</w:t>
+      <w:proofErr w:type="gramStart"/>
+      <w:r>
+        <w:t>it(</w:t>
+      </w:r>
+      <w:proofErr w:type="gramEnd"/>
+      <w:r>
+        <w:t>“</w:t>
+      </w:r>
+      <w:proofErr w:type="spellStart"/>
+      <w:r>
+        <w:t>Message”,function</w:t>
+      </w:r>
+      <w:proofErr w:type="spellEnd"/>
+      <w:r>
+        <w:t>(){</w:t>
       </w:r>
     </w:p>
     <w:p/>
@@ -431,8 +563,21 @@
       </w:r>
     </w:p>
     <w:p>
-      <w:r>
-        <w:t>it(“messasge”,()=&gt;{</w:t>
+      <w:proofErr w:type="gramStart"/>
+      <w:r>
+        <w:t>it(</w:t>
+      </w:r>
+      <w:proofErr w:type="gramEnd"/>
+      <w:r>
+        <w:t>“</w:t>
+      </w:r>
+      <w:proofErr w:type="spellStart"/>
+      <w:r>
+        <w:t>messasge</w:t>
+      </w:r>
+      <w:proofErr w:type="spellEnd"/>
+      <w:r>
+        <w:t>”,()=&gt;{</w:t>
       </w:r>
     </w:p>
     <w:p/>
@@ -444,11 +589,16 @@
     <w:p/>
     <w:p/>
     <w:p>
+      <w:proofErr w:type="gramStart"/>
       <w:r>
         <w:t xml:space="preserve">Expectation </w:t>
       </w:r>
       <w:r>
-        <w:t xml:space="preserve">: it provide set of pre-defined function which help to do the testing and check actual land expect output. </w:t>
+        <w:t>:</w:t>
+      </w:r>
+      <w:proofErr w:type="gramEnd"/>
+      <w:r>
+        <w:t xml:space="preserve"> it provide set of pre-defined function which help to do the testing and check actual land expect output. </w:t>
       </w:r>
     </w:p>
     <w:p/>
@@ -466,22 +616,56 @@
     <w:p/>
     <w:p>
       <w:r>
-        <w:t xml:space="preserve">Create the package.json file using </w:t>
-      </w:r>
-      <w:r>
-        <w:rPr>
-          <w:highlight w:val="yellow"/>
-        </w:rPr>
-        <w:t>npm init</w:t>
-      </w:r>
-    </w:p>
-    <w:p/>
-    <w:p>
-      <w:r>
-        <w:rPr>
-          <w:highlight w:val="yellow"/>
-        </w:rPr>
-        <w:t>npm install jasmine –D</w:t>
+        <w:t xml:space="preserve">Create the </w:t>
+      </w:r>
+      <w:proofErr w:type="spellStart"/>
+      <w:r>
+        <w:t>package.json</w:t>
+      </w:r>
+      <w:proofErr w:type="spellEnd"/>
+      <w:r>
+        <w:t xml:space="preserve"> file using </w:t>
+      </w:r>
+      <w:proofErr w:type="spellStart"/>
+      <w:r>
+        <w:rPr>
+          <w:highlight w:val="yellow"/>
+        </w:rPr>
+        <w:t>npm</w:t>
+      </w:r>
+      <w:proofErr w:type="spellEnd"/>
+      <w:r>
+        <w:rPr>
+          <w:highlight w:val="yellow"/>
+        </w:rPr>
+        <w:t xml:space="preserve"> </w:t>
+      </w:r>
+      <w:proofErr w:type="spellStart"/>
+      <w:r>
+        <w:rPr>
+          <w:highlight w:val="yellow"/>
+        </w:rPr>
+        <w:t>init</w:t>
+      </w:r>
+      <w:proofErr w:type="spellEnd"/>
+    </w:p>
+    <w:p/>
+    <w:p>
+      <w:proofErr w:type="spellStart"/>
+      <w:proofErr w:type="gramStart"/>
+      <w:r>
+        <w:rPr>
+          <w:highlight w:val="yellow"/>
+        </w:rPr>
+        <w:t>npm</w:t>
+      </w:r>
+      <w:proofErr w:type="spellEnd"/>
+      <w:proofErr w:type="gramEnd"/>
+      <w:r>
+        <w:rPr>
+          <w:highlight w:val="yellow"/>
+        </w:rPr>
+        <w:t xml:space="preserve"> install jasmine –D</w:t>
       </w:r>
       <w:r>
         <w:rPr>
@@ -505,11 +689,35 @@
     </w:p>
     <w:p/>
     <w:p>
-      <w:r>
-        <w:rPr>
-          <w:highlight w:val="yellow"/>
-        </w:rPr>
-        <w:t xml:space="preserve">npm install jamine-node </w:t>
+      <w:proofErr w:type="spellStart"/>
+      <w:proofErr w:type="gramStart"/>
+      <w:r>
+        <w:rPr>
+          <w:highlight w:val="yellow"/>
+        </w:rPr>
+        <w:t>npm</w:t>
+      </w:r>
+      <w:proofErr w:type="spellEnd"/>
+      <w:proofErr w:type="gramEnd"/>
+      <w:r>
+        <w:rPr>
+          <w:highlight w:val="yellow"/>
+        </w:rPr>
+        <w:t xml:space="preserve"> install </w:t>
+      </w:r>
+      <w:proofErr w:type="spellStart"/>
+      <w:r>
+        <w:rPr>
+          <w:highlight w:val="yellow"/>
+        </w:rPr>
+        <w:t>jamine</w:t>
+      </w:r>
+      <w:proofErr w:type="spellEnd"/>
+      <w:r>
+        <w:rPr>
+          <w:highlight w:val="yellow"/>
+        </w:rPr>
+        <w:t xml:space="preserve">-node </w:t>
       </w:r>
       <w:r>
         <w:rPr>
@@ -521,28 +729,73 @@
     </w:p>
     <w:p/>
     <w:p>
-      <w:r>
-        <w:t xml:space="preserve">we have to create spec directory or folder. </w:t>
-      </w:r>
-    </w:p>
-    <w:p>
-      <w:r>
-        <w:t xml:space="preserve">So jasmine provide command to create the folder ie </w:t>
-      </w:r>
-    </w:p>
-    <w:p>
-      <w:r>
-        <w:rPr>
-          <w:highlight w:val="yellow"/>
-        </w:rPr>
-        <w:t>jasmine init</w:t>
-      </w:r>
-      <w:r>
-        <w:t xml:space="preserve"> </w:t>
-      </w:r>
-      <w:r>
-        <w:tab/>
-        <w:t xml:space="preserve">: This command is use to create spect and jasmine.json configuration file for testing. </w:t>
+      <w:proofErr w:type="gramStart"/>
+      <w:r>
+        <w:t>we</w:t>
+      </w:r>
+      <w:proofErr w:type="gramEnd"/>
+      <w:r>
+        <w:t xml:space="preserve"> have to create spec directory or folder. </w:t>
+      </w:r>
+    </w:p>
+    <w:p>
+      <w:r>
+        <w:t xml:space="preserve">So jasmine provide command to create the folder </w:t>
+      </w:r>
+      <w:proofErr w:type="spellStart"/>
+      <w:r>
+        <w:t>ie</w:t>
+      </w:r>
+      <w:proofErr w:type="spellEnd"/>
+      <w:r>
+        <w:t xml:space="preserve"> </w:t>
+      </w:r>
+    </w:p>
+    <w:p>
+      <w:proofErr w:type="gramStart"/>
+      <w:r>
+        <w:rPr>
+          <w:highlight w:val="yellow"/>
+        </w:rPr>
+        <w:t>jasmine</w:t>
+      </w:r>
+      <w:proofErr w:type="gramEnd"/>
+      <w:r>
+        <w:rPr>
+          <w:highlight w:val="yellow"/>
+        </w:rPr>
+        <w:t xml:space="preserve"> </w:t>
+      </w:r>
+      <w:proofErr w:type="spellStart"/>
+      <w:r>
+        <w:rPr>
+          <w:highlight w:val="yellow"/>
+        </w:rPr>
+        <w:t>init</w:t>
+      </w:r>
+      <w:proofErr w:type="spellEnd"/>
+      <w:r>
+        <w:t xml:space="preserve"> </w:t>
+      </w:r>
+      <w:r>
+        <w:tab/>
+        <w:t xml:space="preserve">: This command is use to create </w:t>
+      </w:r>
+      <w:proofErr w:type="spellStart"/>
+      <w:r>
+        <w:t>spect</w:t>
+      </w:r>
+      <w:proofErr w:type="spellEnd"/>
+      <w:r>
+        <w:t xml:space="preserve"> and </w:t>
+      </w:r>
+      <w:proofErr w:type="spellStart"/>
+      <w:r>
+        <w:t>jasmine.json</w:t>
+      </w:r>
+      <w:proofErr w:type="spellEnd"/>
+      <w:r>
+        <w:t xml:space="preserve"> configuration file for testing. </w:t>
       </w:r>
     </w:p>
     <w:p/>
@@ -552,20 +805,52 @@
       </w:r>
     </w:p>
     <w:p>
-      <w:r>
-        <w:rPr>
-          <w:highlight w:val="yellow"/>
-        </w:rPr>
-        <w:t>npm install jasmine –g</w:t>
-      </w:r>
-    </w:p>
-    <w:p/>
-    <w:p>
-      <w:r>
-        <w:rPr>
-          <w:highlight w:val="yellow"/>
-        </w:rPr>
-        <w:t>create src folder</w:t>
+      <w:proofErr w:type="spellStart"/>
+      <w:proofErr w:type="gramStart"/>
+      <w:r>
+        <w:rPr>
+          <w:highlight w:val="yellow"/>
+        </w:rPr>
+        <w:t>npm</w:t>
+      </w:r>
+      <w:proofErr w:type="spellEnd"/>
+      <w:proofErr w:type="gramEnd"/>
+      <w:r>
+        <w:rPr>
+          <w:highlight w:val="yellow"/>
+        </w:rPr>
+        <w:t xml:space="preserve"> install jasmine –g</w:t>
+      </w:r>
+    </w:p>
+    <w:p/>
+    <w:p>
+      <w:proofErr w:type="gramStart"/>
+      <w:r>
+        <w:rPr>
+          <w:highlight w:val="yellow"/>
+        </w:rPr>
+        <w:t>create</w:t>
+      </w:r>
+      <w:proofErr w:type="gramEnd"/>
+      <w:r>
+        <w:rPr>
+          <w:highlight w:val="yellow"/>
+        </w:rPr>
+        <w:t xml:space="preserve"> </w:t>
+      </w:r>
+      <w:proofErr w:type="spellStart"/>
+      <w:r>
+        <w:rPr>
+          <w:highlight w:val="yellow"/>
+        </w:rPr>
+        <w:t>src</w:t>
+      </w:r>
+      <w:proofErr w:type="spellEnd"/>
+      <w:r>
+        <w:rPr>
+          <w:highlight w:val="yellow"/>
+        </w:rPr>
+        <w:t xml:space="preserve"> folder</w:t>
       </w:r>
       <w:r>
         <w:t xml:space="preserve"> </w:t>
@@ -582,7 +867,21 @@
         <w:rPr>
           <w:highlight w:val="yellow"/>
         </w:rPr>
-        <w:t xml:space="preserve">19-09-2021  : Day 2 </w:t>
+        <w:t>19-09-</w:t>
+      </w:r>
+      <w:proofErr w:type="gramStart"/>
+      <w:r>
+        <w:rPr>
+          <w:highlight w:val="yellow"/>
+        </w:rPr>
+        <w:t>2021  :</w:t>
+      </w:r>
+      <w:proofErr w:type="gramEnd"/>
+      <w:r>
+        <w:rPr>
+          <w:highlight w:val="yellow"/>
+        </w:rPr>
+        <w:t xml:space="preserve"> Day 2 </w:t>
       </w:r>
     </w:p>
     <w:p/>
@@ -605,31 +904,62 @@
     </w:p>
     <w:p/>
     <w:p>
+      <w:proofErr w:type="spellStart"/>
       <w:r>
         <w:rPr>
           <w:highlight w:val="yellow"/>
         </w:rPr>
         <w:t>SuperTest</w:t>
       </w:r>
+      <w:proofErr w:type="spellEnd"/>
       <w:r>
         <w:t xml:space="preserve"> is a third party library which is internally use Http Assertion library that allow you to test Node JS Express Module. </w:t>
       </w:r>
     </w:p>
     <w:p>
       <w:r>
-        <w:t>Create folder Express JS with Jasmine and SuperTest</w:t>
-      </w:r>
-    </w:p>
-    <w:p>
-      <w:r>
-        <w:t xml:space="preserve">Then create package.json file using </w:t>
-      </w:r>
-      <w:r>
-        <w:rPr>
-          <w:highlight w:val="yellow"/>
-        </w:rPr>
-        <w:t>npm init</w:t>
-      </w:r>
+        <w:t xml:space="preserve">Create folder Express JS with Jasmine and </w:t>
+      </w:r>
+      <w:proofErr w:type="spellStart"/>
+      <w:r>
+        <w:t>SuperTest</w:t>
+      </w:r>
+      <w:proofErr w:type="spellEnd"/>
+    </w:p>
+    <w:p>
+      <w:r>
+        <w:t xml:space="preserve">Then create </w:t>
+      </w:r>
+      <w:proofErr w:type="spellStart"/>
+      <w:r>
+        <w:t>package.json</w:t>
+      </w:r>
+      <w:proofErr w:type="spellEnd"/>
+      <w:r>
+        <w:t xml:space="preserve"> file using </w:t>
+      </w:r>
+      <w:proofErr w:type="spellStart"/>
+      <w:r>
+        <w:rPr>
+          <w:highlight w:val="yellow"/>
+        </w:rPr>
+        <w:t>npm</w:t>
+      </w:r>
+      <w:proofErr w:type="spellEnd"/>
+      <w:r>
+        <w:rPr>
+          <w:highlight w:val="yellow"/>
+        </w:rPr>
+        <w:t xml:space="preserve"> </w:t>
+      </w:r>
+      <w:proofErr w:type="spellStart"/>
+      <w:r>
+        <w:rPr>
+          <w:highlight w:val="yellow"/>
+        </w:rPr>
+        <w:t>init</w:t>
+      </w:r>
+      <w:proofErr w:type="spellEnd"/>
       <w:r>
         <w:t xml:space="preserve"> </w:t>
       </w:r>
@@ -641,6 +971,8 @@
           <w:highlight w:val="yellow"/>
         </w:rPr>
       </w:pPr>
+      <w:proofErr w:type="spellStart"/>
+      <w:proofErr w:type="gramStart"/>
       <w:r>
         <w:rPr>
           <w:highlight w:val="yellow"/>
@@ -652,7 +984,15 @@
         <w:rPr>
           <w:highlight w:val="yellow"/>
         </w:rPr>
-        <w:t xml:space="preserve">pm install express </w:t>
+        <w:t>pm</w:t>
+      </w:r>
+      <w:proofErr w:type="spellEnd"/>
+      <w:proofErr w:type="gramEnd"/>
+      <w:r>
+        <w:rPr>
+          <w:highlight w:val="yellow"/>
+        </w:rPr>
+        <w:t xml:space="preserve"> install express </w:t>
       </w:r>
     </w:p>
     <w:p>
@@ -661,6 +1001,8 @@
           <w:highlight w:val="yellow"/>
         </w:rPr>
       </w:pPr>
+      <w:proofErr w:type="spellStart"/>
+      <w:proofErr w:type="gramStart"/>
       <w:r>
         <w:rPr>
           <w:highlight w:val="yellow"/>
@@ -671,7 +1013,15 @@
         <w:rPr>
           <w:highlight w:val="yellow"/>
         </w:rPr>
-        <w:t xml:space="preserve">pm install jasmine –D </w:t>
+        <w:t>pm</w:t>
+      </w:r>
+      <w:proofErr w:type="spellEnd"/>
+      <w:proofErr w:type="gramEnd"/>
+      <w:r>
+        <w:rPr>
+          <w:highlight w:val="yellow"/>
+        </w:rPr>
+        <w:t xml:space="preserve"> install jasmine –D </w:t>
       </w:r>
     </w:p>
     <w:p>
@@ -680,6 +1030,8 @@
           <w:highlight w:val="yellow"/>
         </w:rPr>
       </w:pPr>
+      <w:proofErr w:type="spellStart"/>
+      <w:proofErr w:type="gramStart"/>
       <w:r>
         <w:rPr>
           <w:highlight w:val="yellow"/>
@@ -690,10 +1042,20 @@
         <w:rPr>
           <w:highlight w:val="yellow"/>
         </w:rPr>
-        <w:t>pm install jasmine-node –D</w:t>
-      </w:r>
-    </w:p>
-    <w:p>
+        <w:t>pm</w:t>
+      </w:r>
+      <w:proofErr w:type="spellEnd"/>
+      <w:proofErr w:type="gramEnd"/>
+      <w:r>
+        <w:rPr>
+          <w:highlight w:val="yellow"/>
+        </w:rPr>
+        <w:t xml:space="preserve"> install jasmine-node –D</w:t>
+      </w:r>
+    </w:p>
+    <w:p>
+      <w:proofErr w:type="spellStart"/>
+      <w:proofErr w:type="gramStart"/>
       <w:r>
         <w:rPr>
           <w:highlight w:val="yellow"/>
@@ -704,22 +1066,60 @@
         <w:rPr>
           <w:highlight w:val="yellow"/>
         </w:rPr>
-        <w:t>pm install supertest –D</w:t>
-      </w:r>
-    </w:p>
-    <w:p/>
-    <w:p>
-      <w:r>
-        <w:t xml:space="preserve">Using jasmine init create the spec folder. </w:t>
-      </w:r>
-    </w:p>
-    <w:p>
-      <w:r>
-        <w:rPr>
-          <w:highlight w:val="yellow"/>
-        </w:rPr>
-        <w:t>Jasmine init</w:t>
-      </w:r>
+        <w:t>pm</w:t>
+      </w:r>
+      <w:proofErr w:type="spellEnd"/>
+      <w:proofErr w:type="gramEnd"/>
+      <w:r>
+        <w:rPr>
+          <w:highlight w:val="yellow"/>
+        </w:rPr>
+        <w:t xml:space="preserve"> install </w:t>
+      </w:r>
+      <w:proofErr w:type="spellStart"/>
+      <w:r>
+        <w:rPr>
+          <w:highlight w:val="yellow"/>
+        </w:rPr>
+        <w:t>supertest</w:t>
+      </w:r>
+      <w:proofErr w:type="spellEnd"/>
+      <w:r>
+        <w:rPr>
+          <w:highlight w:val="yellow"/>
+        </w:rPr>
+        <w:t xml:space="preserve"> –D</w:t>
+      </w:r>
+    </w:p>
+    <w:p/>
+    <w:p>
+      <w:r>
+        <w:t xml:space="preserve">Using jasmine </w:t>
+      </w:r>
+      <w:proofErr w:type="spellStart"/>
+      <w:r>
+        <w:t>init</w:t>
+      </w:r>
+      <w:proofErr w:type="spellEnd"/>
+      <w:r>
+        <w:t xml:space="preserve"> create the spec folder. </w:t>
+      </w:r>
+    </w:p>
+    <w:p>
+      <w:r>
+        <w:rPr>
+          <w:highlight w:val="yellow"/>
+        </w:rPr>
+        <w:t xml:space="preserve">Jasmine </w:t>
+      </w:r>
+      <w:proofErr w:type="spellStart"/>
+      <w:r>
+        <w:rPr>
+          <w:highlight w:val="yellow"/>
+        </w:rPr>
+        <w:t>init</w:t>
+      </w:r>
+      <w:proofErr w:type="spellEnd"/>
     </w:p>
     <w:p/>
     <w:p/>
@@ -750,7 +1150,21 @@
         <w:rPr>
           <w:highlight w:val="yellow"/>
         </w:rPr>
-        <w:t>Jasmine provide test suit, test spect and expect.</w:t>
+        <w:t xml:space="preserve">Jasmine provide test suit, test </w:t>
+      </w:r>
+      <w:proofErr w:type="spellStart"/>
+      <w:r>
+        <w:rPr>
+          <w:highlight w:val="yellow"/>
+        </w:rPr>
+        <w:t>spect</w:t>
+      </w:r>
+      <w:proofErr w:type="spellEnd"/>
+      <w:r>
+        <w:rPr>
+          <w:highlight w:val="yellow"/>
+        </w:rPr>
+        <w:t xml:space="preserve"> and expect.</w:t>
       </w:r>
       <w:r>
         <w:t xml:space="preserve"> </w:t>
@@ -773,8 +1187,13 @@
       </w:r>
     </w:p>
     <w:p>
-      <w:r>
-        <w:t xml:space="preserve">Karma : Karma provides a suitable testing environment to any web application. </w:t>
+      <w:proofErr w:type="gramStart"/>
+      <w:r>
+        <w:t>Karma :</w:t>
+      </w:r>
+      <w:proofErr w:type="gramEnd"/>
+      <w:r>
+        <w:t xml:space="preserve"> Karma provides a suitable testing environment to any web application. </w:t>
       </w:r>
     </w:p>
     <w:p>
@@ -813,53 +1232,97 @@
     </w:p>
     <w:p/>
     <w:p>
-      <w:r>
-        <w:rPr>
-          <w:highlight w:val="yellow"/>
-        </w:rPr>
-        <w:t>ng new angular-testing</w:t>
-      </w:r>
-      <w:r>
-        <w:t xml:space="preserve"> </w:t>
-      </w:r>
-    </w:p>
-    <w:p/>
-    <w:p/>
-    <w:p/>
-    <w:p/>
-    <w:p>
-      <w:r>
-        <w:t xml:space="preserve">please check the spec file which contains one suite and three spec. </w:t>
-      </w:r>
-    </w:p>
-    <w:p/>
-    <w:p>
-      <w:r>
-        <w:t xml:space="preserve">to run the application we have to use the command as </w:t>
-      </w:r>
-    </w:p>
-    <w:p/>
-    <w:p>
-      <w:r>
-        <w:rPr>
-          <w:highlight w:val="yellow"/>
-        </w:rPr>
-        <w:t>ng test</w:t>
-      </w:r>
-      <w:r>
-        <w:t xml:space="preserve"> </w:t>
-      </w:r>
-    </w:p>
-    <w:p/>
-    <w:p>
-      <w:r>
-        <w:t xml:space="preserve">please create component, service and model using command as </w:t>
-      </w:r>
-    </w:p>
-    <w:p/>
-    <w:p>
-      <w:r>
-        <w:t xml:space="preserve">ng g c employe </w:t>
+      <w:proofErr w:type="gramStart"/>
+      <w:r>
+        <w:rPr>
+          <w:highlight w:val="yellow"/>
+        </w:rPr>
+        <w:t>ng</w:t>
+      </w:r>
+      <w:proofErr w:type="gramEnd"/>
+      <w:r>
+        <w:rPr>
+          <w:highlight w:val="yellow"/>
+        </w:rPr>
+        <w:t xml:space="preserve"> new angular-testing</w:t>
+      </w:r>
+      <w:r>
+        <w:t xml:space="preserve"> </w:t>
+      </w:r>
+    </w:p>
+    <w:p/>
+    <w:p/>
+    <w:p/>
+    <w:p/>
+    <w:p>
+      <w:proofErr w:type="gramStart"/>
+      <w:r>
+        <w:t>please</w:t>
+      </w:r>
+      <w:proofErr w:type="gramEnd"/>
+      <w:r>
+        <w:t xml:space="preserve"> check the spec file which contains one suite and three spec. </w:t>
+      </w:r>
+    </w:p>
+    <w:p/>
+    <w:p>
+      <w:proofErr w:type="gramStart"/>
+      <w:r>
+        <w:t>to</w:t>
+      </w:r>
+      <w:proofErr w:type="gramEnd"/>
+      <w:r>
+        <w:t xml:space="preserve"> run the application we have to use the command as </w:t>
+      </w:r>
+    </w:p>
+    <w:p/>
+    <w:p>
+      <w:proofErr w:type="gramStart"/>
+      <w:r>
+        <w:rPr>
+          <w:highlight w:val="yellow"/>
+        </w:rPr>
+        <w:t>ng</w:t>
+      </w:r>
+      <w:proofErr w:type="gramEnd"/>
+      <w:r>
+        <w:rPr>
+          <w:highlight w:val="yellow"/>
+        </w:rPr>
+        <w:t xml:space="preserve"> test</w:t>
+      </w:r>
+      <w:r>
+        <w:t xml:space="preserve"> </w:t>
+      </w:r>
+    </w:p>
+    <w:p/>
+    <w:p>
+      <w:proofErr w:type="gramStart"/>
+      <w:r>
+        <w:t>please</w:t>
+      </w:r>
+      <w:proofErr w:type="gramEnd"/>
+      <w:r>
+        <w:t xml:space="preserve"> create component, service and model using command as </w:t>
+      </w:r>
+    </w:p>
+    <w:p/>
+    <w:p>
+      <w:proofErr w:type="gramStart"/>
+      <w:r>
+        <w:t>ng</w:t>
+      </w:r>
+      <w:proofErr w:type="gramEnd"/>
+      <w:r>
+        <w:t xml:space="preserve"> g c </w:t>
+      </w:r>
+      <w:proofErr w:type="spellStart"/>
+      <w:r>
+        <w:t>employe</w:t>
+      </w:r>
+      <w:proofErr w:type="spellEnd"/>
+      <w:r>
+        <w:t xml:space="preserve"> </w:t>
       </w:r>
       <w:r>
         <w:tab/>
@@ -871,8 +1334,13 @@
     </w:p>
     <w:p/>
     <w:p>
-      <w:r>
-        <w:t xml:space="preserve">ng g s employee </w:t>
+      <w:proofErr w:type="gramStart"/>
+      <w:r>
+        <w:t>ng</w:t>
+      </w:r>
+      <w:proofErr w:type="gramEnd"/>
+      <w:r>
+        <w:t xml:space="preserve"> g s employee </w:t>
       </w:r>
       <w:r>
         <w:tab/>
@@ -881,8 +1349,13 @@
     </w:p>
     <w:p/>
     <w:p>
-      <w:r>
-        <w:t>ng g c</w:t>
+      <w:proofErr w:type="gramStart"/>
+      <w:r>
+        <w:t>ng</w:t>
+      </w:r>
+      <w:proofErr w:type="gramEnd"/>
+      <w:r>
+        <w:t xml:space="preserve"> g c</w:t>
       </w:r>
       <w:r>
         <w:t>lass</w:t>
@@ -907,37 +1380,84 @@
     <w:p/>
     <w:p>
       <w:r>
-        <w:t xml:space="preserve">Open backend project ie Employee Backend REST API </w:t>
+        <w:t xml:space="preserve">Open backend project </w:t>
+      </w:r>
+      <w:proofErr w:type="spellStart"/>
+      <w:r>
+        <w:t>ie</w:t>
+      </w:r>
+      <w:proofErr w:type="spellEnd"/>
+      <w:r>
+        <w:t xml:space="preserve"> Employee Backend REST API </w:t>
       </w:r>
     </w:p>
     <w:p>
       <w:r>
         <w:t xml:space="preserve">Run </w:t>
       </w:r>
-      <w:r>
-        <w:rPr>
-          <w:highlight w:val="yellow"/>
-        </w:rPr>
-        <w:t>npm install</w:t>
-      </w:r>
-      <w:r>
-        <w:t xml:space="preserve"> to download node_modules folder.</w:t>
-      </w:r>
-    </w:p>
-    <w:p/>
-    <w:p>
-      <w:r>
-        <w:t xml:space="preserve">In mongo db bin folder </w:t>
-      </w:r>
-    </w:p>
-    <w:p>
-      <w:r>
-        <w:t xml:space="preserve">Run to command in command prompt ie </w:t>
-      </w:r>
-    </w:p>
-    <w:p>
-      <w:r>
-        <w:t xml:space="preserve">mongod </w:t>
+      <w:proofErr w:type="spellStart"/>
+      <w:r>
+        <w:rPr>
+          <w:highlight w:val="yellow"/>
+        </w:rPr>
+        <w:t>npm</w:t>
+      </w:r>
+      <w:proofErr w:type="spellEnd"/>
+      <w:r>
+        <w:rPr>
+          <w:highlight w:val="yellow"/>
+        </w:rPr>
+        <w:t xml:space="preserve"> install</w:t>
+      </w:r>
+      <w:r>
+        <w:t xml:space="preserve"> to download </w:t>
+      </w:r>
+      <w:proofErr w:type="spellStart"/>
+      <w:r>
+        <w:t>node_modules</w:t>
+      </w:r>
+      <w:proofErr w:type="spellEnd"/>
+      <w:r>
+        <w:t xml:space="preserve"> folder.</w:t>
+      </w:r>
+    </w:p>
+    <w:p/>
+    <w:p>
+      <w:r>
+        <w:t xml:space="preserve">In mongo </w:t>
+      </w:r>
+      <w:proofErr w:type="spellStart"/>
+      <w:r>
+        <w:t>db</w:t>
+      </w:r>
+      <w:proofErr w:type="spellEnd"/>
+      <w:r>
+        <w:t xml:space="preserve"> bin folder </w:t>
+      </w:r>
+    </w:p>
+    <w:p>
+      <w:r>
+        <w:t xml:space="preserve">Run to command in command prompt </w:t>
+      </w:r>
+      <w:proofErr w:type="spellStart"/>
+      <w:r>
+        <w:t>ie</w:t>
+      </w:r>
+      <w:proofErr w:type="spellEnd"/>
+      <w:r>
+        <w:t xml:space="preserve"> </w:t>
+      </w:r>
+    </w:p>
+    <w:p>
+      <w:proofErr w:type="spellStart"/>
+      <w:proofErr w:type="gramStart"/>
+      <w:r>
+        <w:t>mongod</w:t>
+      </w:r>
+      <w:proofErr w:type="spellEnd"/>
+      <w:proofErr w:type="gramEnd"/>
+      <w:r>
+        <w:t xml:space="preserve"> </w:t>
       </w:r>
       <w:r>
         <w:tab/>
@@ -952,8 +1472,13 @@
       </w:r>
     </w:p>
     <w:p>
-      <w:r>
-        <w:t xml:space="preserve">mongo  </w:t>
+      <w:proofErr w:type="gramStart"/>
+      <w:r>
+        <w:t>mongo</w:t>
+      </w:r>
+      <w:proofErr w:type="gramEnd"/>
+      <w:r>
+        <w:t xml:space="preserve">  </w:t>
       </w:r>
       <w:r>
         <w:tab/>
@@ -970,32 +1495,89 @@
     <w:p/>
     <w:p/>
     <w:p>
-      <w:r>
-        <w:rPr>
-          <w:highlight w:val="yellow"/>
-        </w:rPr>
-        <w:t>npm install nodemon –g</w:t>
-      </w:r>
-      <w:r>
-        <w:t xml:space="preserve"> </w:t>
-      </w:r>
-    </w:p>
-    <w:p>
-      <w:r>
-        <w:t xml:space="preserve">nodemon it a type of external module which help to run express js application. </w:t>
-      </w:r>
-    </w:p>
-    <w:p>
-      <w:r>
-        <w:t>If we do any changes in express js application automatically it will restart the application.</w:t>
-      </w:r>
-    </w:p>
-    <w:p>
-      <w:r>
-        <w:rPr>
-          <w:highlight w:val="yellow"/>
-        </w:rPr>
-        <w:t>nodemon app.js</w:t>
+      <w:proofErr w:type="spellStart"/>
+      <w:proofErr w:type="gramStart"/>
+      <w:r>
+        <w:rPr>
+          <w:highlight w:val="yellow"/>
+        </w:rPr>
+        <w:t>npm</w:t>
+      </w:r>
+      <w:proofErr w:type="spellEnd"/>
+      <w:proofErr w:type="gramEnd"/>
+      <w:r>
+        <w:rPr>
+          <w:highlight w:val="yellow"/>
+        </w:rPr>
+        <w:t xml:space="preserve"> install </w:t>
+      </w:r>
+      <w:proofErr w:type="spellStart"/>
+      <w:r>
+        <w:rPr>
+          <w:highlight w:val="yellow"/>
+        </w:rPr>
+        <w:t>nodemon</w:t>
+      </w:r>
+      <w:proofErr w:type="spellEnd"/>
+      <w:r>
+        <w:rPr>
+          <w:highlight w:val="yellow"/>
+        </w:rPr>
+        <w:t xml:space="preserve"> –g</w:t>
+      </w:r>
+      <w:r>
+        <w:t xml:space="preserve"> </w:t>
+      </w:r>
+    </w:p>
+    <w:p>
+      <w:proofErr w:type="spellStart"/>
+      <w:proofErr w:type="gramStart"/>
+      <w:r>
+        <w:t>nodemon</w:t>
+      </w:r>
+      <w:proofErr w:type="spellEnd"/>
+      <w:proofErr w:type="gramEnd"/>
+      <w:r>
+        <w:t xml:space="preserve"> it a type of external module which help to run express </w:t>
+      </w:r>
+      <w:proofErr w:type="spellStart"/>
+      <w:r>
+        <w:t>js</w:t>
+      </w:r>
+      <w:proofErr w:type="spellEnd"/>
+      <w:r>
+        <w:t xml:space="preserve"> application. </w:t>
+      </w:r>
+    </w:p>
+    <w:p>
+      <w:r>
+        <w:t xml:space="preserve">If we do any changes in express </w:t>
+      </w:r>
+      <w:proofErr w:type="spellStart"/>
+      <w:r>
+        <w:t>js</w:t>
+      </w:r>
+      <w:proofErr w:type="spellEnd"/>
+      <w:r>
+        <w:t xml:space="preserve"> application automatically it will restart the application.</w:t>
+      </w:r>
+    </w:p>
+    <w:p>
+      <w:proofErr w:type="spellStart"/>
+      <w:proofErr w:type="gramStart"/>
+      <w:r>
+        <w:rPr>
+          <w:highlight w:val="yellow"/>
+        </w:rPr>
+        <w:t>nodemon</w:t>
+      </w:r>
+      <w:proofErr w:type="spellEnd"/>
+      <w:proofErr w:type="gramEnd"/>
+      <w:r>
+        <w:rPr>
+          <w:highlight w:val="yellow"/>
+        </w:rPr>
+        <w:t xml:space="preserve"> app.js</w:t>
       </w:r>
       <w:r>
         <w:t xml:space="preserve">  </w:t>
@@ -1004,8 +1586,13 @@
     <w:p>
       <w:r>
         <w:lastRenderedPageBreak/>
-        <w:t>Mock testing :</w:t>
-      </w:r>
+        <w:t xml:space="preserve">Mock </w:t>
+      </w:r>
+      <w:proofErr w:type="gramStart"/>
+      <w:r>
+        <w:t>testing :</w:t>
+      </w:r>
+      <w:proofErr w:type="gramEnd"/>
     </w:p>
     <w:p>
       <w:r>
@@ -1031,7 +1618,21 @@
         <w:rPr>
           <w:highlight w:val="yellow"/>
         </w:rPr>
-        <w:t>Day 5 : Docker</w:t>
+        <w:t xml:space="preserve">Day </w:t>
+      </w:r>
+      <w:proofErr w:type="gramStart"/>
+      <w:r>
+        <w:rPr>
+          <w:highlight w:val="yellow"/>
+        </w:rPr>
+        <w:t>5 :</w:t>
+      </w:r>
+      <w:proofErr w:type="gramEnd"/>
+      <w:r>
+        <w:rPr>
+          <w:highlight w:val="yellow"/>
+        </w:rPr>
+        <w:t xml:space="preserve"> Docker</w:t>
       </w:r>
       <w:r>
         <w:t xml:space="preserve"> </w:t>
@@ -1044,8 +1645,13 @@
     </w:p>
     <w:p/>
     <w:p>
-      <w:r>
-        <w:t xml:space="preserve">Virtualization : Virtualization means of employing software (such as hypervisor) to create a virtual version of resource such as server, database, application or tool. </w:t>
+      <w:proofErr w:type="gramStart"/>
+      <w:r>
+        <w:t>Virtualization :</w:t>
+      </w:r>
+      <w:proofErr w:type="gramEnd"/>
+      <w:r>
+        <w:t xml:space="preserve"> Virtualization means of employing software (such as hypervisor) to create a virtual version of resource such as server, database, application or tool. </w:t>
       </w:r>
     </w:p>
     <w:p>
@@ -1063,7 +1669,15 @@
       </w:r>
       <w:r>
         <w:tab/>
-        <w:t>Mac, Unix, Linux</w:t>
+        <w:t xml:space="preserve">Mac, </w:t>
+      </w:r>
+      <w:proofErr w:type="gramStart"/>
+      <w:r>
+        <w:t>Unix</w:t>
+      </w:r>
+      <w:proofErr w:type="gramEnd"/>
+      <w:r>
+        <w:t>, Linux</w:t>
       </w:r>
     </w:p>
     <w:p/>
@@ -1084,7 +1698,14 @@
       </w:r>
       <w:r>
         <w:tab/>
-        <w:t>Unix ---</w:t>
+      </w:r>
+      <w:proofErr w:type="gramStart"/>
+      <w:r>
+        <w:t>Unix</w:t>
+      </w:r>
+      <w:proofErr w:type="gramEnd"/>
+      <w:r>
+        <w:t xml:space="preserve"> ---</w:t>
       </w:r>
       <w:r>
         <w:sym w:font="Wingdings" w:char="F0E0"/>
@@ -1125,7 +1746,15 @@
     </w:p>
     <w:p>
       <w:r>
-        <w:t xml:space="preserve">Virtualization is an abstract version of physical os machine. While containerization is the abstract version of an application. </w:t>
+        <w:t xml:space="preserve">Virtualization is an abstract version of physical </w:t>
+      </w:r>
+      <w:proofErr w:type="spellStart"/>
+      <w:r>
+        <w:t>os</w:t>
+      </w:r>
+      <w:proofErr w:type="spellEnd"/>
+      <w:r>
+        <w:t xml:space="preserve"> machine. While containerization is the abstract version of an application. </w:t>
       </w:r>
     </w:p>
     <w:p/>
@@ -1206,7 +1835,15 @@
         </mc:AlternateContent>
       </w:r>
       <w:r>
-        <w:t xml:space="preserve">Docker Container : Running instance of Docker image container turn or run the actual application. A container includes an application and all of its dependencies. </w:t>
+        <w:t xml:space="preserve">Docker </w:t>
+      </w:r>
+      <w:proofErr w:type="gramStart"/>
+      <w:r>
+        <w:t>Container :</w:t>
+      </w:r>
+      <w:proofErr w:type="gramEnd"/>
+      <w:r>
+        <w:t xml:space="preserve"> Running instance of Docker image container turn or run the actual application. A container includes an application and all of its dependencies. </w:t>
       </w:r>
     </w:p>
     <w:p>
@@ -1278,18 +1915,60 @@
         </mc:AlternateContent>
       </w:r>
       <w:r>
-        <w:t xml:space="preserve">Docker image : The file system and configuration of your application </w:t>
-      </w:r>
-      <w:r>
-        <w:t xml:space="preserve">which are use to create the container. </w:t>
-      </w:r>
-      <w:r>
-        <w:t xml:space="preserve"> </w:t>
-      </w:r>
-    </w:p>
-    <w:p>
-      <w:r>
-        <w:t>Dockerfile : A docker file is a blueprint or set of instruction that defines how your image is built. It is a series of steps that you have to defined to create the image.</w:t>
+        <w:t xml:space="preserve">Docker </w:t>
+      </w:r>
+      <w:proofErr w:type="gramStart"/>
+      <w:r>
+        <w:t>image :</w:t>
+      </w:r>
+      <w:proofErr w:type="gramEnd"/>
+      <w:r>
+        <w:t xml:space="preserve"> The file system and configuration of your application </w:t>
+      </w:r>
+      <w:r>
+        <w:t xml:space="preserve">which are </w:t>
+      </w:r>
+      <w:proofErr w:type="spellStart"/>
+      <w:r>
+        <w:t>use</w:t>
+      </w:r>
+      <w:proofErr w:type="spellEnd"/>
+      <w:r>
+        <w:t xml:space="preserve"> to create the container. </w:t>
+      </w:r>
+      <w:r>
+        <w:t xml:space="preserve"> </w:t>
+      </w:r>
+    </w:p>
+    <w:p>
+      <w:proofErr w:type="spellStart"/>
+      <w:proofErr w:type="gramStart"/>
+      <w:r>
+        <w:t>Dockerfile</w:t>
+      </w:r>
+      <w:proofErr w:type="spellEnd"/>
+      <w:r>
+        <w:t xml:space="preserve"> :</w:t>
+      </w:r>
+      <w:proofErr w:type="gramEnd"/>
+      <w:r>
+        <w:t xml:space="preserve"> A </w:t>
+      </w:r>
+      <w:proofErr w:type="spellStart"/>
+      <w:r>
+        <w:t>docker</w:t>
+      </w:r>
+      <w:proofErr w:type="spellEnd"/>
+      <w:r>
+        <w:t xml:space="preserve"> file is a blueprint or set of instruction that defines how your image is built. It is a series of steps that you have to </w:t>
+      </w:r>
+      <w:proofErr w:type="gramStart"/>
+      <w:r>
+        <w:t>defined</w:t>
+      </w:r>
+      <w:proofErr w:type="gramEnd"/>
+      <w:r>
+        <w:t xml:space="preserve"> to create the image.</w:t>
       </w:r>
     </w:p>
     <w:p>
@@ -1314,45 +1993,87 @@
       </w:r>
     </w:p>
     <w:p>
-      <w:r>
-        <w:rPr>
-          <w:highlight w:val="yellow"/>
-        </w:rPr>
-        <w:t>docker --version</w:t>
-      </w:r>
-      <w:r>
-        <w:t xml:space="preserve"> </w:t>
-      </w:r>
-      <w:r>
-        <w:tab/>
-      </w:r>
-      <w:r>
-        <w:tab/>
-      </w:r>
-      <w:r>
-        <w:tab/>
-      </w:r>
-      <w:r>
-        <w:rPr>
-          <w:highlight w:val="yellow"/>
-        </w:rPr>
-        <w:t>sudo docker --version</w:t>
-      </w:r>
-      <w:r>
-        <w:t xml:space="preserve"> </w:t>
-      </w:r>
-    </w:p>
-    <w:p>
-      <w:r>
-        <w:t xml:space="preserve"> </w:t>
-      </w:r>
-    </w:p>
-    <w:p>
-      <w:r>
-        <w:rPr>
-          <w:highlight w:val="yellow"/>
-        </w:rPr>
-        <w:t>docker images</w:t>
+      <w:proofErr w:type="spellStart"/>
+      <w:proofErr w:type="gramStart"/>
+      <w:r>
+        <w:rPr>
+          <w:highlight w:val="yellow"/>
+        </w:rPr>
+        <w:t>docker</w:t>
+      </w:r>
+      <w:proofErr w:type="spellEnd"/>
+      <w:proofErr w:type="gramEnd"/>
+      <w:r>
+        <w:rPr>
+          <w:highlight w:val="yellow"/>
+        </w:rPr>
+        <w:t xml:space="preserve"> --version</w:t>
+      </w:r>
+      <w:r>
+        <w:t xml:space="preserve"> </w:t>
+      </w:r>
+      <w:r>
+        <w:tab/>
+      </w:r>
+      <w:r>
+        <w:tab/>
+      </w:r>
+      <w:r>
+        <w:tab/>
+      </w:r>
+      <w:proofErr w:type="spellStart"/>
+      <w:r>
+        <w:rPr>
+          <w:highlight w:val="yellow"/>
+        </w:rPr>
+        <w:t>sudo</w:t>
+      </w:r>
+      <w:proofErr w:type="spellEnd"/>
+      <w:r>
+        <w:rPr>
+          <w:highlight w:val="yellow"/>
+        </w:rPr>
+        <w:t xml:space="preserve"> </w:t>
+      </w:r>
+      <w:proofErr w:type="spellStart"/>
+      <w:r>
+        <w:rPr>
+          <w:highlight w:val="yellow"/>
+        </w:rPr>
+        <w:t>docker</w:t>
+      </w:r>
+      <w:proofErr w:type="spellEnd"/>
+      <w:r>
+        <w:rPr>
+          <w:highlight w:val="yellow"/>
+        </w:rPr>
+        <w:t xml:space="preserve"> --version</w:t>
+      </w:r>
+      <w:r>
+        <w:t xml:space="preserve"> </w:t>
+      </w:r>
+    </w:p>
+    <w:p>
+      <w:r>
+        <w:t xml:space="preserve"> </w:t>
+      </w:r>
+    </w:p>
+    <w:p>
+      <w:proofErr w:type="spellStart"/>
+      <w:proofErr w:type="gramStart"/>
+      <w:r>
+        <w:rPr>
+          <w:highlight w:val="yellow"/>
+        </w:rPr>
+        <w:t>docker</w:t>
+      </w:r>
+      <w:proofErr w:type="spellEnd"/>
+      <w:proofErr w:type="gramEnd"/>
+      <w:r>
+        <w:rPr>
+          <w:highlight w:val="yellow"/>
+        </w:rPr>
+        <w:t xml:space="preserve"> images</w:t>
       </w:r>
       <w:r>
         <w:t xml:space="preserve"> </w:t>
@@ -1373,37 +2094,65 @@
     </w:p>
     <w:p/>
     <w:p>
-      <w:r>
-        <w:rPr>
-          <w:highlight w:val="yellow"/>
-        </w:rPr>
-        <w:t>docker pull hello-world</w:t>
-      </w:r>
-      <w:r>
-        <w:t xml:space="preserve"> </w:t>
-      </w:r>
-      <w:r>
-        <w:tab/>
-      </w:r>
-      <w:r>
-        <w:tab/>
-      </w:r>
-      <w:r>
-        <w:tab/>
-        <w:t xml:space="preserve">: This command is use to pull image from dockerhub </w:t>
-      </w:r>
-    </w:p>
-    <w:p>
-      <w:r>
-        <w:t xml:space="preserve"> </w:t>
-      </w:r>
-    </w:p>
-    <w:p>
-      <w:r>
-        <w:rPr>
-          <w:highlight w:val="yellow"/>
-        </w:rPr>
-        <w:t>docker run hello-world</w:t>
+      <w:proofErr w:type="spellStart"/>
+      <w:proofErr w:type="gramStart"/>
+      <w:r>
+        <w:rPr>
+          <w:highlight w:val="yellow"/>
+        </w:rPr>
+        <w:t>docker</w:t>
+      </w:r>
+      <w:proofErr w:type="spellEnd"/>
+      <w:proofErr w:type="gramEnd"/>
+      <w:r>
+        <w:rPr>
+          <w:highlight w:val="yellow"/>
+        </w:rPr>
+        <w:t xml:space="preserve"> pull hello-world</w:t>
+      </w:r>
+      <w:r>
+        <w:t xml:space="preserve"> </w:t>
+      </w:r>
+      <w:r>
+        <w:tab/>
+      </w:r>
+      <w:r>
+        <w:tab/>
+      </w:r>
+      <w:r>
+        <w:tab/>
+        <w:t xml:space="preserve">: This command is use to pull image from </w:t>
+      </w:r>
+      <w:proofErr w:type="spellStart"/>
+      <w:r>
+        <w:t>dockerhub</w:t>
+      </w:r>
+      <w:proofErr w:type="spellEnd"/>
+      <w:r>
+        <w:t xml:space="preserve"> </w:t>
+      </w:r>
+    </w:p>
+    <w:p>
+      <w:r>
+        <w:t xml:space="preserve"> </w:t>
+      </w:r>
+    </w:p>
+    <w:p>
+      <w:proofErr w:type="spellStart"/>
+      <w:proofErr w:type="gramStart"/>
+      <w:r>
+        <w:rPr>
+          <w:highlight w:val="yellow"/>
+        </w:rPr>
+        <w:t>docker</w:t>
+      </w:r>
+      <w:proofErr w:type="spellEnd"/>
+      <w:proofErr w:type="gramEnd"/>
+      <w:r>
+        <w:rPr>
+          <w:highlight w:val="yellow"/>
+        </w:rPr>
+        <w:t xml:space="preserve"> run hello-world</w:t>
       </w:r>
       <w:r>
         <w:t xml:space="preserve"> </w:t>
@@ -1422,51 +2171,114 @@
     <w:p/>
     <w:p>
       <w:r>
-        <w:t xml:space="preserve">Docker registries : Docker stores the images we build in registries. There are two type of registries </w:t>
-      </w:r>
-    </w:p>
-    <w:p>
+        <w:t xml:space="preserve">Docker </w:t>
+      </w:r>
+      <w:proofErr w:type="gramStart"/>
+      <w:r>
+        <w:t>registries :</w:t>
+      </w:r>
+      <w:proofErr w:type="gramEnd"/>
+      <w:r>
+        <w:t xml:space="preserve"> Docker stores the images we build in registries. There are two type of registries </w:t>
+      </w:r>
+    </w:p>
+    <w:p>
+      <w:proofErr w:type="gramStart"/>
       <w:r>
         <w:t xml:space="preserve">public </w:t>
       </w:r>
       <w:r>
-        <w:t xml:space="preserve">: more than one </w:t>
-      </w:r>
-    </w:p>
-    <w:p>
+        <w:t>:</w:t>
+      </w:r>
+      <w:proofErr w:type="gramEnd"/>
+      <w:r>
+        <w:t xml:space="preserve"> more than one </w:t>
+      </w:r>
+    </w:p>
+    <w:p>
+      <w:proofErr w:type="gramStart"/>
       <w:r>
         <w:t xml:space="preserve">private </w:t>
       </w:r>
       <w:r>
-        <w:t xml:space="preserve">: we can create only one private registries </w:t>
-      </w:r>
-    </w:p>
-    <w:p>
-      <w:r>
-        <w:t xml:space="preserve">Docker hub is like a github. In github we can store any type of documents.  In Dockerhub we publish our images so other people can pull and run it. </w:t>
-      </w:r>
-    </w:p>
-    <w:p/>
-    <w:p>
+        <w:t>:</w:t>
+      </w:r>
+      <w:proofErr w:type="gramEnd"/>
+      <w:r>
+        <w:t xml:space="preserve"> we can create only one private registries </w:t>
+      </w:r>
+    </w:p>
+    <w:p>
+      <w:r>
+        <w:t xml:space="preserve">Docker hub is like a </w:t>
+      </w:r>
+      <w:proofErr w:type="spellStart"/>
+      <w:r>
+        <w:t>github</w:t>
+      </w:r>
+      <w:proofErr w:type="spellEnd"/>
+      <w:r>
+        <w:t xml:space="preserve">. In </w:t>
+      </w:r>
+      <w:proofErr w:type="spellStart"/>
+      <w:r>
+        <w:t>github</w:t>
+      </w:r>
+      <w:proofErr w:type="spellEnd"/>
+      <w:r>
+        <w:t xml:space="preserve"> we can store any type of documents.  In </w:t>
+      </w:r>
+      <w:proofErr w:type="spellStart"/>
+      <w:r>
+        <w:t>Dockerhub</w:t>
+      </w:r>
+      <w:proofErr w:type="spellEnd"/>
+      <w:r>
+        <w:t xml:space="preserve"> we publish our images so other people can pull and run it. </w:t>
+      </w:r>
+    </w:p>
+    <w:p/>
+    <w:p>
+      <w:proofErr w:type="spellStart"/>
+      <w:proofErr w:type="gramStart"/>
       <w:r>
         <w:rPr>
           <w:highlight w:val="yellow"/>
         </w:rPr>
         <w:t>busybox</w:t>
       </w:r>
-    </w:p>
-    <w:p>
-      <w:r>
-        <w:rPr>
-          <w:highlight w:val="yellow"/>
-        </w:rPr>
-        <w:t>docker pul</w:t>
-      </w:r>
-      <w:r>
-        <w:rPr>
-          <w:highlight w:val="yellow"/>
-        </w:rPr>
-        <w:t>l busy</w:t>
+      <w:proofErr w:type="spellEnd"/>
+      <w:proofErr w:type="gramEnd"/>
+    </w:p>
+    <w:p>
+      <w:proofErr w:type="spellStart"/>
+      <w:proofErr w:type="gramStart"/>
+      <w:r>
+        <w:rPr>
+          <w:highlight w:val="yellow"/>
+        </w:rPr>
+        <w:t>docker</w:t>
+      </w:r>
+      <w:proofErr w:type="spellEnd"/>
+      <w:proofErr w:type="gramEnd"/>
+      <w:r>
+        <w:rPr>
+          <w:highlight w:val="yellow"/>
+        </w:rPr>
+        <w:t xml:space="preserve"> pul</w:t>
+      </w:r>
+      <w:r>
+        <w:rPr>
+          <w:highlight w:val="yellow"/>
+        </w:rPr>
+        <w:t xml:space="preserve">l </w:t>
+      </w:r>
+      <w:proofErr w:type="spellStart"/>
+      <w:r>
+        <w:rPr>
+          <w:highlight w:val="yellow"/>
+        </w:rPr>
+        <w:t>busy</w:t>
       </w:r>
       <w:r>
         <w:rPr>
@@ -1474,19 +2286,61 @@
         </w:rPr>
         <w:t>box</w:t>
       </w:r>
-    </w:p>
-    <w:p>
-      <w:r>
-        <w:t xml:space="preserve">busybox is a tiny unix os. </w:t>
-      </w:r>
-    </w:p>
-    <w:p>
-      <w:r>
-        <w:rPr>
-          <w:highlight w:val="yellow"/>
-        </w:rPr>
-        <w:t>docker run -it busybox</w:t>
-      </w:r>
+      <w:proofErr w:type="spellEnd"/>
+    </w:p>
+    <w:p>
+      <w:proofErr w:type="spellStart"/>
+      <w:proofErr w:type="gramStart"/>
+      <w:r>
+        <w:t>busybox</w:t>
+      </w:r>
+      <w:proofErr w:type="spellEnd"/>
+      <w:proofErr w:type="gramEnd"/>
+      <w:r>
+        <w:t xml:space="preserve"> is a tiny </w:t>
+      </w:r>
+      <w:proofErr w:type="spellStart"/>
+      <w:r>
+        <w:t>unix</w:t>
+      </w:r>
+      <w:proofErr w:type="spellEnd"/>
+      <w:r>
+        <w:t xml:space="preserve"> </w:t>
+      </w:r>
+      <w:proofErr w:type="spellStart"/>
+      <w:r>
+        <w:t>os</w:t>
+      </w:r>
+      <w:proofErr w:type="spellEnd"/>
+      <w:r>
+        <w:t xml:space="preserve">. </w:t>
+      </w:r>
+    </w:p>
+    <w:p>
+      <w:proofErr w:type="spellStart"/>
+      <w:proofErr w:type="gramStart"/>
+      <w:r>
+        <w:rPr>
+          <w:highlight w:val="yellow"/>
+        </w:rPr>
+        <w:t>docker</w:t>
+      </w:r>
+      <w:proofErr w:type="spellEnd"/>
+      <w:proofErr w:type="gramEnd"/>
+      <w:r>
+        <w:rPr>
+          <w:highlight w:val="yellow"/>
+        </w:rPr>
+        <w:t xml:space="preserve"> run -it </w:t>
+      </w:r>
+      <w:proofErr w:type="spellStart"/>
+      <w:r>
+        <w:rPr>
+          <w:highlight w:val="yellow"/>
+        </w:rPr>
+        <w:t>busybox</w:t>
+      </w:r>
+      <w:proofErr w:type="spellEnd"/>
     </w:p>
     <w:p/>
     <w:p>
@@ -1509,20 +2363,38 @@
           <w:highlight w:val="yellow"/>
         </w:rPr>
       </w:pPr>
+      <w:proofErr w:type="gramStart"/>
       <w:r>
         <w:rPr>
           <w:highlight w:val="yellow"/>
         </w:rPr>
         <w:lastRenderedPageBreak/>
-        <w:t xml:space="preserve">alpine </w:t>
-      </w:r>
-    </w:p>
-    <w:p>
-      <w:r>
-        <w:rPr>
-          <w:highlight w:val="yellow"/>
-        </w:rPr>
-        <w:t>docker pull alpine</w:t>
+        <w:t>alpine</w:t>
+      </w:r>
+      <w:proofErr w:type="gramEnd"/>
+      <w:r>
+        <w:rPr>
+          <w:highlight w:val="yellow"/>
+        </w:rPr>
+        <w:t xml:space="preserve"> </w:t>
+      </w:r>
+    </w:p>
+    <w:p>
+      <w:proofErr w:type="spellStart"/>
+      <w:proofErr w:type="gramStart"/>
+      <w:r>
+        <w:rPr>
+          <w:highlight w:val="yellow"/>
+        </w:rPr>
+        <w:t>docker</w:t>
+      </w:r>
+      <w:proofErr w:type="spellEnd"/>
+      <w:proofErr w:type="gramEnd"/>
+      <w:r>
+        <w:rPr>
+          <w:highlight w:val="yellow"/>
+        </w:rPr>
+        <w:t xml:space="preserve"> pull alpine</w:t>
       </w:r>
       <w:r>
         <w:t xml:space="preserve"> </w:t>
@@ -1542,12 +2414,28 @@
     </w:p>
     <w:p>
       <w:r>
-        <w:t xml:space="preserve">To create the image we have to create the dockerFile which contains configuration details. </w:t>
-      </w:r>
-    </w:p>
-    <w:p>
-      <w:r>
-        <w:t xml:space="preserve">According to standard rules files name must be dockerFile (without extension). </w:t>
+        <w:t xml:space="preserve">To create the image we have to create the </w:t>
+      </w:r>
+      <w:proofErr w:type="spellStart"/>
+      <w:r>
+        <w:t>dockerFile</w:t>
+      </w:r>
+      <w:proofErr w:type="spellEnd"/>
+      <w:r>
+        <w:t xml:space="preserve"> which contains configuration details. </w:t>
+      </w:r>
+    </w:p>
+    <w:p>
+      <w:r>
+        <w:t xml:space="preserve">According to standard rules files name must be </w:t>
+      </w:r>
+      <w:proofErr w:type="spellStart"/>
+      <w:r>
+        <w:t>dockerFile</w:t>
+      </w:r>
+      <w:proofErr w:type="spellEnd"/>
+      <w:r>
+        <w:t xml:space="preserve"> (without extension). </w:t>
       </w:r>
     </w:p>
     <w:p/>
@@ -1572,8 +2460,15 @@
       </w:r>
     </w:p>
     <w:p>
-      <w:r>
-        <w:t xml:space="preserve">dockerFile </w:t>
+      <w:proofErr w:type="spellStart"/>
+      <w:proofErr w:type="gramStart"/>
+      <w:r>
+        <w:t>dockerFile</w:t>
+      </w:r>
+      <w:proofErr w:type="spellEnd"/>
+      <w:proofErr w:type="gramEnd"/>
+      <w:r>
+        <w:t xml:space="preserve"> </w:t>
       </w:r>
     </w:p>
     <w:p>
@@ -1606,8 +2501,32 @@
           <w:szCs w:val="21"/>
           <w:lang w:eastAsia="en-IN"/>
         </w:rPr>
-        <w:t> busybox:latest</w:t>
-      </w:r>
+        <w:t> </w:t>
+      </w:r>
+      <w:proofErr w:type="spellStart"/>
+      <w:r>
+        <w:rPr>
+          <w:rFonts w:ascii="Consolas" w:eastAsia="Times New Roman" w:hAnsi="Consolas" w:cs="Times New Roman"/>
+          <w:color w:val="000000"/>
+          <w:sz w:val="21"/>
+          <w:szCs w:val="21"/>
+          <w:lang w:eastAsia="en-IN"/>
+        </w:rPr>
+        <w:t>busybox</w:t>
+      </w:r>
+      <w:proofErr w:type="gramStart"/>
+      <w:r>
+        <w:rPr>
+          <w:rFonts w:ascii="Consolas" w:eastAsia="Times New Roman" w:hAnsi="Consolas" w:cs="Times New Roman"/>
+          <w:color w:val="000000"/>
+          <w:sz w:val="21"/>
+          <w:szCs w:val="21"/>
+          <w:lang w:eastAsia="en-IN"/>
+        </w:rPr>
+        <w:t>:latest</w:t>
+      </w:r>
+      <w:proofErr w:type="spellEnd"/>
+      <w:proofErr w:type="gramEnd"/>
     </w:p>
     <w:p>
       <w:pPr>
@@ -1664,17 +2583,51 @@
     </w:p>
     <w:p/>
     <w:p>
-      <w:r>
-        <w:t>docker build -t my-busy-box123 . -f dockerFile</w:t>
-      </w:r>
-    </w:p>
-    <w:p/>
-    <w:p>
-      <w:r>
-        <w:rPr>
-          <w:highlight w:val="yellow"/>
-        </w:rPr>
-        <w:t>creating image for node js application</w:t>
+      <w:proofErr w:type="spellStart"/>
+      <w:proofErr w:type="gramStart"/>
+      <w:r>
+        <w:t>docker</w:t>
+      </w:r>
+      <w:proofErr w:type="spellEnd"/>
+      <w:proofErr w:type="gramEnd"/>
+      <w:r>
+        <w:t xml:space="preserve"> build -t my-busy-box123 . -f </w:t>
+      </w:r>
+      <w:proofErr w:type="spellStart"/>
+      <w:r>
+        <w:t>dockerFile</w:t>
+      </w:r>
+      <w:proofErr w:type="spellEnd"/>
+    </w:p>
+    <w:p/>
+    <w:p>
+      <w:proofErr w:type="gramStart"/>
+      <w:r>
+        <w:rPr>
+          <w:highlight w:val="yellow"/>
+        </w:rPr>
+        <w:t>creating</w:t>
+      </w:r>
+      <w:proofErr w:type="gramEnd"/>
+      <w:r>
+        <w:rPr>
+          <w:highlight w:val="yellow"/>
+        </w:rPr>
+        <w:t xml:space="preserve"> image for node </w:t>
+      </w:r>
+      <w:proofErr w:type="spellStart"/>
+      <w:r>
+        <w:rPr>
+          <w:highlight w:val="yellow"/>
+        </w:rPr>
+        <w:t>js</w:t>
+      </w:r>
+      <w:proofErr w:type="spellEnd"/>
+      <w:r>
+        <w:rPr>
+          <w:highlight w:val="yellow"/>
+        </w:rPr>
+        <w:t xml:space="preserve"> application</w:t>
       </w:r>
       <w:r>
         <w:t xml:space="preserve"> </w:t>
@@ -1710,7 +2663,29 @@
           <w:szCs w:val="21"/>
           <w:lang w:eastAsia="en-IN"/>
         </w:rPr>
-        <w:t> node:16-alpine </w:t>
+        <w:t> node</w:t>
+      </w:r>
+      <w:proofErr w:type="gramStart"/>
+      <w:r>
+        <w:rPr>
+          <w:rFonts w:ascii="Consolas" w:eastAsia="Times New Roman" w:hAnsi="Consolas" w:cs="Times New Roman"/>
+          <w:color w:val="000000"/>
+          <w:sz w:val="21"/>
+          <w:szCs w:val="21"/>
+          <w:lang w:eastAsia="en-IN"/>
+        </w:rPr>
+        <w:t>:16</w:t>
+      </w:r>
+      <w:proofErr w:type="gramEnd"/>
+      <w:r>
+        <w:rPr>
+          <w:rFonts w:ascii="Consolas" w:eastAsia="Times New Roman" w:hAnsi="Consolas" w:cs="Times New Roman"/>
+          <w:color w:val="000000"/>
+          <w:sz w:val="21"/>
+          <w:szCs w:val="21"/>
+          <w:lang w:eastAsia="en-IN"/>
+        </w:rPr>
+        <w:t>-alpine </w:t>
       </w:r>
     </w:p>
     <w:p>
@@ -1743,8 +2718,20 @@
           <w:szCs w:val="21"/>
           <w:lang w:eastAsia="en-IN"/>
         </w:rPr>
-        <w:t> app.js .</w:t>
-      </w:r>
+        <w:t> </w:t>
+      </w:r>
+      <w:proofErr w:type="gramStart"/>
+      <w:r>
+        <w:rPr>
+          <w:rFonts w:ascii="Consolas" w:eastAsia="Times New Roman" w:hAnsi="Consolas" w:cs="Times New Roman"/>
+          <w:color w:val="000000"/>
+          <w:sz w:val="21"/>
+          <w:szCs w:val="21"/>
+          <w:lang w:eastAsia="en-IN"/>
+        </w:rPr>
+        <w:t>app.js .</w:t>
+      </w:r>
+      <w:proofErr w:type="gramEnd"/>
     </w:p>
     <w:p>
       <w:pPr>
@@ -1786,7 +2773,18 @@
           <w:szCs w:val="21"/>
           <w:lang w:eastAsia="en-IN"/>
         </w:rPr>
-        <w:t>"node"</w:t>
+        <w:t>"</w:t>
+      </w:r>
+      <w:proofErr w:type="spellStart"/>
+      <w:r>
+        <w:rPr>
+          <w:rFonts w:ascii="Consolas" w:eastAsia="Times New Roman" w:hAnsi="Consolas" w:cs="Times New Roman"/>
+          <w:color w:val="A31515"/>
+          <w:sz w:val="21"/>
+          <w:szCs w:val="21"/>
+          <w:lang w:eastAsia="en-IN"/>
+        </w:rPr>
+        <w:t>node"</w:t>
       </w:r>
       <w:r>
         <w:rPr>
@@ -1806,7 +2804,18 @@
           <w:szCs w:val="21"/>
           <w:lang w:eastAsia="en-IN"/>
         </w:rPr>
-        <w:t>"app.js"</w:t>
+        <w:t>"app.js</w:t>
+      </w:r>
+      <w:proofErr w:type="spellEnd"/>
+      <w:r>
+        <w:rPr>
+          <w:rFonts w:ascii="Consolas" w:eastAsia="Times New Roman" w:hAnsi="Consolas" w:cs="Times New Roman"/>
+          <w:color w:val="A31515"/>
+          <w:sz w:val="21"/>
+          <w:szCs w:val="21"/>
+          <w:lang w:eastAsia="en-IN"/>
+        </w:rPr>
+        <w:t>"</w:t>
       </w:r>
       <w:r>
         <w:rPr>
@@ -1843,6 +2852,8 @@
           <w:lang w:eastAsia="en-IN"/>
         </w:rPr>
       </w:pPr>
+      <w:proofErr w:type="spellStart"/>
+      <w:proofErr w:type="gramStart"/>
       <w:r>
         <w:rPr>
           <w:rFonts w:ascii="Consolas" w:eastAsia="Times New Roman" w:hAnsi="Consolas" w:cs="Times New Roman"/>
@@ -1853,6 +2864,8 @@
         </w:rPr>
         <w:t>var</w:t>
       </w:r>
+      <w:proofErr w:type="spellEnd"/>
+      <w:proofErr w:type="gramEnd"/>
       <w:r>
         <w:rPr>
           <w:rFonts w:ascii="Consolas" w:eastAsia="Times New Roman" w:hAnsi="Consolas" w:cs="Times New Roman"/>
@@ -1896,6 +2909,8 @@
           <w:lang w:eastAsia="en-IN"/>
         </w:rPr>
       </w:pPr>
+      <w:proofErr w:type="spellStart"/>
+      <w:proofErr w:type="gramStart"/>
       <w:r>
         <w:rPr>
           <w:rFonts w:ascii="Consolas" w:eastAsia="Times New Roman" w:hAnsi="Consolas" w:cs="Times New Roman"/>
@@ -1906,6 +2921,8 @@
         </w:rPr>
         <w:t>var</w:t>
       </w:r>
+      <w:proofErr w:type="spellEnd"/>
+      <w:proofErr w:type="gramEnd"/>
       <w:r>
         <w:rPr>
           <w:rFonts w:ascii="Consolas" w:eastAsia="Times New Roman" w:hAnsi="Consolas" w:cs="Times New Roman"/>
@@ -1949,6 +2966,8 @@
           <w:lang w:eastAsia="en-IN"/>
         </w:rPr>
       </w:pPr>
+      <w:proofErr w:type="spellStart"/>
+      <w:proofErr w:type="gramStart"/>
       <w:r>
         <w:rPr>
           <w:rFonts w:ascii="Consolas" w:eastAsia="Times New Roman" w:hAnsi="Consolas" w:cs="Times New Roman"/>
@@ -1959,15 +2978,39 @@
         </w:rPr>
         <w:t>var</w:t>
       </w:r>
-      <w:r>
-        <w:rPr>
-          <w:rFonts w:ascii="Consolas" w:eastAsia="Times New Roman" w:hAnsi="Consolas" w:cs="Times New Roman"/>
-          <w:color w:val="000000"/>
-          <w:sz w:val="21"/>
-          <w:szCs w:val="21"/>
-          <w:lang w:eastAsia="en-IN"/>
-        </w:rPr>
-        <w:t> sum = a+b;</w:t>
+      <w:proofErr w:type="spellEnd"/>
+      <w:proofErr w:type="gramEnd"/>
+      <w:r>
+        <w:rPr>
+          <w:rFonts w:ascii="Consolas" w:eastAsia="Times New Roman" w:hAnsi="Consolas" w:cs="Times New Roman"/>
+          <w:color w:val="000000"/>
+          <w:sz w:val="21"/>
+          <w:szCs w:val="21"/>
+          <w:lang w:eastAsia="en-IN"/>
+        </w:rPr>
+        <w:t> sum = </w:t>
+      </w:r>
+      <w:proofErr w:type="spellStart"/>
+      <w:r>
+        <w:rPr>
+          <w:rFonts w:ascii="Consolas" w:eastAsia="Times New Roman" w:hAnsi="Consolas" w:cs="Times New Roman"/>
+          <w:color w:val="000000"/>
+          <w:sz w:val="21"/>
+          <w:szCs w:val="21"/>
+          <w:lang w:eastAsia="en-IN"/>
+        </w:rPr>
+        <w:t>a+b</w:t>
+      </w:r>
+      <w:proofErr w:type="spellEnd"/>
+      <w:r>
+        <w:rPr>
+          <w:rFonts w:ascii="Consolas" w:eastAsia="Times New Roman" w:hAnsi="Consolas" w:cs="Times New Roman"/>
+          <w:color w:val="000000"/>
+          <w:sz w:val="21"/>
+          <w:szCs w:val="21"/>
+          <w:lang w:eastAsia="en-IN"/>
+        </w:rPr>
+        <w:t>;</w:t>
       </w:r>
     </w:p>
     <w:p>
@@ -1982,6 +3025,7 @@
           <w:lang w:eastAsia="en-IN"/>
         </w:rPr>
       </w:pPr>
+      <w:proofErr w:type="gramStart"/>
       <w:r>
         <w:rPr>
           <w:rFonts w:ascii="Consolas" w:eastAsia="Times New Roman" w:hAnsi="Consolas" w:cs="Times New Roman"/>
@@ -1992,6 +3036,7 @@
         </w:rPr>
         <w:t>console.log(</w:t>
       </w:r>
+      <w:proofErr w:type="gramEnd"/>
       <w:r>
         <w:rPr>
           <w:rFonts w:ascii="Consolas" w:eastAsia="Times New Roman" w:hAnsi="Consolas" w:cs="Times New Roman"/>
@@ -2025,6 +3070,7 @@
           <w:lang w:eastAsia="en-IN"/>
         </w:rPr>
       </w:pPr>
+      <w:proofErr w:type="gramStart"/>
       <w:r>
         <w:rPr>
           <w:rFonts w:ascii="Consolas" w:eastAsia="Times New Roman" w:hAnsi="Consolas" w:cs="Times New Roman"/>
@@ -2035,15 +3081,38 @@
         </w:rPr>
         <w:t>function</w:t>
       </w:r>
-      <w:r>
-        <w:rPr>
-          <w:rFonts w:ascii="Consolas" w:eastAsia="Times New Roman" w:hAnsi="Consolas" w:cs="Times New Roman"/>
-          <w:color w:val="000000"/>
-          <w:sz w:val="21"/>
-          <w:szCs w:val="21"/>
-          <w:lang w:eastAsia="en-IN"/>
-        </w:rPr>
-        <w:t> sayHello(name){</w:t>
+      <w:proofErr w:type="gramEnd"/>
+      <w:r>
+        <w:rPr>
+          <w:rFonts w:ascii="Consolas" w:eastAsia="Times New Roman" w:hAnsi="Consolas" w:cs="Times New Roman"/>
+          <w:color w:val="000000"/>
+          <w:sz w:val="21"/>
+          <w:szCs w:val="21"/>
+          <w:lang w:eastAsia="en-IN"/>
+        </w:rPr>
+        <w:t> </w:t>
+      </w:r>
+      <w:proofErr w:type="spellStart"/>
+      <w:r>
+        <w:rPr>
+          <w:rFonts w:ascii="Consolas" w:eastAsia="Times New Roman" w:hAnsi="Consolas" w:cs="Times New Roman"/>
+          <w:color w:val="000000"/>
+          <w:sz w:val="21"/>
+          <w:szCs w:val="21"/>
+          <w:lang w:eastAsia="en-IN"/>
+        </w:rPr>
+        <w:t>sayHello</w:t>
+      </w:r>
+      <w:proofErr w:type="spellEnd"/>
+      <w:r>
+        <w:rPr>
+          <w:rFonts w:ascii="Consolas" w:eastAsia="Times New Roman" w:hAnsi="Consolas" w:cs="Times New Roman"/>
+          <w:color w:val="000000"/>
+          <w:sz w:val="21"/>
+          <w:szCs w:val="21"/>
+          <w:lang w:eastAsia="en-IN"/>
+        </w:rPr>
+        <w:t>(name){</w:t>
       </w:r>
     </w:p>
     <w:p>
@@ -2068,6 +3137,7 @@
         </w:rPr>
         <w:t>    </w:t>
       </w:r>
+      <w:proofErr w:type="gramStart"/>
       <w:r>
         <w:rPr>
           <w:rFonts w:ascii="Consolas" w:eastAsia="Times New Roman" w:hAnsi="Consolas" w:cs="Times New Roman"/>
@@ -2078,6 +3148,7 @@
         </w:rPr>
         <w:t>return</w:t>
       </w:r>
+      <w:proofErr w:type="gramEnd"/>
       <w:r>
         <w:rPr>
           <w:rFonts w:ascii="Consolas" w:eastAsia="Times New Roman" w:hAnsi="Consolas" w:cs="Times New Roman"/>
@@ -2144,15 +3215,39 @@
           <w:lang w:eastAsia="en-IN"/>
         </w:rPr>
       </w:pPr>
-      <w:r>
-        <w:rPr>
-          <w:rFonts w:ascii="Consolas" w:eastAsia="Times New Roman" w:hAnsi="Consolas" w:cs="Times New Roman"/>
-          <w:color w:val="000000"/>
-          <w:sz w:val="21"/>
-          <w:szCs w:val="21"/>
-          <w:lang w:eastAsia="en-IN"/>
-        </w:rPr>
-        <w:t>console.log(sayHello(</w:t>
+      <w:proofErr w:type="gramStart"/>
+      <w:r>
+        <w:rPr>
+          <w:rFonts w:ascii="Consolas" w:eastAsia="Times New Roman" w:hAnsi="Consolas" w:cs="Times New Roman"/>
+          <w:color w:val="000000"/>
+          <w:sz w:val="21"/>
+          <w:szCs w:val="21"/>
+          <w:lang w:eastAsia="en-IN"/>
+        </w:rPr>
+        <w:t>console.log(</w:t>
+      </w:r>
+      <w:proofErr w:type="spellStart"/>
+      <w:proofErr w:type="gramEnd"/>
+      <w:r>
+        <w:rPr>
+          <w:rFonts w:ascii="Consolas" w:eastAsia="Times New Roman" w:hAnsi="Consolas" w:cs="Times New Roman"/>
+          <w:color w:val="000000"/>
+          <w:sz w:val="21"/>
+          <w:szCs w:val="21"/>
+          <w:lang w:eastAsia="en-IN"/>
+        </w:rPr>
+        <w:t>sayHello</w:t>
+      </w:r>
+      <w:proofErr w:type="spellEnd"/>
+      <w:r>
+        <w:rPr>
+          <w:rFonts w:ascii="Consolas" w:eastAsia="Times New Roman" w:hAnsi="Consolas" w:cs="Times New Roman"/>
+          <w:color w:val="000000"/>
+          <w:sz w:val="21"/>
+          <w:szCs w:val="21"/>
+          <w:lang w:eastAsia="en-IN"/>
+        </w:rPr>
+        <w:t>(</w:t>
       </w:r>
       <w:r>
         <w:rPr>
@@ -2177,81 +3272,205 @@
     </w:p>
     <w:p/>
     <w:p>
-      <w:r>
-        <w:t xml:space="preserve">create the image using command as </w:t>
-      </w:r>
-    </w:p>
-    <w:p/>
-    <w:p>
-      <w:r>
-        <w:rPr>
-          <w:highlight w:val="yellow"/>
-        </w:rPr>
-        <w:t>docker build -t my-node123 . -f dockerFile</w:t>
-      </w:r>
-    </w:p>
-    <w:p>
-      <w:r>
-        <w:t xml:space="preserve">then run  the image using command as </w:t>
-      </w:r>
-    </w:p>
-    <w:p/>
-    <w:p>
-      <w:r>
-        <w:rPr>
-          <w:highlight w:val="yellow"/>
-        </w:rPr>
-        <w:t>docker run imageId</w:t>
-      </w:r>
-    </w:p>
-    <w:p/>
-    <w:p>
+      <w:proofErr w:type="gramStart"/>
+      <w:r>
+        <w:t>create</w:t>
+      </w:r>
+      <w:proofErr w:type="gramEnd"/>
+      <w:r>
+        <w:t xml:space="preserve"> the image using command as </w:t>
+      </w:r>
+    </w:p>
+    <w:p/>
+    <w:p>
+      <w:proofErr w:type="spellStart"/>
+      <w:proofErr w:type="gramStart"/>
+      <w:r>
+        <w:rPr>
+          <w:highlight w:val="yellow"/>
+        </w:rPr>
+        <w:t>docker</w:t>
+      </w:r>
+      <w:proofErr w:type="spellEnd"/>
+      <w:proofErr w:type="gramEnd"/>
+      <w:r>
+        <w:rPr>
+          <w:highlight w:val="yellow"/>
+        </w:rPr>
+        <w:t xml:space="preserve"> build -t my-node123 . -f </w:t>
+      </w:r>
+      <w:proofErr w:type="spellStart"/>
+      <w:r>
+        <w:rPr>
+          <w:highlight w:val="yellow"/>
+        </w:rPr>
+        <w:t>dockerFile</w:t>
+      </w:r>
+      <w:proofErr w:type="spellEnd"/>
+    </w:p>
+    <w:p>
+      <w:proofErr w:type="gramStart"/>
+      <w:r>
+        <w:t>then</w:t>
+      </w:r>
+      <w:proofErr w:type="gramEnd"/>
+      <w:r>
+        <w:t xml:space="preserve"> run  the image using command as </w:t>
+      </w:r>
+    </w:p>
+    <w:p/>
+    <w:p>
+      <w:proofErr w:type="spellStart"/>
+      <w:proofErr w:type="gramStart"/>
+      <w:r>
+        <w:rPr>
+          <w:highlight w:val="yellow"/>
+        </w:rPr>
+        <w:t>docker</w:t>
+      </w:r>
+      <w:proofErr w:type="spellEnd"/>
+      <w:proofErr w:type="gramEnd"/>
+      <w:r>
+        <w:rPr>
+          <w:highlight w:val="yellow"/>
+        </w:rPr>
+        <w:t xml:space="preserve"> run </w:t>
+      </w:r>
+      <w:proofErr w:type="spellStart"/>
+      <w:r>
+        <w:rPr>
+          <w:highlight w:val="yellow"/>
+        </w:rPr>
+        <w:t>imageId</w:t>
+      </w:r>
+      <w:proofErr w:type="spellEnd"/>
+    </w:p>
+    <w:p/>
+    <w:p>
+      <w:proofErr w:type="gramStart"/>
       <w:r>
         <w:rPr>
           <w:highlight w:val="yellow"/>
         </w:rPr>
         <w:lastRenderedPageBreak/>
-        <w:t>creating image for express js application</w:t>
-      </w:r>
-    </w:p>
-    <w:p/>
-    <w:p>
-      <w:r>
-        <w:t xml:space="preserve">First create package.json file using command as </w:t>
-      </w:r>
-    </w:p>
-    <w:p>
-      <w:r>
-        <w:rPr>
-          <w:highlight w:val="yellow"/>
-        </w:rPr>
-        <w:t>npm init</w:t>
-      </w:r>
-      <w:r>
-        <w:t xml:space="preserve"> </w:t>
-      </w:r>
-    </w:p>
-    <w:p/>
-    <w:p>
-      <w:r>
-        <w:t xml:space="preserve">install express js </w:t>
-      </w:r>
-    </w:p>
-    <w:p/>
-    <w:p>
-      <w:r>
-        <w:rPr>
-          <w:highlight w:val="yellow"/>
-        </w:rPr>
-        <w:t>npm install express</w:t>
-      </w:r>
-      <w:r>
-        <w:t xml:space="preserve"> </w:t>
-      </w:r>
-    </w:p>
-    <w:p>
-      <w:r>
-        <w:t xml:space="preserve">dockerFile </w:t>
+        <w:t>creating</w:t>
+      </w:r>
+      <w:proofErr w:type="gramEnd"/>
+      <w:r>
+        <w:rPr>
+          <w:highlight w:val="yellow"/>
+        </w:rPr>
+        <w:t xml:space="preserve"> image for express </w:t>
+      </w:r>
+      <w:proofErr w:type="spellStart"/>
+      <w:r>
+        <w:rPr>
+          <w:highlight w:val="yellow"/>
+        </w:rPr>
+        <w:t>js</w:t>
+      </w:r>
+      <w:proofErr w:type="spellEnd"/>
+      <w:r>
+        <w:rPr>
+          <w:highlight w:val="yellow"/>
+        </w:rPr>
+        <w:t xml:space="preserve"> application</w:t>
+      </w:r>
+    </w:p>
+    <w:p/>
+    <w:p>
+      <w:r>
+        <w:t xml:space="preserve">First create </w:t>
+      </w:r>
+      <w:proofErr w:type="spellStart"/>
+      <w:r>
+        <w:t>package.json</w:t>
+      </w:r>
+      <w:proofErr w:type="spellEnd"/>
+      <w:r>
+        <w:t xml:space="preserve"> file using command as </w:t>
+      </w:r>
+    </w:p>
+    <w:p>
+      <w:proofErr w:type="spellStart"/>
+      <w:proofErr w:type="gramStart"/>
+      <w:r>
+        <w:rPr>
+          <w:highlight w:val="yellow"/>
+        </w:rPr>
+        <w:t>npm</w:t>
+      </w:r>
+      <w:proofErr w:type="spellEnd"/>
+      <w:proofErr w:type="gramEnd"/>
+      <w:r>
+        <w:rPr>
+          <w:highlight w:val="yellow"/>
+        </w:rPr>
+        <w:t xml:space="preserve"> </w:t>
+      </w:r>
+      <w:proofErr w:type="spellStart"/>
+      <w:r>
+        <w:rPr>
+          <w:highlight w:val="yellow"/>
+        </w:rPr>
+        <w:t>init</w:t>
+      </w:r>
+      <w:proofErr w:type="spellEnd"/>
+      <w:r>
+        <w:t xml:space="preserve"> </w:t>
+      </w:r>
+    </w:p>
+    <w:p/>
+    <w:p>
+      <w:proofErr w:type="gramStart"/>
+      <w:r>
+        <w:t>install</w:t>
+      </w:r>
+      <w:proofErr w:type="gramEnd"/>
+      <w:r>
+        <w:t xml:space="preserve"> express </w:t>
+      </w:r>
+      <w:proofErr w:type="spellStart"/>
+      <w:r>
+        <w:t>js</w:t>
+      </w:r>
+      <w:proofErr w:type="spellEnd"/>
+      <w:r>
+        <w:t xml:space="preserve"> </w:t>
+      </w:r>
+    </w:p>
+    <w:p/>
+    <w:p>
+      <w:proofErr w:type="spellStart"/>
+      <w:proofErr w:type="gramStart"/>
+      <w:r>
+        <w:rPr>
+          <w:highlight w:val="yellow"/>
+        </w:rPr>
+        <w:t>npm</w:t>
+      </w:r>
+      <w:proofErr w:type="spellEnd"/>
+      <w:proofErr w:type="gramEnd"/>
+      <w:r>
+        <w:rPr>
+          <w:highlight w:val="yellow"/>
+        </w:rPr>
+        <w:t xml:space="preserve"> install express</w:t>
+      </w:r>
+      <w:r>
+        <w:t xml:space="preserve"> </w:t>
+      </w:r>
+    </w:p>
+    <w:p>
+      <w:proofErr w:type="spellStart"/>
+      <w:proofErr w:type="gramStart"/>
+      <w:r>
+        <w:t>dockerFile</w:t>
+      </w:r>
+      <w:proofErr w:type="spellEnd"/>
+      <w:proofErr w:type="gramEnd"/>
+      <w:r>
+        <w:t xml:space="preserve"> </w:t>
       </w:r>
     </w:p>
     <w:p>
@@ -2284,8 +3503,32 @@
           <w:szCs w:val="21"/>
           <w:lang w:eastAsia="en-IN"/>
         </w:rPr>
-        <w:t> node:latest</w:t>
-      </w:r>
+        <w:t> </w:t>
+      </w:r>
+      <w:proofErr w:type="spellStart"/>
+      <w:r>
+        <w:rPr>
+          <w:rFonts w:ascii="Consolas" w:eastAsia="Times New Roman" w:hAnsi="Consolas" w:cs="Times New Roman"/>
+          <w:color w:val="000000"/>
+          <w:sz w:val="21"/>
+          <w:szCs w:val="21"/>
+          <w:lang w:eastAsia="en-IN"/>
+        </w:rPr>
+        <w:t>node</w:t>
+      </w:r>
+      <w:proofErr w:type="gramStart"/>
+      <w:r>
+        <w:rPr>
+          <w:rFonts w:ascii="Consolas" w:eastAsia="Times New Roman" w:hAnsi="Consolas" w:cs="Times New Roman"/>
+          <w:color w:val="000000"/>
+          <w:sz w:val="21"/>
+          <w:szCs w:val="21"/>
+          <w:lang w:eastAsia="en-IN"/>
+        </w:rPr>
+        <w:t>:latest</w:t>
+      </w:r>
+      <w:proofErr w:type="spellEnd"/>
+      <w:proofErr w:type="gramEnd"/>
     </w:p>
     <w:p>
       <w:pPr>
@@ -2317,7 +3560,73 @@
           <w:szCs w:val="21"/>
           <w:lang w:eastAsia="en-IN"/>
         </w:rPr>
-        <w:t> mkdir /usr/src/app</w:t>
+        <w:t> </w:t>
+      </w:r>
+      <w:proofErr w:type="spellStart"/>
+      <w:r>
+        <w:rPr>
+          <w:rFonts w:ascii="Consolas" w:eastAsia="Times New Roman" w:hAnsi="Consolas" w:cs="Times New Roman"/>
+          <w:color w:val="000000"/>
+          <w:sz w:val="21"/>
+          <w:szCs w:val="21"/>
+          <w:lang w:eastAsia="en-IN"/>
+        </w:rPr>
+        <w:t>mkdir</w:t>
+      </w:r>
+      <w:proofErr w:type="spellEnd"/>
+      <w:r>
+        <w:rPr>
+          <w:rFonts w:ascii="Consolas" w:eastAsia="Times New Roman" w:hAnsi="Consolas" w:cs="Times New Roman"/>
+          <w:color w:val="000000"/>
+          <w:sz w:val="21"/>
+          <w:szCs w:val="21"/>
+          <w:lang w:eastAsia="en-IN"/>
+        </w:rPr>
+        <w:t> /</w:t>
+      </w:r>
+      <w:proofErr w:type="spellStart"/>
+      <w:r>
+        <w:rPr>
+          <w:rFonts w:ascii="Consolas" w:eastAsia="Times New Roman" w:hAnsi="Consolas" w:cs="Times New Roman"/>
+          <w:color w:val="000000"/>
+          <w:sz w:val="21"/>
+          <w:szCs w:val="21"/>
+          <w:lang w:eastAsia="en-IN"/>
+        </w:rPr>
+        <w:t>usr</w:t>
+      </w:r>
+      <w:proofErr w:type="spellEnd"/>
+      <w:r>
+        <w:rPr>
+          <w:rFonts w:ascii="Consolas" w:eastAsia="Times New Roman" w:hAnsi="Consolas" w:cs="Times New Roman"/>
+          <w:color w:val="000000"/>
+          <w:sz w:val="21"/>
+          <w:szCs w:val="21"/>
+          <w:lang w:eastAsia="en-IN"/>
+        </w:rPr>
+        <w:t>/</w:t>
+      </w:r>
+      <w:proofErr w:type="spellStart"/>
+      <w:r>
+        <w:rPr>
+          <w:rFonts w:ascii="Consolas" w:eastAsia="Times New Roman" w:hAnsi="Consolas" w:cs="Times New Roman"/>
+          <w:color w:val="000000"/>
+          <w:sz w:val="21"/>
+          <w:szCs w:val="21"/>
+          <w:lang w:eastAsia="en-IN"/>
+        </w:rPr>
+        <w:t>src</w:t>
+      </w:r>
+      <w:proofErr w:type="spellEnd"/>
+      <w:r>
+        <w:rPr>
+          <w:rFonts w:ascii="Consolas" w:eastAsia="Times New Roman" w:hAnsi="Consolas" w:cs="Times New Roman"/>
+          <w:color w:val="000000"/>
+          <w:sz w:val="21"/>
+          <w:szCs w:val="21"/>
+          <w:lang w:eastAsia="en-IN"/>
+        </w:rPr>
+        <w:t>/app</w:t>
       </w:r>
     </w:p>
     <w:p>
@@ -2350,7 +3659,51 @@
           <w:szCs w:val="21"/>
           <w:lang w:eastAsia="en-IN"/>
         </w:rPr>
-        <w:t> /usr/src/app</w:t>
+        <w:t> /</w:t>
+      </w:r>
+      <w:proofErr w:type="spellStart"/>
+      <w:r>
+        <w:rPr>
+          <w:rFonts w:ascii="Consolas" w:eastAsia="Times New Roman" w:hAnsi="Consolas" w:cs="Times New Roman"/>
+          <w:color w:val="000000"/>
+          <w:sz w:val="21"/>
+          <w:szCs w:val="21"/>
+          <w:lang w:eastAsia="en-IN"/>
+        </w:rPr>
+        <w:t>usr</w:t>
+      </w:r>
+      <w:proofErr w:type="spellEnd"/>
+      <w:r>
+        <w:rPr>
+          <w:rFonts w:ascii="Consolas" w:eastAsia="Times New Roman" w:hAnsi="Consolas" w:cs="Times New Roman"/>
+          <w:color w:val="000000"/>
+          <w:sz w:val="21"/>
+          <w:szCs w:val="21"/>
+          <w:lang w:eastAsia="en-IN"/>
+        </w:rPr>
+        <w:t>/</w:t>
+      </w:r>
+      <w:proofErr w:type="spellStart"/>
+      <w:r>
+        <w:rPr>
+          <w:rFonts w:ascii="Consolas" w:eastAsia="Times New Roman" w:hAnsi="Consolas" w:cs="Times New Roman"/>
+          <w:color w:val="000000"/>
+          <w:sz w:val="21"/>
+          <w:szCs w:val="21"/>
+          <w:lang w:eastAsia="en-IN"/>
+        </w:rPr>
+        <w:t>src</w:t>
+      </w:r>
+      <w:proofErr w:type="spellEnd"/>
+      <w:r>
+        <w:rPr>
+          <w:rFonts w:ascii="Consolas" w:eastAsia="Times New Roman" w:hAnsi="Consolas" w:cs="Times New Roman"/>
+          <w:color w:val="000000"/>
+          <w:sz w:val="21"/>
+          <w:szCs w:val="21"/>
+          <w:lang w:eastAsia="en-IN"/>
+        </w:rPr>
+        <w:t>/app</w:t>
       </w:r>
     </w:p>
     <w:p>
@@ -2383,7 +3736,73 @@
           <w:szCs w:val="21"/>
           <w:lang w:eastAsia="en-IN"/>
         </w:rPr>
-        <w:t> package.json /usr/src/app/</w:t>
+        <w:t> </w:t>
+      </w:r>
+      <w:proofErr w:type="spellStart"/>
+      <w:r>
+        <w:rPr>
+          <w:rFonts w:ascii="Consolas" w:eastAsia="Times New Roman" w:hAnsi="Consolas" w:cs="Times New Roman"/>
+          <w:color w:val="000000"/>
+          <w:sz w:val="21"/>
+          <w:szCs w:val="21"/>
+          <w:lang w:eastAsia="en-IN"/>
+        </w:rPr>
+        <w:t>package.json</w:t>
+      </w:r>
+      <w:proofErr w:type="spellEnd"/>
+      <w:r>
+        <w:rPr>
+          <w:rFonts w:ascii="Consolas" w:eastAsia="Times New Roman" w:hAnsi="Consolas" w:cs="Times New Roman"/>
+          <w:color w:val="000000"/>
+          <w:sz w:val="21"/>
+          <w:szCs w:val="21"/>
+          <w:lang w:eastAsia="en-IN"/>
+        </w:rPr>
+        <w:t> /</w:t>
+      </w:r>
+      <w:proofErr w:type="spellStart"/>
+      <w:r>
+        <w:rPr>
+          <w:rFonts w:ascii="Consolas" w:eastAsia="Times New Roman" w:hAnsi="Consolas" w:cs="Times New Roman"/>
+          <w:color w:val="000000"/>
+          <w:sz w:val="21"/>
+          <w:szCs w:val="21"/>
+          <w:lang w:eastAsia="en-IN"/>
+        </w:rPr>
+        <w:t>usr</w:t>
+      </w:r>
+      <w:proofErr w:type="spellEnd"/>
+      <w:r>
+        <w:rPr>
+          <w:rFonts w:ascii="Consolas" w:eastAsia="Times New Roman" w:hAnsi="Consolas" w:cs="Times New Roman"/>
+          <w:color w:val="000000"/>
+          <w:sz w:val="21"/>
+          <w:szCs w:val="21"/>
+          <w:lang w:eastAsia="en-IN"/>
+        </w:rPr>
+        <w:t>/</w:t>
+      </w:r>
+      <w:proofErr w:type="spellStart"/>
+      <w:r>
+        <w:rPr>
+          <w:rFonts w:ascii="Consolas" w:eastAsia="Times New Roman" w:hAnsi="Consolas" w:cs="Times New Roman"/>
+          <w:color w:val="000000"/>
+          <w:sz w:val="21"/>
+          <w:szCs w:val="21"/>
+          <w:lang w:eastAsia="en-IN"/>
+        </w:rPr>
+        <w:t>src</w:t>
+      </w:r>
+      <w:proofErr w:type="spellEnd"/>
+      <w:r>
+        <w:rPr>
+          <w:rFonts w:ascii="Consolas" w:eastAsia="Times New Roman" w:hAnsi="Consolas" w:cs="Times New Roman"/>
+          <w:color w:val="000000"/>
+          <w:sz w:val="21"/>
+          <w:szCs w:val="21"/>
+          <w:lang w:eastAsia="en-IN"/>
+        </w:rPr>
+        <w:t>/app/</w:t>
       </w:r>
     </w:p>
     <w:p>
@@ -2416,7 +3835,29 @@
           <w:szCs w:val="21"/>
           <w:lang w:eastAsia="en-IN"/>
         </w:rPr>
-        <w:t> npm install </w:t>
+        <w:t> </w:t>
+      </w:r>
+      <w:proofErr w:type="spellStart"/>
+      <w:r>
+        <w:rPr>
+          <w:rFonts w:ascii="Consolas" w:eastAsia="Times New Roman" w:hAnsi="Consolas" w:cs="Times New Roman"/>
+          <w:color w:val="000000"/>
+          <w:sz w:val="21"/>
+          <w:szCs w:val="21"/>
+          <w:lang w:eastAsia="en-IN"/>
+        </w:rPr>
+        <w:t>npm</w:t>
+      </w:r>
+      <w:proofErr w:type="spellEnd"/>
+      <w:r>
+        <w:rPr>
+          <w:rFonts w:ascii="Consolas" w:eastAsia="Times New Roman" w:hAnsi="Consolas" w:cs="Times New Roman"/>
+          <w:color w:val="000000"/>
+          <w:sz w:val="21"/>
+          <w:szCs w:val="21"/>
+          <w:lang w:eastAsia="en-IN"/>
+        </w:rPr>
+        <w:t> install </w:t>
       </w:r>
     </w:p>
     <w:p>
@@ -2449,7 +3890,51 @@
           <w:szCs w:val="21"/>
           <w:lang w:eastAsia="en-IN"/>
         </w:rPr>
-        <w:t> app.js /usr/src/app/</w:t>
+        <w:t> app.js /</w:t>
+      </w:r>
+      <w:proofErr w:type="spellStart"/>
+      <w:r>
+        <w:rPr>
+          <w:rFonts w:ascii="Consolas" w:eastAsia="Times New Roman" w:hAnsi="Consolas" w:cs="Times New Roman"/>
+          <w:color w:val="000000"/>
+          <w:sz w:val="21"/>
+          <w:szCs w:val="21"/>
+          <w:lang w:eastAsia="en-IN"/>
+        </w:rPr>
+        <w:t>usr</w:t>
+      </w:r>
+      <w:proofErr w:type="spellEnd"/>
+      <w:r>
+        <w:rPr>
+          <w:rFonts w:ascii="Consolas" w:eastAsia="Times New Roman" w:hAnsi="Consolas" w:cs="Times New Roman"/>
+          <w:color w:val="000000"/>
+          <w:sz w:val="21"/>
+          <w:szCs w:val="21"/>
+          <w:lang w:eastAsia="en-IN"/>
+        </w:rPr>
+        <w:t>/</w:t>
+      </w:r>
+      <w:proofErr w:type="spellStart"/>
+      <w:r>
+        <w:rPr>
+          <w:rFonts w:ascii="Consolas" w:eastAsia="Times New Roman" w:hAnsi="Consolas" w:cs="Times New Roman"/>
+          <w:color w:val="000000"/>
+          <w:sz w:val="21"/>
+          <w:szCs w:val="21"/>
+          <w:lang w:eastAsia="en-IN"/>
+        </w:rPr>
+        <w:t>src</w:t>
+      </w:r>
+      <w:proofErr w:type="spellEnd"/>
+      <w:r>
+        <w:rPr>
+          <w:rFonts w:ascii="Consolas" w:eastAsia="Times New Roman" w:hAnsi="Consolas" w:cs="Times New Roman"/>
+          <w:color w:val="000000"/>
+          <w:sz w:val="21"/>
+          <w:szCs w:val="21"/>
+          <w:lang w:eastAsia="en-IN"/>
+        </w:rPr>
+        <w:t>/app/</w:t>
       </w:r>
     </w:p>
     <w:p>
@@ -2492,7 +3977,18 @@
           <w:szCs w:val="21"/>
           <w:lang w:eastAsia="en-IN"/>
         </w:rPr>
-        <w:t>"node"</w:t>
+        <w:t>"</w:t>
+      </w:r>
+      <w:proofErr w:type="spellStart"/>
+      <w:r>
+        <w:rPr>
+          <w:rFonts w:ascii="Consolas" w:eastAsia="Times New Roman" w:hAnsi="Consolas" w:cs="Times New Roman"/>
+          <w:color w:val="A31515"/>
+          <w:sz w:val="21"/>
+          <w:szCs w:val="21"/>
+          <w:lang w:eastAsia="en-IN"/>
+        </w:rPr>
+        <w:t>node"</w:t>
       </w:r>
       <w:r>
         <w:rPr>
@@ -2512,7 +4008,18 @@
           <w:szCs w:val="21"/>
           <w:lang w:eastAsia="en-IN"/>
         </w:rPr>
-        <w:t>"app.js"</w:t>
+        <w:t>"app.js</w:t>
+      </w:r>
+      <w:proofErr w:type="spellEnd"/>
+      <w:r>
+        <w:rPr>
+          <w:rFonts w:ascii="Consolas" w:eastAsia="Times New Roman" w:hAnsi="Consolas" w:cs="Times New Roman"/>
+          <w:color w:val="A31515"/>
+          <w:sz w:val="21"/>
+          <w:szCs w:val="21"/>
+          <w:lang w:eastAsia="en-IN"/>
+        </w:rPr>
+        <w:t>"</w:t>
       </w:r>
       <w:r>
         <w:rPr>
@@ -2527,6 +4034,8 @@
     </w:p>
     <w:p/>
     <w:p>
+      <w:proofErr w:type="spellStart"/>
+      <w:proofErr w:type="gramStart"/>
       <w:r>
         <w:rPr>
           <w:highlight w:val="yellow"/>
@@ -2537,54 +4046,137 @@
         <w:rPr>
           <w:highlight w:val="yellow"/>
         </w:rPr>
-        <w:t>ocker build –t my-node1234 . –f dockerFile</w:t>
-      </w:r>
-      <w:r>
-        <w:t xml:space="preserve"> </w:t>
-      </w:r>
-    </w:p>
-    <w:p>
-      <w:r>
-        <w:t xml:space="preserve">if you want to run the image which is use to run the web application we have to use the </w:t>
-      </w:r>
-    </w:p>
-    <w:p>
-      <w:r>
-        <w:t xml:space="preserve">command as </w:t>
-      </w:r>
-    </w:p>
-    <w:p>
-      <w:r>
-        <w:rPr>
-          <w:highlight w:val="yellow"/>
-        </w:rPr>
-        <w:t>docker run –p 9090:9090 imageName/imageId</w:t>
-      </w:r>
-      <w:r>
-        <w:t xml:space="preserve"> </w:t>
-      </w:r>
-    </w:p>
-    <w:p>
-      <w:r>
-        <w:t xml:space="preserve">left side port number to expose the image (this port number may be same or different </w:t>
-      </w:r>
-    </w:p>
-    <w:p>
-      <w:r>
-        <w:t>must be free in your machine).</w:t>
-      </w:r>
-    </w:p>
-    <w:p>
-      <w:r>
-        <w:t xml:space="preserve">right side port number actual port number </w:t>
-      </w:r>
-    </w:p>
-    <w:p>
-      <w:r>
-        <w:rPr>
-          <w:highlight w:val="yellow"/>
-        </w:rPr>
-        <w:t xml:space="preserve">docker run </w:t>
+        <w:t>ocker</w:t>
+      </w:r>
+      <w:proofErr w:type="spellEnd"/>
+      <w:proofErr w:type="gramEnd"/>
+      <w:r>
+        <w:rPr>
+          <w:highlight w:val="yellow"/>
+        </w:rPr>
+        <w:t xml:space="preserve"> build –t my-node1234 . –f </w:t>
+      </w:r>
+      <w:proofErr w:type="spellStart"/>
+      <w:r>
+        <w:rPr>
+          <w:highlight w:val="yellow"/>
+        </w:rPr>
+        <w:t>dockerFile</w:t>
+      </w:r>
+      <w:proofErr w:type="spellEnd"/>
+      <w:r>
+        <w:t xml:space="preserve"> </w:t>
+      </w:r>
+    </w:p>
+    <w:p>
+      <w:proofErr w:type="gramStart"/>
+      <w:r>
+        <w:t>if</w:t>
+      </w:r>
+      <w:proofErr w:type="gramEnd"/>
+      <w:r>
+        <w:t xml:space="preserve"> you want to run the image which is use to run the web application we have to use the </w:t>
+      </w:r>
+    </w:p>
+    <w:p>
+      <w:proofErr w:type="gramStart"/>
+      <w:r>
+        <w:t>command</w:t>
+      </w:r>
+      <w:proofErr w:type="gramEnd"/>
+      <w:r>
+        <w:t xml:space="preserve"> as </w:t>
+      </w:r>
+    </w:p>
+    <w:p>
+      <w:proofErr w:type="spellStart"/>
+      <w:proofErr w:type="gramStart"/>
+      <w:r>
+        <w:rPr>
+          <w:highlight w:val="yellow"/>
+        </w:rPr>
+        <w:t>docker</w:t>
+      </w:r>
+      <w:proofErr w:type="spellEnd"/>
+      <w:proofErr w:type="gramEnd"/>
+      <w:r>
+        <w:rPr>
+          <w:highlight w:val="yellow"/>
+        </w:rPr>
+        <w:t xml:space="preserve"> run –p 9090:9090 </w:t>
+      </w:r>
+      <w:proofErr w:type="spellStart"/>
+      <w:r>
+        <w:rPr>
+          <w:highlight w:val="yellow"/>
+        </w:rPr>
+        <w:t>imageName</w:t>
+      </w:r>
+      <w:proofErr w:type="spellEnd"/>
+      <w:r>
+        <w:rPr>
+          <w:highlight w:val="yellow"/>
+        </w:rPr>
+        <w:t>/</w:t>
+      </w:r>
+      <w:proofErr w:type="spellStart"/>
+      <w:r>
+        <w:rPr>
+          <w:highlight w:val="yellow"/>
+        </w:rPr>
+        <w:t>imageId</w:t>
+      </w:r>
+      <w:proofErr w:type="spellEnd"/>
+      <w:r>
+        <w:t xml:space="preserve"> </w:t>
+      </w:r>
+    </w:p>
+    <w:p>
+      <w:proofErr w:type="gramStart"/>
+      <w:r>
+        <w:t>left</w:t>
+      </w:r>
+      <w:proofErr w:type="gramEnd"/>
+      <w:r>
+        <w:t xml:space="preserve"> side port number to expose the image (this port number may be same or different </w:t>
+      </w:r>
+    </w:p>
+    <w:p>
+      <w:proofErr w:type="gramStart"/>
+      <w:r>
+        <w:t>must</w:t>
+      </w:r>
+      <w:proofErr w:type="gramEnd"/>
+      <w:r>
+        <w:t xml:space="preserve"> be free in your machine).</w:t>
+      </w:r>
+    </w:p>
+    <w:p>
+      <w:proofErr w:type="gramStart"/>
+      <w:r>
+        <w:t>right</w:t>
+      </w:r>
+      <w:proofErr w:type="gramEnd"/>
+      <w:r>
+        <w:t xml:space="preserve"> side port number actual port number </w:t>
+      </w:r>
+    </w:p>
+    <w:p>
+      <w:proofErr w:type="spellStart"/>
+      <w:proofErr w:type="gramStart"/>
+      <w:r>
+        <w:rPr>
+          <w:highlight w:val="yellow"/>
+        </w:rPr>
+        <w:t>docker</w:t>
+      </w:r>
+      <w:proofErr w:type="spellEnd"/>
+      <w:proofErr w:type="gramEnd"/>
+      <w:r>
+        <w:rPr>
+          <w:highlight w:val="yellow"/>
+        </w:rPr>
+        <w:t xml:space="preserve"> run </w:t>
       </w:r>
       <w:r>
         <w:rPr>
@@ -2608,59 +4200,143 @@
         <w:rPr>
           <w:highlight w:val="yellow"/>
         </w:rPr>
-        <w:t>:9090 imageName/imageId</w:t>
-      </w:r>
-    </w:p>
-    <w:p>
-      <w:r>
-        <w:t xml:space="preserve"> </w:t>
-      </w:r>
-      <w:r>
-        <w:t xml:space="preserve">-d : means running the application in detached mode (background). </w:t>
-      </w:r>
-    </w:p>
-    <w:p>
-      <w:r>
-        <w:t xml:space="preserve"> </w:t>
-      </w:r>
-    </w:p>
-    <w:p>
-      <w:r>
-        <w:rPr>
-          <w:highlight w:val="yellow"/>
-        </w:rPr>
-        <w:t>docker ps</w:t>
-      </w:r>
+        <w:t xml:space="preserve">:9090 </w:t>
+      </w:r>
+      <w:proofErr w:type="spellStart"/>
+      <w:r>
+        <w:rPr>
+          <w:highlight w:val="yellow"/>
+        </w:rPr>
+        <w:t>imageName</w:t>
+      </w:r>
+      <w:proofErr w:type="spellEnd"/>
+      <w:r>
+        <w:rPr>
+          <w:highlight w:val="yellow"/>
+        </w:rPr>
+        <w:t>/</w:t>
+      </w:r>
+      <w:proofErr w:type="spellStart"/>
+      <w:r>
+        <w:rPr>
+          <w:highlight w:val="yellow"/>
+        </w:rPr>
+        <w:t>imageId</w:t>
+      </w:r>
+      <w:proofErr w:type="spellEnd"/>
+    </w:p>
+    <w:p>
+      <w:r>
+        <w:t xml:space="preserve"> </w:t>
+      </w:r>
+      <w:r>
+        <w:t>-</w:t>
+      </w:r>
+      <w:proofErr w:type="gramStart"/>
+      <w:r>
+        <w:t>d :</w:t>
+      </w:r>
+      <w:proofErr w:type="gramEnd"/>
+      <w:r>
+        <w:t xml:space="preserve"> means running the application in detached mode (background). </w:t>
+      </w:r>
+    </w:p>
+    <w:p>
+      <w:r>
+        <w:t xml:space="preserve"> </w:t>
+      </w:r>
+    </w:p>
+    <w:p>
+      <w:proofErr w:type="spellStart"/>
+      <w:proofErr w:type="gramStart"/>
+      <w:r>
+        <w:rPr>
+          <w:highlight w:val="yellow"/>
+        </w:rPr>
+        <w:t>docker</w:t>
+      </w:r>
+      <w:proofErr w:type="spellEnd"/>
+      <w:proofErr w:type="gramEnd"/>
+      <w:r>
+        <w:rPr>
+          <w:highlight w:val="yellow"/>
+        </w:rPr>
+        <w:t xml:space="preserve"> </w:t>
+      </w:r>
+      <w:proofErr w:type="spellStart"/>
+      <w:r>
+        <w:rPr>
+          <w:highlight w:val="yellow"/>
+        </w:rPr>
+        <w:t>ps</w:t>
+      </w:r>
+      <w:proofErr w:type="spellEnd"/>
       <w:r>
         <w:t xml:space="preserve"> (process status) : This command is use to display running container </w:t>
       </w:r>
     </w:p>
     <w:p/>
     <w:p>
-      <w:r>
-        <w:rPr>
-          <w:highlight w:val="yellow"/>
-        </w:rPr>
-        <w:t>docker stop</w:t>
-      </w:r>
-      <w:r>
-        <w:rPr>
-          <w:highlight w:val="yellow"/>
-        </w:rPr>
-        <w:t xml:space="preserve"> containerId</w:t>
-      </w:r>
+      <w:proofErr w:type="spellStart"/>
+      <w:proofErr w:type="gramStart"/>
+      <w:r>
+        <w:rPr>
+          <w:highlight w:val="yellow"/>
+        </w:rPr>
+        <w:t>docker</w:t>
+      </w:r>
+      <w:proofErr w:type="spellEnd"/>
+      <w:proofErr w:type="gramEnd"/>
+      <w:r>
+        <w:rPr>
+          <w:highlight w:val="yellow"/>
+        </w:rPr>
+        <w:t xml:space="preserve"> stop</w:t>
+      </w:r>
+      <w:r>
+        <w:rPr>
+          <w:highlight w:val="yellow"/>
+        </w:rPr>
+        <w:t xml:space="preserve"> </w:t>
+      </w:r>
+      <w:proofErr w:type="spellStart"/>
+      <w:r>
+        <w:rPr>
+          <w:highlight w:val="yellow"/>
+        </w:rPr>
+        <w:t>containerId</w:t>
+      </w:r>
+      <w:proofErr w:type="spellEnd"/>
       <w:r>
         <w:tab/>
         <w:t xml:space="preserve">:This command is use to stop the container </w:t>
       </w:r>
     </w:p>
     <w:p>
-      <w:r>
-        <w:rPr>
-          <w:highlight w:val="yellow"/>
-        </w:rPr>
-        <w:t>docker start containerId</w:t>
-      </w:r>
+      <w:proofErr w:type="spellStart"/>
+      <w:proofErr w:type="gramStart"/>
+      <w:r>
+        <w:rPr>
+          <w:highlight w:val="yellow"/>
+        </w:rPr>
+        <w:t>docker</w:t>
+      </w:r>
+      <w:proofErr w:type="spellEnd"/>
+      <w:proofErr w:type="gramEnd"/>
+      <w:r>
+        <w:rPr>
+          <w:highlight w:val="yellow"/>
+        </w:rPr>
+        <w:t xml:space="preserve"> start </w:t>
+      </w:r>
+      <w:proofErr w:type="spellStart"/>
+      <w:r>
+        <w:rPr>
+          <w:highlight w:val="yellow"/>
+        </w:rPr>
+        <w:t>containerId</w:t>
+      </w:r>
+      <w:proofErr w:type="spellEnd"/>
       <w:r>
         <w:t xml:space="preserve">: This command is use start the container. </w:t>
       </w:r>
@@ -2672,13 +4348,45 @@
     </w:p>
     <w:p/>
     <w:p>
+      <w:proofErr w:type="spellStart"/>
+      <w:proofErr w:type="gramStart"/>
       <w:r>
         <w:rPr>
           <w:highlight w:val="yellow"/>
         </w:rPr>
         <w:lastRenderedPageBreak/>
-        <w:t>docker rmi imageId</w:t>
-      </w:r>
+        <w:t>docker</w:t>
+      </w:r>
+      <w:proofErr w:type="spellEnd"/>
+      <w:proofErr w:type="gramEnd"/>
+      <w:r>
+        <w:rPr>
+          <w:highlight w:val="yellow"/>
+        </w:rPr>
+        <w:t xml:space="preserve"> </w:t>
+      </w:r>
+      <w:proofErr w:type="spellStart"/>
+      <w:r>
+        <w:rPr>
+          <w:highlight w:val="yellow"/>
+        </w:rPr>
+        <w:t>rmi</w:t>
+      </w:r>
+      <w:proofErr w:type="spellEnd"/>
+      <w:r>
+        <w:rPr>
+          <w:highlight w:val="yellow"/>
+        </w:rPr>
+        <w:t xml:space="preserve"> </w:t>
+      </w:r>
+      <w:proofErr w:type="spellStart"/>
+      <w:r>
+        <w:rPr>
+          <w:highlight w:val="yellow"/>
+        </w:rPr>
+        <w:t>imageId</w:t>
+      </w:r>
+      <w:proofErr w:type="spellEnd"/>
       <w:r>
         <w:t xml:space="preserve"> :</w:t>
       </w:r>
@@ -2689,29 +4397,101 @@
     </w:p>
     <w:p>
       <w:r>
-        <w:t>(note if you get error then –f to remove forcefully)</w:t>
-      </w:r>
-    </w:p>
-    <w:p/>
-    <w:p>
-      <w:r>
-        <w:rPr>
-          <w:highlight w:val="yellow"/>
-        </w:rPr>
-        <w:t>docker rmi –f imageId</w:t>
-      </w:r>
+        <w:t>(</w:t>
+      </w:r>
+      <w:proofErr w:type="gramStart"/>
+      <w:r>
+        <w:t>note</w:t>
+      </w:r>
+      <w:proofErr w:type="gramEnd"/>
+      <w:r>
+        <w:t xml:space="preserve"> if you get error then –f to remove forcefully)</w:t>
+      </w:r>
+    </w:p>
+    <w:p/>
+    <w:p>
+      <w:proofErr w:type="spellStart"/>
+      <w:proofErr w:type="gramStart"/>
+      <w:r>
+        <w:rPr>
+          <w:highlight w:val="yellow"/>
+        </w:rPr>
+        <w:t>docker</w:t>
+      </w:r>
+      <w:proofErr w:type="spellEnd"/>
+      <w:proofErr w:type="gramEnd"/>
+      <w:r>
+        <w:rPr>
+          <w:highlight w:val="yellow"/>
+        </w:rPr>
+        <w:t xml:space="preserve"> </w:t>
+      </w:r>
+      <w:proofErr w:type="spellStart"/>
+      <w:r>
+        <w:rPr>
+          <w:highlight w:val="yellow"/>
+        </w:rPr>
+        <w:t>rmi</w:t>
+      </w:r>
+      <w:proofErr w:type="spellEnd"/>
+      <w:r>
+        <w:rPr>
+          <w:highlight w:val="yellow"/>
+        </w:rPr>
+        <w:t xml:space="preserve"> –f </w:t>
+      </w:r>
+      <w:proofErr w:type="spellStart"/>
+      <w:r>
+        <w:rPr>
+          <w:highlight w:val="yellow"/>
+        </w:rPr>
+        <w:t>imageId</w:t>
+      </w:r>
+      <w:proofErr w:type="spellEnd"/>
       <w:r>
         <w:t xml:space="preserve">  : This command is use to remove image force fully </w:t>
       </w:r>
     </w:p>
     <w:p/>
     <w:p>
-      <w:r>
-        <w:rPr>
-          <w:highlight w:val="yellow"/>
-        </w:rPr>
-        <w:t>docker rm containerId</w:t>
-      </w:r>
+      <w:proofErr w:type="spellStart"/>
+      <w:proofErr w:type="gramStart"/>
+      <w:r>
+        <w:rPr>
+          <w:highlight w:val="yellow"/>
+        </w:rPr>
+        <w:t>docker</w:t>
+      </w:r>
+      <w:proofErr w:type="spellEnd"/>
+      <w:proofErr w:type="gramEnd"/>
+      <w:r>
+        <w:rPr>
+          <w:highlight w:val="yellow"/>
+        </w:rPr>
+        <w:t xml:space="preserve"> </w:t>
+      </w:r>
+      <w:proofErr w:type="spellStart"/>
+      <w:r>
+        <w:rPr>
+          <w:highlight w:val="yellow"/>
+        </w:rPr>
+        <w:t>rm</w:t>
+      </w:r>
+      <w:proofErr w:type="spellEnd"/>
+      <w:r>
+        <w:rPr>
+          <w:highlight w:val="yellow"/>
+        </w:rPr>
+        <w:t xml:space="preserve"> </w:t>
+      </w:r>
+      <w:proofErr w:type="spellStart"/>
+      <w:r>
+        <w:rPr>
+          <w:highlight w:val="yellow"/>
+        </w:rPr>
+        <w:t>containerId</w:t>
+      </w:r>
+      <w:proofErr w:type="spellEnd"/>
       <w:r>
         <w:t xml:space="preserve"> : </w:t>
       </w:r>
@@ -2756,12 +4536,48 @@
           <w:szCs w:val="48"/>
           <w:lang w:eastAsia="en-IN"/>
         </w:rPr>
-        <w:t>What is nginx?</w:t>
-      </w:r>
-    </w:p>
-    <w:p>
-      <w:r>
-        <w:t xml:space="preserve">It is open source server which help to deploy the deploy the web application. </w:t>
+        <w:t xml:space="preserve">What is </w:t>
+      </w:r>
+      <w:proofErr w:type="spellStart"/>
+      <w:r>
+        <w:rPr>
+          <w:rFonts w:ascii="Open Sans" w:eastAsia="Times New Roman" w:hAnsi="Open Sans" w:cs="Open Sans"/>
+          <w:b/>
+          <w:bCs/>
+          <w:color w:val="244357"/>
+          <w:kern w:val="36"/>
+          <w:sz w:val="48"/>
+          <w:szCs w:val="48"/>
+          <w:lang w:eastAsia="en-IN"/>
+        </w:rPr>
+        <w:t>nginx</w:t>
+      </w:r>
+      <w:proofErr w:type="spellEnd"/>
+      <w:r>
+        <w:rPr>
+          <w:rFonts w:ascii="Open Sans" w:eastAsia="Times New Roman" w:hAnsi="Open Sans" w:cs="Open Sans"/>
+          <w:b/>
+          <w:bCs/>
+          <w:color w:val="244357"/>
+          <w:kern w:val="36"/>
+          <w:sz w:val="48"/>
+          <w:szCs w:val="48"/>
+          <w:lang w:eastAsia="en-IN"/>
+        </w:rPr>
+        <w:t>?</w:t>
+      </w:r>
+    </w:p>
+    <w:p>
+      <w:r>
+        <w:t xml:space="preserve">It is open source server which help to deploy </w:t>
+      </w:r>
+      <w:proofErr w:type="gramStart"/>
+      <w:r>
+        <w:t>the deploy</w:t>
+      </w:r>
+      <w:proofErr w:type="gramEnd"/>
+      <w:r>
+        <w:t xml:space="preserve"> the web application. </w:t>
       </w:r>
     </w:p>
     <w:p>
@@ -2772,13 +4588,28 @@
     <w:p/>
     <w:p>
       <w:r>
-        <w:t xml:space="preserve">Run the image which contains nginx server </w:t>
-      </w:r>
-    </w:p>
-    <w:p/>
-    <w:p>
-      <w:r>
-        <w:t>docker run -d -p 9292:80 my-web123</w:t>
+        <w:t xml:space="preserve">Run the image which contains </w:t>
+      </w:r>
+      <w:proofErr w:type="spellStart"/>
+      <w:r>
+        <w:t>nginx</w:t>
+      </w:r>
+      <w:proofErr w:type="spellEnd"/>
+      <w:r>
+        <w:t xml:space="preserve"> server </w:t>
+      </w:r>
+    </w:p>
+    <w:p/>
+    <w:p>
+      <w:proofErr w:type="spellStart"/>
+      <w:proofErr w:type="gramStart"/>
+      <w:r>
+        <w:t>docker</w:t>
+      </w:r>
+      <w:proofErr w:type="spellEnd"/>
+      <w:proofErr w:type="gramEnd"/>
+      <w:r>
+        <w:t xml:space="preserve"> run -d -p 9292:80 my-web123</w:t>
       </w:r>
     </w:p>
     <w:p/>
@@ -2796,12 +4627,28 @@
       </w:r>
     </w:p>
     <w:p>
-      <w:r>
-        <w:rPr>
-          <w:highlight w:val="yellow"/>
-        </w:rPr>
-        <w:t>80 : default actual port number of nginx</w:t>
-      </w:r>
+      <w:proofErr w:type="gramStart"/>
+      <w:r>
+        <w:rPr>
+          <w:highlight w:val="yellow"/>
+        </w:rPr>
+        <w:t>80 :</w:t>
+      </w:r>
+      <w:proofErr w:type="gramEnd"/>
+      <w:r>
+        <w:rPr>
+          <w:highlight w:val="yellow"/>
+        </w:rPr>
+        <w:t xml:space="preserve"> default actual port number of </w:t>
+      </w:r>
+      <w:proofErr w:type="spellStart"/>
+      <w:r>
+        <w:rPr>
+          <w:highlight w:val="yellow"/>
+        </w:rPr>
+        <w:t>nginx</w:t>
+      </w:r>
+      <w:proofErr w:type="spellEnd"/>
     </w:p>
     <w:p/>
     <w:p>
@@ -2821,23 +4668,53 @@
       </w:r>
     </w:p>
     <w:p>
-      <w:r>
-        <w:rPr>
-          <w:highlight w:val="yellow"/>
-        </w:rPr>
-        <w:t>ng new angular-docker-info</w:t>
-      </w:r>
-      <w:r>
-        <w:t xml:space="preserve"> </w:t>
-      </w:r>
-    </w:p>
-    <w:p/>
-    <w:p>
-      <w:r>
-        <w:rPr>
-          <w:highlight w:val="yellow"/>
-        </w:rPr>
-        <w:t>do some changes in angular project</w:t>
+      <w:proofErr w:type="gramStart"/>
+      <w:r>
+        <w:rPr>
+          <w:highlight w:val="yellow"/>
+        </w:rPr>
+        <w:t>ng</w:t>
+      </w:r>
+      <w:proofErr w:type="gramEnd"/>
+      <w:r>
+        <w:rPr>
+          <w:highlight w:val="yellow"/>
+        </w:rPr>
+        <w:t xml:space="preserve"> new angular-</w:t>
+      </w:r>
+      <w:proofErr w:type="spellStart"/>
+      <w:r>
+        <w:rPr>
+          <w:highlight w:val="yellow"/>
+        </w:rPr>
+        <w:t>docker</w:t>
+      </w:r>
+      <w:proofErr w:type="spellEnd"/>
+      <w:r>
+        <w:rPr>
+          <w:highlight w:val="yellow"/>
+        </w:rPr>
+        <w:t>-info</w:t>
+      </w:r>
+      <w:r>
+        <w:t xml:space="preserve"> </w:t>
+      </w:r>
+    </w:p>
+    <w:p/>
+    <w:p>
+      <w:proofErr w:type="gramStart"/>
+      <w:r>
+        <w:rPr>
+          <w:highlight w:val="yellow"/>
+        </w:rPr>
+        <w:t>do</w:t>
+      </w:r>
+      <w:proofErr w:type="gramEnd"/>
+      <w:r>
+        <w:rPr>
+          <w:highlight w:val="yellow"/>
+        </w:rPr>
+        <w:t xml:space="preserve"> some changes in angular project</w:t>
       </w:r>
       <w:r>
         <w:t xml:space="preserve"> </w:t>
@@ -2851,11 +4728,19 @@
     </w:p>
     <w:p/>
     <w:p>
-      <w:r>
-        <w:rPr>
-          <w:highlight w:val="yellow"/>
-        </w:rPr>
-        <w:t>ng build</w:t>
+      <w:proofErr w:type="gramStart"/>
+      <w:r>
+        <w:rPr>
+          <w:highlight w:val="yellow"/>
+        </w:rPr>
+        <w:t>ng</w:t>
+      </w:r>
+      <w:proofErr w:type="gramEnd"/>
+      <w:r>
+        <w:rPr>
+          <w:highlight w:val="yellow"/>
+        </w:rPr>
+        <w:t xml:space="preserve"> build</w:t>
       </w:r>
       <w:r>
         <w:t xml:space="preserve"> </w:t>
@@ -2865,7 +4750,23 @@
     <w:p>
       <w:r>
         <w:lastRenderedPageBreak/>
-        <w:t xml:space="preserve">After build it will create dist folder, inside dist it will create project folder and which contains all build files. </w:t>
+        <w:t xml:space="preserve">After build it will create </w:t>
+      </w:r>
+      <w:proofErr w:type="spellStart"/>
+      <w:r>
+        <w:t>dist</w:t>
+      </w:r>
+      <w:proofErr w:type="spellEnd"/>
+      <w:r>
+        <w:t xml:space="preserve"> folder, inside </w:t>
+      </w:r>
+      <w:proofErr w:type="spellStart"/>
+      <w:r>
+        <w:t>dist</w:t>
+      </w:r>
+      <w:proofErr w:type="spellEnd"/>
+      <w:r>
+        <w:t xml:space="preserve"> it will create project folder and which contains all build files. </w:t>
       </w:r>
     </w:p>
     <w:p/>
@@ -2900,12 +4801,16 @@
       </w:r>
     </w:p>
     <w:p>
+      <w:proofErr w:type="spellStart"/>
+      <w:proofErr w:type="gramStart"/>
       <w:r>
         <w:rPr>
           <w:highlight w:val="yellow"/>
         </w:rPr>
         <w:t>dockerFile</w:t>
       </w:r>
+      <w:proofErr w:type="spellEnd"/>
+      <w:proofErr w:type="gramEnd"/>
     </w:p>
     <w:p>
       <w:pPr>
@@ -2937,8 +4842,20 @@
           <w:szCs w:val="21"/>
           <w:lang w:eastAsia="en-IN"/>
         </w:rPr>
-        <w:t> nginx</w:t>
-      </w:r>
+        <w:t> </w:t>
+      </w:r>
+      <w:proofErr w:type="spellStart"/>
+      <w:r>
+        <w:rPr>
+          <w:rFonts w:ascii="Consolas" w:eastAsia="Times New Roman" w:hAnsi="Consolas" w:cs="Times New Roman"/>
+          <w:color w:val="000000"/>
+          <w:sz w:val="21"/>
+          <w:szCs w:val="21"/>
+          <w:lang w:eastAsia="en-IN"/>
+        </w:rPr>
+        <w:t>nginx</w:t>
+      </w:r>
+      <w:proofErr w:type="spellEnd"/>
     </w:p>
     <w:p>
       <w:pPr>
@@ -2952,6 +4869,7 @@
           <w:lang w:eastAsia="en-IN"/>
         </w:rPr>
       </w:pPr>
+      <w:proofErr w:type="gramStart"/>
       <w:r>
         <w:rPr>
           <w:rFonts w:ascii="Consolas" w:eastAsia="Times New Roman" w:hAnsi="Consolas" w:cs="Times New Roman"/>
@@ -2970,18 +4888,91 @@
           <w:szCs w:val="21"/>
           <w:lang w:eastAsia="en-IN"/>
         </w:rPr>
-        <w:t> . /usr/share/nginx/html/</w:t>
-      </w:r>
-    </w:p>
-    <w:p/>
-    <w:p/>
-    <w:p>
-      <w:r>
-        <w:rPr>
-          <w:highlight w:val="yellow"/>
-        </w:rPr>
-        <w:t>docker build -t my-angular-info . -f dockerFile</w:t>
-      </w:r>
+        <w:t> . </w:t>
+      </w:r>
+      <w:proofErr w:type="gramEnd"/>
+      <w:r>
+        <w:rPr>
+          <w:rFonts w:ascii="Consolas" w:eastAsia="Times New Roman" w:hAnsi="Consolas" w:cs="Times New Roman"/>
+          <w:color w:val="000000"/>
+          <w:sz w:val="21"/>
+          <w:szCs w:val="21"/>
+          <w:lang w:eastAsia="en-IN"/>
+        </w:rPr>
+        <w:t>/</w:t>
+      </w:r>
+      <w:proofErr w:type="spellStart"/>
+      <w:r>
+        <w:rPr>
+          <w:rFonts w:ascii="Consolas" w:eastAsia="Times New Roman" w:hAnsi="Consolas" w:cs="Times New Roman"/>
+          <w:color w:val="000000"/>
+          <w:sz w:val="21"/>
+          <w:szCs w:val="21"/>
+          <w:lang w:eastAsia="en-IN"/>
+        </w:rPr>
+        <w:t>usr</w:t>
+      </w:r>
+      <w:proofErr w:type="spellEnd"/>
+      <w:r>
+        <w:rPr>
+          <w:rFonts w:ascii="Consolas" w:eastAsia="Times New Roman" w:hAnsi="Consolas" w:cs="Times New Roman"/>
+          <w:color w:val="000000"/>
+          <w:sz w:val="21"/>
+          <w:szCs w:val="21"/>
+          <w:lang w:eastAsia="en-IN"/>
+        </w:rPr>
+        <w:t>/share/</w:t>
+      </w:r>
+      <w:proofErr w:type="spellStart"/>
+      <w:r>
+        <w:rPr>
+          <w:rFonts w:ascii="Consolas" w:eastAsia="Times New Roman" w:hAnsi="Consolas" w:cs="Times New Roman"/>
+          <w:color w:val="000000"/>
+          <w:sz w:val="21"/>
+          <w:szCs w:val="21"/>
+          <w:lang w:eastAsia="en-IN"/>
+        </w:rPr>
+        <w:t>nginx</w:t>
+      </w:r>
+      <w:proofErr w:type="spellEnd"/>
+      <w:r>
+        <w:rPr>
+          <w:rFonts w:ascii="Consolas" w:eastAsia="Times New Roman" w:hAnsi="Consolas" w:cs="Times New Roman"/>
+          <w:color w:val="000000"/>
+          <w:sz w:val="21"/>
+          <w:szCs w:val="21"/>
+          <w:lang w:eastAsia="en-IN"/>
+        </w:rPr>
+        <w:t>/html/</w:t>
+      </w:r>
+    </w:p>
+    <w:p/>
+    <w:p/>
+    <w:p>
+      <w:proofErr w:type="spellStart"/>
+      <w:proofErr w:type="gramStart"/>
+      <w:r>
+        <w:rPr>
+          <w:highlight w:val="yellow"/>
+        </w:rPr>
+        <w:t>docker</w:t>
+      </w:r>
+      <w:proofErr w:type="spellEnd"/>
+      <w:proofErr w:type="gramEnd"/>
+      <w:r>
+        <w:rPr>
+          <w:highlight w:val="yellow"/>
+        </w:rPr>
+        <w:t xml:space="preserve"> build -t my-angular-info . -f </w:t>
+      </w:r>
+      <w:proofErr w:type="spellStart"/>
+      <w:r>
+        <w:rPr>
+          <w:highlight w:val="yellow"/>
+        </w:rPr>
+        <w:t>dockerFile</w:t>
+      </w:r>
+      <w:proofErr w:type="spellEnd"/>
       <w:r>
         <w:tab/>
         <w:t xml:space="preserve">: This command is use to create the image </w:t>
@@ -2989,11 +4980,21 @@
     </w:p>
     <w:p/>
     <w:p>
-      <w:r>
-        <w:rPr>
-          <w:highlight w:val="yellow"/>
-        </w:rPr>
-        <w:t>docker run –d –p 9595:80 my-angular-info</w:t>
+      <w:proofErr w:type="spellStart"/>
+      <w:proofErr w:type="gramStart"/>
+      <w:r>
+        <w:rPr>
+          <w:highlight w:val="yellow"/>
+        </w:rPr>
+        <w:t>docker</w:t>
+      </w:r>
+      <w:proofErr w:type="spellEnd"/>
+      <w:proofErr w:type="gramEnd"/>
+      <w:r>
+        <w:rPr>
+          <w:highlight w:val="yellow"/>
+        </w:rPr>
+        <w:t xml:space="preserve"> run –d –p 9595:80 my-angular-info</w:t>
       </w:r>
       <w:r>
         <w:t xml:space="preserve"> </w:t>
@@ -3010,7 +5011,7 @@
     </w:p>
     <w:p/>
     <w:p>
-      <w:hyperlink r:id="rId4" w:history="1">
+      <w:hyperlink r:id="rId5" w:history="1">
         <w:r>
           <w:rPr>
             <w:rStyle w:val="Hyperlink"/>
@@ -3025,12 +5026,41 @@
     <w:p/>
     <w:p>
       <w:r>
-        <w:t xml:space="preserve">Now we will publish our image in Dockerhub </w:t>
-      </w:r>
-    </w:p>
-    <w:p>
-      <w:r>
-        <w:t xml:space="preserve">Before publish we have to create the tagname(it just like a identity or new update for the image like a version). </w:t>
+        <w:t xml:space="preserve">Now we will publish our image in </w:t>
+      </w:r>
+      <w:proofErr w:type="spellStart"/>
+      <w:r>
+        <w:t>Dockerhub</w:t>
+      </w:r>
+      <w:proofErr w:type="spellEnd"/>
+      <w:r>
+        <w:t xml:space="preserve"> </w:t>
+      </w:r>
+    </w:p>
+    <w:p>
+      <w:r>
+        <w:t xml:space="preserve">Before publish we have to create the </w:t>
+      </w:r>
+      <w:proofErr w:type="spellStart"/>
+      <w:proofErr w:type="gramStart"/>
+      <w:r>
+        <w:t>tagname</w:t>
+      </w:r>
+      <w:proofErr w:type="spellEnd"/>
+      <w:r>
+        <w:t>(</w:t>
+      </w:r>
+      <w:proofErr w:type="gramEnd"/>
+      <w:r>
+        <w:t xml:space="preserve">it just like </w:t>
+      </w:r>
+      <w:proofErr w:type="spellStart"/>
+      <w:r>
+        <w:t>a</w:t>
+      </w:r>
+      <w:proofErr w:type="spellEnd"/>
+      <w:r>
+        <w:t xml:space="preserve"> identity or new update for the image like a version). </w:t>
       </w:r>
     </w:p>
     <w:p>
@@ -3039,23 +5069,112 @@
       </w:r>
     </w:p>
     <w:p>
-      <w:r>
-        <w:rPr>
-          <w:highlight w:val="yellow"/>
-        </w:rPr>
-        <w:t>docker tag imageName:latest dockerHubAccountId/imageName</w:t>
-      </w:r>
-      <w:r>
-        <w:t xml:space="preserve"> </w:t>
-      </w:r>
-    </w:p>
-    <w:p>
+      <w:proofErr w:type="spellStart"/>
+      <w:proofErr w:type="gramStart"/>
+      <w:r>
+        <w:rPr>
+          <w:highlight w:val="yellow"/>
+        </w:rPr>
+        <w:t>docker</w:t>
+      </w:r>
+      <w:proofErr w:type="spellEnd"/>
+      <w:proofErr w:type="gramEnd"/>
+      <w:r>
+        <w:rPr>
+          <w:highlight w:val="yellow"/>
+        </w:rPr>
+        <w:t xml:space="preserve"> tag </w:t>
+      </w:r>
+      <w:proofErr w:type="spellStart"/>
+      <w:r>
+        <w:rPr>
+          <w:highlight w:val="yellow"/>
+        </w:rPr>
+        <w:t>imageName:latest</w:t>
+      </w:r>
+      <w:proofErr w:type="spellEnd"/>
+      <w:r>
+        <w:rPr>
+          <w:highlight w:val="yellow"/>
+        </w:rPr>
+        <w:t xml:space="preserve"> </w:t>
+      </w:r>
+      <w:proofErr w:type="spellStart"/>
+      <w:r>
+        <w:rPr>
+          <w:highlight w:val="yellow"/>
+        </w:rPr>
+        <w:t>dockerHubAccountId</w:t>
+      </w:r>
+      <w:proofErr w:type="spellEnd"/>
+      <w:r>
+        <w:rPr>
+          <w:highlight w:val="yellow"/>
+        </w:rPr>
+        <w:t>/</w:t>
+      </w:r>
+      <w:proofErr w:type="spellStart"/>
+      <w:r>
+        <w:rPr>
+          <w:highlight w:val="yellow"/>
+        </w:rPr>
+        <w:t>imageName</w:t>
+      </w:r>
+      <w:proofErr w:type="spellEnd"/>
+      <w:r>
+        <w:t xml:space="preserve"> </w:t>
+      </w:r>
+    </w:p>
+    <w:p>
+      <w:proofErr w:type="spellStart"/>
+      <w:proofErr w:type="gramStart"/>
       <w:r>
         <w:rPr>
           <w:color w:val="FF0000"/>
           <w:highlight w:val="yellow"/>
         </w:rPr>
-        <w:t>docker tag my-angular-info:latest akashkale/my-angular-info</w:t>
+        <w:t>docker</w:t>
+      </w:r>
+      <w:proofErr w:type="spellEnd"/>
+      <w:proofErr w:type="gramEnd"/>
+      <w:r>
+        <w:rPr>
+          <w:color w:val="FF0000"/>
+          <w:highlight w:val="yellow"/>
+        </w:rPr>
+        <w:t xml:space="preserve"> tag </w:t>
+      </w:r>
+      <w:proofErr w:type="spellStart"/>
+      <w:r>
+        <w:rPr>
+          <w:color w:val="FF0000"/>
+          <w:highlight w:val="yellow"/>
+        </w:rPr>
+        <w:t>my-angular-info:latest</w:t>
+      </w:r>
+      <w:proofErr w:type="spellEnd"/>
+      <w:r>
+        <w:rPr>
+          <w:color w:val="FF0000"/>
+          <w:highlight w:val="yellow"/>
+        </w:rPr>
+        <w:t xml:space="preserve"> </w:t>
+      </w:r>
+      <w:proofErr w:type="spellStart"/>
+      <w:r>
+        <w:rPr>
+          <w:color w:val="FF0000"/>
+          <w:highlight w:val="yellow"/>
+        </w:rPr>
+        <w:t>akashkale</w:t>
+      </w:r>
+      <w:proofErr w:type="spellEnd"/>
+      <w:r>
+        <w:rPr>
+          <w:color w:val="FF0000"/>
+          <w:highlight w:val="yellow"/>
+        </w:rPr>
+        <w:t>/my-angular-info</w:t>
       </w:r>
     </w:p>
     <w:p>
@@ -3069,12 +5188,44 @@
       </w:r>
     </w:p>
     <w:p>
-      <w:r>
-        <w:rPr>
-          <w:highlight w:val="yellow"/>
-        </w:rPr>
-        <w:t>docker push dockerHubAccountId/imageName</w:t>
-      </w:r>
+      <w:proofErr w:type="spellStart"/>
+      <w:proofErr w:type="gramStart"/>
+      <w:r>
+        <w:rPr>
+          <w:highlight w:val="yellow"/>
+        </w:rPr>
+        <w:t>docker</w:t>
+      </w:r>
+      <w:proofErr w:type="spellEnd"/>
+      <w:proofErr w:type="gramEnd"/>
+      <w:r>
+        <w:rPr>
+          <w:highlight w:val="yellow"/>
+        </w:rPr>
+        <w:t xml:space="preserve"> push </w:t>
+      </w:r>
+      <w:proofErr w:type="spellStart"/>
+      <w:r>
+        <w:rPr>
+          <w:highlight w:val="yellow"/>
+        </w:rPr>
+        <w:t>dockerHubAccountId</w:t>
+      </w:r>
+      <w:proofErr w:type="spellEnd"/>
+      <w:r>
+        <w:rPr>
+          <w:highlight w:val="yellow"/>
+        </w:rPr>
+        <w:t>/</w:t>
+      </w:r>
+      <w:proofErr w:type="spellStart"/>
+      <w:r>
+        <w:rPr>
+          <w:highlight w:val="yellow"/>
+        </w:rPr>
+        <w:t>imageName</w:t>
+      </w:r>
+      <w:proofErr w:type="spellEnd"/>
       <w:r>
         <w:t xml:space="preserve"> </w:t>
       </w:r>
@@ -3085,37 +5236,121 @@
           <w:color w:val="FF0000"/>
         </w:rPr>
       </w:pPr>
+      <w:proofErr w:type="spellStart"/>
+      <w:proofErr w:type="gramStart"/>
       <w:r>
         <w:rPr>
           <w:color w:val="FF0000"/>
           <w:highlight w:val="yellow"/>
         </w:rPr>
-        <w:t>docker push akashkale/my-angualr-info</w:t>
-      </w:r>
-    </w:p>
-    <w:p>
-      <w:r>
-        <w:t xml:space="preserve">it may ask username and password </w:t>
+        <w:t>docker</w:t>
+      </w:r>
+      <w:proofErr w:type="spellEnd"/>
+      <w:proofErr w:type="gramEnd"/>
+      <w:r>
+        <w:rPr>
+          <w:color w:val="FF0000"/>
+          <w:highlight w:val="yellow"/>
+        </w:rPr>
+        <w:t xml:space="preserve"> push </w:t>
+      </w:r>
+      <w:proofErr w:type="spellStart"/>
+      <w:r>
+        <w:rPr>
+          <w:color w:val="FF0000"/>
+          <w:highlight w:val="yellow"/>
+        </w:rPr>
+        <w:t>akashkale</w:t>
+      </w:r>
+      <w:proofErr w:type="spellEnd"/>
+      <w:r>
+        <w:rPr>
+          <w:color w:val="FF0000"/>
+          <w:highlight w:val="yellow"/>
+        </w:rPr>
+        <w:t>/my-</w:t>
+      </w:r>
+      <w:proofErr w:type="spellStart"/>
+      <w:r>
+        <w:rPr>
+          <w:color w:val="FF0000"/>
+          <w:highlight w:val="yellow"/>
+        </w:rPr>
+        <w:t>angualr</w:t>
+      </w:r>
+      <w:proofErr w:type="spellEnd"/>
+      <w:r>
+        <w:rPr>
+          <w:color w:val="FF0000"/>
+          <w:highlight w:val="yellow"/>
+        </w:rPr>
+        <w:t>-info</w:t>
+      </w:r>
+    </w:p>
+    <w:p>
+      <w:proofErr w:type="gramStart"/>
+      <w:r>
+        <w:t>it</w:t>
+      </w:r>
+      <w:proofErr w:type="gramEnd"/>
+      <w:r>
+        <w:t xml:space="preserve"> may ask username and password </w:t>
       </w:r>
       <w:r>
         <w:t xml:space="preserve">: </w:t>
       </w:r>
-      <w:r>
-        <w:rPr>
-          <w:highlight w:val="yellow"/>
-        </w:rPr>
-        <w:t>docker login</w:t>
-      </w:r>
-    </w:p>
-    <w:p>
-      <w:r>
-        <w:t xml:space="preserve">please provide dockerhub account id and password </w:t>
-      </w:r>
-    </w:p>
-    <w:p/>
-    <w:p>
-      <w:r>
-        <w:t>docker pull priyadarshinikamaraj/</w:t>
+      <w:proofErr w:type="spellStart"/>
+      <w:r>
+        <w:rPr>
+          <w:highlight w:val="yellow"/>
+        </w:rPr>
+        <w:t>docker</w:t>
+      </w:r>
+      <w:proofErr w:type="spellEnd"/>
+      <w:r>
+        <w:rPr>
+          <w:highlight w:val="yellow"/>
+        </w:rPr>
+        <w:t xml:space="preserve"> login</w:t>
+      </w:r>
+    </w:p>
+    <w:p>
+      <w:proofErr w:type="gramStart"/>
+      <w:r>
+        <w:t>please</w:t>
+      </w:r>
+      <w:proofErr w:type="gramEnd"/>
+      <w:r>
+        <w:t xml:space="preserve"> provide </w:t>
+      </w:r>
+      <w:proofErr w:type="spellStart"/>
+      <w:r>
+        <w:t>dockerhub</w:t>
+      </w:r>
+      <w:proofErr w:type="spellEnd"/>
+      <w:r>
+        <w:t xml:space="preserve"> account id and password </w:t>
+      </w:r>
+    </w:p>
+    <w:p/>
+    <w:p>
+      <w:proofErr w:type="spellStart"/>
+      <w:proofErr w:type="gramStart"/>
+      <w:r>
+        <w:t>docker</w:t>
+      </w:r>
+      <w:proofErr w:type="spellEnd"/>
+      <w:proofErr w:type="gramEnd"/>
+      <w:r>
+        <w:t xml:space="preserve"> pull </w:t>
+      </w:r>
+      <w:proofErr w:type="spellStart"/>
+      <w:r>
+        <w:t>priyadarshinikamaraj</w:t>
+      </w:r>
+      <w:proofErr w:type="spellEnd"/>
+      <w:r>
+        <w:t>/</w:t>
       </w:r>
       <w:r>
         <w:t>my-angular-info</w:t>
@@ -3133,59 +5368,132 @@
     </w:p>
     <w:p>
       <w:r>
-        <w:t xml:space="preserve">Pull the mongo db database </w:t>
-      </w:r>
-    </w:p>
-    <w:p/>
-    <w:p>
-      <w:r>
-        <w:rPr>
-          <w:highlight w:val="yellow"/>
-        </w:rPr>
-        <w:t>docker pull mongo</w:t>
-      </w:r>
-      <w:r>
-        <w:t xml:space="preserve"> </w:t>
-      </w:r>
-    </w:p>
-    <w:p/>
-    <w:p>
-      <w:r>
-        <w:rPr>
-          <w:highlight w:val="yellow"/>
-        </w:rPr>
-        <w:t>docker run -it -d mongo</w:t>
-      </w:r>
-      <w:r>
-        <w:tab/>
-      </w:r>
-      <w:r>
-        <w:tab/>
-        <w:t xml:space="preserve">This command is use to run the mongo db container. </w:t>
-      </w:r>
-    </w:p>
-    <w:p>
-      <w:r>
-        <w:t xml:space="preserve">-it : run the container in interactive mode. </w:t>
-      </w:r>
-    </w:p>
-    <w:p>
-      <w:r>
-        <w:t xml:space="preserve">-d : detached mode or daemon process </w:t>
+        <w:t xml:space="preserve">Pull the mongo </w:t>
+      </w:r>
+      <w:proofErr w:type="spellStart"/>
+      <w:r>
+        <w:t>db</w:t>
+      </w:r>
+      <w:proofErr w:type="spellEnd"/>
+      <w:r>
+        <w:t xml:space="preserve"> database </w:t>
+      </w:r>
+    </w:p>
+    <w:p/>
+    <w:p>
+      <w:proofErr w:type="spellStart"/>
+      <w:proofErr w:type="gramStart"/>
+      <w:r>
+        <w:rPr>
+          <w:highlight w:val="yellow"/>
+        </w:rPr>
+        <w:t>docker</w:t>
+      </w:r>
+      <w:proofErr w:type="spellEnd"/>
+      <w:proofErr w:type="gramEnd"/>
+      <w:r>
+        <w:rPr>
+          <w:highlight w:val="yellow"/>
+        </w:rPr>
+        <w:t xml:space="preserve"> pull mongo</w:t>
+      </w:r>
+      <w:r>
+        <w:t xml:space="preserve"> </w:t>
+      </w:r>
+    </w:p>
+    <w:p/>
+    <w:p>
+      <w:proofErr w:type="spellStart"/>
+      <w:proofErr w:type="gramStart"/>
+      <w:r>
+        <w:rPr>
+          <w:highlight w:val="yellow"/>
+        </w:rPr>
+        <w:t>docker</w:t>
+      </w:r>
+      <w:proofErr w:type="spellEnd"/>
+      <w:proofErr w:type="gramEnd"/>
+      <w:r>
+        <w:rPr>
+          <w:highlight w:val="yellow"/>
+        </w:rPr>
+        <w:t xml:space="preserve"> run -it -d mongo</w:t>
+      </w:r>
+      <w:r>
+        <w:tab/>
+      </w:r>
+      <w:r>
+        <w:tab/>
+        <w:t xml:space="preserve">This command is use to run the mongo </w:t>
+      </w:r>
+      <w:proofErr w:type="spellStart"/>
+      <w:r>
+        <w:t>db</w:t>
+      </w:r>
+      <w:proofErr w:type="spellEnd"/>
+      <w:r>
+        <w:t xml:space="preserve"> container. </w:t>
+      </w:r>
+    </w:p>
+    <w:p>
+      <w:r>
+        <w:t>-</w:t>
+      </w:r>
+      <w:proofErr w:type="gramStart"/>
+      <w:r>
+        <w:t>it :</w:t>
+      </w:r>
+      <w:proofErr w:type="gramEnd"/>
+      <w:r>
+        <w:t xml:space="preserve"> run the container in interactive mode. </w:t>
+      </w:r>
+    </w:p>
+    <w:p>
+      <w:r>
+        <w:t>-</w:t>
+      </w:r>
+      <w:proofErr w:type="gramStart"/>
+      <w:r>
+        <w:t>d :</w:t>
+      </w:r>
+      <w:proofErr w:type="gramEnd"/>
+      <w:r>
+        <w:t xml:space="preserve"> detached mode or daemon process </w:t>
       </w:r>
     </w:p>
     <w:p>
       <w:r>
         <w:t xml:space="preserve">Using </w:t>
       </w:r>
-      <w:r>
-        <w:rPr>
-          <w:highlight w:val="yellow"/>
-        </w:rPr>
-        <w:t>docker ps</w:t>
-      </w:r>
-      <w:r>
-        <w:t xml:space="preserve"> : please check the container details. </w:t>
+      <w:proofErr w:type="spellStart"/>
+      <w:r>
+        <w:rPr>
+          <w:highlight w:val="yellow"/>
+        </w:rPr>
+        <w:t>docker</w:t>
+      </w:r>
+      <w:proofErr w:type="spellEnd"/>
+      <w:r>
+        <w:rPr>
+          <w:highlight w:val="yellow"/>
+        </w:rPr>
+        <w:t xml:space="preserve"> </w:t>
+      </w:r>
+      <w:proofErr w:type="spellStart"/>
+      <w:proofErr w:type="gramStart"/>
+      <w:r>
+        <w:rPr>
+          <w:highlight w:val="yellow"/>
+        </w:rPr>
+        <w:t>ps</w:t>
+      </w:r>
+      <w:proofErr w:type="spellEnd"/>
+      <w:r>
+        <w:t xml:space="preserve"> :</w:t>
+      </w:r>
+      <w:proofErr w:type="gramEnd"/>
+      <w:r>
+        <w:t xml:space="preserve"> please check the container details. </w:t>
       </w:r>
     </w:p>
     <w:p>
@@ -3200,17 +5508,41 @@
     </w:p>
     <w:p/>
     <w:p>
-      <w:r>
-        <w:rPr>
-          <w:highlight w:val="yellow"/>
-        </w:rPr>
-        <w:t xml:space="preserve">docker run </w:t>
-      </w:r>
-      <w:r>
-        <w:rPr>
-          <w:highlight w:val="yellow"/>
-        </w:rPr>
-        <w:t xml:space="preserve">--name my_db </w:t>
+      <w:proofErr w:type="spellStart"/>
+      <w:proofErr w:type="gramStart"/>
+      <w:r>
+        <w:rPr>
+          <w:highlight w:val="yellow"/>
+        </w:rPr>
+        <w:t>docker</w:t>
+      </w:r>
+      <w:proofErr w:type="spellEnd"/>
+      <w:proofErr w:type="gramEnd"/>
+      <w:r>
+        <w:rPr>
+          <w:highlight w:val="yellow"/>
+        </w:rPr>
+        <w:t xml:space="preserve"> run </w:t>
+      </w:r>
+      <w:r>
+        <w:rPr>
+          <w:highlight w:val="yellow"/>
+        </w:rPr>
+        <w:t xml:space="preserve">--name </w:t>
+      </w:r>
+      <w:proofErr w:type="spellStart"/>
+      <w:r>
+        <w:rPr>
+          <w:highlight w:val="yellow"/>
+        </w:rPr>
+        <w:t>my_db</w:t>
+      </w:r>
+      <w:proofErr w:type="spellEnd"/>
+      <w:r>
+        <w:rPr>
+          <w:highlight w:val="yellow"/>
+        </w:rPr>
+        <w:t xml:space="preserve"> </w:t>
       </w:r>
       <w:r>
         <w:rPr>
@@ -3225,26 +5557,56 @@
       </w:r>
     </w:p>
     <w:p>
+      <w:proofErr w:type="spellStart"/>
+      <w:proofErr w:type="gramStart"/>
       <w:r>
         <w:t>d</w:t>
       </w:r>
       <w:r>
-        <w:t>ocker run –it –link=serviceName:</w:t>
+        <w:t>ocker</w:t>
+      </w:r>
+      <w:proofErr w:type="spellEnd"/>
+      <w:proofErr w:type="gramEnd"/>
+      <w:r>
+        <w:t xml:space="preserve"> run –it –link=</w:t>
+      </w:r>
+      <w:proofErr w:type="spellStart"/>
+      <w:r>
+        <w:t>serviceName:</w:t>
       </w:r>
       <w:r>
         <w:t>imageName</w:t>
       </w:r>
+      <w:proofErr w:type="spellEnd"/>
       <w:r>
         <w:t xml:space="preserve"> mongo /bin/bash</w:t>
       </w:r>
     </w:p>
     <w:p>
-      <w:r>
-        <w:rPr>
-          <w:highlight w:val="yellow"/>
-        </w:rPr>
-        <w:t>docker run –it –link=my_db:mongo</w:t>
-      </w:r>
+      <w:proofErr w:type="spellStart"/>
+      <w:proofErr w:type="gramStart"/>
+      <w:r>
+        <w:rPr>
+          <w:highlight w:val="yellow"/>
+        </w:rPr>
+        <w:t>docker</w:t>
+      </w:r>
+      <w:proofErr w:type="spellEnd"/>
+      <w:proofErr w:type="gramEnd"/>
+      <w:r>
+        <w:rPr>
+          <w:highlight w:val="yellow"/>
+        </w:rPr>
+        <w:t xml:space="preserve"> run –it –link=</w:t>
+      </w:r>
+      <w:proofErr w:type="spellStart"/>
+      <w:r>
+        <w:rPr>
+          <w:highlight w:val="yellow"/>
+        </w:rPr>
+        <w:t>my_db:mongo</w:t>
+      </w:r>
+      <w:proofErr w:type="spellEnd"/>
       <w:r>
         <w:t xml:space="preserve">  </w:t>
       </w:r>
@@ -3263,11 +5625,21 @@
     </w:p>
     <w:p/>
     <w:p>
-      <w:r>
-        <w:t>mongo /bin/bash</w:t>
-      </w:r>
-      <w:r>
-        <w:t xml:space="preserve"> : open the shell in mongo container . this help to open the client terminal. </w:t>
+      <w:proofErr w:type="gramStart"/>
+      <w:r>
+        <w:t>mongo</w:t>
+      </w:r>
+      <w:proofErr w:type="gramEnd"/>
+      <w:r>
+        <w:t xml:space="preserve"> /bin/bash : open the shell in mongo container . </w:t>
+      </w:r>
+      <w:proofErr w:type="gramStart"/>
+      <w:r>
+        <w:t>this</w:t>
+      </w:r>
+      <w:proofErr w:type="gramEnd"/>
+      <w:r>
+        <w:t xml:space="preserve"> help to open the client terminal. </w:t>
       </w:r>
     </w:p>
     <w:p>
@@ -3276,12 +5648,25 @@
       </w:r>
     </w:p>
     <w:p>
-      <w:r>
-        <w:t>mongo 172.17.0.2:27017</w:t>
-      </w:r>
-      <w:r>
-        <w:tab/>
-        <w:t xml:space="preserve">: default ip address is </w:t>
+      <w:proofErr w:type="gramStart"/>
+      <w:r>
+        <w:t>mongo</w:t>
+      </w:r>
+      <w:proofErr w:type="gramEnd"/>
+      <w:r>
+        <w:t xml:space="preserve"> 172.17.0.2:27017</w:t>
+      </w:r>
+      <w:r>
+        <w:tab/>
+        <w:t xml:space="preserve">: default </w:t>
+      </w:r>
+      <w:proofErr w:type="spellStart"/>
+      <w:r>
+        <w:t>ip</w:t>
+      </w:r>
+      <w:proofErr w:type="spellEnd"/>
+      <w:r>
+        <w:t xml:space="preserve"> address is </w:t>
       </w:r>
       <w:r>
         <w:rPr>
@@ -3342,13 +5727,24 @@
           <w:highlight w:val="yellow"/>
         </w:rPr>
         <w:lastRenderedPageBreak/>
-        <w:t>CI and CD</w:t>
-      </w:r>
-      <w:r>
-        <w:t xml:space="preserve"> </w:t>
-      </w:r>
-      <w:r>
-        <w:t xml:space="preserve"> : Continuous Integration and Continuous delivery or development. </w:t>
+        <w:t xml:space="preserve">CI and </w:t>
+      </w:r>
+      <w:proofErr w:type="gramStart"/>
+      <w:r>
+        <w:rPr>
+          <w:highlight w:val="yellow"/>
+        </w:rPr>
+        <w:t>CD</w:t>
+      </w:r>
+      <w:r>
+        <w:t xml:space="preserve"> </w:t>
+      </w:r>
+      <w:r>
+        <w:t xml:space="preserve"> :</w:t>
+      </w:r>
+      <w:proofErr w:type="gramEnd"/>
+      <w:r>
+        <w:t xml:space="preserve"> Continuous Integration and Continuous delivery or development. </w:t>
       </w:r>
     </w:p>
     <w:p/>
@@ -3363,13 +5759,31 @@
       </w:r>
     </w:p>
     <w:p>
-      <w:r>
-        <w:t xml:space="preserve">Gradle </w:t>
-      </w:r>
-    </w:p>
-    <w:p>
-      <w:r>
-        <w:t xml:space="preserve">Docker : using docker we run one container at time. </w:t>
+      <w:proofErr w:type="spellStart"/>
+      <w:r>
+        <w:t>Gradle</w:t>
+      </w:r>
+      <w:proofErr w:type="spellEnd"/>
+      <w:r>
+        <w:t xml:space="preserve"> </w:t>
+      </w:r>
+    </w:p>
+    <w:p>
+      <w:proofErr w:type="gramStart"/>
+      <w:r>
+        <w:t>Docker :</w:t>
+      </w:r>
+      <w:proofErr w:type="gramEnd"/>
+      <w:r>
+        <w:t xml:space="preserve"> using </w:t>
+      </w:r>
+      <w:proofErr w:type="spellStart"/>
+      <w:r>
+        <w:t>docker</w:t>
+      </w:r>
+      <w:proofErr w:type="spellEnd"/>
+      <w:r>
+        <w:t xml:space="preserve"> we run one container at time. </w:t>
       </w:r>
     </w:p>
     <w:p>
@@ -3405,16 +5819,32 @@
       </w:r>
       <w:r>
         <w:tab/>
-        <w:t xml:space="preserve">One container for express js </w:t>
-      </w:r>
-    </w:p>
-    <w:p>
-      <w:r>
-        <w:tab/>
-      </w:r>
-      <w:r>
-        <w:tab/>
-        <w:t xml:space="preserve">One container for mongo db </w:t>
+        <w:t xml:space="preserve">One container for express </w:t>
+      </w:r>
+      <w:proofErr w:type="spellStart"/>
+      <w:r>
+        <w:t>js</w:t>
+      </w:r>
+      <w:proofErr w:type="spellEnd"/>
+      <w:r>
+        <w:t xml:space="preserve"> </w:t>
+      </w:r>
+    </w:p>
+    <w:p>
+      <w:r>
+        <w:tab/>
+      </w:r>
+      <w:r>
+        <w:tab/>
+        <w:t xml:space="preserve">One container for mongo </w:t>
+      </w:r>
+      <w:proofErr w:type="spellStart"/>
+      <w:r>
+        <w:t>db</w:t>
+      </w:r>
+      <w:proofErr w:type="spellEnd"/>
+      <w:r>
+        <w:t xml:space="preserve"> </w:t>
       </w:r>
       <w:r>
         <w:tab/>
@@ -3432,7 +5862,20 @@
         <w:tab/>
       </w:r>
       <w:r>
-        <w:t xml:space="preserve">Using docker : using Docker swam </w:t>
+        <w:t xml:space="preserve">Using </w:t>
+      </w:r>
+      <w:proofErr w:type="spellStart"/>
+      <w:proofErr w:type="gramStart"/>
+      <w:r>
+        <w:t>docker</w:t>
+      </w:r>
+      <w:proofErr w:type="spellEnd"/>
+      <w:r>
+        <w:t xml:space="preserve"> :</w:t>
+      </w:r>
+      <w:proofErr w:type="gramEnd"/>
+      <w:r>
+        <w:t xml:space="preserve"> using Docker swam </w:t>
       </w:r>
     </w:p>
     <w:p>
@@ -3446,31 +5889,70 @@
       </w:r>
     </w:p>
     <w:p>
-      <w:r>
-        <w:t xml:space="preserve">Kubernets </w:t>
-      </w:r>
-      <w:r>
-        <w:tab/>
-      </w:r>
-      <w:r>
-        <w:tab/>
-        <w:t xml:space="preserve">: second option using. It is use to run more than one container which can interact with each others. </w:t>
-      </w:r>
-    </w:p>
-    <w:p/>
-    <w:p>
-      <w:r>
-        <w:t xml:space="preserve">Yml : yet another mark up language </w:t>
-      </w:r>
-    </w:p>
-    <w:p/>
-    <w:p>
-      <w:r>
-        <w:rPr>
-          <w:highlight w:val="yellow"/>
-        </w:rPr>
-        <w:t>CI and CD :</w:t>
-      </w:r>
+      <w:proofErr w:type="spellStart"/>
+      <w:r>
+        <w:t>Kubernets</w:t>
+      </w:r>
+      <w:proofErr w:type="spellEnd"/>
+      <w:r>
+        <w:t xml:space="preserve"> </w:t>
+      </w:r>
+      <w:r>
+        <w:tab/>
+      </w:r>
+      <w:r>
+        <w:tab/>
+        <w:t xml:space="preserve">: second option using. It is use to run more than one container which can interact with </w:t>
+      </w:r>
+      <w:proofErr w:type="spellStart"/>
+      <w:r>
+        <w:t>each others</w:t>
+      </w:r>
+      <w:proofErr w:type="spellEnd"/>
+      <w:r>
+        <w:t xml:space="preserve">. </w:t>
+      </w:r>
+    </w:p>
+    <w:p/>
+    <w:p>
+      <w:proofErr w:type="spellStart"/>
+      <w:proofErr w:type="gramStart"/>
+      <w:r>
+        <w:t>Yml</w:t>
+      </w:r>
+      <w:proofErr w:type="spellEnd"/>
+      <w:r>
+        <w:t xml:space="preserve"> :</w:t>
+      </w:r>
+      <w:proofErr w:type="gramEnd"/>
+      <w:r>
+        <w:t xml:space="preserve"> yet another </w:t>
+      </w:r>
+      <w:proofErr w:type="spellStart"/>
+      <w:r>
+        <w:t>mark up</w:t>
+      </w:r>
+      <w:proofErr w:type="spellEnd"/>
+      <w:r>
+        <w:t xml:space="preserve"> language </w:t>
+      </w:r>
+    </w:p>
+    <w:p/>
+    <w:p>
+      <w:r>
+        <w:rPr>
+          <w:highlight w:val="yellow"/>
+        </w:rPr>
+        <w:t xml:space="preserve">CI and </w:t>
+      </w:r>
+      <w:proofErr w:type="gramStart"/>
+      <w:r>
+        <w:rPr>
+          <w:highlight w:val="yellow"/>
+        </w:rPr>
+        <w:t>CD :</w:t>
+      </w:r>
+      <w:proofErr w:type="gramEnd"/>
     </w:p>
     <w:p>
       <w:r>
@@ -3507,7 +5989,7 @@
                     </pic:cNvPicPr>
                   </pic:nvPicPr>
                   <pic:blipFill>
-                    <a:blip r:embed="rId5" cstate="print">
+                    <a:blip r:embed="rId6" cstate="print">
                       <a:extLst>
                         <a:ext uri="{28A0092B-C50C-407E-A947-70E740481C1C}">
                           <a14:useLocalDpi xmlns:a14="http://schemas.microsoft.com/office/drawing/2010/main" val="0"/>
@@ -3556,11 +6038,35 @@
       </w:r>
     </w:p>
     <w:p>
-      <w:r>
-        <w:rPr>
-          <w:highlight w:val="yellow"/>
-        </w:rPr>
-        <w:t>docker pull jenkins/Jenkins</w:t>
+      <w:proofErr w:type="spellStart"/>
+      <w:proofErr w:type="gramStart"/>
+      <w:r>
+        <w:rPr>
+          <w:highlight w:val="yellow"/>
+        </w:rPr>
+        <w:t>docker</w:t>
+      </w:r>
+      <w:proofErr w:type="spellEnd"/>
+      <w:proofErr w:type="gramEnd"/>
+      <w:r>
+        <w:rPr>
+          <w:highlight w:val="yellow"/>
+        </w:rPr>
+        <w:t xml:space="preserve"> pull </w:t>
+      </w:r>
+      <w:proofErr w:type="spellStart"/>
+      <w:r>
+        <w:rPr>
+          <w:highlight w:val="yellow"/>
+        </w:rPr>
+        <w:t>jenkins</w:t>
+      </w:r>
+      <w:proofErr w:type="spellEnd"/>
+      <w:r>
+        <w:rPr>
+          <w:highlight w:val="yellow"/>
+        </w:rPr>
+        <w:t>/Jenkins</w:t>
       </w:r>
     </w:p>
     <w:p/>
@@ -3598,6 +6104,8 @@
           <w:lang w:eastAsia="en-IN"/>
         </w:rPr>
       </w:pPr>
+      <w:proofErr w:type="spellStart"/>
+      <w:proofErr w:type="gramStart"/>
       <w:r>
         <w:rPr>
           <w:rFonts w:ascii="Consolas" w:eastAsia="Times New Roman" w:hAnsi="Consolas" w:cs="Courier New"/>
@@ -3608,13 +6116,58 @@
           <w:bdr w:val="none" w:sz="0" w:space="0" w:color="auto" w:frame="1"/>
           <w:lang w:eastAsia="en-IN"/>
         </w:rPr>
-        <w:t>docker run -p 8080:8080 -p 50000:50000 jenkins/jenkins:lts-jdk11</w:t>
-      </w:r>
-    </w:p>
-    <w:p/>
-    <w:p>
-      <w:r>
-        <w:t xml:space="preserve">by default Jenkin </w:t>
+        <w:t>docker</w:t>
+      </w:r>
+      <w:proofErr w:type="spellEnd"/>
+      <w:proofErr w:type="gramEnd"/>
+      <w:r>
+        <w:rPr>
+          <w:rFonts w:ascii="Consolas" w:eastAsia="Times New Roman" w:hAnsi="Consolas" w:cs="Courier New"/>
+          <w:color w:val="24292F"/>
+          <w:sz w:val="20"/>
+          <w:szCs w:val="20"/>
+          <w:highlight w:val="yellow"/>
+          <w:bdr w:val="none" w:sz="0" w:space="0" w:color="auto" w:frame="1"/>
+          <w:lang w:eastAsia="en-IN"/>
+        </w:rPr>
+        <w:t xml:space="preserve"> run -p 8080:8080 -p 50000:50000 </w:t>
+      </w:r>
+      <w:proofErr w:type="spellStart"/>
+      <w:r>
+        <w:rPr>
+          <w:rFonts w:ascii="Consolas" w:eastAsia="Times New Roman" w:hAnsi="Consolas" w:cs="Courier New"/>
+          <w:color w:val="24292F"/>
+          <w:sz w:val="20"/>
+          <w:szCs w:val="20"/>
+          <w:highlight w:val="yellow"/>
+          <w:bdr w:val="none" w:sz="0" w:space="0" w:color="auto" w:frame="1"/>
+          <w:lang w:eastAsia="en-IN"/>
+        </w:rPr>
+        <w:t>jenkins</w:t>
+      </w:r>
+      <w:proofErr w:type="spellEnd"/>
+      <w:r>
+        <w:rPr>
+          <w:rFonts w:ascii="Consolas" w:eastAsia="Times New Roman" w:hAnsi="Consolas" w:cs="Courier New"/>
+          <w:color w:val="24292F"/>
+          <w:sz w:val="20"/>
+          <w:szCs w:val="20"/>
+          <w:highlight w:val="yellow"/>
+          <w:bdr w:val="none" w:sz="0" w:space="0" w:color="auto" w:frame="1"/>
+          <w:lang w:eastAsia="en-IN"/>
+        </w:rPr>
+        <w:t>/jenkins:lts-jdk11</w:t>
+      </w:r>
+    </w:p>
+    <w:p/>
+    <w:p>
+      <w:proofErr w:type="gramStart"/>
+      <w:r>
+        <w:t>by</w:t>
+      </w:r>
+      <w:proofErr w:type="gramEnd"/>
+      <w:r>
+        <w:t xml:space="preserve"> default Jenkin </w:t>
       </w:r>
       <w:r>
         <w:t>default port number is 8080</w:t>
@@ -3622,12 +6175,17 @@
     </w:p>
     <w:p/>
     <w:p>
-      <w:r>
-        <w:t xml:space="preserve">then open the browser </w:t>
-      </w:r>
-    </w:p>
-    <w:p>
-      <w:hyperlink r:id="rId6" w:history="1">
+      <w:proofErr w:type="gramStart"/>
+      <w:r>
+        <w:t>then</w:t>
+      </w:r>
+      <w:proofErr w:type="gramEnd"/>
+      <w:r>
+        <w:t xml:space="preserve"> open the browser </w:t>
+      </w:r>
+    </w:p>
+    <w:p>
+      <w:hyperlink r:id="rId7" w:history="1">
         <w:r>
           <w:rPr>
             <w:rStyle w:val="Hyperlink"/>
@@ -3639,30 +6197,904 @@
     </w:p>
     <w:p/>
     <w:p>
-      <w:r>
-        <w:t xml:space="preserve">it will ask the password </w:t>
-      </w:r>
-    </w:p>
-    <w:p>
-      <w:r>
-        <w:t xml:space="preserve">please check password in terminal and copy/paste </w:t>
-      </w:r>
-    </w:p>
-    <w:p>
-      <w:r>
-        <w:t xml:space="preserve">after password it ask to install few plugins please install those plugins. </w:t>
-      </w:r>
-    </w:p>
+      <w:proofErr w:type="gramStart"/>
+      <w:r>
+        <w:t>it</w:t>
+      </w:r>
+      <w:proofErr w:type="gramEnd"/>
+      <w:r>
+        <w:t xml:space="preserve"> will ask the password </w:t>
+      </w:r>
+    </w:p>
+    <w:p>
+      <w:proofErr w:type="gramStart"/>
+      <w:r>
+        <w:t>please</w:t>
+      </w:r>
+      <w:proofErr w:type="gramEnd"/>
+      <w:r>
+        <w:t xml:space="preserve"> check password in terminal and copy/paste </w:t>
+      </w:r>
+    </w:p>
+    <w:p>
+      <w:proofErr w:type="gramStart"/>
+      <w:r>
+        <w:t>after</w:t>
+      </w:r>
+      <w:proofErr w:type="gramEnd"/>
+      <w:r>
+        <w:t xml:space="preserve"> password it ask to install few plugins please install those plugins. </w:t>
+      </w:r>
+    </w:p>
+    <w:p/>
+    <w:p>
+      <w:r>
+        <w:t xml:space="preserve">In Jenkin pull the project and run the node </w:t>
+      </w:r>
+      <w:proofErr w:type="spellStart"/>
+      <w:r>
+        <w:t>js</w:t>
+      </w:r>
+      <w:proofErr w:type="spellEnd"/>
+      <w:r>
+        <w:t xml:space="preserve"> application </w:t>
+      </w:r>
+    </w:p>
+    <w:p/>
+    <w:p/>
+    <w:p>
+      <w:r>
+        <w:lastRenderedPageBreak/>
+        <w:drawing>
+          <wp:inline distT="0" distB="0" distL="0" distR="0" wp14:anchorId="7C035D03" wp14:editId="1B04B8F0">
+            <wp:extent cx="3521529" cy="2354579"/>
+            <wp:effectExtent l="0" t="0" r="3175" b="8255"/>
+            <wp:docPr id="4" name="Picture 4"/>
+            <wp:cNvGraphicFramePr>
+              <a:graphicFrameLocks xmlns:a="http://schemas.openxmlformats.org/drawingml/2006/main" noChangeAspect="1"/>
+            </wp:cNvGraphicFramePr>
+            <a:graphic xmlns:a="http://schemas.openxmlformats.org/drawingml/2006/main">
+              <a:graphicData uri="http://schemas.openxmlformats.org/drawingml/2006/picture">
+                <pic:pic xmlns:pic="http://schemas.openxmlformats.org/drawingml/2006/picture">
+                  <pic:nvPicPr>
+                    <pic:cNvPr id="1" name=""/>
+                    <pic:cNvPicPr/>
+                  </pic:nvPicPr>
+                  <pic:blipFill>
+                    <a:blip r:embed="rId8"/>
+                    <a:stretch>
+                      <a:fillRect/>
+                    </a:stretch>
+                  </pic:blipFill>
+                  <pic:spPr>
+                    <a:xfrm>
+                      <a:off x="0" y="0"/>
+                      <a:ext cx="3533153" cy="2362351"/>
+                    </a:xfrm>
+                    <a:prstGeom prst="rect">
+                      <a:avLst/>
+                    </a:prstGeom>
+                  </pic:spPr>
+                </pic:pic>
+              </a:graphicData>
+            </a:graphic>
+          </wp:inline>
+        </w:drawing>
+      </w:r>
+    </w:p>
+    <w:p/>
+    <w:p>
+      <w:r>
+        <w:drawing>
+          <wp:inline distT="0" distB="0" distL="0" distR="0" wp14:anchorId="29B732EA" wp14:editId="75538B5B">
+            <wp:extent cx="2922562" cy="2144486"/>
+            <wp:effectExtent l="0" t="0" r="0" b="8255"/>
+            <wp:docPr id="5" name="Picture 5"/>
+            <wp:cNvGraphicFramePr>
+              <a:graphicFrameLocks xmlns:a="http://schemas.openxmlformats.org/drawingml/2006/main" noChangeAspect="1"/>
+            </wp:cNvGraphicFramePr>
+            <a:graphic xmlns:a="http://schemas.openxmlformats.org/drawingml/2006/main">
+              <a:graphicData uri="http://schemas.openxmlformats.org/drawingml/2006/picture">
+                <pic:pic xmlns:pic="http://schemas.openxmlformats.org/drawingml/2006/picture">
+                  <pic:nvPicPr>
+                    <pic:cNvPr id="1" name=""/>
+                    <pic:cNvPicPr/>
+                  </pic:nvPicPr>
+                  <pic:blipFill>
+                    <a:blip r:embed="rId9"/>
+                    <a:stretch>
+                      <a:fillRect/>
+                    </a:stretch>
+                  </pic:blipFill>
+                  <pic:spPr>
+                    <a:xfrm>
+                      <a:off x="0" y="0"/>
+                      <a:ext cx="2931106" cy="2150755"/>
+                    </a:xfrm>
+                    <a:prstGeom prst="rect">
+                      <a:avLst/>
+                    </a:prstGeom>
+                  </pic:spPr>
+                </pic:pic>
+              </a:graphicData>
+            </a:graphic>
+          </wp:inline>
+        </w:drawing>
+      </w:r>
+    </w:p>
+    <w:p/>
+    <w:p/>
+    <w:p>
+      <w:r>
+        <w:drawing>
+          <wp:inline distT="0" distB="0" distL="0" distR="0" wp14:anchorId="6D0B768C" wp14:editId="35F552A1">
+            <wp:extent cx="3466360" cy="2460171"/>
+            <wp:effectExtent l="0" t="0" r="1270" b="0"/>
+            <wp:docPr id="6" name="Picture 6"/>
+            <wp:cNvGraphicFramePr>
+              <a:graphicFrameLocks xmlns:a="http://schemas.openxmlformats.org/drawingml/2006/main" noChangeAspect="1"/>
+            </wp:cNvGraphicFramePr>
+            <a:graphic xmlns:a="http://schemas.openxmlformats.org/drawingml/2006/main">
+              <a:graphicData uri="http://schemas.openxmlformats.org/drawingml/2006/picture">
+                <pic:pic xmlns:pic="http://schemas.openxmlformats.org/drawingml/2006/picture">
+                  <pic:nvPicPr>
+                    <pic:cNvPr id="1" name=""/>
+                    <pic:cNvPicPr/>
+                  </pic:nvPicPr>
+                  <pic:blipFill>
+                    <a:blip r:embed="rId10"/>
+                    <a:stretch>
+                      <a:fillRect/>
+                    </a:stretch>
+                  </pic:blipFill>
+                  <pic:spPr>
+                    <a:xfrm>
+                      <a:off x="0" y="0"/>
+                      <a:ext cx="3473986" cy="2465583"/>
+                    </a:xfrm>
+                    <a:prstGeom prst="rect">
+                      <a:avLst/>
+                    </a:prstGeom>
+                  </pic:spPr>
+                </pic:pic>
+              </a:graphicData>
+            </a:graphic>
+          </wp:inline>
+        </w:drawing>
+      </w:r>
+    </w:p>
+    <w:p/>
+    <w:p/>
+    <w:p>
+      <w:r>
+        <w:lastRenderedPageBreak/>
+        <w:drawing>
+          <wp:inline distT="0" distB="0" distL="0" distR="0" wp14:anchorId="09E426B7" wp14:editId="5BC2A439">
+            <wp:extent cx="3167743" cy="2202259"/>
+            <wp:effectExtent l="0" t="0" r="0" b="7620"/>
+            <wp:docPr id="7" name="Picture 7"/>
+            <wp:cNvGraphicFramePr>
+              <a:graphicFrameLocks xmlns:a="http://schemas.openxmlformats.org/drawingml/2006/main" noChangeAspect="1"/>
+            </wp:cNvGraphicFramePr>
+            <a:graphic xmlns:a="http://schemas.openxmlformats.org/drawingml/2006/main">
+              <a:graphicData uri="http://schemas.openxmlformats.org/drawingml/2006/picture">
+                <pic:pic xmlns:pic="http://schemas.openxmlformats.org/drawingml/2006/picture">
+                  <pic:nvPicPr>
+                    <pic:cNvPr id="1" name=""/>
+                    <pic:cNvPicPr/>
+                  </pic:nvPicPr>
+                  <pic:blipFill>
+                    <a:blip r:embed="rId11"/>
+                    <a:stretch>
+                      <a:fillRect/>
+                    </a:stretch>
+                  </pic:blipFill>
+                  <pic:spPr>
+                    <a:xfrm>
+                      <a:off x="0" y="0"/>
+                      <a:ext cx="3177150" cy="2208799"/>
+                    </a:xfrm>
+                    <a:prstGeom prst="rect">
+                      <a:avLst/>
+                    </a:prstGeom>
+                  </pic:spPr>
+                </pic:pic>
+              </a:graphicData>
+            </a:graphic>
+          </wp:inline>
+        </w:drawing>
+      </w:r>
+    </w:p>
+    <w:p/>
+    <w:p>
+      <w:r>
+        <w:rPr>
+          <w:highlight w:val="yellow"/>
+        </w:rPr>
+        <w:t xml:space="preserve">Jenkin Pipe </w:t>
+      </w:r>
+      <w:proofErr w:type="gramStart"/>
+      <w:r>
+        <w:rPr>
+          <w:highlight w:val="yellow"/>
+        </w:rPr>
+        <w:t>line</w:t>
+      </w:r>
+      <w:r>
+        <w:t xml:space="preserve"> :</w:t>
+      </w:r>
+      <w:proofErr w:type="gramEnd"/>
+      <w:r>
+        <w:t xml:space="preserve"> Jenkin pipe line is a collection of events or jobs which are integrated with one another in a sequence to do specific task. </w:t>
+      </w:r>
+    </w:p>
+    <w:p/>
+    <w:p>
+      <w:proofErr w:type="gramStart"/>
+      <w:r>
+        <w:t>pipeline</w:t>
+      </w:r>
+      <w:proofErr w:type="gramEnd"/>
+      <w:r>
+        <w:t xml:space="preserve"> {</w:t>
+      </w:r>
+    </w:p>
+    <w:p>
+      <w:r>
+        <w:t xml:space="preserve">    </w:t>
+      </w:r>
+      <w:proofErr w:type="gramStart"/>
+      <w:r>
+        <w:t>agent</w:t>
+      </w:r>
+      <w:proofErr w:type="gramEnd"/>
+      <w:r>
+        <w:t xml:space="preserve"> any</w:t>
+      </w:r>
+    </w:p>
+    <w:p>
+      <w:r>
+        <w:t xml:space="preserve">    </w:t>
+      </w:r>
+      <w:proofErr w:type="gramStart"/>
+      <w:r>
+        <w:t>stages</w:t>
+      </w:r>
+      <w:proofErr w:type="gramEnd"/>
+      <w:r>
+        <w:t xml:space="preserve"> {</w:t>
+      </w:r>
+    </w:p>
+    <w:p>
+      <w:r>
+        <w:t xml:space="preserve">        </w:t>
+      </w:r>
+      <w:proofErr w:type="gramStart"/>
+      <w:r>
+        <w:t>stage(</w:t>
+      </w:r>
+      <w:proofErr w:type="gramEnd"/>
+      <w:r>
+        <w:t>'</w:t>
+      </w:r>
+      <w:r>
+        <w:t xml:space="preserve">check all setups </w:t>
+      </w:r>
+      <w:r>
+        <w:t>') {</w:t>
+      </w:r>
+    </w:p>
+    <w:p>
+      <w:r>
+        <w:t xml:space="preserve">            </w:t>
+      </w:r>
+      <w:proofErr w:type="gramStart"/>
+      <w:r>
+        <w:t>steps</w:t>
+      </w:r>
+      <w:proofErr w:type="gramEnd"/>
+      <w:r>
+        <w:t xml:space="preserve"> {</w:t>
+      </w:r>
+    </w:p>
+    <w:p>
+      <w:r>
+        <w:t xml:space="preserve">                </w:t>
+      </w:r>
+      <w:proofErr w:type="gramStart"/>
+      <w:r>
+        <w:t>echo</w:t>
+      </w:r>
+      <w:proofErr w:type="gramEnd"/>
+      <w:r>
+        <w:t xml:space="preserve"> '</w:t>
+      </w:r>
+      <w:r>
+        <w:t>installing all software</w:t>
+      </w:r>
+      <w:r>
+        <w:t>'</w:t>
+      </w:r>
+    </w:p>
+    <w:p>
+      <w:r>
+        <w:t xml:space="preserve">            }</w:t>
+      </w:r>
+    </w:p>
+    <w:p>
+      <w:r>
+        <w:t xml:space="preserve">        }</w:t>
+      </w:r>
+    </w:p>
+    <w:p>
+      <w:r>
+        <w:t xml:space="preserve">       </w:t>
+      </w:r>
+      <w:proofErr w:type="gramStart"/>
+      <w:r>
+        <w:t>stage(</w:t>
+      </w:r>
+      <w:proofErr w:type="gramEnd"/>
+      <w:r>
+        <w:t>'</w:t>
+      </w:r>
+      <w:r>
+        <w:t xml:space="preserve">build the </w:t>
+      </w:r>
+      <w:proofErr w:type="spellStart"/>
+      <w:r>
+        <w:t>applicatin</w:t>
+      </w:r>
+      <w:proofErr w:type="spellEnd"/>
+      <w:r>
+        <w:t>') {</w:t>
+      </w:r>
+    </w:p>
+    <w:p>
+      <w:r>
+        <w:t xml:space="preserve">            </w:t>
+      </w:r>
+      <w:proofErr w:type="gramStart"/>
+      <w:r>
+        <w:t>steps</w:t>
+      </w:r>
+      <w:proofErr w:type="gramEnd"/>
+      <w:r>
+        <w:t xml:space="preserve"> {</w:t>
+      </w:r>
+    </w:p>
+    <w:p>
+      <w:r>
+        <w:t xml:space="preserve">                </w:t>
+      </w:r>
+      <w:proofErr w:type="gramStart"/>
+      <w:r>
+        <w:t>echo</w:t>
+      </w:r>
+      <w:proofErr w:type="gramEnd"/>
+      <w:r>
+        <w:t xml:space="preserve"> '</w:t>
+      </w:r>
+      <w:r>
+        <w:t>build the project</w:t>
+      </w:r>
+      <w:r>
+        <w:t>'</w:t>
+      </w:r>
+    </w:p>
+    <w:p>
+      <w:r>
+        <w:t xml:space="preserve">            }</w:t>
+      </w:r>
+    </w:p>
+    <w:p>
+      <w:r>
+        <w:t xml:space="preserve">        }</w:t>
+      </w:r>
+    </w:p>
+    <w:p>
+      <w:proofErr w:type="gramStart"/>
+      <w:r>
+        <w:t>stage(</w:t>
+      </w:r>
+      <w:proofErr w:type="gramEnd"/>
+      <w:r>
+        <w:t>'</w:t>
+      </w:r>
+      <w:r>
+        <w:t>test the project</w:t>
+      </w:r>
+      <w:r>
+        <w:t xml:space="preserve"> ') {</w:t>
+      </w:r>
+    </w:p>
+    <w:p>
+      <w:r>
+        <w:t xml:space="preserve">            </w:t>
+      </w:r>
+      <w:proofErr w:type="gramStart"/>
+      <w:r>
+        <w:t>steps</w:t>
+      </w:r>
+      <w:proofErr w:type="gramEnd"/>
+      <w:r>
+        <w:t xml:space="preserve"> {</w:t>
+      </w:r>
+    </w:p>
+    <w:p>
+      <w:r>
+        <w:t xml:space="preserve">                </w:t>
+      </w:r>
+      <w:proofErr w:type="gramStart"/>
+      <w:r>
+        <w:t>echo</w:t>
+      </w:r>
+      <w:proofErr w:type="gramEnd"/>
+      <w:r>
+        <w:t xml:space="preserve"> '</w:t>
+      </w:r>
+      <w:r>
+        <w:t>testing command</w:t>
+      </w:r>
+      <w:r>
+        <w:t>'</w:t>
+      </w:r>
+    </w:p>
+    <w:p>
+      <w:r>
+        <w:t xml:space="preserve">            }</w:t>
+      </w:r>
+    </w:p>
+    <w:p>
+      <w:r>
+        <w:t xml:space="preserve">        }</w:t>
+      </w:r>
+    </w:p>
+    <w:p>
+      <w:r>
+        <w:tab/>
+      </w:r>
+    </w:p>
+    <w:p>
+      <w:r>
+        <w:lastRenderedPageBreak/>
+        <w:t xml:space="preserve">    }</w:t>
+      </w:r>
+    </w:p>
+    <w:p>
+      <w:r>
+        <w:t>}</w:t>
+      </w:r>
+    </w:p>
+    <w:p/>
+    <w:p>
+      <w:r>
+        <w:rPr>
+          <w:highlight w:val="yellow"/>
+        </w:rPr>
+        <w:t>Deploying the application in cloud machine</w:t>
+      </w:r>
+      <w:r>
+        <w:t xml:space="preserve"> </w:t>
+      </w:r>
+    </w:p>
+    <w:p/>
+    <w:p>
+      <w:proofErr w:type="spellStart"/>
+      <w:proofErr w:type="gramStart"/>
+      <w:r>
+        <w:t>Iaas</w:t>
+      </w:r>
+      <w:proofErr w:type="spellEnd"/>
+      <w:r>
+        <w:t xml:space="preserve"> :</w:t>
+      </w:r>
+      <w:proofErr w:type="gramEnd"/>
+      <w:r>
+        <w:t xml:space="preserve"> infrastructure as a service </w:t>
+      </w:r>
+    </w:p>
+    <w:p>
+      <w:proofErr w:type="spellStart"/>
+      <w:proofErr w:type="gramStart"/>
+      <w:r>
+        <w:t>Paas</w:t>
+      </w:r>
+      <w:proofErr w:type="spellEnd"/>
+      <w:r>
+        <w:t xml:space="preserve"> :</w:t>
+      </w:r>
+      <w:proofErr w:type="gramEnd"/>
+      <w:r>
+        <w:t xml:space="preserve"> Platform as a service </w:t>
+      </w:r>
+    </w:p>
+    <w:p>
+      <w:proofErr w:type="spellStart"/>
+      <w:proofErr w:type="gramStart"/>
+      <w:r>
+        <w:t>Saas</w:t>
+      </w:r>
+      <w:proofErr w:type="spellEnd"/>
+      <w:r>
+        <w:t xml:space="preserve"> :</w:t>
+      </w:r>
+      <w:proofErr w:type="gramEnd"/>
+      <w:r>
+        <w:t xml:space="preserve"> Software as a service </w:t>
+      </w:r>
+    </w:p>
+    <w:p>
+      <w:r>
+        <w:t xml:space="preserve">AWS </w:t>
+      </w:r>
+    </w:p>
+    <w:p>
+      <w:r>
+        <w:t xml:space="preserve">Azure </w:t>
+      </w:r>
+    </w:p>
+    <w:p>
+      <w:r>
+        <w:t xml:space="preserve">Oracle </w:t>
+      </w:r>
+    </w:p>
+    <w:p>
+      <w:r>
+        <w:t xml:space="preserve">Google </w:t>
+      </w:r>
+    </w:p>
+    <w:p>
+      <w:proofErr w:type="spellStart"/>
+      <w:r>
+        <w:t>Etc</w:t>
+      </w:r>
+      <w:proofErr w:type="spellEnd"/>
+      <w:r>
+        <w:t xml:space="preserve"> </w:t>
+      </w:r>
+    </w:p>
+    <w:p/>
+    <w:p>
+      <w:proofErr w:type="gramStart"/>
+      <w:r>
+        <w:rPr>
+          <w:highlight w:val="yellow"/>
+        </w:rPr>
+        <w:t>AWS</w:t>
+      </w:r>
+      <w:r>
+        <w:t xml:space="preserve"> :</w:t>
+      </w:r>
+      <w:proofErr w:type="gramEnd"/>
+      <w:r>
+        <w:t xml:space="preserve"> Amazon Web Service : it is type of Cloud computing provide </w:t>
+      </w:r>
+      <w:proofErr w:type="spellStart"/>
+      <w:r>
+        <w:t>Iaas</w:t>
+      </w:r>
+      <w:proofErr w:type="spellEnd"/>
+      <w:r>
+        <w:t xml:space="preserve">, </w:t>
+      </w:r>
+      <w:proofErr w:type="spellStart"/>
+      <w:r>
+        <w:t>Paas</w:t>
+      </w:r>
+      <w:proofErr w:type="spellEnd"/>
+      <w:r>
+        <w:t xml:space="preserve"> and </w:t>
+      </w:r>
+      <w:proofErr w:type="spellStart"/>
+      <w:r>
+        <w:t>Saas</w:t>
+      </w:r>
+      <w:proofErr w:type="spellEnd"/>
+      <w:r>
+        <w:t xml:space="preserve"> features. </w:t>
+      </w:r>
+    </w:p>
+    <w:p/>
+    <w:p>
+      <w:r>
+        <w:t xml:space="preserve">Amazon </w:t>
+      </w:r>
+      <w:proofErr w:type="gramStart"/>
+      <w:r>
+        <w:t>EC2 :</w:t>
+      </w:r>
+      <w:proofErr w:type="gramEnd"/>
+      <w:r>
+        <w:t xml:space="preserve"> Amazon Elastic Compute Cloud :</w:t>
+      </w:r>
+    </w:p>
+    <w:p>
+      <w:r>
+        <w:t xml:space="preserve">This module help to create virtual machine in cloud computing with different type OS based upon our requirement which help to deploy the application. </w:t>
+      </w:r>
+    </w:p>
+    <w:p>
+      <w:r>
+        <w:rPr>
+          <w:highlight w:val="yellow"/>
+        </w:rPr>
+        <w:t>EC2 instance</w:t>
+      </w:r>
+      <w:r>
+        <w:t xml:space="preserve"> </w:t>
+      </w:r>
+    </w:p>
+    <w:p/>
+    <w:p/>
+    <w:p>
+      <w:r>
+        <w:t xml:space="preserve">To connect the EC2 instance through window </w:t>
+      </w:r>
+    </w:p>
+    <w:p>
+      <w:pPr>
+        <w:pStyle w:val="ListParagraph"/>
+        <w:numPr>
+          <w:ilvl w:val="0"/>
+          <w:numId w:val="1"/>
+        </w:numPr>
+      </w:pPr>
+      <w:r>
+        <w:t xml:space="preserve">We have to use putty software. </w:t>
+      </w:r>
+    </w:p>
+    <w:p>
+      <w:pPr>
+        <w:pStyle w:val="ListParagraph"/>
+        <w:numPr>
+          <w:ilvl w:val="0"/>
+          <w:numId w:val="1"/>
+        </w:numPr>
+      </w:pPr>
+      <w:r>
+        <w:t xml:space="preserve">Using git bash terminal </w:t>
+      </w:r>
+    </w:p>
+    <w:p/>
+    <w:p/>
+    <w:p>
+      <w:r>
+        <w:t xml:space="preserve">Open the </w:t>
+      </w:r>
+      <w:proofErr w:type="spellStart"/>
+      <w:proofErr w:type="gramStart"/>
+      <w:r>
+        <w:t>gitbash</w:t>
+      </w:r>
+      <w:proofErr w:type="spellEnd"/>
+      <w:r>
+        <w:t xml:space="preserve">  in</w:t>
+      </w:r>
+      <w:proofErr w:type="gramEnd"/>
+      <w:r>
+        <w:t xml:space="preserve"> place where </w:t>
+      </w:r>
+      <w:proofErr w:type="spellStart"/>
+      <w:r>
+        <w:t>keyfine</w:t>
+      </w:r>
+      <w:proofErr w:type="spellEnd"/>
+      <w:r>
+        <w:t xml:space="preserve"> present. </w:t>
+      </w:r>
+    </w:p>
+    <w:p/>
+    <w:p>
+      <w:pPr>
+        <w:ind w:left="4320" w:hanging="4320"/>
+        <w:rPr>
+          <w:rFonts w:ascii="Arial" w:hAnsi="Arial" w:cs="Arial"/>
+          <w:color w:val="16191F"/>
+          <w:sz w:val="21"/>
+          <w:szCs w:val="21"/>
+          <w:shd w:val="clear" w:color="auto" w:fill="FFFFFF"/>
+        </w:rPr>
+      </w:pPr>
+      <w:proofErr w:type="spellStart"/>
+      <w:proofErr w:type="gramStart"/>
+      <w:r>
+        <w:rPr>
+          <w:rFonts w:ascii="Arial" w:hAnsi="Arial" w:cs="Arial"/>
+          <w:color w:val="16191F"/>
+          <w:sz w:val="21"/>
+          <w:szCs w:val="21"/>
+          <w:highlight w:val="yellow"/>
+          <w:shd w:val="clear" w:color="auto" w:fill="FFFFFF"/>
+        </w:rPr>
+        <w:t>chmod</w:t>
+      </w:r>
+      <w:proofErr w:type="spellEnd"/>
+      <w:proofErr w:type="gramEnd"/>
+      <w:r>
+        <w:rPr>
+          <w:rFonts w:ascii="Arial" w:hAnsi="Arial" w:cs="Arial"/>
+          <w:color w:val="16191F"/>
+          <w:sz w:val="21"/>
+          <w:szCs w:val="21"/>
+          <w:highlight w:val="yellow"/>
+          <w:shd w:val="clear" w:color="auto" w:fill="FFFFFF"/>
+        </w:rPr>
+        <w:t xml:space="preserve"> 400 </w:t>
+      </w:r>
+      <w:proofErr w:type="spellStart"/>
+      <w:r>
+        <w:rPr>
+          <w:rFonts w:ascii="Arial" w:hAnsi="Arial" w:cs="Arial"/>
+          <w:color w:val="16191F"/>
+          <w:sz w:val="21"/>
+          <w:szCs w:val="21"/>
+          <w:highlight w:val="yellow"/>
+          <w:shd w:val="clear" w:color="auto" w:fill="FFFFFF"/>
+        </w:rPr>
+        <w:t>my_keys.pem</w:t>
+      </w:r>
+      <w:proofErr w:type="spellEnd"/>
+      <w:r>
+        <w:rPr>
+          <w:rFonts w:ascii="Arial" w:hAnsi="Arial" w:cs="Arial"/>
+          <w:color w:val="16191F"/>
+          <w:sz w:val="21"/>
+          <w:szCs w:val="21"/>
+          <w:shd w:val="clear" w:color="auto" w:fill="FFFFFF"/>
+        </w:rPr>
+        <w:tab/>
+      </w:r>
+      <w:r>
+        <w:rPr>
+          <w:rFonts w:ascii="Arial" w:hAnsi="Arial" w:cs="Arial"/>
+          <w:color w:val="16191F"/>
+          <w:sz w:val="21"/>
+          <w:szCs w:val="21"/>
+          <w:shd w:val="clear" w:color="auto" w:fill="FFFFFF"/>
+        </w:rPr>
+        <w:tab/>
+      </w:r>
+      <w:r>
+        <w:rPr>
+          <w:rFonts w:ascii="Arial" w:hAnsi="Arial" w:cs="Arial"/>
+          <w:color w:val="16191F"/>
+          <w:sz w:val="21"/>
+          <w:szCs w:val="21"/>
+          <w:shd w:val="clear" w:color="auto" w:fill="FFFFFF"/>
+        </w:rPr>
+        <w:tab/>
+        <w:t xml:space="preserve">: This command is use to change the mode of the file </w:t>
+      </w:r>
+    </w:p>
+    <w:p/>
+    <w:p>
+      <w:r>
+        <w:lastRenderedPageBreak/>
+        <w:t xml:space="preserve">To connect </w:t>
+      </w:r>
+    </w:p>
+    <w:p/>
+    <w:p/>
+    <w:p>
+      <w:proofErr w:type="spellStart"/>
+      <w:proofErr w:type="gramStart"/>
+      <w:r>
+        <w:rPr>
+          <w:highlight w:val="yellow"/>
+        </w:rPr>
+        <w:t>ssh</w:t>
+      </w:r>
+      <w:proofErr w:type="spellEnd"/>
+      <w:proofErr w:type="gramEnd"/>
+      <w:r>
+        <w:rPr>
+          <w:highlight w:val="yellow"/>
+        </w:rPr>
+        <w:t xml:space="preserve"> -</w:t>
+      </w:r>
+      <w:proofErr w:type="spellStart"/>
+      <w:r>
+        <w:rPr>
+          <w:highlight w:val="yellow"/>
+        </w:rPr>
+        <w:t>i</w:t>
+      </w:r>
+      <w:proofErr w:type="spellEnd"/>
+      <w:r>
+        <w:rPr>
+          <w:highlight w:val="yellow"/>
+        </w:rPr>
+        <w:t xml:space="preserve"> "</w:t>
+      </w:r>
+      <w:proofErr w:type="spellStart"/>
+      <w:r>
+        <w:rPr>
+          <w:highlight w:val="yellow"/>
+        </w:rPr>
+        <w:t>my_keys.pem</w:t>
+      </w:r>
+      <w:proofErr w:type="spellEnd"/>
+      <w:r>
+        <w:rPr>
+          <w:highlight w:val="yellow"/>
+        </w:rPr>
+        <w:t xml:space="preserve">" </w:t>
+      </w:r>
+      <w:hyperlink r:id="rId12" w:history="1">
+        <w:r>
+          <w:rPr>
+            <w:highlight w:val="yellow"/>
+          </w:rPr>
+          <w:t>ec2-user@ec2-18-205-117-224.compute-1.amazonaws.com</w:t>
+        </w:r>
+      </w:hyperlink>
+    </w:p>
+    <w:p/>
+    <w:p>
+      <w:proofErr w:type="gramStart"/>
+      <w:r>
+        <w:rPr>
+          <w:highlight w:val="yellow"/>
+        </w:rPr>
+        <w:t>then</w:t>
+      </w:r>
+      <w:proofErr w:type="gramEnd"/>
+      <w:r>
+        <w:rPr>
+          <w:highlight w:val="yellow"/>
+        </w:rPr>
+        <w:t xml:space="preserve"> enter yes</w:t>
+      </w:r>
+      <w:r>
+        <w:t xml:space="preserve"> </w:t>
+      </w:r>
+    </w:p>
+    <w:p/>
+    <w:p>
+      <w:r>
+        <w:drawing>
+          <wp:inline distT="0" distB="0" distL="0" distR="0" wp14:anchorId="71334118" wp14:editId="51E36DFB">
+            <wp:extent cx="4027714" cy="2719354"/>
+            <wp:effectExtent l="0" t="0" r="0" b="5080"/>
+            <wp:docPr id="8" name="Picture 8"/>
+            <wp:cNvGraphicFramePr>
+              <a:graphicFrameLocks xmlns:a="http://schemas.openxmlformats.org/drawingml/2006/main" noChangeAspect="1"/>
+            </wp:cNvGraphicFramePr>
+            <a:graphic xmlns:a="http://schemas.openxmlformats.org/drawingml/2006/main">
+              <a:graphicData uri="http://schemas.openxmlformats.org/drawingml/2006/picture">
+                <pic:pic xmlns:pic="http://schemas.openxmlformats.org/drawingml/2006/picture">
+                  <pic:nvPicPr>
+                    <pic:cNvPr id="1" name=""/>
+                    <pic:cNvPicPr/>
+                  </pic:nvPicPr>
+                  <pic:blipFill>
+                    <a:blip r:embed="rId13"/>
+                    <a:stretch>
+                      <a:fillRect/>
+                    </a:stretch>
+                  </pic:blipFill>
+                  <pic:spPr>
+                    <a:xfrm>
+                      <a:off x="0" y="0"/>
+                      <a:ext cx="4040692" cy="2728116"/>
+                    </a:xfrm>
+                    <a:prstGeom prst="rect">
+                      <a:avLst/>
+                    </a:prstGeom>
+                  </pic:spPr>
+                </pic:pic>
+              </a:graphicData>
+            </a:graphic>
+          </wp:inline>
+        </w:drawing>
+      </w:r>
+    </w:p>
+    <w:p/>
     <w:p>
       <w:bookmarkStart w:id="0" w:name="_GoBack"/>
       <w:bookmarkEnd w:id="0"/>
     </w:p>
-    <w:p/>
-    <w:p/>
-    <w:p/>
-    <w:p/>
-    <w:p/>
-    <w:p/>
     <w:sectPr>
       <w:pgSz w:w="11906" w:h="16838"/>
       <w:pgMar w:top="1440" w:right="1440" w:bottom="1440" w:left="1440" w:header="708" w:footer="708" w:gutter="0"/>
@@ -3671,6 +7103,103 @@
     </w:sectPr>
   </w:body>
 </w:document>
+</file>
+
+<file path=word/numbering.xml><?xml version="1.0" encoding="utf-8"?>
+<w:numbering xmlns:wpc="http://schemas.microsoft.com/office/word/2010/wordprocessingCanvas" xmlns:mc="http://schemas.openxmlformats.org/markup-compatibility/2006" xmlns:o="urn:schemas-microsoft-com:office:office" xmlns:r="http://schemas.openxmlformats.org/officeDocument/2006/relationships" xmlns:m="http://schemas.openxmlformats.org/officeDocument/2006/math" xmlns:v="urn:schemas-microsoft-com:vml" xmlns:wp14="http://schemas.microsoft.com/office/word/2010/wordprocessingDrawing" xmlns:wp="http://schemas.openxmlformats.org/drawingml/2006/wordprocessingDrawing" xmlns:w10="urn:schemas-microsoft-com:office:word" xmlns:w="http://schemas.openxmlformats.org/wordprocessingml/2006/main" xmlns:w14="http://schemas.microsoft.com/office/word/2010/wordml" xmlns:w15="http://schemas.microsoft.com/office/word/2012/wordml" xmlns:wpg="http://schemas.microsoft.com/office/word/2010/wordprocessingGroup" xmlns:wpi="http://schemas.microsoft.com/office/word/2010/wordprocessingInk" xmlns:wne="http://schemas.microsoft.com/office/word/2006/wordml" xmlns:wps="http://schemas.microsoft.com/office/word/2010/wordprocessingShape" mc:Ignorable="w14 w15 wp14">
+  <w:abstractNum w:abstractNumId="0" w15:restartNumberingAfterBreak="0">
+    <w:nsid w:val="3EC9566A"/>
+    <w:multiLevelType w:val="hybridMultilevel"/>
+    <w:tmpl w:val="AAC49F12"/>
+    <w:lvl w:ilvl="0" w:tplc="4009000F">
+      <w:start w:val="1"/>
+      <w:numFmt w:val="decimal"/>
+      <w:lvlText w:val="%1."/>
+      <w:lvlJc w:val="left"/>
+      <w:pPr>
+        <w:ind w:left="720" w:hanging="360"/>
+      </w:pPr>
+      <w:rPr>
+        <w:rFonts w:hint="default"/>
+      </w:rPr>
+    </w:lvl>
+    <w:lvl w:ilvl="1" w:tplc="40090019" w:tentative="1">
+      <w:start w:val="1"/>
+      <w:numFmt w:val="lowerLetter"/>
+      <w:lvlText w:val="%2."/>
+      <w:lvlJc w:val="left"/>
+      <w:pPr>
+        <w:ind w:left="1440" w:hanging="360"/>
+      </w:pPr>
+    </w:lvl>
+    <w:lvl w:ilvl="2" w:tplc="4009001B" w:tentative="1">
+      <w:start w:val="1"/>
+      <w:numFmt w:val="lowerRoman"/>
+      <w:lvlText w:val="%3."/>
+      <w:lvlJc w:val="right"/>
+      <w:pPr>
+        <w:ind w:left="2160" w:hanging="180"/>
+      </w:pPr>
+    </w:lvl>
+    <w:lvl w:ilvl="3" w:tplc="4009000F" w:tentative="1">
+      <w:start w:val="1"/>
+      <w:numFmt w:val="decimal"/>
+      <w:lvlText w:val="%4."/>
+      <w:lvlJc w:val="left"/>
+      <w:pPr>
+        <w:ind w:left="2880" w:hanging="360"/>
+      </w:pPr>
+    </w:lvl>
+    <w:lvl w:ilvl="4" w:tplc="40090019" w:tentative="1">
+      <w:start w:val="1"/>
+      <w:numFmt w:val="lowerLetter"/>
+      <w:lvlText w:val="%5."/>
+      <w:lvlJc w:val="left"/>
+      <w:pPr>
+        <w:ind w:left="3600" w:hanging="360"/>
+      </w:pPr>
+    </w:lvl>
+    <w:lvl w:ilvl="5" w:tplc="4009001B" w:tentative="1">
+      <w:start w:val="1"/>
+      <w:numFmt w:val="lowerRoman"/>
+      <w:lvlText w:val="%6."/>
+      <w:lvlJc w:val="right"/>
+      <w:pPr>
+        <w:ind w:left="4320" w:hanging="180"/>
+      </w:pPr>
+    </w:lvl>
+    <w:lvl w:ilvl="6" w:tplc="4009000F" w:tentative="1">
+      <w:start w:val="1"/>
+      <w:numFmt w:val="decimal"/>
+      <w:lvlText w:val="%7."/>
+      <w:lvlJc w:val="left"/>
+      <w:pPr>
+        <w:ind w:left="5040" w:hanging="360"/>
+      </w:pPr>
+    </w:lvl>
+    <w:lvl w:ilvl="7" w:tplc="40090019" w:tentative="1">
+      <w:start w:val="1"/>
+      <w:numFmt w:val="lowerLetter"/>
+      <w:lvlText w:val="%8."/>
+      <w:lvlJc w:val="left"/>
+      <w:pPr>
+        <w:ind w:left="5760" w:hanging="360"/>
+      </w:pPr>
+    </w:lvl>
+    <w:lvl w:ilvl="8" w:tplc="4009001B" w:tentative="1">
+      <w:start w:val="1"/>
+      <w:numFmt w:val="lowerRoman"/>
+      <w:lvlText w:val="%9."/>
+      <w:lvlJc w:val="right"/>
+      <w:pPr>
+        <w:ind w:left="6480" w:hanging="180"/>
+      </w:pPr>
+    </w:lvl>
+  </w:abstractNum>
+  <w:num w:numId="1">
+    <w:abstractNumId w:val="0"/>
+  </w:num>
+</w:numbering>
 </file>
 
 <file path=word/styles.xml><?xml version="1.0" encoding="utf-8"?>
@@ -4205,6 +7734,17 @@
       <w:szCs w:val="20"/>
     </w:rPr>
   </w:style>
+  <w:style w:type="paragraph" w:styleId="ListParagraph">
+    <w:name w:val="List Paragraph"/>
+    <w:basedOn w:val="Normal"/>
+    <w:uiPriority w:val="34"/>
+    <w:qFormat/>
+    <w:rsid w:val="0019365D"/>
+    <w:pPr>
+      <w:ind w:left="720"/>
+      <w:contextualSpacing/>
+    </w:pPr>
+  </w:style>
 </w:styles>
 </file>
 

--- a/Phase 4/0.7 eBooks/Phase 4 Notes.docx
+++ b/Phase 4/0.7 eBooks/Phase 4 Notes.docx
@@ -12,7 +12,21 @@
         <w:rPr>
           <w:highlight w:val="yellow"/>
         </w:rPr>
-        <w:t xml:space="preserve">18-09-2021  : Day 1 </w:t>
+        <w:t>18-09-</w:t>
+      </w:r>
+      <w:proofErr w:type="gramStart"/>
+      <w:r>
+        <w:rPr>
+          <w:highlight w:val="yellow"/>
+        </w:rPr>
+        <w:t>2021  :</w:t>
+      </w:r>
+      <w:proofErr w:type="gramEnd"/>
+      <w:r>
+        <w:rPr>
+          <w:highlight w:val="yellow"/>
+        </w:rPr>
+        <w:t xml:space="preserve"> Day 1 </w:t>
       </w:r>
     </w:p>
     <w:p>
@@ -86,7 +100,15 @@
         <w:sym w:font="Wingdings" w:char="F0E0"/>
       </w:r>
       <w:r>
-        <w:t xml:space="preserve"> Jasmine with supertest </w:t>
+        <w:t xml:space="preserve"> Jasmine with </w:t>
+      </w:r>
+      <w:proofErr w:type="spellStart"/>
+      <w:r>
+        <w:t>supertest</w:t>
+      </w:r>
+      <w:proofErr w:type="spellEnd"/>
+      <w:r>
+        <w:t xml:space="preserve"> </w:t>
       </w:r>
     </w:p>
     <w:p>
@@ -126,17 +148,29 @@
       </w:r>
     </w:p>
     <w:p>
-      <w:r>
-        <w:t xml:space="preserve">Introduction : </w:t>
-      </w:r>
-    </w:p>
-    <w:p>
-      <w:r>
-        <w:tab/>
-      </w:r>
-      <w:r>
-        <w:tab/>
-        <w:t xml:space="preserve">AWS : Cloud computing </w:t>
+      <w:proofErr w:type="gramStart"/>
+      <w:r>
+        <w:t>Introduction :</w:t>
+      </w:r>
+      <w:proofErr w:type="gramEnd"/>
+      <w:r>
+        <w:t xml:space="preserve"> </w:t>
+      </w:r>
+    </w:p>
+    <w:p>
+      <w:r>
+        <w:tab/>
+      </w:r>
+      <w:r>
+        <w:tab/>
+      </w:r>
+      <w:proofErr w:type="gramStart"/>
+      <w:r>
+        <w:t>AWS :</w:t>
+      </w:r>
+      <w:proofErr w:type="gramEnd"/>
+      <w:r>
+        <w:t xml:space="preserve"> Cloud computing </w:t>
       </w:r>
     </w:p>
     <w:p>
@@ -166,18 +200,43 @@
       </w:r>
       <w:r>
         <w:tab/>
-        <w:t xml:space="preserve">Etc </w:t>
-      </w:r>
-    </w:p>
-    <w:p/>
-    <w:p>
-      <w:r>
-        <w:t xml:space="preserve">Testing : Testing is use to find the defect or error or bugs in the application. </w:t>
-      </w:r>
-    </w:p>
-    <w:p>
-      <w:r>
-        <w:t xml:space="preserve">Read a,b </w:t>
+      </w:r>
+      <w:proofErr w:type="spellStart"/>
+      <w:r>
+        <w:t>Etc</w:t>
+      </w:r>
+      <w:proofErr w:type="spellEnd"/>
+      <w:r>
+        <w:t xml:space="preserve"> </w:t>
+      </w:r>
+    </w:p>
+    <w:p/>
+    <w:p>
+      <w:proofErr w:type="gramStart"/>
+      <w:r>
+        <w:t>Testing :</w:t>
+      </w:r>
+      <w:proofErr w:type="gramEnd"/>
+      <w:r>
+        <w:t xml:space="preserve"> Testing is use to find the defect or error or bugs in the application. </w:t>
+      </w:r>
+    </w:p>
+    <w:p>
+      <w:r>
+        <w:t xml:space="preserve">Read </w:t>
+      </w:r>
+      <w:proofErr w:type="spellStart"/>
+      <w:r>
+        <w:t>a</w:t>
+      </w:r>
+      <w:proofErr w:type="gramStart"/>
+      <w:r>
+        <w:t>,b</w:t>
+      </w:r>
+      <w:proofErr w:type="spellEnd"/>
+      <w:proofErr w:type="gramEnd"/>
+      <w:r>
+        <w:t xml:space="preserve"> </w:t>
       </w:r>
       <w:r>
         <w:tab/>
@@ -189,8 +248,13 @@
     </w:p>
     <w:p>
       <w:r>
-        <w:t>//Compute sum = a+b</w:t>
-      </w:r>
+        <w:t xml:space="preserve">//Compute sum = </w:t>
+      </w:r>
+      <w:proofErr w:type="spellStart"/>
+      <w:r>
+        <w:t>a+b</w:t>
+      </w:r>
+      <w:proofErr w:type="spellEnd"/>
     </w:p>
     <w:p>
       <w:r>
@@ -323,7 +387,15 @@
     <w:p/>
     <w:p>
       <w:r>
-        <w:t xml:space="preserve">Unit Testing : Unit testing is a kind of software testing method in which each individual and independent </w:t>
+        <w:t xml:space="preserve">Unit </w:t>
+      </w:r>
+      <w:proofErr w:type="gramStart"/>
+      <w:r>
+        <w:t>Testing :</w:t>
+      </w:r>
+      <w:proofErr w:type="gramEnd"/>
+      <w:r>
+        <w:t xml:space="preserve"> Unit testing is a kind of software testing method in which each individual and independent </w:t>
       </w:r>
       <w:r>
         <w:t xml:space="preserve">part of the source code will be test. Unit means is a small module or function or method or class etc. </w:t>
@@ -335,8 +407,13 @@
       </w:r>
     </w:p>
     <w:p>
-      <w:r>
-        <w:t xml:space="preserve">Jasmine : Jasmine is open source framework which help to do the testing for JavaScript program it may be client side or server side JavaScript. </w:t>
+      <w:proofErr w:type="gramStart"/>
+      <w:r>
+        <w:t>Jasmine :</w:t>
+      </w:r>
+      <w:proofErr w:type="gramEnd"/>
+      <w:r>
+        <w:t xml:space="preserve"> Jasmine is open source framework which help to do the testing for JavaScript program it may be client side or server side JavaScript. </w:t>
       </w:r>
     </w:p>
     <w:p>
@@ -370,10 +447,26 @@
     </w:p>
     <w:p>
       <w:r>
-        <w:t xml:space="preserve">Test Suite </w:t>
-      </w:r>
-      <w:r>
-        <w:t xml:space="preserve">: Test suite is s collection of more than test spec as well another Test suite. </w:t>
+        <w:t xml:space="preserve">Test </w:t>
+      </w:r>
+      <w:proofErr w:type="gramStart"/>
+      <w:r>
+        <w:t xml:space="preserve">Suite </w:t>
+      </w:r>
+      <w:r>
+        <w:t>:</w:t>
+      </w:r>
+      <w:proofErr w:type="gramEnd"/>
+      <w:r>
+        <w:t xml:space="preserve"> Test suite is </w:t>
+      </w:r>
+      <w:proofErr w:type="spellStart"/>
+      <w:r>
+        <w:t>s</w:t>
+      </w:r>
+      <w:proofErr w:type="spellEnd"/>
+      <w:r>
+        <w:t xml:space="preserve"> collection of more than test spec as well another Test suite. </w:t>
       </w:r>
     </w:p>
     <w:p>
@@ -382,8 +475,21 @@
       </w:r>
     </w:p>
     <w:p>
-      <w:r>
-        <w:t>describe(“Message”,function(){</w:t>
+      <w:proofErr w:type="gramStart"/>
+      <w:r>
+        <w:t>describe(</w:t>
+      </w:r>
+      <w:proofErr w:type="gramEnd"/>
+      <w:r>
+        <w:t>“</w:t>
+      </w:r>
+      <w:proofErr w:type="spellStart"/>
+      <w:r>
+        <w:t>Message”,function</w:t>
+      </w:r>
+      <w:proofErr w:type="spellEnd"/>
+      <w:r>
+        <w:t>(){</w:t>
       </w:r>
     </w:p>
     <w:p/>
@@ -393,8 +499,13 @@
       </w:r>
     </w:p>
     <w:p>
-      <w:r>
-        <w:t>describe(“Message”,()=&gt;{</w:t>
+      <w:proofErr w:type="gramStart"/>
+      <w:r>
+        <w:t>describe(</w:t>
+      </w:r>
+      <w:proofErr w:type="gramEnd"/>
+      <w:r>
+        <w:t>“Message”,()=&gt;{</w:t>
       </w:r>
     </w:p>
     <w:p/>
@@ -405,10 +516,18 @@
     </w:p>
     <w:p>
       <w:r>
-        <w:t xml:space="preserve">Test Spec </w:t>
-      </w:r>
-      <w:r>
-        <w:t xml:space="preserve">: Test spec is mainly use to test the specific function functionality. </w:t>
+        <w:t xml:space="preserve">Test </w:t>
+      </w:r>
+      <w:proofErr w:type="gramStart"/>
+      <w:r>
+        <w:t xml:space="preserve">Spec </w:t>
+      </w:r>
+      <w:r>
+        <w:t>:</w:t>
+      </w:r>
+      <w:proofErr w:type="gramEnd"/>
+      <w:r>
+        <w:t xml:space="preserve"> Test spec is mainly use to test the specific function functionality. </w:t>
       </w:r>
       <w:r>
         <w:t xml:space="preserve">It can contains more than one expectation. </w:t>
@@ -420,8 +539,21 @@
       </w:r>
     </w:p>
     <w:p>
-      <w:r>
-        <w:t>it(“Message”,function(){</w:t>
+      <w:proofErr w:type="gramStart"/>
+      <w:r>
+        <w:t>it(</w:t>
+      </w:r>
+      <w:proofErr w:type="gramEnd"/>
+      <w:r>
+        <w:t>“</w:t>
+      </w:r>
+      <w:proofErr w:type="spellStart"/>
+      <w:r>
+        <w:t>Message”,function</w:t>
+      </w:r>
+      <w:proofErr w:type="spellEnd"/>
+      <w:r>
+        <w:t>(){</w:t>
       </w:r>
     </w:p>
     <w:p/>
@@ -431,8 +563,21 @@
       </w:r>
     </w:p>
     <w:p>
-      <w:r>
-        <w:t>it(“messasge”,()=&gt;{</w:t>
+      <w:proofErr w:type="gramStart"/>
+      <w:r>
+        <w:t>it(</w:t>
+      </w:r>
+      <w:proofErr w:type="gramEnd"/>
+      <w:r>
+        <w:t>“</w:t>
+      </w:r>
+      <w:proofErr w:type="spellStart"/>
+      <w:r>
+        <w:t>messasge</w:t>
+      </w:r>
+      <w:proofErr w:type="spellEnd"/>
+      <w:r>
+        <w:t>”,()=&gt;{</w:t>
       </w:r>
     </w:p>
     <w:p/>
@@ -444,11 +589,16 @@
     <w:p/>
     <w:p/>
     <w:p>
+      <w:proofErr w:type="gramStart"/>
       <w:r>
         <w:t xml:space="preserve">Expectation </w:t>
       </w:r>
       <w:r>
-        <w:t xml:space="preserve">: it provide set of pre-defined function which help to do the testing and check actual land expect output. </w:t>
+        <w:t>:</w:t>
+      </w:r>
+      <w:proofErr w:type="gramEnd"/>
+      <w:r>
+        <w:t xml:space="preserve"> it provide set of pre-defined function which help to do the testing and check actual land expect output. </w:t>
       </w:r>
     </w:p>
     <w:p/>
@@ -466,22 +616,56 @@
     <w:p/>
     <w:p>
       <w:r>
-        <w:t xml:space="preserve">Create the package.json file using </w:t>
-      </w:r>
-      <w:r>
-        <w:rPr>
-          <w:highlight w:val="yellow"/>
-        </w:rPr>
-        <w:t>npm init</w:t>
-      </w:r>
-    </w:p>
-    <w:p/>
-    <w:p>
-      <w:r>
-        <w:rPr>
-          <w:highlight w:val="yellow"/>
-        </w:rPr>
-        <w:t>npm install jasmine –D</w:t>
+        <w:t xml:space="preserve">Create the </w:t>
+      </w:r>
+      <w:proofErr w:type="spellStart"/>
+      <w:r>
+        <w:t>package.json</w:t>
+      </w:r>
+      <w:proofErr w:type="spellEnd"/>
+      <w:r>
+        <w:t xml:space="preserve"> file using </w:t>
+      </w:r>
+      <w:proofErr w:type="spellStart"/>
+      <w:r>
+        <w:rPr>
+          <w:highlight w:val="yellow"/>
+        </w:rPr>
+        <w:t>npm</w:t>
+      </w:r>
+      <w:proofErr w:type="spellEnd"/>
+      <w:r>
+        <w:rPr>
+          <w:highlight w:val="yellow"/>
+        </w:rPr>
+        <w:t xml:space="preserve"> </w:t>
+      </w:r>
+      <w:proofErr w:type="spellStart"/>
+      <w:r>
+        <w:rPr>
+          <w:highlight w:val="yellow"/>
+        </w:rPr>
+        <w:t>init</w:t>
+      </w:r>
+      <w:proofErr w:type="spellEnd"/>
+    </w:p>
+    <w:p/>
+    <w:p>
+      <w:proofErr w:type="spellStart"/>
+      <w:proofErr w:type="gramStart"/>
+      <w:r>
+        <w:rPr>
+          <w:highlight w:val="yellow"/>
+        </w:rPr>
+        <w:t>npm</w:t>
+      </w:r>
+      <w:proofErr w:type="spellEnd"/>
+      <w:proofErr w:type="gramEnd"/>
+      <w:r>
+        <w:rPr>
+          <w:highlight w:val="yellow"/>
+        </w:rPr>
+        <w:t xml:space="preserve"> install jasmine –D</w:t>
       </w:r>
       <w:r>
         <w:rPr>
@@ -505,11 +689,35 @@
     </w:p>
     <w:p/>
     <w:p>
-      <w:r>
-        <w:rPr>
-          <w:highlight w:val="yellow"/>
-        </w:rPr>
-        <w:t xml:space="preserve">npm install jamine-node </w:t>
+      <w:proofErr w:type="spellStart"/>
+      <w:proofErr w:type="gramStart"/>
+      <w:r>
+        <w:rPr>
+          <w:highlight w:val="yellow"/>
+        </w:rPr>
+        <w:t>npm</w:t>
+      </w:r>
+      <w:proofErr w:type="spellEnd"/>
+      <w:proofErr w:type="gramEnd"/>
+      <w:r>
+        <w:rPr>
+          <w:highlight w:val="yellow"/>
+        </w:rPr>
+        <w:t xml:space="preserve"> install </w:t>
+      </w:r>
+      <w:proofErr w:type="spellStart"/>
+      <w:r>
+        <w:rPr>
+          <w:highlight w:val="yellow"/>
+        </w:rPr>
+        <w:t>jamine</w:t>
+      </w:r>
+      <w:proofErr w:type="spellEnd"/>
+      <w:r>
+        <w:rPr>
+          <w:highlight w:val="yellow"/>
+        </w:rPr>
+        <w:t xml:space="preserve">-node </w:t>
       </w:r>
       <w:r>
         <w:rPr>
@@ -521,28 +729,73 @@
     </w:p>
     <w:p/>
     <w:p>
-      <w:r>
-        <w:t xml:space="preserve">we have to create spec directory or folder. </w:t>
-      </w:r>
-    </w:p>
-    <w:p>
-      <w:r>
-        <w:t xml:space="preserve">So jasmine provide command to create the folder ie </w:t>
-      </w:r>
-    </w:p>
-    <w:p>
-      <w:r>
-        <w:rPr>
-          <w:highlight w:val="yellow"/>
-        </w:rPr>
-        <w:t>jasmine init</w:t>
-      </w:r>
-      <w:r>
-        <w:t xml:space="preserve"> </w:t>
-      </w:r>
-      <w:r>
-        <w:tab/>
-        <w:t xml:space="preserve">: This command is use to create spect and jasmine.json configuration file for testing. </w:t>
+      <w:proofErr w:type="gramStart"/>
+      <w:r>
+        <w:t>we</w:t>
+      </w:r>
+      <w:proofErr w:type="gramEnd"/>
+      <w:r>
+        <w:t xml:space="preserve"> have to create spec directory or folder. </w:t>
+      </w:r>
+    </w:p>
+    <w:p>
+      <w:r>
+        <w:t xml:space="preserve">So jasmine provide command to create the folder </w:t>
+      </w:r>
+      <w:proofErr w:type="spellStart"/>
+      <w:r>
+        <w:t>ie</w:t>
+      </w:r>
+      <w:proofErr w:type="spellEnd"/>
+      <w:r>
+        <w:t xml:space="preserve"> </w:t>
+      </w:r>
+    </w:p>
+    <w:p>
+      <w:proofErr w:type="gramStart"/>
+      <w:r>
+        <w:rPr>
+          <w:highlight w:val="yellow"/>
+        </w:rPr>
+        <w:t>jasmine</w:t>
+      </w:r>
+      <w:proofErr w:type="gramEnd"/>
+      <w:r>
+        <w:rPr>
+          <w:highlight w:val="yellow"/>
+        </w:rPr>
+        <w:t xml:space="preserve"> </w:t>
+      </w:r>
+      <w:proofErr w:type="spellStart"/>
+      <w:r>
+        <w:rPr>
+          <w:highlight w:val="yellow"/>
+        </w:rPr>
+        <w:t>init</w:t>
+      </w:r>
+      <w:proofErr w:type="spellEnd"/>
+      <w:r>
+        <w:t xml:space="preserve"> </w:t>
+      </w:r>
+      <w:r>
+        <w:tab/>
+        <w:t xml:space="preserve">: This command is use to create </w:t>
+      </w:r>
+      <w:proofErr w:type="spellStart"/>
+      <w:r>
+        <w:t>spect</w:t>
+      </w:r>
+      <w:proofErr w:type="spellEnd"/>
+      <w:r>
+        <w:t xml:space="preserve"> and </w:t>
+      </w:r>
+      <w:proofErr w:type="spellStart"/>
+      <w:r>
+        <w:t>jasmine.json</w:t>
+      </w:r>
+      <w:proofErr w:type="spellEnd"/>
+      <w:r>
+        <w:t xml:space="preserve"> configuration file for testing. </w:t>
       </w:r>
     </w:p>
     <w:p/>
@@ -552,20 +805,52 @@
       </w:r>
     </w:p>
     <w:p>
-      <w:r>
-        <w:rPr>
-          <w:highlight w:val="yellow"/>
-        </w:rPr>
-        <w:t>npm install jasmine –g</w:t>
-      </w:r>
-    </w:p>
-    <w:p/>
-    <w:p>
-      <w:r>
-        <w:rPr>
-          <w:highlight w:val="yellow"/>
-        </w:rPr>
-        <w:t>create src folder</w:t>
+      <w:proofErr w:type="spellStart"/>
+      <w:proofErr w:type="gramStart"/>
+      <w:r>
+        <w:rPr>
+          <w:highlight w:val="yellow"/>
+        </w:rPr>
+        <w:t>npm</w:t>
+      </w:r>
+      <w:proofErr w:type="spellEnd"/>
+      <w:proofErr w:type="gramEnd"/>
+      <w:r>
+        <w:rPr>
+          <w:highlight w:val="yellow"/>
+        </w:rPr>
+        <w:t xml:space="preserve"> install jasmine –g</w:t>
+      </w:r>
+    </w:p>
+    <w:p/>
+    <w:p>
+      <w:proofErr w:type="gramStart"/>
+      <w:r>
+        <w:rPr>
+          <w:highlight w:val="yellow"/>
+        </w:rPr>
+        <w:t>create</w:t>
+      </w:r>
+      <w:proofErr w:type="gramEnd"/>
+      <w:r>
+        <w:rPr>
+          <w:highlight w:val="yellow"/>
+        </w:rPr>
+        <w:t xml:space="preserve"> </w:t>
+      </w:r>
+      <w:proofErr w:type="spellStart"/>
+      <w:r>
+        <w:rPr>
+          <w:highlight w:val="yellow"/>
+        </w:rPr>
+        <w:t>src</w:t>
+      </w:r>
+      <w:proofErr w:type="spellEnd"/>
+      <w:r>
+        <w:rPr>
+          <w:highlight w:val="yellow"/>
+        </w:rPr>
+        <w:t xml:space="preserve"> folder</w:t>
       </w:r>
       <w:r>
         <w:t xml:space="preserve"> </w:t>
@@ -582,7 +867,21 @@
         <w:rPr>
           <w:highlight w:val="yellow"/>
         </w:rPr>
-        <w:t xml:space="preserve">19-09-2021  : Day 2 </w:t>
+        <w:t>19-09-</w:t>
+      </w:r>
+      <w:proofErr w:type="gramStart"/>
+      <w:r>
+        <w:rPr>
+          <w:highlight w:val="yellow"/>
+        </w:rPr>
+        <w:t>2021  :</w:t>
+      </w:r>
+      <w:proofErr w:type="gramEnd"/>
+      <w:r>
+        <w:rPr>
+          <w:highlight w:val="yellow"/>
+        </w:rPr>
+        <w:t xml:space="preserve"> Day 2 </w:t>
       </w:r>
     </w:p>
     <w:p/>
@@ -605,31 +904,62 @@
     </w:p>
     <w:p/>
     <w:p>
+      <w:proofErr w:type="spellStart"/>
       <w:r>
         <w:rPr>
           <w:highlight w:val="yellow"/>
         </w:rPr>
         <w:t>SuperTest</w:t>
       </w:r>
+      <w:proofErr w:type="spellEnd"/>
       <w:r>
         <w:t xml:space="preserve"> is a third party library which is internally use Http Assertion library that allow you to test Node JS Express Module. </w:t>
       </w:r>
     </w:p>
     <w:p>
       <w:r>
-        <w:t>Create folder Express JS with Jasmine and SuperTest</w:t>
-      </w:r>
-    </w:p>
-    <w:p>
-      <w:r>
-        <w:t xml:space="preserve">Then create package.json file using </w:t>
-      </w:r>
-      <w:r>
-        <w:rPr>
-          <w:highlight w:val="yellow"/>
-        </w:rPr>
-        <w:t>npm init</w:t>
-      </w:r>
+        <w:t xml:space="preserve">Create folder Express JS with Jasmine and </w:t>
+      </w:r>
+      <w:proofErr w:type="spellStart"/>
+      <w:r>
+        <w:t>SuperTest</w:t>
+      </w:r>
+      <w:proofErr w:type="spellEnd"/>
+    </w:p>
+    <w:p>
+      <w:r>
+        <w:t xml:space="preserve">Then create </w:t>
+      </w:r>
+      <w:proofErr w:type="spellStart"/>
+      <w:r>
+        <w:t>package.json</w:t>
+      </w:r>
+      <w:proofErr w:type="spellEnd"/>
+      <w:r>
+        <w:t xml:space="preserve"> file using </w:t>
+      </w:r>
+      <w:proofErr w:type="spellStart"/>
+      <w:r>
+        <w:rPr>
+          <w:highlight w:val="yellow"/>
+        </w:rPr>
+        <w:t>npm</w:t>
+      </w:r>
+      <w:proofErr w:type="spellEnd"/>
+      <w:r>
+        <w:rPr>
+          <w:highlight w:val="yellow"/>
+        </w:rPr>
+        <w:t xml:space="preserve"> </w:t>
+      </w:r>
+      <w:proofErr w:type="spellStart"/>
+      <w:r>
+        <w:rPr>
+          <w:highlight w:val="yellow"/>
+        </w:rPr>
+        <w:t>init</w:t>
+      </w:r>
+      <w:proofErr w:type="spellEnd"/>
       <w:r>
         <w:t xml:space="preserve"> </w:t>
       </w:r>
@@ -641,6 +971,8 @@
           <w:highlight w:val="yellow"/>
         </w:rPr>
       </w:pPr>
+      <w:proofErr w:type="spellStart"/>
+      <w:proofErr w:type="gramStart"/>
       <w:r>
         <w:rPr>
           <w:highlight w:val="yellow"/>
@@ -652,7 +984,15 @@
         <w:rPr>
           <w:highlight w:val="yellow"/>
         </w:rPr>
-        <w:t xml:space="preserve">pm install express </w:t>
+        <w:t>pm</w:t>
+      </w:r>
+      <w:proofErr w:type="spellEnd"/>
+      <w:proofErr w:type="gramEnd"/>
+      <w:r>
+        <w:rPr>
+          <w:highlight w:val="yellow"/>
+        </w:rPr>
+        <w:t xml:space="preserve"> install express </w:t>
       </w:r>
     </w:p>
     <w:p>
@@ -661,6 +1001,8 @@
           <w:highlight w:val="yellow"/>
         </w:rPr>
       </w:pPr>
+      <w:proofErr w:type="spellStart"/>
+      <w:proofErr w:type="gramStart"/>
       <w:r>
         <w:rPr>
           <w:highlight w:val="yellow"/>
@@ -671,7 +1013,15 @@
         <w:rPr>
           <w:highlight w:val="yellow"/>
         </w:rPr>
-        <w:t xml:space="preserve">pm install jasmine –D </w:t>
+        <w:t>pm</w:t>
+      </w:r>
+      <w:proofErr w:type="spellEnd"/>
+      <w:proofErr w:type="gramEnd"/>
+      <w:r>
+        <w:rPr>
+          <w:highlight w:val="yellow"/>
+        </w:rPr>
+        <w:t xml:space="preserve"> install jasmine –D </w:t>
       </w:r>
     </w:p>
     <w:p>
@@ -680,6 +1030,8 @@
           <w:highlight w:val="yellow"/>
         </w:rPr>
       </w:pPr>
+      <w:proofErr w:type="spellStart"/>
+      <w:proofErr w:type="gramStart"/>
       <w:r>
         <w:rPr>
           <w:highlight w:val="yellow"/>
@@ -690,10 +1042,20 @@
         <w:rPr>
           <w:highlight w:val="yellow"/>
         </w:rPr>
-        <w:t>pm install jasmine-node –D</w:t>
-      </w:r>
-    </w:p>
-    <w:p>
+        <w:t>pm</w:t>
+      </w:r>
+      <w:proofErr w:type="spellEnd"/>
+      <w:proofErr w:type="gramEnd"/>
+      <w:r>
+        <w:rPr>
+          <w:highlight w:val="yellow"/>
+        </w:rPr>
+        <w:t xml:space="preserve"> install jasmine-node –D</w:t>
+      </w:r>
+    </w:p>
+    <w:p>
+      <w:proofErr w:type="spellStart"/>
+      <w:proofErr w:type="gramStart"/>
       <w:r>
         <w:rPr>
           <w:highlight w:val="yellow"/>
@@ -704,22 +1066,60 @@
         <w:rPr>
           <w:highlight w:val="yellow"/>
         </w:rPr>
-        <w:t>pm install supertest –D</w:t>
-      </w:r>
-    </w:p>
-    <w:p/>
-    <w:p>
-      <w:r>
-        <w:t xml:space="preserve">Using jasmine init create the spec folder. </w:t>
-      </w:r>
-    </w:p>
-    <w:p>
-      <w:r>
-        <w:rPr>
-          <w:highlight w:val="yellow"/>
-        </w:rPr>
-        <w:t>Jasmine init</w:t>
-      </w:r>
+        <w:t>pm</w:t>
+      </w:r>
+      <w:proofErr w:type="spellEnd"/>
+      <w:proofErr w:type="gramEnd"/>
+      <w:r>
+        <w:rPr>
+          <w:highlight w:val="yellow"/>
+        </w:rPr>
+        <w:t xml:space="preserve"> install </w:t>
+      </w:r>
+      <w:proofErr w:type="spellStart"/>
+      <w:r>
+        <w:rPr>
+          <w:highlight w:val="yellow"/>
+        </w:rPr>
+        <w:t>supertest</w:t>
+      </w:r>
+      <w:proofErr w:type="spellEnd"/>
+      <w:r>
+        <w:rPr>
+          <w:highlight w:val="yellow"/>
+        </w:rPr>
+        <w:t xml:space="preserve"> –D</w:t>
+      </w:r>
+    </w:p>
+    <w:p/>
+    <w:p>
+      <w:r>
+        <w:t xml:space="preserve">Using jasmine </w:t>
+      </w:r>
+      <w:proofErr w:type="spellStart"/>
+      <w:r>
+        <w:t>init</w:t>
+      </w:r>
+      <w:proofErr w:type="spellEnd"/>
+      <w:r>
+        <w:t xml:space="preserve"> create the spec folder. </w:t>
+      </w:r>
+    </w:p>
+    <w:p>
+      <w:r>
+        <w:rPr>
+          <w:highlight w:val="yellow"/>
+        </w:rPr>
+        <w:t xml:space="preserve">Jasmine </w:t>
+      </w:r>
+      <w:proofErr w:type="spellStart"/>
+      <w:r>
+        <w:rPr>
+          <w:highlight w:val="yellow"/>
+        </w:rPr>
+        <w:t>init</w:t>
+      </w:r>
+      <w:proofErr w:type="spellEnd"/>
     </w:p>
     <w:p/>
     <w:p/>
@@ -750,7 +1150,21 @@
         <w:rPr>
           <w:highlight w:val="yellow"/>
         </w:rPr>
-        <w:t>Jasmine provide test suit, test spect and expect.</w:t>
+        <w:t xml:space="preserve">Jasmine provide test suit, test </w:t>
+      </w:r>
+      <w:proofErr w:type="spellStart"/>
+      <w:r>
+        <w:rPr>
+          <w:highlight w:val="yellow"/>
+        </w:rPr>
+        <w:t>spect</w:t>
+      </w:r>
+      <w:proofErr w:type="spellEnd"/>
+      <w:r>
+        <w:rPr>
+          <w:highlight w:val="yellow"/>
+        </w:rPr>
+        <w:t xml:space="preserve"> and expect.</w:t>
       </w:r>
       <w:r>
         <w:t xml:space="preserve"> </w:t>
@@ -773,8 +1187,13 @@
       </w:r>
     </w:p>
     <w:p>
-      <w:r>
-        <w:t xml:space="preserve">Karma : Karma provides a suitable testing environment to any web application. </w:t>
+      <w:proofErr w:type="gramStart"/>
+      <w:r>
+        <w:t>Karma :</w:t>
+      </w:r>
+      <w:proofErr w:type="gramEnd"/>
+      <w:r>
+        <w:t xml:space="preserve"> Karma provides a suitable testing environment to any web application. </w:t>
       </w:r>
     </w:p>
     <w:p>
@@ -813,53 +1232,97 @@
     </w:p>
     <w:p/>
     <w:p>
-      <w:r>
-        <w:rPr>
-          <w:highlight w:val="yellow"/>
-        </w:rPr>
-        <w:t>ng new angular-testing</w:t>
-      </w:r>
-      <w:r>
-        <w:t xml:space="preserve"> </w:t>
-      </w:r>
-    </w:p>
-    <w:p/>
-    <w:p/>
-    <w:p/>
-    <w:p/>
-    <w:p>
-      <w:r>
-        <w:t xml:space="preserve">please check the spec file which contains one suite and three spec. </w:t>
-      </w:r>
-    </w:p>
-    <w:p/>
-    <w:p>
-      <w:r>
-        <w:t xml:space="preserve">to run the application we have to use the command as </w:t>
-      </w:r>
-    </w:p>
-    <w:p/>
-    <w:p>
-      <w:r>
-        <w:rPr>
-          <w:highlight w:val="yellow"/>
-        </w:rPr>
-        <w:t>ng test</w:t>
-      </w:r>
-      <w:r>
-        <w:t xml:space="preserve"> </w:t>
-      </w:r>
-    </w:p>
-    <w:p/>
-    <w:p>
-      <w:r>
-        <w:t xml:space="preserve">please create component, service and model using command as </w:t>
-      </w:r>
-    </w:p>
-    <w:p/>
-    <w:p>
-      <w:r>
-        <w:t xml:space="preserve">ng g c employe </w:t>
+      <w:proofErr w:type="gramStart"/>
+      <w:r>
+        <w:rPr>
+          <w:highlight w:val="yellow"/>
+        </w:rPr>
+        <w:t>ng</w:t>
+      </w:r>
+      <w:proofErr w:type="gramEnd"/>
+      <w:r>
+        <w:rPr>
+          <w:highlight w:val="yellow"/>
+        </w:rPr>
+        <w:t xml:space="preserve"> new angular-testing</w:t>
+      </w:r>
+      <w:r>
+        <w:t xml:space="preserve"> </w:t>
+      </w:r>
+    </w:p>
+    <w:p/>
+    <w:p/>
+    <w:p/>
+    <w:p/>
+    <w:p>
+      <w:proofErr w:type="gramStart"/>
+      <w:r>
+        <w:t>please</w:t>
+      </w:r>
+      <w:proofErr w:type="gramEnd"/>
+      <w:r>
+        <w:t xml:space="preserve"> check the spec file which contains one suite and three spec. </w:t>
+      </w:r>
+    </w:p>
+    <w:p/>
+    <w:p>
+      <w:proofErr w:type="gramStart"/>
+      <w:r>
+        <w:t>to</w:t>
+      </w:r>
+      <w:proofErr w:type="gramEnd"/>
+      <w:r>
+        <w:t xml:space="preserve"> run the application we have to use the command as </w:t>
+      </w:r>
+    </w:p>
+    <w:p/>
+    <w:p>
+      <w:proofErr w:type="gramStart"/>
+      <w:r>
+        <w:rPr>
+          <w:highlight w:val="yellow"/>
+        </w:rPr>
+        <w:t>ng</w:t>
+      </w:r>
+      <w:proofErr w:type="gramEnd"/>
+      <w:r>
+        <w:rPr>
+          <w:highlight w:val="yellow"/>
+        </w:rPr>
+        <w:t xml:space="preserve"> test</w:t>
+      </w:r>
+      <w:r>
+        <w:t xml:space="preserve"> </w:t>
+      </w:r>
+    </w:p>
+    <w:p/>
+    <w:p>
+      <w:proofErr w:type="gramStart"/>
+      <w:r>
+        <w:t>please</w:t>
+      </w:r>
+      <w:proofErr w:type="gramEnd"/>
+      <w:r>
+        <w:t xml:space="preserve"> create component, service and model using command as </w:t>
+      </w:r>
+    </w:p>
+    <w:p/>
+    <w:p>
+      <w:proofErr w:type="gramStart"/>
+      <w:r>
+        <w:t>ng</w:t>
+      </w:r>
+      <w:proofErr w:type="gramEnd"/>
+      <w:r>
+        <w:t xml:space="preserve"> g c </w:t>
+      </w:r>
+      <w:proofErr w:type="spellStart"/>
+      <w:r>
+        <w:t>employe</w:t>
+      </w:r>
+      <w:proofErr w:type="spellEnd"/>
+      <w:r>
+        <w:t xml:space="preserve"> </w:t>
       </w:r>
       <w:r>
         <w:tab/>
@@ -871,8 +1334,13 @@
     </w:p>
     <w:p/>
     <w:p>
-      <w:r>
-        <w:t xml:space="preserve">ng g s employee </w:t>
+      <w:proofErr w:type="gramStart"/>
+      <w:r>
+        <w:t>ng</w:t>
+      </w:r>
+      <w:proofErr w:type="gramEnd"/>
+      <w:r>
+        <w:t xml:space="preserve"> g s employee </w:t>
       </w:r>
       <w:r>
         <w:tab/>
@@ -881,8 +1349,13 @@
     </w:p>
     <w:p/>
     <w:p>
-      <w:r>
-        <w:t>ng g c</w:t>
+      <w:proofErr w:type="gramStart"/>
+      <w:r>
+        <w:t>ng</w:t>
+      </w:r>
+      <w:proofErr w:type="gramEnd"/>
+      <w:r>
+        <w:t xml:space="preserve"> g c</w:t>
       </w:r>
       <w:r>
         <w:t>lass</w:t>
@@ -907,37 +1380,84 @@
     <w:p/>
     <w:p>
       <w:r>
-        <w:t xml:space="preserve">Open backend project ie Employee Backend REST API </w:t>
+        <w:t xml:space="preserve">Open backend project </w:t>
+      </w:r>
+      <w:proofErr w:type="spellStart"/>
+      <w:r>
+        <w:t>ie</w:t>
+      </w:r>
+      <w:proofErr w:type="spellEnd"/>
+      <w:r>
+        <w:t xml:space="preserve"> Employee Backend REST API </w:t>
       </w:r>
     </w:p>
     <w:p>
       <w:r>
         <w:t xml:space="preserve">Run </w:t>
       </w:r>
-      <w:r>
-        <w:rPr>
-          <w:highlight w:val="yellow"/>
-        </w:rPr>
-        <w:t>npm install</w:t>
-      </w:r>
-      <w:r>
-        <w:t xml:space="preserve"> to download node_modules folder.</w:t>
-      </w:r>
-    </w:p>
-    <w:p/>
-    <w:p>
-      <w:r>
-        <w:t xml:space="preserve">In mongo db bin folder </w:t>
-      </w:r>
-    </w:p>
-    <w:p>
-      <w:r>
-        <w:t xml:space="preserve">Run to command in command prompt ie </w:t>
-      </w:r>
-    </w:p>
-    <w:p>
-      <w:r>
-        <w:t xml:space="preserve">mongod </w:t>
+      <w:proofErr w:type="spellStart"/>
+      <w:r>
+        <w:rPr>
+          <w:highlight w:val="yellow"/>
+        </w:rPr>
+        <w:t>npm</w:t>
+      </w:r>
+      <w:proofErr w:type="spellEnd"/>
+      <w:r>
+        <w:rPr>
+          <w:highlight w:val="yellow"/>
+        </w:rPr>
+        <w:t xml:space="preserve"> install</w:t>
+      </w:r>
+      <w:r>
+        <w:t xml:space="preserve"> to download </w:t>
+      </w:r>
+      <w:proofErr w:type="spellStart"/>
+      <w:r>
+        <w:t>node_modules</w:t>
+      </w:r>
+      <w:proofErr w:type="spellEnd"/>
+      <w:r>
+        <w:t xml:space="preserve"> folder.</w:t>
+      </w:r>
+    </w:p>
+    <w:p/>
+    <w:p>
+      <w:r>
+        <w:t xml:space="preserve">In mongo </w:t>
+      </w:r>
+      <w:proofErr w:type="spellStart"/>
+      <w:r>
+        <w:t>db</w:t>
+      </w:r>
+      <w:proofErr w:type="spellEnd"/>
+      <w:r>
+        <w:t xml:space="preserve"> bin folder </w:t>
+      </w:r>
+    </w:p>
+    <w:p>
+      <w:r>
+        <w:t xml:space="preserve">Run to command in command prompt </w:t>
+      </w:r>
+      <w:proofErr w:type="spellStart"/>
+      <w:r>
+        <w:t>ie</w:t>
+      </w:r>
+      <w:proofErr w:type="spellEnd"/>
+      <w:r>
+        <w:t xml:space="preserve"> </w:t>
+      </w:r>
+    </w:p>
+    <w:p>
+      <w:proofErr w:type="spellStart"/>
+      <w:proofErr w:type="gramStart"/>
+      <w:r>
+        <w:t>mongod</w:t>
+      </w:r>
+      <w:proofErr w:type="spellEnd"/>
+      <w:proofErr w:type="gramEnd"/>
+      <w:r>
+        <w:t xml:space="preserve"> </w:t>
       </w:r>
       <w:r>
         <w:tab/>
@@ -952,8 +1472,13 @@
       </w:r>
     </w:p>
     <w:p>
-      <w:r>
-        <w:t xml:space="preserve">mongo  </w:t>
+      <w:proofErr w:type="gramStart"/>
+      <w:r>
+        <w:t>mongo</w:t>
+      </w:r>
+      <w:proofErr w:type="gramEnd"/>
+      <w:r>
+        <w:t xml:space="preserve">  </w:t>
       </w:r>
       <w:r>
         <w:tab/>
@@ -970,32 +1495,89 @@
     <w:p/>
     <w:p/>
     <w:p>
-      <w:r>
-        <w:rPr>
-          <w:highlight w:val="yellow"/>
-        </w:rPr>
-        <w:t>npm install nodemon –g</w:t>
-      </w:r>
-      <w:r>
-        <w:t xml:space="preserve"> </w:t>
-      </w:r>
-    </w:p>
-    <w:p>
-      <w:r>
-        <w:t xml:space="preserve">nodemon it a type of external module which help to run express js application. </w:t>
-      </w:r>
-    </w:p>
-    <w:p>
-      <w:r>
-        <w:t>If we do any changes in express js application automatically it will restart the application.</w:t>
-      </w:r>
-    </w:p>
-    <w:p>
-      <w:r>
-        <w:rPr>
-          <w:highlight w:val="yellow"/>
-        </w:rPr>
-        <w:t>nodemon app.js</w:t>
+      <w:proofErr w:type="spellStart"/>
+      <w:proofErr w:type="gramStart"/>
+      <w:r>
+        <w:rPr>
+          <w:highlight w:val="yellow"/>
+        </w:rPr>
+        <w:t>npm</w:t>
+      </w:r>
+      <w:proofErr w:type="spellEnd"/>
+      <w:proofErr w:type="gramEnd"/>
+      <w:r>
+        <w:rPr>
+          <w:highlight w:val="yellow"/>
+        </w:rPr>
+        <w:t xml:space="preserve"> install </w:t>
+      </w:r>
+      <w:proofErr w:type="spellStart"/>
+      <w:r>
+        <w:rPr>
+          <w:highlight w:val="yellow"/>
+        </w:rPr>
+        <w:t>nodemon</w:t>
+      </w:r>
+      <w:proofErr w:type="spellEnd"/>
+      <w:r>
+        <w:rPr>
+          <w:highlight w:val="yellow"/>
+        </w:rPr>
+        <w:t xml:space="preserve"> –g</w:t>
+      </w:r>
+      <w:r>
+        <w:t xml:space="preserve"> </w:t>
+      </w:r>
+    </w:p>
+    <w:p>
+      <w:proofErr w:type="spellStart"/>
+      <w:proofErr w:type="gramStart"/>
+      <w:r>
+        <w:t>nodemon</w:t>
+      </w:r>
+      <w:proofErr w:type="spellEnd"/>
+      <w:proofErr w:type="gramEnd"/>
+      <w:r>
+        <w:t xml:space="preserve"> it a type of external module which help to run express </w:t>
+      </w:r>
+      <w:proofErr w:type="spellStart"/>
+      <w:r>
+        <w:t>js</w:t>
+      </w:r>
+      <w:proofErr w:type="spellEnd"/>
+      <w:r>
+        <w:t xml:space="preserve"> application. </w:t>
+      </w:r>
+    </w:p>
+    <w:p>
+      <w:r>
+        <w:t xml:space="preserve">If we do any changes in express </w:t>
+      </w:r>
+      <w:proofErr w:type="spellStart"/>
+      <w:r>
+        <w:t>js</w:t>
+      </w:r>
+      <w:proofErr w:type="spellEnd"/>
+      <w:r>
+        <w:t xml:space="preserve"> application automatically it will restart the application.</w:t>
+      </w:r>
+    </w:p>
+    <w:p>
+      <w:proofErr w:type="spellStart"/>
+      <w:proofErr w:type="gramStart"/>
+      <w:r>
+        <w:rPr>
+          <w:highlight w:val="yellow"/>
+        </w:rPr>
+        <w:t>nodemon</w:t>
+      </w:r>
+      <w:proofErr w:type="spellEnd"/>
+      <w:proofErr w:type="gramEnd"/>
+      <w:r>
+        <w:rPr>
+          <w:highlight w:val="yellow"/>
+        </w:rPr>
+        <w:t xml:space="preserve"> app.js</w:t>
       </w:r>
       <w:r>
         <w:t xml:space="preserve">  </w:t>
@@ -1004,8 +1586,13 @@
     <w:p>
       <w:r>
         <w:lastRenderedPageBreak/>
-        <w:t>Mock testing :</w:t>
-      </w:r>
+        <w:t xml:space="preserve">Mock </w:t>
+      </w:r>
+      <w:proofErr w:type="gramStart"/>
+      <w:r>
+        <w:t>testing :</w:t>
+      </w:r>
+      <w:proofErr w:type="gramEnd"/>
     </w:p>
     <w:p>
       <w:r>
@@ -1031,7 +1618,21 @@
         <w:rPr>
           <w:highlight w:val="yellow"/>
         </w:rPr>
-        <w:t>Day 5 : Docker</w:t>
+        <w:t xml:space="preserve">Day </w:t>
+      </w:r>
+      <w:proofErr w:type="gramStart"/>
+      <w:r>
+        <w:rPr>
+          <w:highlight w:val="yellow"/>
+        </w:rPr>
+        <w:t>5 :</w:t>
+      </w:r>
+      <w:proofErr w:type="gramEnd"/>
+      <w:r>
+        <w:rPr>
+          <w:highlight w:val="yellow"/>
+        </w:rPr>
+        <w:t xml:space="preserve"> Docker</w:t>
       </w:r>
       <w:r>
         <w:t xml:space="preserve"> </w:t>
@@ -1044,8 +1645,13 @@
     </w:p>
     <w:p/>
     <w:p>
-      <w:r>
-        <w:t xml:space="preserve">Virtualization : Virtualization means of employing software (such as hypervisor) to create a virtual version of resource such as server, database, application or tool. </w:t>
+      <w:proofErr w:type="gramStart"/>
+      <w:r>
+        <w:t>Virtualization :</w:t>
+      </w:r>
+      <w:proofErr w:type="gramEnd"/>
+      <w:r>
+        <w:t xml:space="preserve"> Virtualization means of employing software (such as hypervisor) to create a virtual version of resource such as server, database, application or tool. </w:t>
       </w:r>
     </w:p>
     <w:p>
@@ -1063,7 +1669,15 @@
       </w:r>
       <w:r>
         <w:tab/>
-        <w:t>Mac, Unix, Linux</w:t>
+        <w:t xml:space="preserve">Mac, </w:t>
+      </w:r>
+      <w:proofErr w:type="gramStart"/>
+      <w:r>
+        <w:t>Unix</w:t>
+      </w:r>
+      <w:proofErr w:type="gramEnd"/>
+      <w:r>
+        <w:t>, Linux</w:t>
       </w:r>
     </w:p>
     <w:p/>
@@ -1084,7 +1698,14 @@
       </w:r>
       <w:r>
         <w:tab/>
-        <w:t>Unix ---</w:t>
+      </w:r>
+      <w:proofErr w:type="gramStart"/>
+      <w:r>
+        <w:t>Unix</w:t>
+      </w:r>
+      <w:proofErr w:type="gramEnd"/>
+      <w:r>
+        <w:t xml:space="preserve"> ---</w:t>
       </w:r>
       <w:r>
         <w:sym w:font="Wingdings" w:char="F0E0"/>
@@ -1125,7 +1746,15 @@
     </w:p>
     <w:p>
       <w:r>
-        <w:t xml:space="preserve">Virtualization is an abstract version of physical os machine. While containerization is the abstract version of an application. </w:t>
+        <w:t xml:space="preserve">Virtualization is an abstract version of physical </w:t>
+      </w:r>
+      <w:proofErr w:type="spellStart"/>
+      <w:r>
+        <w:t>os</w:t>
+      </w:r>
+      <w:proofErr w:type="spellEnd"/>
+      <w:r>
+        <w:t xml:space="preserve"> machine. While containerization is the abstract version of an application. </w:t>
       </w:r>
     </w:p>
     <w:p/>
@@ -1206,7 +1835,15 @@
         </mc:AlternateContent>
       </w:r>
       <w:r>
-        <w:t xml:space="preserve">Docker Container : Running instance of Docker image container turn or run the actual application. A container includes an application and all of its dependencies. </w:t>
+        <w:t xml:space="preserve">Docker </w:t>
+      </w:r>
+      <w:proofErr w:type="gramStart"/>
+      <w:r>
+        <w:t>Container :</w:t>
+      </w:r>
+      <w:proofErr w:type="gramEnd"/>
+      <w:r>
+        <w:t xml:space="preserve"> Running instance of Docker image container turn or run the actual application. A container includes an application and all of its dependencies. </w:t>
       </w:r>
     </w:p>
     <w:p>
@@ -1278,18 +1915,60 @@
         </mc:AlternateContent>
       </w:r>
       <w:r>
-        <w:t xml:space="preserve">Docker image : The file system and configuration of your application </w:t>
-      </w:r>
-      <w:r>
-        <w:t xml:space="preserve">which are use to create the container. </w:t>
-      </w:r>
-      <w:r>
-        <w:t xml:space="preserve"> </w:t>
-      </w:r>
-    </w:p>
-    <w:p>
-      <w:r>
-        <w:t>Dockerfile : A docker file is a blueprint or set of instruction that defines how your image is built. It is a series of steps that you have to defined to create the image.</w:t>
+        <w:t xml:space="preserve">Docker </w:t>
+      </w:r>
+      <w:proofErr w:type="gramStart"/>
+      <w:r>
+        <w:t>image :</w:t>
+      </w:r>
+      <w:proofErr w:type="gramEnd"/>
+      <w:r>
+        <w:t xml:space="preserve"> The file system and configuration of your application </w:t>
+      </w:r>
+      <w:r>
+        <w:t xml:space="preserve">which are </w:t>
+      </w:r>
+      <w:proofErr w:type="spellStart"/>
+      <w:r>
+        <w:t>use</w:t>
+      </w:r>
+      <w:proofErr w:type="spellEnd"/>
+      <w:r>
+        <w:t xml:space="preserve"> to create the container. </w:t>
+      </w:r>
+      <w:r>
+        <w:t xml:space="preserve"> </w:t>
+      </w:r>
+    </w:p>
+    <w:p>
+      <w:proofErr w:type="spellStart"/>
+      <w:proofErr w:type="gramStart"/>
+      <w:r>
+        <w:t>Dockerfile</w:t>
+      </w:r>
+      <w:proofErr w:type="spellEnd"/>
+      <w:r>
+        <w:t xml:space="preserve"> :</w:t>
+      </w:r>
+      <w:proofErr w:type="gramEnd"/>
+      <w:r>
+        <w:t xml:space="preserve"> A </w:t>
+      </w:r>
+      <w:proofErr w:type="spellStart"/>
+      <w:r>
+        <w:t>docker</w:t>
+      </w:r>
+      <w:proofErr w:type="spellEnd"/>
+      <w:r>
+        <w:t xml:space="preserve"> file is a blueprint or set of instruction that defines how your image is built. It is a series of steps that you have to </w:t>
+      </w:r>
+      <w:proofErr w:type="gramStart"/>
+      <w:r>
+        <w:t>defined</w:t>
+      </w:r>
+      <w:proofErr w:type="gramEnd"/>
+      <w:r>
+        <w:t xml:space="preserve"> to create the image.</w:t>
       </w:r>
     </w:p>
     <w:p>
@@ -1314,45 +1993,87 @@
       </w:r>
     </w:p>
     <w:p>
-      <w:r>
-        <w:rPr>
-          <w:highlight w:val="yellow"/>
-        </w:rPr>
-        <w:t>docker --version</w:t>
-      </w:r>
-      <w:r>
-        <w:t xml:space="preserve"> </w:t>
-      </w:r>
-      <w:r>
-        <w:tab/>
-      </w:r>
-      <w:r>
-        <w:tab/>
-      </w:r>
-      <w:r>
-        <w:tab/>
-      </w:r>
-      <w:r>
-        <w:rPr>
-          <w:highlight w:val="yellow"/>
-        </w:rPr>
-        <w:t>sudo docker --version</w:t>
-      </w:r>
-      <w:r>
-        <w:t xml:space="preserve"> </w:t>
-      </w:r>
-    </w:p>
-    <w:p>
-      <w:r>
-        <w:t xml:space="preserve"> </w:t>
-      </w:r>
-    </w:p>
-    <w:p>
-      <w:r>
-        <w:rPr>
-          <w:highlight w:val="yellow"/>
-        </w:rPr>
-        <w:t>docker images</w:t>
+      <w:proofErr w:type="spellStart"/>
+      <w:proofErr w:type="gramStart"/>
+      <w:r>
+        <w:rPr>
+          <w:highlight w:val="yellow"/>
+        </w:rPr>
+        <w:t>docker</w:t>
+      </w:r>
+      <w:proofErr w:type="spellEnd"/>
+      <w:proofErr w:type="gramEnd"/>
+      <w:r>
+        <w:rPr>
+          <w:highlight w:val="yellow"/>
+        </w:rPr>
+        <w:t xml:space="preserve"> --version</w:t>
+      </w:r>
+      <w:r>
+        <w:t xml:space="preserve"> </w:t>
+      </w:r>
+      <w:r>
+        <w:tab/>
+      </w:r>
+      <w:r>
+        <w:tab/>
+      </w:r>
+      <w:r>
+        <w:tab/>
+      </w:r>
+      <w:proofErr w:type="spellStart"/>
+      <w:r>
+        <w:rPr>
+          <w:highlight w:val="yellow"/>
+        </w:rPr>
+        <w:t>sudo</w:t>
+      </w:r>
+      <w:proofErr w:type="spellEnd"/>
+      <w:r>
+        <w:rPr>
+          <w:highlight w:val="yellow"/>
+        </w:rPr>
+        <w:t xml:space="preserve"> </w:t>
+      </w:r>
+      <w:proofErr w:type="spellStart"/>
+      <w:r>
+        <w:rPr>
+          <w:highlight w:val="yellow"/>
+        </w:rPr>
+        <w:t>docker</w:t>
+      </w:r>
+      <w:proofErr w:type="spellEnd"/>
+      <w:r>
+        <w:rPr>
+          <w:highlight w:val="yellow"/>
+        </w:rPr>
+        <w:t xml:space="preserve"> --version</w:t>
+      </w:r>
+      <w:r>
+        <w:t xml:space="preserve"> </w:t>
+      </w:r>
+    </w:p>
+    <w:p>
+      <w:r>
+        <w:t xml:space="preserve"> </w:t>
+      </w:r>
+    </w:p>
+    <w:p>
+      <w:proofErr w:type="spellStart"/>
+      <w:proofErr w:type="gramStart"/>
+      <w:r>
+        <w:rPr>
+          <w:highlight w:val="yellow"/>
+        </w:rPr>
+        <w:t>docker</w:t>
+      </w:r>
+      <w:proofErr w:type="spellEnd"/>
+      <w:proofErr w:type="gramEnd"/>
+      <w:r>
+        <w:rPr>
+          <w:highlight w:val="yellow"/>
+        </w:rPr>
+        <w:t xml:space="preserve"> images</w:t>
       </w:r>
       <w:r>
         <w:t xml:space="preserve"> </w:t>
@@ -1373,37 +2094,65 @@
     </w:p>
     <w:p/>
     <w:p>
-      <w:r>
-        <w:rPr>
-          <w:highlight w:val="yellow"/>
-        </w:rPr>
-        <w:t>docker pull hello-world</w:t>
-      </w:r>
-      <w:r>
-        <w:t xml:space="preserve"> </w:t>
-      </w:r>
-      <w:r>
-        <w:tab/>
-      </w:r>
-      <w:r>
-        <w:tab/>
-      </w:r>
-      <w:r>
-        <w:tab/>
-        <w:t xml:space="preserve">: This command is use to pull image from dockerhub </w:t>
-      </w:r>
-    </w:p>
-    <w:p>
-      <w:r>
-        <w:t xml:space="preserve"> </w:t>
-      </w:r>
-    </w:p>
-    <w:p>
-      <w:r>
-        <w:rPr>
-          <w:highlight w:val="yellow"/>
-        </w:rPr>
-        <w:t>docker run hello-world</w:t>
+      <w:proofErr w:type="spellStart"/>
+      <w:proofErr w:type="gramStart"/>
+      <w:r>
+        <w:rPr>
+          <w:highlight w:val="yellow"/>
+        </w:rPr>
+        <w:t>docker</w:t>
+      </w:r>
+      <w:proofErr w:type="spellEnd"/>
+      <w:proofErr w:type="gramEnd"/>
+      <w:r>
+        <w:rPr>
+          <w:highlight w:val="yellow"/>
+        </w:rPr>
+        <w:t xml:space="preserve"> pull hello-world</w:t>
+      </w:r>
+      <w:r>
+        <w:t xml:space="preserve"> </w:t>
+      </w:r>
+      <w:r>
+        <w:tab/>
+      </w:r>
+      <w:r>
+        <w:tab/>
+      </w:r>
+      <w:r>
+        <w:tab/>
+        <w:t xml:space="preserve">: This command is use to pull image from </w:t>
+      </w:r>
+      <w:proofErr w:type="spellStart"/>
+      <w:r>
+        <w:t>dockerhub</w:t>
+      </w:r>
+      <w:proofErr w:type="spellEnd"/>
+      <w:r>
+        <w:t xml:space="preserve"> </w:t>
+      </w:r>
+    </w:p>
+    <w:p>
+      <w:r>
+        <w:t xml:space="preserve"> </w:t>
+      </w:r>
+    </w:p>
+    <w:p>
+      <w:proofErr w:type="spellStart"/>
+      <w:proofErr w:type="gramStart"/>
+      <w:r>
+        <w:rPr>
+          <w:highlight w:val="yellow"/>
+        </w:rPr>
+        <w:t>docker</w:t>
+      </w:r>
+      <w:proofErr w:type="spellEnd"/>
+      <w:proofErr w:type="gramEnd"/>
+      <w:r>
+        <w:rPr>
+          <w:highlight w:val="yellow"/>
+        </w:rPr>
+        <w:t xml:space="preserve"> run hello-world</w:t>
       </w:r>
       <w:r>
         <w:t xml:space="preserve"> </w:t>
@@ -1422,51 +2171,114 @@
     <w:p/>
     <w:p>
       <w:r>
-        <w:t xml:space="preserve">Docker registries : Docker stores the images we build in registries. There are two type of registries </w:t>
-      </w:r>
-    </w:p>
-    <w:p>
+        <w:t xml:space="preserve">Docker </w:t>
+      </w:r>
+      <w:proofErr w:type="gramStart"/>
+      <w:r>
+        <w:t>registries :</w:t>
+      </w:r>
+      <w:proofErr w:type="gramEnd"/>
+      <w:r>
+        <w:t xml:space="preserve"> Docker stores the images we build in registries. There are two type of registries </w:t>
+      </w:r>
+    </w:p>
+    <w:p>
+      <w:proofErr w:type="gramStart"/>
       <w:r>
         <w:t xml:space="preserve">public </w:t>
       </w:r>
       <w:r>
-        <w:t xml:space="preserve">: more than one </w:t>
-      </w:r>
-    </w:p>
-    <w:p>
+        <w:t>:</w:t>
+      </w:r>
+      <w:proofErr w:type="gramEnd"/>
+      <w:r>
+        <w:t xml:space="preserve"> more than one </w:t>
+      </w:r>
+    </w:p>
+    <w:p>
+      <w:proofErr w:type="gramStart"/>
       <w:r>
         <w:t xml:space="preserve">private </w:t>
       </w:r>
       <w:r>
-        <w:t xml:space="preserve">: we can create only one private registries </w:t>
-      </w:r>
-    </w:p>
-    <w:p>
-      <w:r>
-        <w:t xml:space="preserve">Docker hub is like a github. In github we can store any type of documents.  In Dockerhub we publish our images so other people can pull and run it. </w:t>
-      </w:r>
-    </w:p>
-    <w:p/>
-    <w:p>
+        <w:t>:</w:t>
+      </w:r>
+      <w:proofErr w:type="gramEnd"/>
+      <w:r>
+        <w:t xml:space="preserve"> we can create only one private registries </w:t>
+      </w:r>
+    </w:p>
+    <w:p>
+      <w:r>
+        <w:t xml:space="preserve">Docker hub is like a </w:t>
+      </w:r>
+      <w:proofErr w:type="spellStart"/>
+      <w:r>
+        <w:t>github</w:t>
+      </w:r>
+      <w:proofErr w:type="spellEnd"/>
+      <w:r>
+        <w:t xml:space="preserve">. In </w:t>
+      </w:r>
+      <w:proofErr w:type="spellStart"/>
+      <w:r>
+        <w:t>github</w:t>
+      </w:r>
+      <w:proofErr w:type="spellEnd"/>
+      <w:r>
+        <w:t xml:space="preserve"> we can store any type of documents.  In </w:t>
+      </w:r>
+      <w:proofErr w:type="spellStart"/>
+      <w:r>
+        <w:t>Dockerhub</w:t>
+      </w:r>
+      <w:proofErr w:type="spellEnd"/>
+      <w:r>
+        <w:t xml:space="preserve"> we publish our images so other people can pull and run it. </w:t>
+      </w:r>
+    </w:p>
+    <w:p/>
+    <w:p>
+      <w:proofErr w:type="spellStart"/>
+      <w:proofErr w:type="gramStart"/>
       <w:r>
         <w:rPr>
           <w:highlight w:val="yellow"/>
         </w:rPr>
         <w:t>busybox</w:t>
       </w:r>
-    </w:p>
-    <w:p>
-      <w:r>
-        <w:rPr>
-          <w:highlight w:val="yellow"/>
-        </w:rPr>
-        <w:t>docker pul</w:t>
-      </w:r>
-      <w:r>
-        <w:rPr>
-          <w:highlight w:val="yellow"/>
-        </w:rPr>
-        <w:t>l busy</w:t>
+      <w:proofErr w:type="spellEnd"/>
+      <w:proofErr w:type="gramEnd"/>
+    </w:p>
+    <w:p>
+      <w:proofErr w:type="spellStart"/>
+      <w:proofErr w:type="gramStart"/>
+      <w:r>
+        <w:rPr>
+          <w:highlight w:val="yellow"/>
+        </w:rPr>
+        <w:t>docker</w:t>
+      </w:r>
+      <w:proofErr w:type="spellEnd"/>
+      <w:proofErr w:type="gramEnd"/>
+      <w:r>
+        <w:rPr>
+          <w:highlight w:val="yellow"/>
+        </w:rPr>
+        <w:t xml:space="preserve"> pul</w:t>
+      </w:r>
+      <w:r>
+        <w:rPr>
+          <w:highlight w:val="yellow"/>
+        </w:rPr>
+        <w:t xml:space="preserve">l </w:t>
+      </w:r>
+      <w:proofErr w:type="spellStart"/>
+      <w:r>
+        <w:rPr>
+          <w:highlight w:val="yellow"/>
+        </w:rPr>
+        <w:t>busy</w:t>
       </w:r>
       <w:r>
         <w:rPr>
@@ -1474,19 +2286,61 @@
         </w:rPr>
         <w:t>box</w:t>
       </w:r>
-    </w:p>
-    <w:p>
-      <w:r>
-        <w:t xml:space="preserve">busybox is a tiny unix os. </w:t>
-      </w:r>
-    </w:p>
-    <w:p>
-      <w:r>
-        <w:rPr>
-          <w:highlight w:val="yellow"/>
-        </w:rPr>
-        <w:t>docker run -it busybox</w:t>
-      </w:r>
+      <w:proofErr w:type="spellEnd"/>
+    </w:p>
+    <w:p>
+      <w:proofErr w:type="spellStart"/>
+      <w:proofErr w:type="gramStart"/>
+      <w:r>
+        <w:t>busybox</w:t>
+      </w:r>
+      <w:proofErr w:type="spellEnd"/>
+      <w:proofErr w:type="gramEnd"/>
+      <w:r>
+        <w:t xml:space="preserve"> is a tiny </w:t>
+      </w:r>
+      <w:proofErr w:type="spellStart"/>
+      <w:r>
+        <w:t>unix</w:t>
+      </w:r>
+      <w:proofErr w:type="spellEnd"/>
+      <w:r>
+        <w:t xml:space="preserve"> </w:t>
+      </w:r>
+      <w:proofErr w:type="spellStart"/>
+      <w:r>
+        <w:t>os</w:t>
+      </w:r>
+      <w:proofErr w:type="spellEnd"/>
+      <w:r>
+        <w:t xml:space="preserve">. </w:t>
+      </w:r>
+    </w:p>
+    <w:p>
+      <w:proofErr w:type="spellStart"/>
+      <w:proofErr w:type="gramStart"/>
+      <w:r>
+        <w:rPr>
+          <w:highlight w:val="yellow"/>
+        </w:rPr>
+        <w:t>docker</w:t>
+      </w:r>
+      <w:proofErr w:type="spellEnd"/>
+      <w:proofErr w:type="gramEnd"/>
+      <w:r>
+        <w:rPr>
+          <w:highlight w:val="yellow"/>
+        </w:rPr>
+        <w:t xml:space="preserve"> run -it </w:t>
+      </w:r>
+      <w:proofErr w:type="spellStart"/>
+      <w:r>
+        <w:rPr>
+          <w:highlight w:val="yellow"/>
+        </w:rPr>
+        <w:t>busybox</w:t>
+      </w:r>
+      <w:proofErr w:type="spellEnd"/>
     </w:p>
     <w:p/>
     <w:p>
@@ -1509,20 +2363,38 @@
           <w:highlight w:val="yellow"/>
         </w:rPr>
       </w:pPr>
+      <w:proofErr w:type="gramStart"/>
       <w:r>
         <w:rPr>
           <w:highlight w:val="yellow"/>
         </w:rPr>
         <w:lastRenderedPageBreak/>
-        <w:t xml:space="preserve">alpine </w:t>
-      </w:r>
-    </w:p>
-    <w:p>
-      <w:r>
-        <w:rPr>
-          <w:highlight w:val="yellow"/>
-        </w:rPr>
-        <w:t>docker pull alpine</w:t>
+        <w:t>alpine</w:t>
+      </w:r>
+      <w:proofErr w:type="gramEnd"/>
+      <w:r>
+        <w:rPr>
+          <w:highlight w:val="yellow"/>
+        </w:rPr>
+        <w:t xml:space="preserve"> </w:t>
+      </w:r>
+    </w:p>
+    <w:p>
+      <w:proofErr w:type="spellStart"/>
+      <w:proofErr w:type="gramStart"/>
+      <w:r>
+        <w:rPr>
+          <w:highlight w:val="yellow"/>
+        </w:rPr>
+        <w:t>docker</w:t>
+      </w:r>
+      <w:proofErr w:type="spellEnd"/>
+      <w:proofErr w:type="gramEnd"/>
+      <w:r>
+        <w:rPr>
+          <w:highlight w:val="yellow"/>
+        </w:rPr>
+        <w:t xml:space="preserve"> pull alpine</w:t>
       </w:r>
       <w:r>
         <w:t xml:space="preserve"> </w:t>
@@ -1542,12 +2414,28 @@
     </w:p>
     <w:p>
       <w:r>
-        <w:t xml:space="preserve">To create the image we have to create the dockerFile which contains configuration details. </w:t>
-      </w:r>
-    </w:p>
-    <w:p>
-      <w:r>
-        <w:t xml:space="preserve">According to standard rules files name must be dockerFile (without extension). </w:t>
+        <w:t xml:space="preserve">To create the image we have to create the </w:t>
+      </w:r>
+      <w:proofErr w:type="spellStart"/>
+      <w:r>
+        <w:t>dockerFile</w:t>
+      </w:r>
+      <w:proofErr w:type="spellEnd"/>
+      <w:r>
+        <w:t xml:space="preserve"> which contains configuration details. </w:t>
+      </w:r>
+    </w:p>
+    <w:p>
+      <w:r>
+        <w:t xml:space="preserve">According to standard rules files name must be </w:t>
+      </w:r>
+      <w:proofErr w:type="spellStart"/>
+      <w:r>
+        <w:t>dockerFile</w:t>
+      </w:r>
+      <w:proofErr w:type="spellEnd"/>
+      <w:r>
+        <w:t xml:space="preserve"> (without extension). </w:t>
       </w:r>
     </w:p>
     <w:p/>
@@ -1572,8 +2460,15 @@
       </w:r>
     </w:p>
     <w:p>
-      <w:r>
-        <w:t xml:space="preserve">dockerFile </w:t>
+      <w:proofErr w:type="spellStart"/>
+      <w:proofErr w:type="gramStart"/>
+      <w:r>
+        <w:t>dockerFile</w:t>
+      </w:r>
+      <w:proofErr w:type="spellEnd"/>
+      <w:proofErr w:type="gramEnd"/>
+      <w:r>
+        <w:t xml:space="preserve"> </w:t>
       </w:r>
     </w:p>
     <w:p>
@@ -1606,8 +2501,32 @@
           <w:szCs w:val="21"/>
           <w:lang w:eastAsia="en-IN"/>
         </w:rPr>
-        <w:t> busybox:latest</w:t>
-      </w:r>
+        <w:t> </w:t>
+      </w:r>
+      <w:proofErr w:type="spellStart"/>
+      <w:r>
+        <w:rPr>
+          <w:rFonts w:ascii="Consolas" w:eastAsia="Times New Roman" w:hAnsi="Consolas" w:cs="Times New Roman"/>
+          <w:color w:val="000000"/>
+          <w:sz w:val="21"/>
+          <w:szCs w:val="21"/>
+          <w:lang w:eastAsia="en-IN"/>
+        </w:rPr>
+        <w:t>busybox</w:t>
+      </w:r>
+      <w:proofErr w:type="gramStart"/>
+      <w:r>
+        <w:rPr>
+          <w:rFonts w:ascii="Consolas" w:eastAsia="Times New Roman" w:hAnsi="Consolas" w:cs="Times New Roman"/>
+          <w:color w:val="000000"/>
+          <w:sz w:val="21"/>
+          <w:szCs w:val="21"/>
+          <w:lang w:eastAsia="en-IN"/>
+        </w:rPr>
+        <w:t>:latest</w:t>
+      </w:r>
+      <w:proofErr w:type="spellEnd"/>
+      <w:proofErr w:type="gramEnd"/>
     </w:p>
     <w:p>
       <w:pPr>
@@ -1664,17 +2583,51 @@
     </w:p>
     <w:p/>
     <w:p>
-      <w:r>
-        <w:t>docker build -t my-busy-box123 . -f dockerFile</w:t>
-      </w:r>
-    </w:p>
-    <w:p/>
-    <w:p>
-      <w:r>
-        <w:rPr>
-          <w:highlight w:val="yellow"/>
-        </w:rPr>
-        <w:t>creating image for node js application</w:t>
+      <w:proofErr w:type="spellStart"/>
+      <w:proofErr w:type="gramStart"/>
+      <w:r>
+        <w:t>docker</w:t>
+      </w:r>
+      <w:proofErr w:type="spellEnd"/>
+      <w:proofErr w:type="gramEnd"/>
+      <w:r>
+        <w:t xml:space="preserve"> build -t my-busy-box123 . -f </w:t>
+      </w:r>
+      <w:proofErr w:type="spellStart"/>
+      <w:r>
+        <w:t>dockerFile</w:t>
+      </w:r>
+      <w:proofErr w:type="spellEnd"/>
+    </w:p>
+    <w:p/>
+    <w:p>
+      <w:proofErr w:type="gramStart"/>
+      <w:r>
+        <w:rPr>
+          <w:highlight w:val="yellow"/>
+        </w:rPr>
+        <w:t>creating</w:t>
+      </w:r>
+      <w:proofErr w:type="gramEnd"/>
+      <w:r>
+        <w:rPr>
+          <w:highlight w:val="yellow"/>
+        </w:rPr>
+        <w:t xml:space="preserve"> image for node </w:t>
+      </w:r>
+      <w:proofErr w:type="spellStart"/>
+      <w:r>
+        <w:rPr>
+          <w:highlight w:val="yellow"/>
+        </w:rPr>
+        <w:t>js</w:t>
+      </w:r>
+      <w:proofErr w:type="spellEnd"/>
+      <w:r>
+        <w:rPr>
+          <w:highlight w:val="yellow"/>
+        </w:rPr>
+        <w:t xml:space="preserve"> application</w:t>
       </w:r>
       <w:r>
         <w:t xml:space="preserve"> </w:t>
@@ -1710,7 +2663,29 @@
           <w:szCs w:val="21"/>
           <w:lang w:eastAsia="en-IN"/>
         </w:rPr>
-        <w:t> node:16-alpine </w:t>
+        <w:t> node</w:t>
+      </w:r>
+      <w:proofErr w:type="gramStart"/>
+      <w:r>
+        <w:rPr>
+          <w:rFonts w:ascii="Consolas" w:eastAsia="Times New Roman" w:hAnsi="Consolas" w:cs="Times New Roman"/>
+          <w:color w:val="000000"/>
+          <w:sz w:val="21"/>
+          <w:szCs w:val="21"/>
+          <w:lang w:eastAsia="en-IN"/>
+        </w:rPr>
+        <w:t>:16</w:t>
+      </w:r>
+      <w:proofErr w:type="gramEnd"/>
+      <w:r>
+        <w:rPr>
+          <w:rFonts w:ascii="Consolas" w:eastAsia="Times New Roman" w:hAnsi="Consolas" w:cs="Times New Roman"/>
+          <w:color w:val="000000"/>
+          <w:sz w:val="21"/>
+          <w:szCs w:val="21"/>
+          <w:lang w:eastAsia="en-IN"/>
+        </w:rPr>
+        <w:t>-alpine </w:t>
       </w:r>
     </w:p>
     <w:p>
@@ -1743,8 +2718,20 @@
           <w:szCs w:val="21"/>
           <w:lang w:eastAsia="en-IN"/>
         </w:rPr>
-        <w:t> app.js .</w:t>
-      </w:r>
+        <w:t> </w:t>
+      </w:r>
+      <w:proofErr w:type="gramStart"/>
+      <w:r>
+        <w:rPr>
+          <w:rFonts w:ascii="Consolas" w:eastAsia="Times New Roman" w:hAnsi="Consolas" w:cs="Times New Roman"/>
+          <w:color w:val="000000"/>
+          <w:sz w:val="21"/>
+          <w:szCs w:val="21"/>
+          <w:lang w:eastAsia="en-IN"/>
+        </w:rPr>
+        <w:t>app.js .</w:t>
+      </w:r>
+      <w:proofErr w:type="gramEnd"/>
     </w:p>
     <w:p>
       <w:pPr>
@@ -1786,7 +2773,18 @@
           <w:szCs w:val="21"/>
           <w:lang w:eastAsia="en-IN"/>
         </w:rPr>
-        <w:t>"node"</w:t>
+        <w:t>"</w:t>
+      </w:r>
+      <w:proofErr w:type="spellStart"/>
+      <w:r>
+        <w:rPr>
+          <w:rFonts w:ascii="Consolas" w:eastAsia="Times New Roman" w:hAnsi="Consolas" w:cs="Times New Roman"/>
+          <w:color w:val="A31515"/>
+          <w:sz w:val="21"/>
+          <w:szCs w:val="21"/>
+          <w:lang w:eastAsia="en-IN"/>
+        </w:rPr>
+        <w:t>node"</w:t>
       </w:r>
       <w:r>
         <w:rPr>
@@ -1806,7 +2804,18 @@
           <w:szCs w:val="21"/>
           <w:lang w:eastAsia="en-IN"/>
         </w:rPr>
-        <w:t>"app.js"</w:t>
+        <w:t>"app.js</w:t>
+      </w:r>
+      <w:proofErr w:type="spellEnd"/>
+      <w:r>
+        <w:rPr>
+          <w:rFonts w:ascii="Consolas" w:eastAsia="Times New Roman" w:hAnsi="Consolas" w:cs="Times New Roman"/>
+          <w:color w:val="A31515"/>
+          <w:sz w:val="21"/>
+          <w:szCs w:val="21"/>
+          <w:lang w:eastAsia="en-IN"/>
+        </w:rPr>
+        <w:t>"</w:t>
       </w:r>
       <w:r>
         <w:rPr>
@@ -1843,6 +2852,8 @@
           <w:lang w:eastAsia="en-IN"/>
         </w:rPr>
       </w:pPr>
+      <w:proofErr w:type="spellStart"/>
+      <w:proofErr w:type="gramStart"/>
       <w:r>
         <w:rPr>
           <w:rFonts w:ascii="Consolas" w:eastAsia="Times New Roman" w:hAnsi="Consolas" w:cs="Times New Roman"/>
@@ -1853,6 +2864,8 @@
         </w:rPr>
         <w:t>var</w:t>
       </w:r>
+      <w:proofErr w:type="spellEnd"/>
+      <w:proofErr w:type="gramEnd"/>
       <w:r>
         <w:rPr>
           <w:rFonts w:ascii="Consolas" w:eastAsia="Times New Roman" w:hAnsi="Consolas" w:cs="Times New Roman"/>
@@ -1896,6 +2909,8 @@
           <w:lang w:eastAsia="en-IN"/>
         </w:rPr>
       </w:pPr>
+      <w:proofErr w:type="spellStart"/>
+      <w:proofErr w:type="gramStart"/>
       <w:r>
         <w:rPr>
           <w:rFonts w:ascii="Consolas" w:eastAsia="Times New Roman" w:hAnsi="Consolas" w:cs="Times New Roman"/>
@@ -1906,6 +2921,8 @@
         </w:rPr>
         <w:t>var</w:t>
       </w:r>
+      <w:proofErr w:type="spellEnd"/>
+      <w:proofErr w:type="gramEnd"/>
       <w:r>
         <w:rPr>
           <w:rFonts w:ascii="Consolas" w:eastAsia="Times New Roman" w:hAnsi="Consolas" w:cs="Times New Roman"/>
@@ -1949,6 +2966,8 @@
           <w:lang w:eastAsia="en-IN"/>
         </w:rPr>
       </w:pPr>
+      <w:proofErr w:type="spellStart"/>
+      <w:proofErr w:type="gramStart"/>
       <w:r>
         <w:rPr>
           <w:rFonts w:ascii="Consolas" w:eastAsia="Times New Roman" w:hAnsi="Consolas" w:cs="Times New Roman"/>
@@ -1959,15 +2978,39 @@
         </w:rPr>
         <w:t>var</w:t>
       </w:r>
-      <w:r>
-        <w:rPr>
-          <w:rFonts w:ascii="Consolas" w:eastAsia="Times New Roman" w:hAnsi="Consolas" w:cs="Times New Roman"/>
-          <w:color w:val="000000"/>
-          <w:sz w:val="21"/>
-          <w:szCs w:val="21"/>
-          <w:lang w:eastAsia="en-IN"/>
-        </w:rPr>
-        <w:t> sum = a+b;</w:t>
+      <w:proofErr w:type="spellEnd"/>
+      <w:proofErr w:type="gramEnd"/>
+      <w:r>
+        <w:rPr>
+          <w:rFonts w:ascii="Consolas" w:eastAsia="Times New Roman" w:hAnsi="Consolas" w:cs="Times New Roman"/>
+          <w:color w:val="000000"/>
+          <w:sz w:val="21"/>
+          <w:szCs w:val="21"/>
+          <w:lang w:eastAsia="en-IN"/>
+        </w:rPr>
+        <w:t> sum = </w:t>
+      </w:r>
+      <w:proofErr w:type="spellStart"/>
+      <w:r>
+        <w:rPr>
+          <w:rFonts w:ascii="Consolas" w:eastAsia="Times New Roman" w:hAnsi="Consolas" w:cs="Times New Roman"/>
+          <w:color w:val="000000"/>
+          <w:sz w:val="21"/>
+          <w:szCs w:val="21"/>
+          <w:lang w:eastAsia="en-IN"/>
+        </w:rPr>
+        <w:t>a+b</w:t>
+      </w:r>
+      <w:proofErr w:type="spellEnd"/>
+      <w:r>
+        <w:rPr>
+          <w:rFonts w:ascii="Consolas" w:eastAsia="Times New Roman" w:hAnsi="Consolas" w:cs="Times New Roman"/>
+          <w:color w:val="000000"/>
+          <w:sz w:val="21"/>
+          <w:szCs w:val="21"/>
+          <w:lang w:eastAsia="en-IN"/>
+        </w:rPr>
+        <w:t>;</w:t>
       </w:r>
     </w:p>
     <w:p>
@@ -1982,6 +3025,7 @@
           <w:lang w:eastAsia="en-IN"/>
         </w:rPr>
       </w:pPr>
+      <w:proofErr w:type="gramStart"/>
       <w:r>
         <w:rPr>
           <w:rFonts w:ascii="Consolas" w:eastAsia="Times New Roman" w:hAnsi="Consolas" w:cs="Times New Roman"/>
@@ -1992,6 +3036,7 @@
         </w:rPr>
         <w:t>console.log(</w:t>
       </w:r>
+      <w:proofErr w:type="gramEnd"/>
       <w:r>
         <w:rPr>
           <w:rFonts w:ascii="Consolas" w:eastAsia="Times New Roman" w:hAnsi="Consolas" w:cs="Times New Roman"/>
@@ -2025,6 +3070,7 @@
           <w:lang w:eastAsia="en-IN"/>
         </w:rPr>
       </w:pPr>
+      <w:proofErr w:type="gramStart"/>
       <w:r>
         <w:rPr>
           <w:rFonts w:ascii="Consolas" w:eastAsia="Times New Roman" w:hAnsi="Consolas" w:cs="Times New Roman"/>
@@ -2035,15 +3081,38 @@
         </w:rPr>
         <w:t>function</w:t>
       </w:r>
-      <w:r>
-        <w:rPr>
-          <w:rFonts w:ascii="Consolas" w:eastAsia="Times New Roman" w:hAnsi="Consolas" w:cs="Times New Roman"/>
-          <w:color w:val="000000"/>
-          <w:sz w:val="21"/>
-          <w:szCs w:val="21"/>
-          <w:lang w:eastAsia="en-IN"/>
-        </w:rPr>
-        <w:t> sayHello(name){</w:t>
+      <w:proofErr w:type="gramEnd"/>
+      <w:r>
+        <w:rPr>
+          <w:rFonts w:ascii="Consolas" w:eastAsia="Times New Roman" w:hAnsi="Consolas" w:cs="Times New Roman"/>
+          <w:color w:val="000000"/>
+          <w:sz w:val="21"/>
+          <w:szCs w:val="21"/>
+          <w:lang w:eastAsia="en-IN"/>
+        </w:rPr>
+        <w:t> </w:t>
+      </w:r>
+      <w:proofErr w:type="spellStart"/>
+      <w:r>
+        <w:rPr>
+          <w:rFonts w:ascii="Consolas" w:eastAsia="Times New Roman" w:hAnsi="Consolas" w:cs="Times New Roman"/>
+          <w:color w:val="000000"/>
+          <w:sz w:val="21"/>
+          <w:szCs w:val="21"/>
+          <w:lang w:eastAsia="en-IN"/>
+        </w:rPr>
+        <w:t>sayHello</w:t>
+      </w:r>
+      <w:proofErr w:type="spellEnd"/>
+      <w:r>
+        <w:rPr>
+          <w:rFonts w:ascii="Consolas" w:eastAsia="Times New Roman" w:hAnsi="Consolas" w:cs="Times New Roman"/>
+          <w:color w:val="000000"/>
+          <w:sz w:val="21"/>
+          <w:szCs w:val="21"/>
+          <w:lang w:eastAsia="en-IN"/>
+        </w:rPr>
+        <w:t>(name){</w:t>
       </w:r>
     </w:p>
     <w:p>
@@ -2068,6 +3137,7 @@
         </w:rPr>
         <w:t>    </w:t>
       </w:r>
+      <w:proofErr w:type="gramStart"/>
       <w:r>
         <w:rPr>
           <w:rFonts w:ascii="Consolas" w:eastAsia="Times New Roman" w:hAnsi="Consolas" w:cs="Times New Roman"/>
@@ -2078,6 +3148,7 @@
         </w:rPr>
         <w:t>return</w:t>
       </w:r>
+      <w:proofErr w:type="gramEnd"/>
       <w:r>
         <w:rPr>
           <w:rFonts w:ascii="Consolas" w:eastAsia="Times New Roman" w:hAnsi="Consolas" w:cs="Times New Roman"/>
@@ -2144,15 +3215,39 @@
           <w:lang w:eastAsia="en-IN"/>
         </w:rPr>
       </w:pPr>
-      <w:r>
-        <w:rPr>
-          <w:rFonts w:ascii="Consolas" w:eastAsia="Times New Roman" w:hAnsi="Consolas" w:cs="Times New Roman"/>
-          <w:color w:val="000000"/>
-          <w:sz w:val="21"/>
-          <w:szCs w:val="21"/>
-          <w:lang w:eastAsia="en-IN"/>
-        </w:rPr>
-        <w:t>console.log(sayHello(</w:t>
+      <w:proofErr w:type="gramStart"/>
+      <w:r>
+        <w:rPr>
+          <w:rFonts w:ascii="Consolas" w:eastAsia="Times New Roman" w:hAnsi="Consolas" w:cs="Times New Roman"/>
+          <w:color w:val="000000"/>
+          <w:sz w:val="21"/>
+          <w:szCs w:val="21"/>
+          <w:lang w:eastAsia="en-IN"/>
+        </w:rPr>
+        <w:t>console.log(</w:t>
+      </w:r>
+      <w:proofErr w:type="spellStart"/>
+      <w:proofErr w:type="gramEnd"/>
+      <w:r>
+        <w:rPr>
+          <w:rFonts w:ascii="Consolas" w:eastAsia="Times New Roman" w:hAnsi="Consolas" w:cs="Times New Roman"/>
+          <w:color w:val="000000"/>
+          <w:sz w:val="21"/>
+          <w:szCs w:val="21"/>
+          <w:lang w:eastAsia="en-IN"/>
+        </w:rPr>
+        <w:t>sayHello</w:t>
+      </w:r>
+      <w:proofErr w:type="spellEnd"/>
+      <w:r>
+        <w:rPr>
+          <w:rFonts w:ascii="Consolas" w:eastAsia="Times New Roman" w:hAnsi="Consolas" w:cs="Times New Roman"/>
+          <w:color w:val="000000"/>
+          <w:sz w:val="21"/>
+          <w:szCs w:val="21"/>
+          <w:lang w:eastAsia="en-IN"/>
+        </w:rPr>
+        <w:t>(</w:t>
       </w:r>
       <w:r>
         <w:rPr>
@@ -2177,81 +3272,205 @@
     </w:p>
     <w:p/>
     <w:p>
-      <w:r>
-        <w:t xml:space="preserve">create the image using command as </w:t>
-      </w:r>
-    </w:p>
-    <w:p/>
-    <w:p>
-      <w:r>
-        <w:rPr>
-          <w:highlight w:val="yellow"/>
-        </w:rPr>
-        <w:t>docker build -t my-node123 . -f dockerFile</w:t>
-      </w:r>
-    </w:p>
-    <w:p>
-      <w:r>
-        <w:t xml:space="preserve">then run  the image using command as </w:t>
-      </w:r>
-    </w:p>
-    <w:p/>
-    <w:p>
-      <w:r>
-        <w:rPr>
-          <w:highlight w:val="yellow"/>
-        </w:rPr>
-        <w:t>docker run imageId</w:t>
-      </w:r>
-    </w:p>
-    <w:p/>
-    <w:p>
+      <w:proofErr w:type="gramStart"/>
+      <w:r>
+        <w:t>create</w:t>
+      </w:r>
+      <w:proofErr w:type="gramEnd"/>
+      <w:r>
+        <w:t xml:space="preserve"> the image using command as </w:t>
+      </w:r>
+    </w:p>
+    <w:p/>
+    <w:p>
+      <w:proofErr w:type="spellStart"/>
+      <w:proofErr w:type="gramStart"/>
+      <w:r>
+        <w:rPr>
+          <w:highlight w:val="yellow"/>
+        </w:rPr>
+        <w:t>docker</w:t>
+      </w:r>
+      <w:proofErr w:type="spellEnd"/>
+      <w:proofErr w:type="gramEnd"/>
+      <w:r>
+        <w:rPr>
+          <w:highlight w:val="yellow"/>
+        </w:rPr>
+        <w:t xml:space="preserve"> build -t my-node123 . -f </w:t>
+      </w:r>
+      <w:proofErr w:type="spellStart"/>
+      <w:r>
+        <w:rPr>
+          <w:highlight w:val="yellow"/>
+        </w:rPr>
+        <w:t>dockerFile</w:t>
+      </w:r>
+      <w:proofErr w:type="spellEnd"/>
+    </w:p>
+    <w:p>
+      <w:proofErr w:type="gramStart"/>
+      <w:r>
+        <w:t>then</w:t>
+      </w:r>
+      <w:proofErr w:type="gramEnd"/>
+      <w:r>
+        <w:t xml:space="preserve"> run  the image using command as </w:t>
+      </w:r>
+    </w:p>
+    <w:p/>
+    <w:p>
+      <w:proofErr w:type="spellStart"/>
+      <w:proofErr w:type="gramStart"/>
+      <w:r>
+        <w:rPr>
+          <w:highlight w:val="yellow"/>
+        </w:rPr>
+        <w:t>docker</w:t>
+      </w:r>
+      <w:proofErr w:type="spellEnd"/>
+      <w:proofErr w:type="gramEnd"/>
+      <w:r>
+        <w:rPr>
+          <w:highlight w:val="yellow"/>
+        </w:rPr>
+        <w:t xml:space="preserve"> run </w:t>
+      </w:r>
+      <w:proofErr w:type="spellStart"/>
+      <w:r>
+        <w:rPr>
+          <w:highlight w:val="yellow"/>
+        </w:rPr>
+        <w:t>imageId</w:t>
+      </w:r>
+      <w:proofErr w:type="spellEnd"/>
+    </w:p>
+    <w:p/>
+    <w:p>
+      <w:proofErr w:type="gramStart"/>
       <w:r>
         <w:rPr>
           <w:highlight w:val="yellow"/>
         </w:rPr>
         <w:lastRenderedPageBreak/>
-        <w:t>creating image for express js application</w:t>
-      </w:r>
-    </w:p>
-    <w:p/>
-    <w:p>
-      <w:r>
-        <w:t xml:space="preserve">First create package.json file using command as </w:t>
-      </w:r>
-    </w:p>
-    <w:p>
-      <w:r>
-        <w:rPr>
-          <w:highlight w:val="yellow"/>
-        </w:rPr>
-        <w:t>npm init</w:t>
-      </w:r>
-      <w:r>
-        <w:t xml:space="preserve"> </w:t>
-      </w:r>
-    </w:p>
-    <w:p/>
-    <w:p>
-      <w:r>
-        <w:t xml:space="preserve">install express js </w:t>
-      </w:r>
-    </w:p>
-    <w:p/>
-    <w:p>
-      <w:r>
-        <w:rPr>
-          <w:highlight w:val="yellow"/>
-        </w:rPr>
-        <w:t>npm install express</w:t>
-      </w:r>
-      <w:r>
-        <w:t xml:space="preserve"> </w:t>
-      </w:r>
-    </w:p>
-    <w:p>
-      <w:r>
-        <w:t xml:space="preserve">dockerFile </w:t>
+        <w:t>creating</w:t>
+      </w:r>
+      <w:proofErr w:type="gramEnd"/>
+      <w:r>
+        <w:rPr>
+          <w:highlight w:val="yellow"/>
+        </w:rPr>
+        <w:t xml:space="preserve"> image for express </w:t>
+      </w:r>
+      <w:proofErr w:type="spellStart"/>
+      <w:r>
+        <w:rPr>
+          <w:highlight w:val="yellow"/>
+        </w:rPr>
+        <w:t>js</w:t>
+      </w:r>
+      <w:proofErr w:type="spellEnd"/>
+      <w:r>
+        <w:rPr>
+          <w:highlight w:val="yellow"/>
+        </w:rPr>
+        <w:t xml:space="preserve"> application</w:t>
+      </w:r>
+    </w:p>
+    <w:p/>
+    <w:p>
+      <w:r>
+        <w:t xml:space="preserve">First create </w:t>
+      </w:r>
+      <w:proofErr w:type="spellStart"/>
+      <w:r>
+        <w:t>package.json</w:t>
+      </w:r>
+      <w:proofErr w:type="spellEnd"/>
+      <w:r>
+        <w:t xml:space="preserve"> file using command as </w:t>
+      </w:r>
+    </w:p>
+    <w:p>
+      <w:proofErr w:type="spellStart"/>
+      <w:proofErr w:type="gramStart"/>
+      <w:r>
+        <w:rPr>
+          <w:highlight w:val="yellow"/>
+        </w:rPr>
+        <w:t>npm</w:t>
+      </w:r>
+      <w:proofErr w:type="spellEnd"/>
+      <w:proofErr w:type="gramEnd"/>
+      <w:r>
+        <w:rPr>
+          <w:highlight w:val="yellow"/>
+        </w:rPr>
+        <w:t xml:space="preserve"> </w:t>
+      </w:r>
+      <w:proofErr w:type="spellStart"/>
+      <w:r>
+        <w:rPr>
+          <w:highlight w:val="yellow"/>
+        </w:rPr>
+        <w:t>init</w:t>
+      </w:r>
+      <w:proofErr w:type="spellEnd"/>
+      <w:r>
+        <w:t xml:space="preserve"> </w:t>
+      </w:r>
+    </w:p>
+    <w:p/>
+    <w:p>
+      <w:proofErr w:type="gramStart"/>
+      <w:r>
+        <w:t>install</w:t>
+      </w:r>
+      <w:proofErr w:type="gramEnd"/>
+      <w:r>
+        <w:t xml:space="preserve"> express </w:t>
+      </w:r>
+      <w:proofErr w:type="spellStart"/>
+      <w:r>
+        <w:t>js</w:t>
+      </w:r>
+      <w:proofErr w:type="spellEnd"/>
+      <w:r>
+        <w:t xml:space="preserve"> </w:t>
+      </w:r>
+    </w:p>
+    <w:p/>
+    <w:p>
+      <w:proofErr w:type="spellStart"/>
+      <w:proofErr w:type="gramStart"/>
+      <w:r>
+        <w:rPr>
+          <w:highlight w:val="yellow"/>
+        </w:rPr>
+        <w:t>npm</w:t>
+      </w:r>
+      <w:proofErr w:type="spellEnd"/>
+      <w:proofErr w:type="gramEnd"/>
+      <w:r>
+        <w:rPr>
+          <w:highlight w:val="yellow"/>
+        </w:rPr>
+        <w:t xml:space="preserve"> install express</w:t>
+      </w:r>
+      <w:r>
+        <w:t xml:space="preserve"> </w:t>
+      </w:r>
+    </w:p>
+    <w:p>
+      <w:proofErr w:type="spellStart"/>
+      <w:proofErr w:type="gramStart"/>
+      <w:r>
+        <w:t>dockerFile</w:t>
+      </w:r>
+      <w:proofErr w:type="spellEnd"/>
+      <w:proofErr w:type="gramEnd"/>
+      <w:r>
+        <w:t xml:space="preserve"> </w:t>
       </w:r>
     </w:p>
     <w:p>
@@ -2284,8 +3503,32 @@
           <w:szCs w:val="21"/>
           <w:lang w:eastAsia="en-IN"/>
         </w:rPr>
-        <w:t> node:latest</w:t>
-      </w:r>
+        <w:t> </w:t>
+      </w:r>
+      <w:proofErr w:type="spellStart"/>
+      <w:r>
+        <w:rPr>
+          <w:rFonts w:ascii="Consolas" w:eastAsia="Times New Roman" w:hAnsi="Consolas" w:cs="Times New Roman"/>
+          <w:color w:val="000000"/>
+          <w:sz w:val="21"/>
+          <w:szCs w:val="21"/>
+          <w:lang w:eastAsia="en-IN"/>
+        </w:rPr>
+        <w:t>node</w:t>
+      </w:r>
+      <w:proofErr w:type="gramStart"/>
+      <w:r>
+        <w:rPr>
+          <w:rFonts w:ascii="Consolas" w:eastAsia="Times New Roman" w:hAnsi="Consolas" w:cs="Times New Roman"/>
+          <w:color w:val="000000"/>
+          <w:sz w:val="21"/>
+          <w:szCs w:val="21"/>
+          <w:lang w:eastAsia="en-IN"/>
+        </w:rPr>
+        <w:t>:latest</w:t>
+      </w:r>
+      <w:proofErr w:type="spellEnd"/>
+      <w:proofErr w:type="gramEnd"/>
     </w:p>
     <w:p>
       <w:pPr>
@@ -2317,7 +3560,73 @@
           <w:szCs w:val="21"/>
           <w:lang w:eastAsia="en-IN"/>
         </w:rPr>
-        <w:t> mkdir /usr/src/app</w:t>
+        <w:t> </w:t>
+      </w:r>
+      <w:proofErr w:type="spellStart"/>
+      <w:r>
+        <w:rPr>
+          <w:rFonts w:ascii="Consolas" w:eastAsia="Times New Roman" w:hAnsi="Consolas" w:cs="Times New Roman"/>
+          <w:color w:val="000000"/>
+          <w:sz w:val="21"/>
+          <w:szCs w:val="21"/>
+          <w:lang w:eastAsia="en-IN"/>
+        </w:rPr>
+        <w:t>mkdir</w:t>
+      </w:r>
+      <w:proofErr w:type="spellEnd"/>
+      <w:r>
+        <w:rPr>
+          <w:rFonts w:ascii="Consolas" w:eastAsia="Times New Roman" w:hAnsi="Consolas" w:cs="Times New Roman"/>
+          <w:color w:val="000000"/>
+          <w:sz w:val="21"/>
+          <w:szCs w:val="21"/>
+          <w:lang w:eastAsia="en-IN"/>
+        </w:rPr>
+        <w:t> /</w:t>
+      </w:r>
+      <w:proofErr w:type="spellStart"/>
+      <w:r>
+        <w:rPr>
+          <w:rFonts w:ascii="Consolas" w:eastAsia="Times New Roman" w:hAnsi="Consolas" w:cs="Times New Roman"/>
+          <w:color w:val="000000"/>
+          <w:sz w:val="21"/>
+          <w:szCs w:val="21"/>
+          <w:lang w:eastAsia="en-IN"/>
+        </w:rPr>
+        <w:t>usr</w:t>
+      </w:r>
+      <w:proofErr w:type="spellEnd"/>
+      <w:r>
+        <w:rPr>
+          <w:rFonts w:ascii="Consolas" w:eastAsia="Times New Roman" w:hAnsi="Consolas" w:cs="Times New Roman"/>
+          <w:color w:val="000000"/>
+          <w:sz w:val="21"/>
+          <w:szCs w:val="21"/>
+          <w:lang w:eastAsia="en-IN"/>
+        </w:rPr>
+        <w:t>/</w:t>
+      </w:r>
+      <w:proofErr w:type="spellStart"/>
+      <w:r>
+        <w:rPr>
+          <w:rFonts w:ascii="Consolas" w:eastAsia="Times New Roman" w:hAnsi="Consolas" w:cs="Times New Roman"/>
+          <w:color w:val="000000"/>
+          <w:sz w:val="21"/>
+          <w:szCs w:val="21"/>
+          <w:lang w:eastAsia="en-IN"/>
+        </w:rPr>
+        <w:t>src</w:t>
+      </w:r>
+      <w:proofErr w:type="spellEnd"/>
+      <w:r>
+        <w:rPr>
+          <w:rFonts w:ascii="Consolas" w:eastAsia="Times New Roman" w:hAnsi="Consolas" w:cs="Times New Roman"/>
+          <w:color w:val="000000"/>
+          <w:sz w:val="21"/>
+          <w:szCs w:val="21"/>
+          <w:lang w:eastAsia="en-IN"/>
+        </w:rPr>
+        <w:t>/app</w:t>
       </w:r>
     </w:p>
     <w:p>
@@ -2350,7 +3659,51 @@
           <w:szCs w:val="21"/>
           <w:lang w:eastAsia="en-IN"/>
         </w:rPr>
-        <w:t> /usr/src/app</w:t>
+        <w:t> /</w:t>
+      </w:r>
+      <w:proofErr w:type="spellStart"/>
+      <w:r>
+        <w:rPr>
+          <w:rFonts w:ascii="Consolas" w:eastAsia="Times New Roman" w:hAnsi="Consolas" w:cs="Times New Roman"/>
+          <w:color w:val="000000"/>
+          <w:sz w:val="21"/>
+          <w:szCs w:val="21"/>
+          <w:lang w:eastAsia="en-IN"/>
+        </w:rPr>
+        <w:t>usr</w:t>
+      </w:r>
+      <w:proofErr w:type="spellEnd"/>
+      <w:r>
+        <w:rPr>
+          <w:rFonts w:ascii="Consolas" w:eastAsia="Times New Roman" w:hAnsi="Consolas" w:cs="Times New Roman"/>
+          <w:color w:val="000000"/>
+          <w:sz w:val="21"/>
+          <w:szCs w:val="21"/>
+          <w:lang w:eastAsia="en-IN"/>
+        </w:rPr>
+        <w:t>/</w:t>
+      </w:r>
+      <w:proofErr w:type="spellStart"/>
+      <w:r>
+        <w:rPr>
+          <w:rFonts w:ascii="Consolas" w:eastAsia="Times New Roman" w:hAnsi="Consolas" w:cs="Times New Roman"/>
+          <w:color w:val="000000"/>
+          <w:sz w:val="21"/>
+          <w:szCs w:val="21"/>
+          <w:lang w:eastAsia="en-IN"/>
+        </w:rPr>
+        <w:t>src</w:t>
+      </w:r>
+      <w:proofErr w:type="spellEnd"/>
+      <w:r>
+        <w:rPr>
+          <w:rFonts w:ascii="Consolas" w:eastAsia="Times New Roman" w:hAnsi="Consolas" w:cs="Times New Roman"/>
+          <w:color w:val="000000"/>
+          <w:sz w:val="21"/>
+          <w:szCs w:val="21"/>
+          <w:lang w:eastAsia="en-IN"/>
+        </w:rPr>
+        <w:t>/app</w:t>
       </w:r>
     </w:p>
     <w:p>
@@ -2383,7 +3736,73 @@
           <w:szCs w:val="21"/>
           <w:lang w:eastAsia="en-IN"/>
         </w:rPr>
-        <w:t> package.json /usr/src/app/</w:t>
+        <w:t> </w:t>
+      </w:r>
+      <w:proofErr w:type="spellStart"/>
+      <w:r>
+        <w:rPr>
+          <w:rFonts w:ascii="Consolas" w:eastAsia="Times New Roman" w:hAnsi="Consolas" w:cs="Times New Roman"/>
+          <w:color w:val="000000"/>
+          <w:sz w:val="21"/>
+          <w:szCs w:val="21"/>
+          <w:lang w:eastAsia="en-IN"/>
+        </w:rPr>
+        <w:t>package.json</w:t>
+      </w:r>
+      <w:proofErr w:type="spellEnd"/>
+      <w:r>
+        <w:rPr>
+          <w:rFonts w:ascii="Consolas" w:eastAsia="Times New Roman" w:hAnsi="Consolas" w:cs="Times New Roman"/>
+          <w:color w:val="000000"/>
+          <w:sz w:val="21"/>
+          <w:szCs w:val="21"/>
+          <w:lang w:eastAsia="en-IN"/>
+        </w:rPr>
+        <w:t> /</w:t>
+      </w:r>
+      <w:proofErr w:type="spellStart"/>
+      <w:r>
+        <w:rPr>
+          <w:rFonts w:ascii="Consolas" w:eastAsia="Times New Roman" w:hAnsi="Consolas" w:cs="Times New Roman"/>
+          <w:color w:val="000000"/>
+          <w:sz w:val="21"/>
+          <w:szCs w:val="21"/>
+          <w:lang w:eastAsia="en-IN"/>
+        </w:rPr>
+        <w:t>usr</w:t>
+      </w:r>
+      <w:proofErr w:type="spellEnd"/>
+      <w:r>
+        <w:rPr>
+          <w:rFonts w:ascii="Consolas" w:eastAsia="Times New Roman" w:hAnsi="Consolas" w:cs="Times New Roman"/>
+          <w:color w:val="000000"/>
+          <w:sz w:val="21"/>
+          <w:szCs w:val="21"/>
+          <w:lang w:eastAsia="en-IN"/>
+        </w:rPr>
+        <w:t>/</w:t>
+      </w:r>
+      <w:proofErr w:type="spellStart"/>
+      <w:r>
+        <w:rPr>
+          <w:rFonts w:ascii="Consolas" w:eastAsia="Times New Roman" w:hAnsi="Consolas" w:cs="Times New Roman"/>
+          <w:color w:val="000000"/>
+          <w:sz w:val="21"/>
+          <w:szCs w:val="21"/>
+          <w:lang w:eastAsia="en-IN"/>
+        </w:rPr>
+        <w:t>src</w:t>
+      </w:r>
+      <w:proofErr w:type="spellEnd"/>
+      <w:r>
+        <w:rPr>
+          <w:rFonts w:ascii="Consolas" w:eastAsia="Times New Roman" w:hAnsi="Consolas" w:cs="Times New Roman"/>
+          <w:color w:val="000000"/>
+          <w:sz w:val="21"/>
+          <w:szCs w:val="21"/>
+          <w:lang w:eastAsia="en-IN"/>
+        </w:rPr>
+        <w:t>/app/</w:t>
       </w:r>
     </w:p>
     <w:p>
@@ -2416,7 +3835,29 @@
           <w:szCs w:val="21"/>
           <w:lang w:eastAsia="en-IN"/>
         </w:rPr>
-        <w:t> npm install </w:t>
+        <w:t> </w:t>
+      </w:r>
+      <w:proofErr w:type="spellStart"/>
+      <w:r>
+        <w:rPr>
+          <w:rFonts w:ascii="Consolas" w:eastAsia="Times New Roman" w:hAnsi="Consolas" w:cs="Times New Roman"/>
+          <w:color w:val="000000"/>
+          <w:sz w:val="21"/>
+          <w:szCs w:val="21"/>
+          <w:lang w:eastAsia="en-IN"/>
+        </w:rPr>
+        <w:t>npm</w:t>
+      </w:r>
+      <w:proofErr w:type="spellEnd"/>
+      <w:r>
+        <w:rPr>
+          <w:rFonts w:ascii="Consolas" w:eastAsia="Times New Roman" w:hAnsi="Consolas" w:cs="Times New Roman"/>
+          <w:color w:val="000000"/>
+          <w:sz w:val="21"/>
+          <w:szCs w:val="21"/>
+          <w:lang w:eastAsia="en-IN"/>
+        </w:rPr>
+        <w:t> install </w:t>
       </w:r>
     </w:p>
     <w:p>
@@ -2449,7 +3890,51 @@
           <w:szCs w:val="21"/>
           <w:lang w:eastAsia="en-IN"/>
         </w:rPr>
-        <w:t> app.js /usr/src/app/</w:t>
+        <w:t> app.js /</w:t>
+      </w:r>
+      <w:proofErr w:type="spellStart"/>
+      <w:r>
+        <w:rPr>
+          <w:rFonts w:ascii="Consolas" w:eastAsia="Times New Roman" w:hAnsi="Consolas" w:cs="Times New Roman"/>
+          <w:color w:val="000000"/>
+          <w:sz w:val="21"/>
+          <w:szCs w:val="21"/>
+          <w:lang w:eastAsia="en-IN"/>
+        </w:rPr>
+        <w:t>usr</w:t>
+      </w:r>
+      <w:proofErr w:type="spellEnd"/>
+      <w:r>
+        <w:rPr>
+          <w:rFonts w:ascii="Consolas" w:eastAsia="Times New Roman" w:hAnsi="Consolas" w:cs="Times New Roman"/>
+          <w:color w:val="000000"/>
+          <w:sz w:val="21"/>
+          <w:szCs w:val="21"/>
+          <w:lang w:eastAsia="en-IN"/>
+        </w:rPr>
+        <w:t>/</w:t>
+      </w:r>
+      <w:proofErr w:type="spellStart"/>
+      <w:r>
+        <w:rPr>
+          <w:rFonts w:ascii="Consolas" w:eastAsia="Times New Roman" w:hAnsi="Consolas" w:cs="Times New Roman"/>
+          <w:color w:val="000000"/>
+          <w:sz w:val="21"/>
+          <w:szCs w:val="21"/>
+          <w:lang w:eastAsia="en-IN"/>
+        </w:rPr>
+        <w:t>src</w:t>
+      </w:r>
+      <w:proofErr w:type="spellEnd"/>
+      <w:r>
+        <w:rPr>
+          <w:rFonts w:ascii="Consolas" w:eastAsia="Times New Roman" w:hAnsi="Consolas" w:cs="Times New Roman"/>
+          <w:color w:val="000000"/>
+          <w:sz w:val="21"/>
+          <w:szCs w:val="21"/>
+          <w:lang w:eastAsia="en-IN"/>
+        </w:rPr>
+        <w:t>/app/</w:t>
       </w:r>
     </w:p>
     <w:p>
@@ -2492,7 +3977,18 @@
           <w:szCs w:val="21"/>
           <w:lang w:eastAsia="en-IN"/>
         </w:rPr>
-        <w:t>"node"</w:t>
+        <w:t>"</w:t>
+      </w:r>
+      <w:proofErr w:type="spellStart"/>
+      <w:r>
+        <w:rPr>
+          <w:rFonts w:ascii="Consolas" w:eastAsia="Times New Roman" w:hAnsi="Consolas" w:cs="Times New Roman"/>
+          <w:color w:val="A31515"/>
+          <w:sz w:val="21"/>
+          <w:szCs w:val="21"/>
+          <w:lang w:eastAsia="en-IN"/>
+        </w:rPr>
+        <w:t>node"</w:t>
       </w:r>
       <w:r>
         <w:rPr>
@@ -2512,7 +4008,18 @@
           <w:szCs w:val="21"/>
           <w:lang w:eastAsia="en-IN"/>
         </w:rPr>
-        <w:t>"app.js"</w:t>
+        <w:t>"app.js</w:t>
+      </w:r>
+      <w:proofErr w:type="spellEnd"/>
+      <w:r>
+        <w:rPr>
+          <w:rFonts w:ascii="Consolas" w:eastAsia="Times New Roman" w:hAnsi="Consolas" w:cs="Times New Roman"/>
+          <w:color w:val="A31515"/>
+          <w:sz w:val="21"/>
+          <w:szCs w:val="21"/>
+          <w:lang w:eastAsia="en-IN"/>
+        </w:rPr>
+        <w:t>"</w:t>
       </w:r>
       <w:r>
         <w:rPr>
@@ -2527,6 +4034,8 @@
     </w:p>
     <w:p/>
     <w:p>
+      <w:proofErr w:type="spellStart"/>
+      <w:proofErr w:type="gramStart"/>
       <w:r>
         <w:rPr>
           <w:highlight w:val="yellow"/>
@@ -2537,54 +4046,137 @@
         <w:rPr>
           <w:highlight w:val="yellow"/>
         </w:rPr>
-        <w:t>ocker build –t my-node1234 . –f dockerFile</w:t>
-      </w:r>
-      <w:r>
-        <w:t xml:space="preserve"> </w:t>
-      </w:r>
-    </w:p>
-    <w:p>
-      <w:r>
-        <w:t xml:space="preserve">if you want to run the image which is use to run the web application we have to use the </w:t>
-      </w:r>
-    </w:p>
-    <w:p>
-      <w:r>
-        <w:t xml:space="preserve">command as </w:t>
-      </w:r>
-    </w:p>
-    <w:p>
-      <w:r>
-        <w:rPr>
-          <w:highlight w:val="yellow"/>
-        </w:rPr>
-        <w:t>docker run –p 9090:9090 imageName/imageId</w:t>
-      </w:r>
-      <w:r>
-        <w:t xml:space="preserve"> </w:t>
-      </w:r>
-    </w:p>
-    <w:p>
-      <w:r>
-        <w:t xml:space="preserve">left side port number to expose the image (this port number may be same or different </w:t>
-      </w:r>
-    </w:p>
-    <w:p>
-      <w:r>
-        <w:t>must be free in your machine).</w:t>
-      </w:r>
-    </w:p>
-    <w:p>
-      <w:r>
-        <w:t xml:space="preserve">right side port number actual port number </w:t>
-      </w:r>
-    </w:p>
-    <w:p>
-      <w:r>
-        <w:rPr>
-          <w:highlight w:val="yellow"/>
-        </w:rPr>
-        <w:t xml:space="preserve">docker run </w:t>
+        <w:t>ocker</w:t>
+      </w:r>
+      <w:proofErr w:type="spellEnd"/>
+      <w:proofErr w:type="gramEnd"/>
+      <w:r>
+        <w:rPr>
+          <w:highlight w:val="yellow"/>
+        </w:rPr>
+        <w:t xml:space="preserve"> build –t my-node1234 . –f </w:t>
+      </w:r>
+      <w:proofErr w:type="spellStart"/>
+      <w:r>
+        <w:rPr>
+          <w:highlight w:val="yellow"/>
+        </w:rPr>
+        <w:t>dockerFile</w:t>
+      </w:r>
+      <w:proofErr w:type="spellEnd"/>
+      <w:r>
+        <w:t xml:space="preserve"> </w:t>
+      </w:r>
+    </w:p>
+    <w:p>
+      <w:proofErr w:type="gramStart"/>
+      <w:r>
+        <w:t>if</w:t>
+      </w:r>
+      <w:proofErr w:type="gramEnd"/>
+      <w:r>
+        <w:t xml:space="preserve"> you want to run the image which is use to run the web application we have to use the </w:t>
+      </w:r>
+    </w:p>
+    <w:p>
+      <w:proofErr w:type="gramStart"/>
+      <w:r>
+        <w:t>command</w:t>
+      </w:r>
+      <w:proofErr w:type="gramEnd"/>
+      <w:r>
+        <w:t xml:space="preserve"> as </w:t>
+      </w:r>
+    </w:p>
+    <w:p>
+      <w:proofErr w:type="spellStart"/>
+      <w:proofErr w:type="gramStart"/>
+      <w:r>
+        <w:rPr>
+          <w:highlight w:val="yellow"/>
+        </w:rPr>
+        <w:t>docker</w:t>
+      </w:r>
+      <w:proofErr w:type="spellEnd"/>
+      <w:proofErr w:type="gramEnd"/>
+      <w:r>
+        <w:rPr>
+          <w:highlight w:val="yellow"/>
+        </w:rPr>
+        <w:t xml:space="preserve"> run –p 9090:9090 </w:t>
+      </w:r>
+      <w:proofErr w:type="spellStart"/>
+      <w:r>
+        <w:rPr>
+          <w:highlight w:val="yellow"/>
+        </w:rPr>
+        <w:t>imageName</w:t>
+      </w:r>
+      <w:proofErr w:type="spellEnd"/>
+      <w:r>
+        <w:rPr>
+          <w:highlight w:val="yellow"/>
+        </w:rPr>
+        <w:t>/</w:t>
+      </w:r>
+      <w:proofErr w:type="spellStart"/>
+      <w:r>
+        <w:rPr>
+          <w:highlight w:val="yellow"/>
+        </w:rPr>
+        <w:t>imageId</w:t>
+      </w:r>
+      <w:proofErr w:type="spellEnd"/>
+      <w:r>
+        <w:t xml:space="preserve"> </w:t>
+      </w:r>
+    </w:p>
+    <w:p>
+      <w:proofErr w:type="gramStart"/>
+      <w:r>
+        <w:t>left</w:t>
+      </w:r>
+      <w:proofErr w:type="gramEnd"/>
+      <w:r>
+        <w:t xml:space="preserve"> side port number to expose the image (this port number may be same or different </w:t>
+      </w:r>
+    </w:p>
+    <w:p>
+      <w:proofErr w:type="gramStart"/>
+      <w:r>
+        <w:t>must</w:t>
+      </w:r>
+      <w:proofErr w:type="gramEnd"/>
+      <w:r>
+        <w:t xml:space="preserve"> be free in your machine).</w:t>
+      </w:r>
+    </w:p>
+    <w:p>
+      <w:proofErr w:type="gramStart"/>
+      <w:r>
+        <w:t>right</w:t>
+      </w:r>
+      <w:proofErr w:type="gramEnd"/>
+      <w:r>
+        <w:t xml:space="preserve"> side port number actual port number </w:t>
+      </w:r>
+    </w:p>
+    <w:p>
+      <w:proofErr w:type="spellStart"/>
+      <w:proofErr w:type="gramStart"/>
+      <w:r>
+        <w:rPr>
+          <w:highlight w:val="yellow"/>
+        </w:rPr>
+        <w:t>docker</w:t>
+      </w:r>
+      <w:proofErr w:type="spellEnd"/>
+      <w:proofErr w:type="gramEnd"/>
+      <w:r>
+        <w:rPr>
+          <w:highlight w:val="yellow"/>
+        </w:rPr>
+        <w:t xml:space="preserve"> run </w:t>
       </w:r>
       <w:r>
         <w:rPr>
@@ -2608,59 +4200,143 @@
         <w:rPr>
           <w:highlight w:val="yellow"/>
         </w:rPr>
-        <w:t>:9090 imageName/imageId</w:t>
-      </w:r>
-    </w:p>
-    <w:p>
-      <w:r>
-        <w:t xml:space="preserve"> </w:t>
-      </w:r>
-      <w:r>
-        <w:t xml:space="preserve">-d : means running the application in detached mode (background). </w:t>
-      </w:r>
-    </w:p>
-    <w:p>
-      <w:r>
-        <w:t xml:space="preserve"> </w:t>
-      </w:r>
-    </w:p>
-    <w:p>
-      <w:r>
-        <w:rPr>
-          <w:highlight w:val="yellow"/>
-        </w:rPr>
-        <w:t>docker ps</w:t>
-      </w:r>
+        <w:t xml:space="preserve">:9090 </w:t>
+      </w:r>
+      <w:proofErr w:type="spellStart"/>
+      <w:r>
+        <w:rPr>
+          <w:highlight w:val="yellow"/>
+        </w:rPr>
+        <w:t>imageName</w:t>
+      </w:r>
+      <w:proofErr w:type="spellEnd"/>
+      <w:r>
+        <w:rPr>
+          <w:highlight w:val="yellow"/>
+        </w:rPr>
+        <w:t>/</w:t>
+      </w:r>
+      <w:proofErr w:type="spellStart"/>
+      <w:r>
+        <w:rPr>
+          <w:highlight w:val="yellow"/>
+        </w:rPr>
+        <w:t>imageId</w:t>
+      </w:r>
+      <w:proofErr w:type="spellEnd"/>
+    </w:p>
+    <w:p>
+      <w:r>
+        <w:t xml:space="preserve"> </w:t>
+      </w:r>
+      <w:r>
+        <w:t>-</w:t>
+      </w:r>
+      <w:proofErr w:type="gramStart"/>
+      <w:r>
+        <w:t>d :</w:t>
+      </w:r>
+      <w:proofErr w:type="gramEnd"/>
+      <w:r>
+        <w:t xml:space="preserve"> means running the application in detached mode (background). </w:t>
+      </w:r>
+    </w:p>
+    <w:p>
+      <w:r>
+        <w:t xml:space="preserve"> </w:t>
+      </w:r>
+    </w:p>
+    <w:p>
+      <w:proofErr w:type="spellStart"/>
+      <w:proofErr w:type="gramStart"/>
+      <w:r>
+        <w:rPr>
+          <w:highlight w:val="yellow"/>
+        </w:rPr>
+        <w:t>docker</w:t>
+      </w:r>
+      <w:proofErr w:type="spellEnd"/>
+      <w:proofErr w:type="gramEnd"/>
+      <w:r>
+        <w:rPr>
+          <w:highlight w:val="yellow"/>
+        </w:rPr>
+        <w:t xml:space="preserve"> </w:t>
+      </w:r>
+      <w:proofErr w:type="spellStart"/>
+      <w:r>
+        <w:rPr>
+          <w:highlight w:val="yellow"/>
+        </w:rPr>
+        <w:t>ps</w:t>
+      </w:r>
+      <w:proofErr w:type="spellEnd"/>
       <w:r>
         <w:t xml:space="preserve"> (process status) : This command is use to display running container </w:t>
       </w:r>
     </w:p>
     <w:p/>
     <w:p>
-      <w:r>
-        <w:rPr>
-          <w:highlight w:val="yellow"/>
-        </w:rPr>
-        <w:t>docker stop</w:t>
-      </w:r>
-      <w:r>
-        <w:rPr>
-          <w:highlight w:val="yellow"/>
-        </w:rPr>
-        <w:t xml:space="preserve"> containerId</w:t>
-      </w:r>
+      <w:proofErr w:type="spellStart"/>
+      <w:proofErr w:type="gramStart"/>
+      <w:r>
+        <w:rPr>
+          <w:highlight w:val="yellow"/>
+        </w:rPr>
+        <w:t>docker</w:t>
+      </w:r>
+      <w:proofErr w:type="spellEnd"/>
+      <w:proofErr w:type="gramEnd"/>
+      <w:r>
+        <w:rPr>
+          <w:highlight w:val="yellow"/>
+        </w:rPr>
+        <w:t xml:space="preserve"> stop</w:t>
+      </w:r>
+      <w:r>
+        <w:rPr>
+          <w:highlight w:val="yellow"/>
+        </w:rPr>
+        <w:t xml:space="preserve"> </w:t>
+      </w:r>
+      <w:proofErr w:type="spellStart"/>
+      <w:r>
+        <w:rPr>
+          <w:highlight w:val="yellow"/>
+        </w:rPr>
+        <w:t>containerId</w:t>
+      </w:r>
+      <w:proofErr w:type="spellEnd"/>
       <w:r>
         <w:tab/>
         <w:t xml:space="preserve">:This command is use to stop the container </w:t>
       </w:r>
     </w:p>
     <w:p>
-      <w:r>
-        <w:rPr>
-          <w:highlight w:val="yellow"/>
-        </w:rPr>
-        <w:t>docker start containerId</w:t>
-      </w:r>
+      <w:proofErr w:type="spellStart"/>
+      <w:proofErr w:type="gramStart"/>
+      <w:r>
+        <w:rPr>
+          <w:highlight w:val="yellow"/>
+        </w:rPr>
+        <w:t>docker</w:t>
+      </w:r>
+      <w:proofErr w:type="spellEnd"/>
+      <w:proofErr w:type="gramEnd"/>
+      <w:r>
+        <w:rPr>
+          <w:highlight w:val="yellow"/>
+        </w:rPr>
+        <w:t xml:space="preserve"> start </w:t>
+      </w:r>
+      <w:proofErr w:type="spellStart"/>
+      <w:r>
+        <w:rPr>
+          <w:highlight w:val="yellow"/>
+        </w:rPr>
+        <w:t>containerId</w:t>
+      </w:r>
+      <w:proofErr w:type="spellEnd"/>
       <w:r>
         <w:t xml:space="preserve">: This command is use start the container. </w:t>
       </w:r>
@@ -2672,13 +4348,45 @@
     </w:p>
     <w:p/>
     <w:p>
+      <w:proofErr w:type="spellStart"/>
+      <w:proofErr w:type="gramStart"/>
       <w:r>
         <w:rPr>
           <w:highlight w:val="yellow"/>
         </w:rPr>
         <w:lastRenderedPageBreak/>
-        <w:t>docker rmi imageId</w:t>
-      </w:r>
+        <w:t>docker</w:t>
+      </w:r>
+      <w:proofErr w:type="spellEnd"/>
+      <w:proofErr w:type="gramEnd"/>
+      <w:r>
+        <w:rPr>
+          <w:highlight w:val="yellow"/>
+        </w:rPr>
+        <w:t xml:space="preserve"> </w:t>
+      </w:r>
+      <w:proofErr w:type="spellStart"/>
+      <w:r>
+        <w:rPr>
+          <w:highlight w:val="yellow"/>
+        </w:rPr>
+        <w:t>rmi</w:t>
+      </w:r>
+      <w:proofErr w:type="spellEnd"/>
+      <w:r>
+        <w:rPr>
+          <w:highlight w:val="yellow"/>
+        </w:rPr>
+        <w:t xml:space="preserve"> </w:t>
+      </w:r>
+      <w:proofErr w:type="spellStart"/>
+      <w:r>
+        <w:rPr>
+          <w:highlight w:val="yellow"/>
+        </w:rPr>
+        <w:t>imageId</w:t>
+      </w:r>
+      <w:proofErr w:type="spellEnd"/>
       <w:r>
         <w:t xml:space="preserve"> :</w:t>
       </w:r>
@@ -2689,29 +4397,101 @@
     </w:p>
     <w:p>
       <w:r>
-        <w:t>(note if you get error then –f to remove forcefully)</w:t>
-      </w:r>
-    </w:p>
-    <w:p/>
-    <w:p>
-      <w:r>
-        <w:rPr>
-          <w:highlight w:val="yellow"/>
-        </w:rPr>
-        <w:t>docker rmi –f imageId</w:t>
-      </w:r>
+        <w:t>(</w:t>
+      </w:r>
+      <w:proofErr w:type="gramStart"/>
+      <w:r>
+        <w:t>note</w:t>
+      </w:r>
+      <w:proofErr w:type="gramEnd"/>
+      <w:r>
+        <w:t xml:space="preserve"> if you get error then –f to remove forcefully)</w:t>
+      </w:r>
+    </w:p>
+    <w:p/>
+    <w:p>
+      <w:proofErr w:type="spellStart"/>
+      <w:proofErr w:type="gramStart"/>
+      <w:r>
+        <w:rPr>
+          <w:highlight w:val="yellow"/>
+        </w:rPr>
+        <w:t>docker</w:t>
+      </w:r>
+      <w:proofErr w:type="spellEnd"/>
+      <w:proofErr w:type="gramEnd"/>
+      <w:r>
+        <w:rPr>
+          <w:highlight w:val="yellow"/>
+        </w:rPr>
+        <w:t xml:space="preserve"> </w:t>
+      </w:r>
+      <w:proofErr w:type="spellStart"/>
+      <w:r>
+        <w:rPr>
+          <w:highlight w:val="yellow"/>
+        </w:rPr>
+        <w:t>rmi</w:t>
+      </w:r>
+      <w:proofErr w:type="spellEnd"/>
+      <w:r>
+        <w:rPr>
+          <w:highlight w:val="yellow"/>
+        </w:rPr>
+        <w:t xml:space="preserve"> –f </w:t>
+      </w:r>
+      <w:proofErr w:type="spellStart"/>
+      <w:r>
+        <w:rPr>
+          <w:highlight w:val="yellow"/>
+        </w:rPr>
+        <w:t>imageId</w:t>
+      </w:r>
+      <w:proofErr w:type="spellEnd"/>
       <w:r>
         <w:t xml:space="preserve">  : This command is use to remove image force fully </w:t>
       </w:r>
     </w:p>
     <w:p/>
     <w:p>
-      <w:r>
-        <w:rPr>
-          <w:highlight w:val="yellow"/>
-        </w:rPr>
-        <w:t>docker rm containerId</w:t>
-      </w:r>
+      <w:proofErr w:type="spellStart"/>
+      <w:proofErr w:type="gramStart"/>
+      <w:r>
+        <w:rPr>
+          <w:highlight w:val="yellow"/>
+        </w:rPr>
+        <w:t>docker</w:t>
+      </w:r>
+      <w:proofErr w:type="spellEnd"/>
+      <w:proofErr w:type="gramEnd"/>
+      <w:r>
+        <w:rPr>
+          <w:highlight w:val="yellow"/>
+        </w:rPr>
+        <w:t xml:space="preserve"> </w:t>
+      </w:r>
+      <w:proofErr w:type="spellStart"/>
+      <w:r>
+        <w:rPr>
+          <w:highlight w:val="yellow"/>
+        </w:rPr>
+        <w:t>rm</w:t>
+      </w:r>
+      <w:proofErr w:type="spellEnd"/>
+      <w:r>
+        <w:rPr>
+          <w:highlight w:val="yellow"/>
+        </w:rPr>
+        <w:t xml:space="preserve"> </w:t>
+      </w:r>
+      <w:proofErr w:type="spellStart"/>
+      <w:r>
+        <w:rPr>
+          <w:highlight w:val="yellow"/>
+        </w:rPr>
+        <w:t>containerId</w:t>
+      </w:r>
+      <w:proofErr w:type="spellEnd"/>
       <w:r>
         <w:t xml:space="preserve"> : </w:t>
       </w:r>
@@ -2756,12 +4536,48 @@
           <w:szCs w:val="48"/>
           <w:lang w:eastAsia="en-IN"/>
         </w:rPr>
-        <w:t>What is nginx?</w:t>
-      </w:r>
-    </w:p>
-    <w:p>
-      <w:r>
-        <w:t xml:space="preserve">It is open source server which help to deploy the deploy the web application. </w:t>
+        <w:t xml:space="preserve">What is </w:t>
+      </w:r>
+      <w:proofErr w:type="spellStart"/>
+      <w:r>
+        <w:rPr>
+          <w:rFonts w:ascii="Open Sans" w:eastAsia="Times New Roman" w:hAnsi="Open Sans" w:cs="Open Sans"/>
+          <w:b/>
+          <w:bCs/>
+          <w:color w:val="244357"/>
+          <w:kern w:val="36"/>
+          <w:sz w:val="48"/>
+          <w:szCs w:val="48"/>
+          <w:lang w:eastAsia="en-IN"/>
+        </w:rPr>
+        <w:t>nginx</w:t>
+      </w:r>
+      <w:proofErr w:type="spellEnd"/>
+      <w:r>
+        <w:rPr>
+          <w:rFonts w:ascii="Open Sans" w:eastAsia="Times New Roman" w:hAnsi="Open Sans" w:cs="Open Sans"/>
+          <w:b/>
+          <w:bCs/>
+          <w:color w:val="244357"/>
+          <w:kern w:val="36"/>
+          <w:sz w:val="48"/>
+          <w:szCs w:val="48"/>
+          <w:lang w:eastAsia="en-IN"/>
+        </w:rPr>
+        <w:t>?</w:t>
+      </w:r>
+    </w:p>
+    <w:p>
+      <w:r>
+        <w:t xml:space="preserve">It is open source server which help to deploy </w:t>
+      </w:r>
+      <w:proofErr w:type="gramStart"/>
+      <w:r>
+        <w:t>the deploy</w:t>
+      </w:r>
+      <w:proofErr w:type="gramEnd"/>
+      <w:r>
+        <w:t xml:space="preserve"> the web application. </w:t>
       </w:r>
     </w:p>
     <w:p>
@@ -2772,13 +4588,28 @@
     <w:p/>
     <w:p>
       <w:r>
-        <w:t xml:space="preserve">Run the image which contains nginx server </w:t>
-      </w:r>
-    </w:p>
-    <w:p/>
-    <w:p>
-      <w:r>
-        <w:t>docker run -d -p 9292:80 my-web123</w:t>
+        <w:t xml:space="preserve">Run the image which contains </w:t>
+      </w:r>
+      <w:proofErr w:type="spellStart"/>
+      <w:r>
+        <w:t>nginx</w:t>
+      </w:r>
+      <w:proofErr w:type="spellEnd"/>
+      <w:r>
+        <w:t xml:space="preserve"> server </w:t>
+      </w:r>
+    </w:p>
+    <w:p/>
+    <w:p>
+      <w:proofErr w:type="spellStart"/>
+      <w:proofErr w:type="gramStart"/>
+      <w:r>
+        <w:t>docker</w:t>
+      </w:r>
+      <w:proofErr w:type="spellEnd"/>
+      <w:proofErr w:type="gramEnd"/>
+      <w:r>
+        <w:t xml:space="preserve"> run -d -p 9292:80 my-web123</w:t>
       </w:r>
     </w:p>
     <w:p/>
@@ -2796,12 +4627,28 @@
       </w:r>
     </w:p>
     <w:p>
-      <w:r>
-        <w:rPr>
-          <w:highlight w:val="yellow"/>
-        </w:rPr>
-        <w:t>80 : default actual port number of nginx</w:t>
-      </w:r>
+      <w:proofErr w:type="gramStart"/>
+      <w:r>
+        <w:rPr>
+          <w:highlight w:val="yellow"/>
+        </w:rPr>
+        <w:t>80 :</w:t>
+      </w:r>
+      <w:proofErr w:type="gramEnd"/>
+      <w:r>
+        <w:rPr>
+          <w:highlight w:val="yellow"/>
+        </w:rPr>
+        <w:t xml:space="preserve"> default actual port number of </w:t>
+      </w:r>
+      <w:proofErr w:type="spellStart"/>
+      <w:r>
+        <w:rPr>
+          <w:highlight w:val="yellow"/>
+        </w:rPr>
+        <w:t>nginx</w:t>
+      </w:r>
+      <w:proofErr w:type="spellEnd"/>
     </w:p>
     <w:p/>
     <w:p>
@@ -2821,23 +4668,53 @@
       </w:r>
     </w:p>
     <w:p>
-      <w:r>
-        <w:rPr>
-          <w:highlight w:val="yellow"/>
-        </w:rPr>
-        <w:t>ng new angular-docker-info</w:t>
-      </w:r>
-      <w:r>
-        <w:t xml:space="preserve"> </w:t>
-      </w:r>
-    </w:p>
-    <w:p/>
-    <w:p>
-      <w:r>
-        <w:rPr>
-          <w:highlight w:val="yellow"/>
-        </w:rPr>
-        <w:t>do some changes in angular project</w:t>
+      <w:proofErr w:type="gramStart"/>
+      <w:r>
+        <w:rPr>
+          <w:highlight w:val="yellow"/>
+        </w:rPr>
+        <w:t>ng</w:t>
+      </w:r>
+      <w:proofErr w:type="gramEnd"/>
+      <w:r>
+        <w:rPr>
+          <w:highlight w:val="yellow"/>
+        </w:rPr>
+        <w:t xml:space="preserve"> new angular-</w:t>
+      </w:r>
+      <w:proofErr w:type="spellStart"/>
+      <w:r>
+        <w:rPr>
+          <w:highlight w:val="yellow"/>
+        </w:rPr>
+        <w:t>docker</w:t>
+      </w:r>
+      <w:proofErr w:type="spellEnd"/>
+      <w:r>
+        <w:rPr>
+          <w:highlight w:val="yellow"/>
+        </w:rPr>
+        <w:t>-info</w:t>
+      </w:r>
+      <w:r>
+        <w:t xml:space="preserve"> </w:t>
+      </w:r>
+    </w:p>
+    <w:p/>
+    <w:p>
+      <w:proofErr w:type="gramStart"/>
+      <w:r>
+        <w:rPr>
+          <w:highlight w:val="yellow"/>
+        </w:rPr>
+        <w:t>do</w:t>
+      </w:r>
+      <w:proofErr w:type="gramEnd"/>
+      <w:r>
+        <w:rPr>
+          <w:highlight w:val="yellow"/>
+        </w:rPr>
+        <w:t xml:space="preserve"> some changes in angular project</w:t>
       </w:r>
       <w:r>
         <w:t xml:space="preserve"> </w:t>
@@ -2851,11 +4728,19 @@
     </w:p>
     <w:p/>
     <w:p>
-      <w:r>
-        <w:rPr>
-          <w:highlight w:val="yellow"/>
-        </w:rPr>
-        <w:t>ng build</w:t>
+      <w:proofErr w:type="gramStart"/>
+      <w:r>
+        <w:rPr>
+          <w:highlight w:val="yellow"/>
+        </w:rPr>
+        <w:t>ng</w:t>
+      </w:r>
+      <w:proofErr w:type="gramEnd"/>
+      <w:r>
+        <w:rPr>
+          <w:highlight w:val="yellow"/>
+        </w:rPr>
+        <w:t xml:space="preserve"> build</w:t>
       </w:r>
       <w:r>
         <w:t xml:space="preserve"> </w:t>
@@ -2865,7 +4750,23 @@
     <w:p>
       <w:r>
         <w:lastRenderedPageBreak/>
-        <w:t xml:space="preserve">After build it will create dist folder, inside dist it will create project folder and which contains all build files. </w:t>
+        <w:t xml:space="preserve">After build it will create </w:t>
+      </w:r>
+      <w:proofErr w:type="spellStart"/>
+      <w:r>
+        <w:t>dist</w:t>
+      </w:r>
+      <w:proofErr w:type="spellEnd"/>
+      <w:r>
+        <w:t xml:space="preserve"> folder, inside </w:t>
+      </w:r>
+      <w:proofErr w:type="spellStart"/>
+      <w:r>
+        <w:t>dist</w:t>
+      </w:r>
+      <w:proofErr w:type="spellEnd"/>
+      <w:r>
+        <w:t xml:space="preserve"> it will create project folder and which contains all build files. </w:t>
       </w:r>
     </w:p>
     <w:p/>
@@ -2900,12 +4801,16 @@
       </w:r>
     </w:p>
     <w:p>
+      <w:proofErr w:type="spellStart"/>
+      <w:proofErr w:type="gramStart"/>
       <w:r>
         <w:rPr>
           <w:highlight w:val="yellow"/>
         </w:rPr>
         <w:t>dockerFile</w:t>
       </w:r>
+      <w:proofErr w:type="spellEnd"/>
+      <w:proofErr w:type="gramEnd"/>
     </w:p>
     <w:p>
       <w:pPr>
@@ -2937,8 +4842,20 @@
           <w:szCs w:val="21"/>
           <w:lang w:eastAsia="en-IN"/>
         </w:rPr>
-        <w:t> nginx</w:t>
-      </w:r>
+        <w:t> </w:t>
+      </w:r>
+      <w:proofErr w:type="spellStart"/>
+      <w:r>
+        <w:rPr>
+          <w:rFonts w:ascii="Consolas" w:eastAsia="Times New Roman" w:hAnsi="Consolas" w:cs="Times New Roman"/>
+          <w:color w:val="000000"/>
+          <w:sz w:val="21"/>
+          <w:szCs w:val="21"/>
+          <w:lang w:eastAsia="en-IN"/>
+        </w:rPr>
+        <w:t>nginx</w:t>
+      </w:r>
+      <w:proofErr w:type="spellEnd"/>
     </w:p>
     <w:p>
       <w:pPr>
@@ -2952,6 +4869,7 @@
           <w:lang w:eastAsia="en-IN"/>
         </w:rPr>
       </w:pPr>
+      <w:proofErr w:type="gramStart"/>
       <w:r>
         <w:rPr>
           <w:rFonts w:ascii="Consolas" w:eastAsia="Times New Roman" w:hAnsi="Consolas" w:cs="Times New Roman"/>
@@ -2970,18 +4888,91 @@
           <w:szCs w:val="21"/>
           <w:lang w:eastAsia="en-IN"/>
         </w:rPr>
-        <w:t> . /usr/share/nginx/html/</w:t>
-      </w:r>
-    </w:p>
-    <w:p/>
-    <w:p/>
-    <w:p>
-      <w:r>
-        <w:rPr>
-          <w:highlight w:val="yellow"/>
-        </w:rPr>
-        <w:t>docker build -t my-angular-info . -f dockerFile</w:t>
-      </w:r>
+        <w:t> . </w:t>
+      </w:r>
+      <w:proofErr w:type="gramEnd"/>
+      <w:r>
+        <w:rPr>
+          <w:rFonts w:ascii="Consolas" w:eastAsia="Times New Roman" w:hAnsi="Consolas" w:cs="Times New Roman"/>
+          <w:color w:val="000000"/>
+          <w:sz w:val="21"/>
+          <w:szCs w:val="21"/>
+          <w:lang w:eastAsia="en-IN"/>
+        </w:rPr>
+        <w:t>/</w:t>
+      </w:r>
+      <w:proofErr w:type="spellStart"/>
+      <w:r>
+        <w:rPr>
+          <w:rFonts w:ascii="Consolas" w:eastAsia="Times New Roman" w:hAnsi="Consolas" w:cs="Times New Roman"/>
+          <w:color w:val="000000"/>
+          <w:sz w:val="21"/>
+          <w:szCs w:val="21"/>
+          <w:lang w:eastAsia="en-IN"/>
+        </w:rPr>
+        <w:t>usr</w:t>
+      </w:r>
+      <w:proofErr w:type="spellEnd"/>
+      <w:r>
+        <w:rPr>
+          <w:rFonts w:ascii="Consolas" w:eastAsia="Times New Roman" w:hAnsi="Consolas" w:cs="Times New Roman"/>
+          <w:color w:val="000000"/>
+          <w:sz w:val="21"/>
+          <w:szCs w:val="21"/>
+          <w:lang w:eastAsia="en-IN"/>
+        </w:rPr>
+        <w:t>/share/</w:t>
+      </w:r>
+      <w:proofErr w:type="spellStart"/>
+      <w:r>
+        <w:rPr>
+          <w:rFonts w:ascii="Consolas" w:eastAsia="Times New Roman" w:hAnsi="Consolas" w:cs="Times New Roman"/>
+          <w:color w:val="000000"/>
+          <w:sz w:val="21"/>
+          <w:szCs w:val="21"/>
+          <w:lang w:eastAsia="en-IN"/>
+        </w:rPr>
+        <w:t>nginx</w:t>
+      </w:r>
+      <w:proofErr w:type="spellEnd"/>
+      <w:r>
+        <w:rPr>
+          <w:rFonts w:ascii="Consolas" w:eastAsia="Times New Roman" w:hAnsi="Consolas" w:cs="Times New Roman"/>
+          <w:color w:val="000000"/>
+          <w:sz w:val="21"/>
+          <w:szCs w:val="21"/>
+          <w:lang w:eastAsia="en-IN"/>
+        </w:rPr>
+        <w:t>/html/</w:t>
+      </w:r>
+    </w:p>
+    <w:p/>
+    <w:p/>
+    <w:p>
+      <w:proofErr w:type="spellStart"/>
+      <w:proofErr w:type="gramStart"/>
+      <w:r>
+        <w:rPr>
+          <w:highlight w:val="yellow"/>
+        </w:rPr>
+        <w:t>docker</w:t>
+      </w:r>
+      <w:proofErr w:type="spellEnd"/>
+      <w:proofErr w:type="gramEnd"/>
+      <w:r>
+        <w:rPr>
+          <w:highlight w:val="yellow"/>
+        </w:rPr>
+        <w:t xml:space="preserve"> build -t my-angular-info . -f </w:t>
+      </w:r>
+      <w:proofErr w:type="spellStart"/>
+      <w:r>
+        <w:rPr>
+          <w:highlight w:val="yellow"/>
+        </w:rPr>
+        <w:t>dockerFile</w:t>
+      </w:r>
+      <w:proofErr w:type="spellEnd"/>
       <w:r>
         <w:tab/>
         <w:t xml:space="preserve">: This command is use to create the image </w:t>
@@ -2989,11 +4980,21 @@
     </w:p>
     <w:p/>
     <w:p>
-      <w:r>
-        <w:rPr>
-          <w:highlight w:val="yellow"/>
-        </w:rPr>
-        <w:t>docker run –d –p 9595:80 my-angular-info</w:t>
+      <w:proofErr w:type="spellStart"/>
+      <w:proofErr w:type="gramStart"/>
+      <w:r>
+        <w:rPr>
+          <w:highlight w:val="yellow"/>
+        </w:rPr>
+        <w:t>docker</w:t>
+      </w:r>
+      <w:proofErr w:type="spellEnd"/>
+      <w:proofErr w:type="gramEnd"/>
+      <w:r>
+        <w:rPr>
+          <w:highlight w:val="yellow"/>
+        </w:rPr>
+        <w:t xml:space="preserve"> run –d –p 9595:80 my-angular-info</w:t>
       </w:r>
       <w:r>
         <w:t xml:space="preserve"> </w:t>
@@ -3025,12 +5026,41 @@
     <w:p/>
     <w:p>
       <w:r>
-        <w:t xml:space="preserve">Now we will publish our image in Dockerhub </w:t>
-      </w:r>
-    </w:p>
-    <w:p>
-      <w:r>
-        <w:t xml:space="preserve">Before publish we have to create the tagname(it just like a identity or new update for the image like a version). </w:t>
+        <w:t xml:space="preserve">Now we will publish our image in </w:t>
+      </w:r>
+      <w:proofErr w:type="spellStart"/>
+      <w:r>
+        <w:t>Dockerhub</w:t>
+      </w:r>
+      <w:proofErr w:type="spellEnd"/>
+      <w:r>
+        <w:t xml:space="preserve"> </w:t>
+      </w:r>
+    </w:p>
+    <w:p>
+      <w:r>
+        <w:t xml:space="preserve">Before publish we have to create the </w:t>
+      </w:r>
+      <w:proofErr w:type="spellStart"/>
+      <w:proofErr w:type="gramStart"/>
+      <w:r>
+        <w:t>tagname</w:t>
+      </w:r>
+      <w:proofErr w:type="spellEnd"/>
+      <w:r>
+        <w:t>(</w:t>
+      </w:r>
+      <w:proofErr w:type="gramEnd"/>
+      <w:r>
+        <w:t xml:space="preserve">it just like </w:t>
+      </w:r>
+      <w:proofErr w:type="spellStart"/>
+      <w:r>
+        <w:t>a</w:t>
+      </w:r>
+      <w:proofErr w:type="spellEnd"/>
+      <w:r>
+        <w:t xml:space="preserve"> identity or new update for the image like a version). </w:t>
       </w:r>
     </w:p>
     <w:p>
@@ -3039,23 +5069,112 @@
       </w:r>
     </w:p>
     <w:p>
-      <w:r>
-        <w:rPr>
-          <w:highlight w:val="yellow"/>
-        </w:rPr>
-        <w:t>docker tag imageName:latest dockerHubAccountId/imageName</w:t>
-      </w:r>
-      <w:r>
-        <w:t xml:space="preserve"> </w:t>
-      </w:r>
-    </w:p>
-    <w:p>
+      <w:proofErr w:type="spellStart"/>
+      <w:proofErr w:type="gramStart"/>
+      <w:r>
+        <w:rPr>
+          <w:highlight w:val="yellow"/>
+        </w:rPr>
+        <w:t>docker</w:t>
+      </w:r>
+      <w:proofErr w:type="spellEnd"/>
+      <w:proofErr w:type="gramEnd"/>
+      <w:r>
+        <w:rPr>
+          <w:highlight w:val="yellow"/>
+        </w:rPr>
+        <w:t xml:space="preserve"> tag </w:t>
+      </w:r>
+      <w:proofErr w:type="spellStart"/>
+      <w:r>
+        <w:rPr>
+          <w:highlight w:val="yellow"/>
+        </w:rPr>
+        <w:t>imageName:latest</w:t>
+      </w:r>
+      <w:proofErr w:type="spellEnd"/>
+      <w:r>
+        <w:rPr>
+          <w:highlight w:val="yellow"/>
+        </w:rPr>
+        <w:t xml:space="preserve"> </w:t>
+      </w:r>
+      <w:proofErr w:type="spellStart"/>
+      <w:r>
+        <w:rPr>
+          <w:highlight w:val="yellow"/>
+        </w:rPr>
+        <w:t>dockerHubAccountId</w:t>
+      </w:r>
+      <w:proofErr w:type="spellEnd"/>
+      <w:r>
+        <w:rPr>
+          <w:highlight w:val="yellow"/>
+        </w:rPr>
+        <w:t>/</w:t>
+      </w:r>
+      <w:proofErr w:type="spellStart"/>
+      <w:r>
+        <w:rPr>
+          <w:highlight w:val="yellow"/>
+        </w:rPr>
+        <w:t>imageName</w:t>
+      </w:r>
+      <w:proofErr w:type="spellEnd"/>
+      <w:r>
+        <w:t xml:space="preserve"> </w:t>
+      </w:r>
+    </w:p>
+    <w:p>
+      <w:proofErr w:type="spellStart"/>
+      <w:proofErr w:type="gramStart"/>
       <w:r>
         <w:rPr>
           <w:color w:val="FF0000"/>
           <w:highlight w:val="yellow"/>
         </w:rPr>
-        <w:t>docker tag my-angular-info:latest akashkale/my-angular-info</w:t>
+        <w:t>docker</w:t>
+      </w:r>
+      <w:proofErr w:type="spellEnd"/>
+      <w:proofErr w:type="gramEnd"/>
+      <w:r>
+        <w:rPr>
+          <w:color w:val="FF0000"/>
+          <w:highlight w:val="yellow"/>
+        </w:rPr>
+        <w:t xml:space="preserve"> tag </w:t>
+      </w:r>
+      <w:proofErr w:type="spellStart"/>
+      <w:r>
+        <w:rPr>
+          <w:color w:val="FF0000"/>
+          <w:highlight w:val="yellow"/>
+        </w:rPr>
+        <w:t>my-angular-info:latest</w:t>
+      </w:r>
+      <w:proofErr w:type="spellEnd"/>
+      <w:r>
+        <w:rPr>
+          <w:color w:val="FF0000"/>
+          <w:highlight w:val="yellow"/>
+        </w:rPr>
+        <w:t xml:space="preserve"> </w:t>
+      </w:r>
+      <w:proofErr w:type="spellStart"/>
+      <w:r>
+        <w:rPr>
+          <w:color w:val="FF0000"/>
+          <w:highlight w:val="yellow"/>
+        </w:rPr>
+        <w:t>akashkale</w:t>
+      </w:r>
+      <w:proofErr w:type="spellEnd"/>
+      <w:r>
+        <w:rPr>
+          <w:color w:val="FF0000"/>
+          <w:highlight w:val="yellow"/>
+        </w:rPr>
+        <w:t>/my-angular-info</w:t>
       </w:r>
     </w:p>
     <w:p>
@@ -3069,12 +5188,44 @@
       </w:r>
     </w:p>
     <w:p>
-      <w:r>
-        <w:rPr>
-          <w:highlight w:val="yellow"/>
-        </w:rPr>
-        <w:t>docker push dockerHubAccountId/imageName</w:t>
-      </w:r>
+      <w:proofErr w:type="spellStart"/>
+      <w:proofErr w:type="gramStart"/>
+      <w:r>
+        <w:rPr>
+          <w:highlight w:val="yellow"/>
+        </w:rPr>
+        <w:t>docker</w:t>
+      </w:r>
+      <w:proofErr w:type="spellEnd"/>
+      <w:proofErr w:type="gramEnd"/>
+      <w:r>
+        <w:rPr>
+          <w:highlight w:val="yellow"/>
+        </w:rPr>
+        <w:t xml:space="preserve"> push </w:t>
+      </w:r>
+      <w:proofErr w:type="spellStart"/>
+      <w:r>
+        <w:rPr>
+          <w:highlight w:val="yellow"/>
+        </w:rPr>
+        <w:t>dockerHubAccountId</w:t>
+      </w:r>
+      <w:proofErr w:type="spellEnd"/>
+      <w:r>
+        <w:rPr>
+          <w:highlight w:val="yellow"/>
+        </w:rPr>
+        <w:t>/</w:t>
+      </w:r>
+      <w:proofErr w:type="spellStart"/>
+      <w:r>
+        <w:rPr>
+          <w:highlight w:val="yellow"/>
+        </w:rPr>
+        <w:t>imageName</w:t>
+      </w:r>
+      <w:proofErr w:type="spellEnd"/>
       <w:r>
         <w:t xml:space="preserve"> </w:t>
       </w:r>
@@ -3085,37 +5236,121 @@
           <w:color w:val="FF0000"/>
         </w:rPr>
       </w:pPr>
+      <w:proofErr w:type="spellStart"/>
+      <w:proofErr w:type="gramStart"/>
       <w:r>
         <w:rPr>
           <w:color w:val="FF0000"/>
           <w:highlight w:val="yellow"/>
         </w:rPr>
-        <w:t>docker push akashkale/my-angualr-info</w:t>
-      </w:r>
-    </w:p>
-    <w:p>
-      <w:r>
-        <w:t xml:space="preserve">it may ask username and password </w:t>
+        <w:t>docker</w:t>
+      </w:r>
+      <w:proofErr w:type="spellEnd"/>
+      <w:proofErr w:type="gramEnd"/>
+      <w:r>
+        <w:rPr>
+          <w:color w:val="FF0000"/>
+          <w:highlight w:val="yellow"/>
+        </w:rPr>
+        <w:t xml:space="preserve"> push </w:t>
+      </w:r>
+      <w:proofErr w:type="spellStart"/>
+      <w:r>
+        <w:rPr>
+          <w:color w:val="FF0000"/>
+          <w:highlight w:val="yellow"/>
+        </w:rPr>
+        <w:t>akashkale</w:t>
+      </w:r>
+      <w:proofErr w:type="spellEnd"/>
+      <w:r>
+        <w:rPr>
+          <w:color w:val="FF0000"/>
+          <w:highlight w:val="yellow"/>
+        </w:rPr>
+        <w:t>/my-</w:t>
+      </w:r>
+      <w:proofErr w:type="spellStart"/>
+      <w:r>
+        <w:rPr>
+          <w:color w:val="FF0000"/>
+          <w:highlight w:val="yellow"/>
+        </w:rPr>
+        <w:t>angualr</w:t>
+      </w:r>
+      <w:proofErr w:type="spellEnd"/>
+      <w:r>
+        <w:rPr>
+          <w:color w:val="FF0000"/>
+          <w:highlight w:val="yellow"/>
+        </w:rPr>
+        <w:t>-info</w:t>
+      </w:r>
+    </w:p>
+    <w:p>
+      <w:proofErr w:type="gramStart"/>
+      <w:r>
+        <w:t>it</w:t>
+      </w:r>
+      <w:proofErr w:type="gramEnd"/>
+      <w:r>
+        <w:t xml:space="preserve"> may ask username and password </w:t>
       </w:r>
       <w:r>
         <w:t xml:space="preserve">: </w:t>
       </w:r>
-      <w:r>
-        <w:rPr>
-          <w:highlight w:val="yellow"/>
-        </w:rPr>
-        <w:t>docker login</w:t>
-      </w:r>
-    </w:p>
-    <w:p>
-      <w:r>
-        <w:t xml:space="preserve">please provide dockerhub account id and password </w:t>
-      </w:r>
-    </w:p>
-    <w:p/>
-    <w:p>
-      <w:r>
-        <w:t>docker pull priyadarshinikamaraj/</w:t>
+      <w:proofErr w:type="spellStart"/>
+      <w:r>
+        <w:rPr>
+          <w:highlight w:val="yellow"/>
+        </w:rPr>
+        <w:t>docker</w:t>
+      </w:r>
+      <w:proofErr w:type="spellEnd"/>
+      <w:r>
+        <w:rPr>
+          <w:highlight w:val="yellow"/>
+        </w:rPr>
+        <w:t xml:space="preserve"> login</w:t>
+      </w:r>
+    </w:p>
+    <w:p>
+      <w:proofErr w:type="gramStart"/>
+      <w:r>
+        <w:t>please</w:t>
+      </w:r>
+      <w:proofErr w:type="gramEnd"/>
+      <w:r>
+        <w:t xml:space="preserve"> provide </w:t>
+      </w:r>
+      <w:proofErr w:type="spellStart"/>
+      <w:r>
+        <w:t>dockerhub</w:t>
+      </w:r>
+      <w:proofErr w:type="spellEnd"/>
+      <w:r>
+        <w:t xml:space="preserve"> account id and password </w:t>
+      </w:r>
+    </w:p>
+    <w:p/>
+    <w:p>
+      <w:proofErr w:type="spellStart"/>
+      <w:proofErr w:type="gramStart"/>
+      <w:r>
+        <w:t>docker</w:t>
+      </w:r>
+      <w:proofErr w:type="spellEnd"/>
+      <w:proofErr w:type="gramEnd"/>
+      <w:r>
+        <w:t xml:space="preserve"> pull </w:t>
+      </w:r>
+      <w:proofErr w:type="spellStart"/>
+      <w:r>
+        <w:t>priyadarshinikamaraj</w:t>
+      </w:r>
+      <w:proofErr w:type="spellEnd"/>
+      <w:r>
+        <w:t>/</w:t>
       </w:r>
       <w:r>
         <w:t>my-angular-info</w:t>
@@ -3133,59 +5368,132 @@
     </w:p>
     <w:p>
       <w:r>
-        <w:t xml:space="preserve">Pull the mongo db database </w:t>
-      </w:r>
-    </w:p>
-    <w:p/>
-    <w:p>
-      <w:r>
-        <w:rPr>
-          <w:highlight w:val="yellow"/>
-        </w:rPr>
-        <w:t>docker pull mongo</w:t>
-      </w:r>
-      <w:r>
-        <w:t xml:space="preserve"> </w:t>
-      </w:r>
-    </w:p>
-    <w:p/>
-    <w:p>
-      <w:r>
-        <w:rPr>
-          <w:highlight w:val="yellow"/>
-        </w:rPr>
-        <w:t>docker run -it -d mongo</w:t>
-      </w:r>
-      <w:r>
-        <w:tab/>
-      </w:r>
-      <w:r>
-        <w:tab/>
-        <w:t xml:space="preserve">This command is use to run the mongo db container. </w:t>
-      </w:r>
-    </w:p>
-    <w:p>
-      <w:r>
-        <w:t xml:space="preserve">-it : run the container in interactive mode. </w:t>
-      </w:r>
-    </w:p>
-    <w:p>
-      <w:r>
-        <w:t xml:space="preserve">-d : detached mode or daemon process </w:t>
+        <w:t xml:space="preserve">Pull the mongo </w:t>
+      </w:r>
+      <w:proofErr w:type="spellStart"/>
+      <w:r>
+        <w:t>db</w:t>
+      </w:r>
+      <w:proofErr w:type="spellEnd"/>
+      <w:r>
+        <w:t xml:space="preserve"> database </w:t>
+      </w:r>
+    </w:p>
+    <w:p/>
+    <w:p>
+      <w:proofErr w:type="spellStart"/>
+      <w:proofErr w:type="gramStart"/>
+      <w:r>
+        <w:rPr>
+          <w:highlight w:val="yellow"/>
+        </w:rPr>
+        <w:t>docker</w:t>
+      </w:r>
+      <w:proofErr w:type="spellEnd"/>
+      <w:proofErr w:type="gramEnd"/>
+      <w:r>
+        <w:rPr>
+          <w:highlight w:val="yellow"/>
+        </w:rPr>
+        <w:t xml:space="preserve"> pull mongo</w:t>
+      </w:r>
+      <w:r>
+        <w:t xml:space="preserve"> </w:t>
+      </w:r>
+    </w:p>
+    <w:p/>
+    <w:p>
+      <w:proofErr w:type="spellStart"/>
+      <w:proofErr w:type="gramStart"/>
+      <w:r>
+        <w:rPr>
+          <w:highlight w:val="yellow"/>
+        </w:rPr>
+        <w:t>docker</w:t>
+      </w:r>
+      <w:proofErr w:type="spellEnd"/>
+      <w:proofErr w:type="gramEnd"/>
+      <w:r>
+        <w:rPr>
+          <w:highlight w:val="yellow"/>
+        </w:rPr>
+        <w:t xml:space="preserve"> run -it -d mongo</w:t>
+      </w:r>
+      <w:r>
+        <w:tab/>
+      </w:r>
+      <w:r>
+        <w:tab/>
+        <w:t xml:space="preserve">This command is use to run the mongo </w:t>
+      </w:r>
+      <w:proofErr w:type="spellStart"/>
+      <w:r>
+        <w:t>db</w:t>
+      </w:r>
+      <w:proofErr w:type="spellEnd"/>
+      <w:r>
+        <w:t xml:space="preserve"> container. </w:t>
+      </w:r>
+    </w:p>
+    <w:p>
+      <w:r>
+        <w:t>-</w:t>
+      </w:r>
+      <w:proofErr w:type="gramStart"/>
+      <w:r>
+        <w:t>it :</w:t>
+      </w:r>
+      <w:proofErr w:type="gramEnd"/>
+      <w:r>
+        <w:t xml:space="preserve"> run the container in interactive mode. </w:t>
+      </w:r>
+    </w:p>
+    <w:p>
+      <w:r>
+        <w:t>-</w:t>
+      </w:r>
+      <w:proofErr w:type="gramStart"/>
+      <w:r>
+        <w:t>d :</w:t>
+      </w:r>
+      <w:proofErr w:type="gramEnd"/>
+      <w:r>
+        <w:t xml:space="preserve"> detached mode or daemon process </w:t>
       </w:r>
     </w:p>
     <w:p>
       <w:r>
         <w:t xml:space="preserve">Using </w:t>
       </w:r>
-      <w:r>
-        <w:rPr>
-          <w:highlight w:val="yellow"/>
-        </w:rPr>
-        <w:t>docker ps</w:t>
-      </w:r>
-      <w:r>
-        <w:t xml:space="preserve"> : please check the container details. </w:t>
+      <w:proofErr w:type="spellStart"/>
+      <w:r>
+        <w:rPr>
+          <w:highlight w:val="yellow"/>
+        </w:rPr>
+        <w:t>docker</w:t>
+      </w:r>
+      <w:proofErr w:type="spellEnd"/>
+      <w:r>
+        <w:rPr>
+          <w:highlight w:val="yellow"/>
+        </w:rPr>
+        <w:t xml:space="preserve"> </w:t>
+      </w:r>
+      <w:proofErr w:type="spellStart"/>
+      <w:proofErr w:type="gramStart"/>
+      <w:r>
+        <w:rPr>
+          <w:highlight w:val="yellow"/>
+        </w:rPr>
+        <w:t>ps</w:t>
+      </w:r>
+      <w:proofErr w:type="spellEnd"/>
+      <w:r>
+        <w:t xml:space="preserve"> :</w:t>
+      </w:r>
+      <w:proofErr w:type="gramEnd"/>
+      <w:r>
+        <w:t xml:space="preserve"> please check the container details. </w:t>
       </w:r>
     </w:p>
     <w:p>
@@ -3200,17 +5508,41 @@
     </w:p>
     <w:p/>
     <w:p>
-      <w:r>
-        <w:rPr>
-          <w:highlight w:val="yellow"/>
-        </w:rPr>
-        <w:t xml:space="preserve">docker run </w:t>
-      </w:r>
-      <w:r>
-        <w:rPr>
-          <w:highlight w:val="yellow"/>
-        </w:rPr>
-        <w:t xml:space="preserve">--name my_db </w:t>
+      <w:proofErr w:type="spellStart"/>
+      <w:proofErr w:type="gramStart"/>
+      <w:r>
+        <w:rPr>
+          <w:highlight w:val="yellow"/>
+        </w:rPr>
+        <w:t>docker</w:t>
+      </w:r>
+      <w:proofErr w:type="spellEnd"/>
+      <w:proofErr w:type="gramEnd"/>
+      <w:r>
+        <w:rPr>
+          <w:highlight w:val="yellow"/>
+        </w:rPr>
+        <w:t xml:space="preserve"> run </w:t>
+      </w:r>
+      <w:r>
+        <w:rPr>
+          <w:highlight w:val="yellow"/>
+        </w:rPr>
+        <w:t xml:space="preserve">--name </w:t>
+      </w:r>
+      <w:proofErr w:type="spellStart"/>
+      <w:r>
+        <w:rPr>
+          <w:highlight w:val="yellow"/>
+        </w:rPr>
+        <w:t>my_db</w:t>
+      </w:r>
+      <w:proofErr w:type="spellEnd"/>
+      <w:r>
+        <w:rPr>
+          <w:highlight w:val="yellow"/>
+        </w:rPr>
+        <w:t xml:space="preserve"> </w:t>
       </w:r>
       <w:r>
         <w:rPr>
@@ -3225,26 +5557,56 @@
       </w:r>
     </w:p>
     <w:p>
+      <w:proofErr w:type="spellStart"/>
+      <w:proofErr w:type="gramStart"/>
       <w:r>
         <w:t>d</w:t>
       </w:r>
       <w:r>
-        <w:t>ocker run –it –link=serviceName:</w:t>
+        <w:t>ocker</w:t>
+      </w:r>
+      <w:proofErr w:type="spellEnd"/>
+      <w:proofErr w:type="gramEnd"/>
+      <w:r>
+        <w:t xml:space="preserve"> run –it –link=</w:t>
+      </w:r>
+      <w:proofErr w:type="spellStart"/>
+      <w:r>
+        <w:t>serviceName:</w:t>
       </w:r>
       <w:r>
         <w:t>imageName</w:t>
       </w:r>
+      <w:proofErr w:type="spellEnd"/>
       <w:r>
         <w:t xml:space="preserve"> mongo /bin/bash</w:t>
       </w:r>
     </w:p>
     <w:p>
-      <w:r>
-        <w:rPr>
-          <w:highlight w:val="yellow"/>
-        </w:rPr>
-        <w:t>docker run –it –link=my_db:mongo</w:t>
-      </w:r>
+      <w:proofErr w:type="spellStart"/>
+      <w:proofErr w:type="gramStart"/>
+      <w:r>
+        <w:rPr>
+          <w:highlight w:val="yellow"/>
+        </w:rPr>
+        <w:t>docker</w:t>
+      </w:r>
+      <w:proofErr w:type="spellEnd"/>
+      <w:proofErr w:type="gramEnd"/>
+      <w:r>
+        <w:rPr>
+          <w:highlight w:val="yellow"/>
+        </w:rPr>
+        <w:t xml:space="preserve"> run –it –link=</w:t>
+      </w:r>
+      <w:proofErr w:type="spellStart"/>
+      <w:r>
+        <w:rPr>
+          <w:highlight w:val="yellow"/>
+        </w:rPr>
+        <w:t>my_db:mongo</w:t>
+      </w:r>
+      <w:proofErr w:type="spellEnd"/>
       <w:r>
         <w:t xml:space="preserve">  </w:t>
       </w:r>
@@ -3263,8 +5625,21 @@
     </w:p>
     <w:p/>
     <w:p>
-      <w:r>
-        <w:t xml:space="preserve">mongo /bin/bash : open the shell in mongo container . this help to open the client terminal. </w:t>
+      <w:proofErr w:type="gramStart"/>
+      <w:r>
+        <w:t>mongo</w:t>
+      </w:r>
+      <w:proofErr w:type="gramEnd"/>
+      <w:r>
+        <w:t xml:space="preserve"> /bin/bash : open the shell in mongo container . </w:t>
+      </w:r>
+      <w:proofErr w:type="gramStart"/>
+      <w:r>
+        <w:t>this</w:t>
+      </w:r>
+      <w:proofErr w:type="gramEnd"/>
+      <w:r>
+        <w:t xml:space="preserve"> help to open the client terminal. </w:t>
       </w:r>
     </w:p>
     <w:p>
@@ -3273,12 +5648,25 @@
       </w:r>
     </w:p>
     <w:p>
-      <w:r>
-        <w:t>mongo 172.17.0.2:27017</w:t>
-      </w:r>
-      <w:r>
-        <w:tab/>
-        <w:t xml:space="preserve">: default ip address is </w:t>
+      <w:proofErr w:type="gramStart"/>
+      <w:r>
+        <w:t>mongo</w:t>
+      </w:r>
+      <w:proofErr w:type="gramEnd"/>
+      <w:r>
+        <w:t xml:space="preserve"> 172.17.0.2:27017</w:t>
+      </w:r>
+      <w:r>
+        <w:tab/>
+        <w:t xml:space="preserve">: default </w:t>
+      </w:r>
+      <w:proofErr w:type="spellStart"/>
+      <w:r>
+        <w:t>ip</w:t>
+      </w:r>
+      <w:proofErr w:type="spellEnd"/>
+      <w:r>
+        <w:t xml:space="preserve"> address is </w:t>
       </w:r>
       <w:r>
         <w:rPr>
@@ -3339,13 +5727,24 @@
           <w:highlight w:val="yellow"/>
         </w:rPr>
         <w:lastRenderedPageBreak/>
-        <w:t>CI and CD</w:t>
-      </w:r>
-      <w:r>
-        <w:t xml:space="preserve"> </w:t>
-      </w:r>
-      <w:r>
-        <w:t xml:space="preserve"> : Continuous Integration and Continuous delivery or development. </w:t>
+        <w:t xml:space="preserve">CI and </w:t>
+      </w:r>
+      <w:proofErr w:type="gramStart"/>
+      <w:r>
+        <w:rPr>
+          <w:highlight w:val="yellow"/>
+        </w:rPr>
+        <w:t>CD</w:t>
+      </w:r>
+      <w:r>
+        <w:t xml:space="preserve"> </w:t>
+      </w:r>
+      <w:r>
+        <w:t xml:space="preserve"> :</w:t>
+      </w:r>
+      <w:proofErr w:type="gramEnd"/>
+      <w:r>
+        <w:t xml:space="preserve"> Continuous Integration and Continuous delivery or development. </w:t>
       </w:r>
     </w:p>
     <w:p/>
@@ -3360,13 +5759,31 @@
       </w:r>
     </w:p>
     <w:p>
-      <w:r>
-        <w:t xml:space="preserve">Gradle </w:t>
-      </w:r>
-    </w:p>
-    <w:p>
-      <w:r>
-        <w:t xml:space="preserve">Docker : using docker we run one container at time. </w:t>
+      <w:proofErr w:type="spellStart"/>
+      <w:r>
+        <w:t>Gradle</w:t>
+      </w:r>
+      <w:proofErr w:type="spellEnd"/>
+      <w:r>
+        <w:t xml:space="preserve"> </w:t>
+      </w:r>
+    </w:p>
+    <w:p>
+      <w:proofErr w:type="gramStart"/>
+      <w:r>
+        <w:t>Docker :</w:t>
+      </w:r>
+      <w:proofErr w:type="gramEnd"/>
+      <w:r>
+        <w:t xml:space="preserve"> using </w:t>
+      </w:r>
+      <w:proofErr w:type="spellStart"/>
+      <w:r>
+        <w:t>docker</w:t>
+      </w:r>
+      <w:proofErr w:type="spellEnd"/>
+      <w:r>
+        <w:t xml:space="preserve"> we run one container at time. </w:t>
       </w:r>
     </w:p>
     <w:p>
@@ -3402,16 +5819,32 @@
       </w:r>
       <w:r>
         <w:tab/>
-        <w:t xml:space="preserve">One container for express js </w:t>
-      </w:r>
-    </w:p>
-    <w:p>
-      <w:r>
-        <w:tab/>
-      </w:r>
-      <w:r>
-        <w:tab/>
-        <w:t xml:space="preserve">One container for mongo db </w:t>
+        <w:t xml:space="preserve">One container for express </w:t>
+      </w:r>
+      <w:proofErr w:type="spellStart"/>
+      <w:r>
+        <w:t>js</w:t>
+      </w:r>
+      <w:proofErr w:type="spellEnd"/>
+      <w:r>
+        <w:t xml:space="preserve"> </w:t>
+      </w:r>
+    </w:p>
+    <w:p>
+      <w:r>
+        <w:tab/>
+      </w:r>
+      <w:r>
+        <w:tab/>
+        <w:t xml:space="preserve">One container for mongo </w:t>
+      </w:r>
+      <w:proofErr w:type="spellStart"/>
+      <w:r>
+        <w:t>db</w:t>
+      </w:r>
+      <w:proofErr w:type="spellEnd"/>
+      <w:r>
+        <w:t xml:space="preserve"> </w:t>
       </w:r>
       <w:r>
         <w:tab/>
@@ -3429,7 +5862,20 @@
         <w:tab/>
       </w:r>
       <w:r>
-        <w:t xml:space="preserve">Using docker : using Docker swam </w:t>
+        <w:t xml:space="preserve">Using </w:t>
+      </w:r>
+      <w:proofErr w:type="spellStart"/>
+      <w:proofErr w:type="gramStart"/>
+      <w:r>
+        <w:t>docker</w:t>
+      </w:r>
+      <w:proofErr w:type="spellEnd"/>
+      <w:r>
+        <w:t xml:space="preserve"> :</w:t>
+      </w:r>
+      <w:proofErr w:type="gramEnd"/>
+      <w:r>
+        <w:t xml:space="preserve"> using Docker swam </w:t>
       </w:r>
     </w:p>
     <w:p>
@@ -3443,31 +5889,70 @@
       </w:r>
     </w:p>
     <w:p>
-      <w:r>
-        <w:t xml:space="preserve">Kubernets </w:t>
-      </w:r>
-      <w:r>
-        <w:tab/>
-      </w:r>
-      <w:r>
-        <w:tab/>
-        <w:t xml:space="preserve">: second option using. It is use to run more than one container which can interact with each others. </w:t>
-      </w:r>
-    </w:p>
-    <w:p/>
-    <w:p>
-      <w:r>
-        <w:t xml:space="preserve">Yml : yet another mark up language </w:t>
-      </w:r>
-    </w:p>
-    <w:p/>
-    <w:p>
-      <w:r>
-        <w:rPr>
-          <w:highlight w:val="yellow"/>
-        </w:rPr>
-        <w:t>CI and CD :</w:t>
-      </w:r>
+      <w:proofErr w:type="spellStart"/>
+      <w:r>
+        <w:t>Kubernets</w:t>
+      </w:r>
+      <w:proofErr w:type="spellEnd"/>
+      <w:r>
+        <w:t xml:space="preserve"> </w:t>
+      </w:r>
+      <w:r>
+        <w:tab/>
+      </w:r>
+      <w:r>
+        <w:tab/>
+        <w:t xml:space="preserve">: second option using. It is use to run more than one container which can interact with </w:t>
+      </w:r>
+      <w:proofErr w:type="spellStart"/>
+      <w:r>
+        <w:t>each others</w:t>
+      </w:r>
+      <w:proofErr w:type="spellEnd"/>
+      <w:r>
+        <w:t xml:space="preserve">. </w:t>
+      </w:r>
+    </w:p>
+    <w:p/>
+    <w:p>
+      <w:proofErr w:type="spellStart"/>
+      <w:proofErr w:type="gramStart"/>
+      <w:r>
+        <w:t>Yml</w:t>
+      </w:r>
+      <w:proofErr w:type="spellEnd"/>
+      <w:r>
+        <w:t xml:space="preserve"> :</w:t>
+      </w:r>
+      <w:proofErr w:type="gramEnd"/>
+      <w:r>
+        <w:t xml:space="preserve"> yet another </w:t>
+      </w:r>
+      <w:proofErr w:type="spellStart"/>
+      <w:r>
+        <w:t>mark up</w:t>
+      </w:r>
+      <w:proofErr w:type="spellEnd"/>
+      <w:r>
+        <w:t xml:space="preserve"> language </w:t>
+      </w:r>
+    </w:p>
+    <w:p/>
+    <w:p>
+      <w:r>
+        <w:rPr>
+          <w:highlight w:val="yellow"/>
+        </w:rPr>
+        <w:t xml:space="preserve">CI and </w:t>
+      </w:r>
+      <w:proofErr w:type="gramStart"/>
+      <w:r>
+        <w:rPr>
+          <w:highlight w:val="yellow"/>
+        </w:rPr>
+        <w:t>CD :</w:t>
+      </w:r>
+      <w:proofErr w:type="gramEnd"/>
     </w:p>
     <w:p>
       <w:r>
@@ -3553,11 +6038,35 @@
       </w:r>
     </w:p>
     <w:p>
-      <w:r>
-        <w:rPr>
-          <w:highlight w:val="yellow"/>
-        </w:rPr>
-        <w:t>docker pull jenkins/Jenkins</w:t>
+      <w:proofErr w:type="spellStart"/>
+      <w:proofErr w:type="gramStart"/>
+      <w:r>
+        <w:rPr>
+          <w:highlight w:val="yellow"/>
+        </w:rPr>
+        <w:t>docker</w:t>
+      </w:r>
+      <w:proofErr w:type="spellEnd"/>
+      <w:proofErr w:type="gramEnd"/>
+      <w:r>
+        <w:rPr>
+          <w:highlight w:val="yellow"/>
+        </w:rPr>
+        <w:t xml:space="preserve"> pull </w:t>
+      </w:r>
+      <w:proofErr w:type="spellStart"/>
+      <w:r>
+        <w:rPr>
+          <w:highlight w:val="yellow"/>
+        </w:rPr>
+        <w:t>jenkins</w:t>
+      </w:r>
+      <w:proofErr w:type="spellEnd"/>
+      <w:r>
+        <w:rPr>
+          <w:highlight w:val="yellow"/>
+        </w:rPr>
+        <w:t>/Jenkins</w:t>
       </w:r>
     </w:p>
     <w:p/>
@@ -3595,6 +6104,8 @@
           <w:lang w:eastAsia="en-IN"/>
         </w:rPr>
       </w:pPr>
+      <w:proofErr w:type="spellStart"/>
+      <w:proofErr w:type="gramStart"/>
       <w:r>
         <w:rPr>
           <w:rFonts w:ascii="Consolas" w:eastAsia="Times New Roman" w:hAnsi="Consolas" w:cs="Courier New"/>
@@ -3605,13 +6116,58 @@
           <w:bdr w:val="none" w:sz="0" w:space="0" w:color="auto" w:frame="1"/>
           <w:lang w:eastAsia="en-IN"/>
         </w:rPr>
-        <w:t>docker run -p 8080:8080 -p 50000:50000 jenkins/jenkins:lts-jdk11</w:t>
-      </w:r>
-    </w:p>
-    <w:p/>
-    <w:p>
-      <w:r>
-        <w:t xml:space="preserve">by default Jenkin </w:t>
+        <w:t>docker</w:t>
+      </w:r>
+      <w:proofErr w:type="spellEnd"/>
+      <w:proofErr w:type="gramEnd"/>
+      <w:r>
+        <w:rPr>
+          <w:rFonts w:ascii="Consolas" w:eastAsia="Times New Roman" w:hAnsi="Consolas" w:cs="Courier New"/>
+          <w:color w:val="24292F"/>
+          <w:sz w:val="20"/>
+          <w:szCs w:val="20"/>
+          <w:highlight w:val="yellow"/>
+          <w:bdr w:val="none" w:sz="0" w:space="0" w:color="auto" w:frame="1"/>
+          <w:lang w:eastAsia="en-IN"/>
+        </w:rPr>
+        <w:t xml:space="preserve"> run -p 8080:8080 -p 50000:50000 </w:t>
+      </w:r>
+      <w:proofErr w:type="spellStart"/>
+      <w:r>
+        <w:rPr>
+          <w:rFonts w:ascii="Consolas" w:eastAsia="Times New Roman" w:hAnsi="Consolas" w:cs="Courier New"/>
+          <w:color w:val="24292F"/>
+          <w:sz w:val="20"/>
+          <w:szCs w:val="20"/>
+          <w:highlight w:val="yellow"/>
+          <w:bdr w:val="none" w:sz="0" w:space="0" w:color="auto" w:frame="1"/>
+          <w:lang w:eastAsia="en-IN"/>
+        </w:rPr>
+        <w:t>jenkins</w:t>
+      </w:r>
+      <w:proofErr w:type="spellEnd"/>
+      <w:r>
+        <w:rPr>
+          <w:rFonts w:ascii="Consolas" w:eastAsia="Times New Roman" w:hAnsi="Consolas" w:cs="Courier New"/>
+          <w:color w:val="24292F"/>
+          <w:sz w:val="20"/>
+          <w:szCs w:val="20"/>
+          <w:highlight w:val="yellow"/>
+          <w:bdr w:val="none" w:sz="0" w:space="0" w:color="auto" w:frame="1"/>
+          <w:lang w:eastAsia="en-IN"/>
+        </w:rPr>
+        <w:t>/jenkins:lts-jdk11</w:t>
+      </w:r>
+    </w:p>
+    <w:p/>
+    <w:p>
+      <w:proofErr w:type="gramStart"/>
+      <w:r>
+        <w:t>by</w:t>
+      </w:r>
+      <w:proofErr w:type="gramEnd"/>
+      <w:r>
+        <w:t xml:space="preserve"> default Jenkin </w:t>
       </w:r>
       <w:r>
         <w:t>default port number is 8080</w:t>
@@ -3619,8 +6175,13 @@
     </w:p>
     <w:p/>
     <w:p>
-      <w:r>
-        <w:t xml:space="preserve">then open the browser </w:t>
+      <w:proofErr w:type="gramStart"/>
+      <w:r>
+        <w:t>then</w:t>
+      </w:r>
+      <w:proofErr w:type="gramEnd"/>
+      <w:r>
+        <w:t xml:space="preserve"> open the browser </w:t>
       </w:r>
     </w:p>
     <w:p>
@@ -3636,30 +6197,57 @@
     </w:p>
     <w:p/>
     <w:p>
-      <w:r>
-        <w:t xml:space="preserve">it will ask the password </w:t>
-      </w:r>
-    </w:p>
-    <w:p>
-      <w:r>
-        <w:t xml:space="preserve">please check password in terminal and copy/paste </w:t>
-      </w:r>
-    </w:p>
-    <w:p>
-      <w:r>
-        <w:t xml:space="preserve">after password it ask to install few plugins please install those plugins. </w:t>
-      </w:r>
-    </w:p>
-    <w:p/>
-    <w:p>
-      <w:r>
-        <w:t xml:space="preserve">In Jenkin pull the project and run the node js application </w:t>
-      </w:r>
-    </w:p>
-    <w:p/>
-    <w:p/>
-    <w:p>
-      <w:r>
+      <w:proofErr w:type="gramStart"/>
+      <w:r>
+        <w:t>it</w:t>
+      </w:r>
+      <w:proofErr w:type="gramEnd"/>
+      <w:r>
+        <w:t xml:space="preserve"> will ask the password </w:t>
+      </w:r>
+    </w:p>
+    <w:p>
+      <w:proofErr w:type="gramStart"/>
+      <w:r>
+        <w:t>please</w:t>
+      </w:r>
+      <w:proofErr w:type="gramEnd"/>
+      <w:r>
+        <w:t xml:space="preserve"> check password in terminal and copy/paste </w:t>
+      </w:r>
+    </w:p>
+    <w:p>
+      <w:proofErr w:type="gramStart"/>
+      <w:r>
+        <w:t>after</w:t>
+      </w:r>
+      <w:proofErr w:type="gramEnd"/>
+      <w:r>
+        <w:t xml:space="preserve"> password it ask to install few plugins please install those plugins. </w:t>
+      </w:r>
+    </w:p>
+    <w:p/>
+    <w:p>
+      <w:r>
+        <w:t xml:space="preserve">In Jenkin pull the project and run the node </w:t>
+      </w:r>
+      <w:proofErr w:type="spellStart"/>
+      <w:r>
+        <w:t>js</w:t>
+      </w:r>
+      <w:proofErr w:type="spellEnd"/>
+      <w:r>
+        <w:t xml:space="preserve"> application </w:t>
+      </w:r>
+    </w:p>
+    <w:p/>
+    <w:p/>
+    <w:p>
+      <w:r>
+        <w:rPr>
+          <w:noProof/>
+          <w:lang w:eastAsia="en-IN"/>
+        </w:rPr>
         <w:lastRenderedPageBreak/>
         <w:drawing>
           <wp:inline distT="0" distB="0" distL="0" distR="0" wp14:anchorId="7C035D03" wp14:editId="1B04B8F0">
@@ -3701,6 +6289,10 @@
     <w:p/>
     <w:p>
       <w:r>
+        <w:rPr>
+          <w:noProof/>
+          <w:lang w:eastAsia="en-IN"/>
+        </w:rPr>
         <w:drawing>
           <wp:inline distT="0" distB="0" distL="0" distR="0" wp14:anchorId="29B732EA" wp14:editId="75538B5B">
             <wp:extent cx="2922562" cy="2144486"/>
@@ -3742,6 +6334,10 @@
     <w:p/>
     <w:p>
       <w:r>
+        <w:rPr>
+          <w:noProof/>
+          <w:lang w:eastAsia="en-IN"/>
+        </w:rPr>
         <w:drawing>
           <wp:inline distT="0" distB="0" distL="0" distR="0" wp14:anchorId="6D0B768C" wp14:editId="35F552A1">
             <wp:extent cx="3466360" cy="2460171"/>
@@ -3783,6 +6379,10 @@
     <w:p/>
     <w:p>
       <w:r>
+        <w:rPr>
+          <w:noProof/>
+          <w:lang w:eastAsia="en-IN"/>
+        </w:rPr>
         <w:lastRenderedPageBreak/>
         <w:drawing>
           <wp:inline distT="0" distB="0" distL="0" distR="0" wp14:anchorId="09E426B7" wp14:editId="5BC2A439">
@@ -3827,53 +6427,154 @@
         <w:rPr>
           <w:highlight w:val="yellow"/>
         </w:rPr>
-        <w:t>Jenkin Pipe line</w:t>
-      </w:r>
-      <w:r>
-        <w:t xml:space="preserve"> : Jenkin pipe line is a collection of events or jobs which are integrated with one another in a sequence to do specific task. </w:t>
-      </w:r>
-    </w:p>
-    <w:p/>
-    <w:p>
-      <w:r>
-        <w:t>pipeline {</w:t>
-      </w:r>
-    </w:p>
-    <w:p>
-      <w:r>
-        <w:t xml:space="preserve">    agent any</w:t>
-      </w:r>
-    </w:p>
-    <w:p>
-      <w:r>
-        <w:t xml:space="preserve">    stages {</w:t>
-      </w:r>
-    </w:p>
-    <w:p>
-      <w:r>
-        <w:t xml:space="preserve">        stage('</w:t>
-      </w:r>
-      <w:r>
-        <w:t xml:space="preserve">check all setups </w:t>
-      </w:r>
+        <w:t xml:space="preserve">Jenkin Pipe </w:t>
+      </w:r>
+      <w:proofErr w:type="gramStart"/>
+      <w:r>
+        <w:rPr>
+          <w:highlight w:val="yellow"/>
+        </w:rPr>
+        <w:t>line</w:t>
+      </w:r>
+      <w:r>
+        <w:t xml:space="preserve"> :</w:t>
+      </w:r>
+      <w:proofErr w:type="gramEnd"/>
+      <w:r>
+        <w:t xml:space="preserve"> Jenkin pipe line is a collection of events or jobs which are integrated with one another in a sequence to do specific task. </w:t>
+      </w:r>
+    </w:p>
+    <w:p/>
+    <w:p>
+      <w:proofErr w:type="gramStart"/>
+      <w:r>
+        <w:t>pipeline</w:t>
+      </w:r>
+      <w:proofErr w:type="gramEnd"/>
+      <w:r>
+        <w:t xml:space="preserve"> {</w:t>
+      </w:r>
+    </w:p>
+    <w:p>
+      <w:r>
+        <w:t xml:space="preserve">    </w:t>
+      </w:r>
+      <w:proofErr w:type="gramStart"/>
+      <w:r>
+        <w:t>agent</w:t>
+      </w:r>
+      <w:proofErr w:type="gramEnd"/>
+      <w:r>
+        <w:t xml:space="preserve"> any</w:t>
+      </w:r>
+    </w:p>
+    <w:p>
+      <w:r>
+        <w:t xml:space="preserve">    </w:t>
+      </w:r>
+      <w:proofErr w:type="gramStart"/>
+      <w:r>
+        <w:t>stages</w:t>
+      </w:r>
+      <w:proofErr w:type="gramEnd"/>
+      <w:r>
+        <w:t xml:space="preserve"> {</w:t>
+      </w:r>
+    </w:p>
+    <w:p>
+      <w:r>
+        <w:t xml:space="preserve">        </w:t>
+      </w:r>
+      <w:proofErr w:type="gramStart"/>
+      <w:r>
+        <w:t>stage(</w:t>
+      </w:r>
+      <w:proofErr w:type="gramEnd"/>
+      <w:r>
+        <w:t>'check all setups ') {</w:t>
+      </w:r>
+    </w:p>
+    <w:p>
+      <w:r>
+        <w:t xml:space="preserve">            </w:t>
+      </w:r>
+      <w:proofErr w:type="gramStart"/>
+      <w:r>
+        <w:t>steps</w:t>
+      </w:r>
+      <w:proofErr w:type="gramEnd"/>
+      <w:r>
+        <w:t xml:space="preserve"> {</w:t>
+      </w:r>
+    </w:p>
+    <w:p>
+      <w:r>
+        <w:t xml:space="preserve">                </w:t>
+      </w:r>
+      <w:proofErr w:type="gramStart"/>
+      <w:r>
+        <w:t>echo</w:t>
+      </w:r>
+      <w:proofErr w:type="gramEnd"/>
+      <w:r>
+        <w:t xml:space="preserve"> 'installing all software'</w:t>
+      </w:r>
+    </w:p>
+    <w:p>
+      <w:r>
+        <w:t xml:space="preserve">            }</w:t>
+      </w:r>
+    </w:p>
+    <w:p>
+      <w:r>
+        <w:t xml:space="preserve">        }</w:t>
+      </w:r>
+    </w:p>
+    <w:p>
+      <w:r>
+        <w:t xml:space="preserve">       </w:t>
+      </w:r>
+      <w:proofErr w:type="gramStart"/>
+      <w:r>
+        <w:t>stage(</w:t>
+      </w:r>
+      <w:proofErr w:type="gramEnd"/>
+      <w:r>
+        <w:t xml:space="preserve">'build the </w:t>
+      </w:r>
+      <w:proofErr w:type="spellStart"/>
+      <w:r>
+        <w:t>applicatin</w:t>
+      </w:r>
+      <w:proofErr w:type="spellEnd"/>
       <w:r>
         <w:t>') {</w:t>
       </w:r>
     </w:p>
     <w:p>
       <w:r>
-        <w:t xml:space="preserve">            steps {</w:t>
-      </w:r>
-    </w:p>
-    <w:p>
-      <w:r>
-        <w:t xml:space="preserve">                echo '</w:t>
-      </w:r>
-      <w:r>
-        <w:t>installing all software</w:t>
-      </w:r>
-      <w:r>
-        <w:t>'</w:t>
+        <w:t xml:space="preserve">            </w:t>
+      </w:r>
+      <w:proofErr w:type="gramStart"/>
+      <w:r>
+        <w:t>steps</w:t>
+      </w:r>
+      <w:proofErr w:type="gramEnd"/>
+      <w:r>
+        <w:t xml:space="preserve"> {</w:t>
+      </w:r>
+    </w:p>
+    <w:p>
+      <w:r>
+        <w:t xml:space="preserve">                </w:t>
+      </w:r>
+      <w:proofErr w:type="gramStart"/>
+      <w:r>
+        <w:t>echo</w:t>
+      </w:r>
+      <w:proofErr w:type="gramEnd"/>
+      <w:r>
+        <w:t xml:space="preserve"> 'build the project'</w:t>
       </w:r>
     </w:p>
     <w:p>
@@ -3887,70 +6588,39 @@
       </w:r>
     </w:p>
     <w:p>
-      <w:r>
-        <w:t xml:space="preserve">       </w:t>
-      </w:r>
-      <w:r>
-        <w:t>stage('</w:t>
-      </w:r>
-      <w:r>
-        <w:t>build the applicatin</w:t>
-      </w:r>
-      <w:r>
-        <w:t>') {</w:t>
-      </w:r>
-    </w:p>
-    <w:p>
-      <w:r>
-        <w:t xml:space="preserve">            steps {</w:t>
-      </w:r>
-    </w:p>
-    <w:p>
-      <w:r>
-        <w:t xml:space="preserve">                echo '</w:t>
-      </w:r>
-      <w:r>
-        <w:t>build the project</w:t>
-      </w:r>
-      <w:r>
-        <w:t>'</w:t>
-      </w:r>
-    </w:p>
-    <w:p>
-      <w:r>
-        <w:t xml:space="preserve">            }</w:t>
-      </w:r>
-    </w:p>
-    <w:p>
-      <w:r>
-        <w:t xml:space="preserve">        }</w:t>
-      </w:r>
-    </w:p>
-    <w:p>
-      <w:r>
-        <w:t>stage('</w:t>
-      </w:r>
-      <w:r>
-        <w:t>test the project</w:t>
-      </w:r>
-      <w:r>
-        <w:t xml:space="preserve"> ') {</w:t>
-      </w:r>
-    </w:p>
-    <w:p>
-      <w:r>
-        <w:t xml:space="preserve">            steps {</w:t>
-      </w:r>
-    </w:p>
-    <w:p>
-      <w:r>
-        <w:t xml:space="preserve">                echo '</w:t>
-      </w:r>
-      <w:r>
-        <w:t>testing command</w:t>
-      </w:r>
-      <w:r>
-        <w:t>'</w:t>
+      <w:proofErr w:type="gramStart"/>
+      <w:r>
+        <w:t>stage(</w:t>
+      </w:r>
+      <w:proofErr w:type="gramEnd"/>
+      <w:r>
+        <w:t>'test the project ') {</w:t>
+      </w:r>
+    </w:p>
+    <w:p>
+      <w:r>
+        <w:t xml:space="preserve">            </w:t>
+      </w:r>
+      <w:proofErr w:type="gramStart"/>
+      <w:r>
+        <w:t>steps</w:t>
+      </w:r>
+      <w:proofErr w:type="gramEnd"/>
+      <w:r>
+        <w:t xml:space="preserve"> {</w:t>
+      </w:r>
+    </w:p>
+    <w:p>
+      <w:r>
+        <w:t xml:space="preserve">                </w:t>
+      </w:r>
+      <w:proofErr w:type="gramStart"/>
+      <w:r>
+        <w:t>echo</w:t>
+      </w:r>
+      <w:proofErr w:type="gramEnd"/>
+      <w:r>
+        <w:t xml:space="preserve"> 'testing command'</w:t>
       </w:r>
     </w:p>
     <w:p>
@@ -3993,18 +6663,48 @@
     </w:p>
     <w:p/>
     <w:p>
-      <w:r>
-        <w:t xml:space="preserve">Iaas : infrastructure as a service </w:t>
-      </w:r>
-    </w:p>
-    <w:p>
-      <w:r>
-        <w:t xml:space="preserve">Paas : Platform as a service </w:t>
-      </w:r>
-    </w:p>
-    <w:p>
-      <w:r>
-        <w:t xml:space="preserve">Saas : Software as a service </w:t>
+      <w:proofErr w:type="spellStart"/>
+      <w:proofErr w:type="gramStart"/>
+      <w:r>
+        <w:t>Iaas</w:t>
+      </w:r>
+      <w:proofErr w:type="spellEnd"/>
+      <w:r>
+        <w:t xml:space="preserve"> :</w:t>
+      </w:r>
+      <w:proofErr w:type="gramEnd"/>
+      <w:r>
+        <w:t xml:space="preserve"> infrastructure as a service </w:t>
+      </w:r>
+    </w:p>
+    <w:p>
+      <w:proofErr w:type="spellStart"/>
+      <w:proofErr w:type="gramStart"/>
+      <w:r>
+        <w:t>Paas</w:t>
+      </w:r>
+      <w:proofErr w:type="spellEnd"/>
+      <w:r>
+        <w:t xml:space="preserve"> :</w:t>
+      </w:r>
+      <w:proofErr w:type="gramEnd"/>
+      <w:r>
+        <w:t xml:space="preserve"> Platform as a service </w:t>
+      </w:r>
+    </w:p>
+    <w:p>
+      <w:proofErr w:type="spellStart"/>
+      <w:proofErr w:type="gramStart"/>
+      <w:r>
+        <w:t>Saas</w:t>
+      </w:r>
+      <w:proofErr w:type="spellEnd"/>
+      <w:r>
+        <w:t xml:space="preserve"> :</w:t>
+      </w:r>
+      <w:proofErr w:type="gramEnd"/>
+      <w:r>
+        <w:t xml:space="preserve"> Software as a service </w:t>
       </w:r>
     </w:p>
     <w:p>
@@ -4028,12 +6728,18 @@
       </w:r>
     </w:p>
     <w:p>
-      <w:r>
-        <w:t xml:space="preserve">Etc </w:t>
-      </w:r>
-    </w:p>
-    <w:p/>
-    <w:p>
+      <w:proofErr w:type="spellStart"/>
+      <w:r>
+        <w:t>Etc</w:t>
+      </w:r>
+      <w:proofErr w:type="spellEnd"/>
+      <w:r>
+        <w:t xml:space="preserve"> </w:t>
+      </w:r>
+    </w:p>
+    <w:p/>
+    <w:p>
+      <w:proofErr w:type="gramStart"/>
       <w:r>
         <w:rPr>
           <w:highlight w:val="yellow"/>
@@ -4041,13 +6747,49 @@
         <w:t>AWS</w:t>
       </w:r>
       <w:r>
-        <w:t xml:space="preserve"> : Amazon Web Service : it is type of Cloud computing provide Iaas, Paas and Saas features. </w:t>
-      </w:r>
-    </w:p>
-    <w:p/>
-    <w:p>
-      <w:r>
-        <w:t>Amazon EC2 : Amazon Elastic Compute Cloud :</w:t>
+        <w:t xml:space="preserve"> :</w:t>
+      </w:r>
+      <w:proofErr w:type="gramEnd"/>
+      <w:r>
+        <w:t xml:space="preserve"> Amazon Web Service : it is type of Cloud computing provide </w:t>
+      </w:r>
+      <w:proofErr w:type="spellStart"/>
+      <w:r>
+        <w:t>Iaas</w:t>
+      </w:r>
+      <w:proofErr w:type="spellEnd"/>
+      <w:r>
+        <w:t xml:space="preserve">, </w:t>
+      </w:r>
+      <w:proofErr w:type="spellStart"/>
+      <w:r>
+        <w:t>Paas</w:t>
+      </w:r>
+      <w:proofErr w:type="spellEnd"/>
+      <w:r>
+        <w:t xml:space="preserve"> and </w:t>
+      </w:r>
+      <w:proofErr w:type="spellStart"/>
+      <w:r>
+        <w:t>Saas</w:t>
+      </w:r>
+      <w:proofErr w:type="spellEnd"/>
+      <w:r>
+        <w:t xml:space="preserve"> features. </w:t>
+      </w:r>
+    </w:p>
+    <w:p/>
+    <w:p>
+      <w:r>
+        <w:t xml:space="preserve">Amazon </w:t>
+      </w:r>
+      <w:proofErr w:type="gramStart"/>
+      <w:r>
+        <w:t>EC2 :</w:t>
+      </w:r>
+      <w:proofErr w:type="gramEnd"/>
+      <w:r>
+        <w:t xml:space="preserve"> Amazon Elastic Compute Cloud :</w:t>
       </w:r>
     </w:p>
     <w:p>
@@ -4101,7 +6843,28 @@
     <w:p/>
     <w:p>
       <w:r>
-        <w:t xml:space="preserve">Open the gitbash  in place where keyfine present. </w:t>
+        <w:t xml:space="preserve">Open the </w:t>
+      </w:r>
+      <w:proofErr w:type="spellStart"/>
+      <w:proofErr w:type="gramStart"/>
+      <w:r>
+        <w:t>gitbash</w:t>
+      </w:r>
+      <w:proofErr w:type="spellEnd"/>
+      <w:r>
+        <w:t xml:space="preserve">  in</w:t>
+      </w:r>
+      <w:proofErr w:type="gramEnd"/>
+      <w:r>
+        <w:t xml:space="preserve"> place where </w:t>
+      </w:r>
+      <w:proofErr w:type="spellStart"/>
+      <w:r>
+        <w:t>keyfine</w:t>
+      </w:r>
+      <w:proofErr w:type="spellEnd"/>
+      <w:r>
+        <w:t xml:space="preserve"> present. </w:t>
       </w:r>
     </w:p>
     <w:p/>
@@ -4116,6 +6879,8 @@
           <w:shd w:val="clear" w:color="auto" w:fill="FFFFFF"/>
         </w:rPr>
       </w:pPr>
+      <w:proofErr w:type="spellStart"/>
+      <w:proofErr w:type="gramStart"/>
       <w:r>
         <w:rPr>
           <w:rFonts w:ascii="Arial" w:hAnsi="Arial" w:cs="Arial"/>
@@ -4125,28 +6890,34 @@
           <w:highlight w:val="yellow"/>
           <w:shd w:val="clear" w:color="auto" w:fill="FFFFFF"/>
         </w:rPr>
-        <w:t>chmod 400 my_keys.pem</w:t>
-      </w:r>
+        <w:t>chmod</w:t>
+      </w:r>
+      <w:proofErr w:type="spellEnd"/>
+      <w:proofErr w:type="gramEnd"/>
       <w:r>
         <w:rPr>
           <w:rFonts w:ascii="Arial" w:hAnsi="Arial" w:cs="Arial"/>
           <w:color w:val="16191F"/>
           <w:sz w:val="21"/>
           <w:szCs w:val="21"/>
+          <w:highlight w:val="yellow"/>
           <w:shd w:val="clear" w:color="auto" w:fill="FFFFFF"/>
         </w:rPr>
-        <w:tab/>
-      </w:r>
+        <w:t xml:space="preserve"> 400 </w:t>
+      </w:r>
+      <w:proofErr w:type="spellStart"/>
       <w:r>
         <w:rPr>
           <w:rFonts w:ascii="Arial" w:hAnsi="Arial" w:cs="Arial"/>
           <w:color w:val="16191F"/>
           <w:sz w:val="21"/>
           <w:szCs w:val="21"/>
+          <w:highlight w:val="yellow"/>
           <w:shd w:val="clear" w:color="auto" w:fill="FFFFFF"/>
         </w:rPr>
-        <w:tab/>
-      </w:r>
+        <w:t>my_keys.pem</w:t>
+      </w:r>
+      <w:proofErr w:type="spellEnd"/>
       <w:r>
         <w:rPr>
           <w:rFonts w:ascii="Arial" w:hAnsi="Arial" w:cs="Arial"/>
@@ -4156,6 +6927,26 @@
           <w:shd w:val="clear" w:color="auto" w:fill="FFFFFF"/>
         </w:rPr>
         <w:tab/>
+      </w:r>
+      <w:r>
+        <w:rPr>
+          <w:rFonts w:ascii="Arial" w:hAnsi="Arial" w:cs="Arial"/>
+          <w:color w:val="16191F"/>
+          <w:sz w:val="21"/>
+          <w:szCs w:val="21"/>
+          <w:shd w:val="clear" w:color="auto" w:fill="FFFFFF"/>
+        </w:rPr>
+        <w:tab/>
+      </w:r>
+      <w:r>
+        <w:rPr>
+          <w:rFonts w:ascii="Arial" w:hAnsi="Arial" w:cs="Arial"/>
+          <w:color w:val="16191F"/>
+          <w:sz w:val="21"/>
+          <w:szCs w:val="21"/>
+          <w:shd w:val="clear" w:color="auto" w:fill="FFFFFF"/>
+        </w:rPr>
+        <w:tab/>
         <w:t xml:space="preserve">: This command is use to change the mode of the file </w:t>
       </w:r>
     </w:p>
@@ -4169,11 +6960,49 @@
     <w:p/>
     <w:p/>
     <w:p>
-      <w:r>
-        <w:rPr>
-          <w:highlight w:val="yellow"/>
-        </w:rPr>
-        <w:t xml:space="preserve">ssh -i "my_keys.pem" </w:t>
+      <w:proofErr w:type="spellStart"/>
+      <w:proofErr w:type="gramStart"/>
+      <w:r>
+        <w:rPr>
+          <w:highlight w:val="yellow"/>
+        </w:rPr>
+        <w:t>ssh</w:t>
+      </w:r>
+      <w:proofErr w:type="spellEnd"/>
+      <w:proofErr w:type="gramEnd"/>
+      <w:r>
+        <w:rPr>
+          <w:highlight w:val="yellow"/>
+        </w:rPr>
+        <w:t xml:space="preserve"> -</w:t>
+      </w:r>
+      <w:proofErr w:type="spellStart"/>
+      <w:r>
+        <w:rPr>
+          <w:highlight w:val="yellow"/>
+        </w:rPr>
+        <w:t>i</w:t>
+      </w:r>
+      <w:proofErr w:type="spellEnd"/>
+      <w:r>
+        <w:rPr>
+          <w:highlight w:val="yellow"/>
+        </w:rPr>
+        <w:t xml:space="preserve"> "</w:t>
+      </w:r>
+      <w:proofErr w:type="spellStart"/>
+      <w:r>
+        <w:rPr>
+          <w:highlight w:val="yellow"/>
+        </w:rPr>
+        <w:t>my_keys.pem</w:t>
+      </w:r>
+      <w:proofErr w:type="spellEnd"/>
+      <w:r>
+        <w:rPr>
+          <w:highlight w:val="yellow"/>
+        </w:rPr>
+        <w:t xml:space="preserve">" </w:t>
       </w:r>
       <w:hyperlink r:id="rId12" w:history="1">
         <w:r>
@@ -4186,19 +7015,31 @@
     </w:p>
     <w:p/>
     <w:p>
-      <w:r>
-        <w:rPr>
-          <w:highlight w:val="yellow"/>
-        </w:rPr>
-        <w:t>then enter yes</w:t>
-      </w:r>
-      <w:r>
-        <w:t xml:space="preserve"> </w:t>
-      </w:r>
-    </w:p>
-    <w:p/>
-    <w:p>
-      <w:r>
+      <w:proofErr w:type="gramStart"/>
+      <w:r>
+        <w:rPr>
+          <w:highlight w:val="yellow"/>
+        </w:rPr>
+        <w:t>then</w:t>
+      </w:r>
+      <w:proofErr w:type="gramEnd"/>
+      <w:r>
+        <w:rPr>
+          <w:highlight w:val="yellow"/>
+        </w:rPr>
+        <w:t xml:space="preserve"> enter yes</w:t>
+      </w:r>
+      <w:r>
+        <w:t xml:space="preserve"> </w:t>
+      </w:r>
+    </w:p>
+    <w:p/>
+    <w:p>
+      <w:r>
+        <w:rPr>
+          <w:noProof/>
+          <w:lang w:eastAsia="en-IN"/>
+        </w:rPr>
         <w:drawing>
           <wp:inline distT="0" distB="0" distL="0" distR="0" wp14:anchorId="71334118" wp14:editId="51E36DFB">
             <wp:extent cx="4027714" cy="2719354"/>
@@ -4243,11 +7084,21 @@
       </w:r>
     </w:p>
     <w:p>
-      <w:r>
-        <w:rPr>
-          <w:highlight w:val="yellow"/>
-        </w:rPr>
-        <w:t>sudo yum update</w:t>
+      <w:proofErr w:type="spellStart"/>
+      <w:proofErr w:type="gramStart"/>
+      <w:r>
+        <w:rPr>
+          <w:highlight w:val="yellow"/>
+        </w:rPr>
+        <w:t>sudo</w:t>
+      </w:r>
+      <w:proofErr w:type="spellEnd"/>
+      <w:proofErr w:type="gramEnd"/>
+      <w:r>
+        <w:rPr>
+          <w:highlight w:val="yellow"/>
+        </w:rPr>
+        <w:t xml:space="preserve"> yum update</w:t>
       </w:r>
       <w:r>
         <w:t xml:space="preserve"> </w:t>
@@ -4294,41 +7145,136 @@
       </w:r>
     </w:p>
     <w:p>
-      <w:r>
-        <w:rPr>
-          <w:highlight w:val="yellow"/>
-        </w:rPr>
-        <w:t>ng build</w:t>
-      </w:r>
-    </w:p>
-    <w:p/>
-    <w:p>
-      <w:r>
-        <w:t>Take the help of nginx images and copy all build files in nginx images</w:t>
-      </w:r>
-    </w:p>
-    <w:p>
-      <w:r>
-        <w:t xml:space="preserve">Then create the docker file </w:t>
-      </w:r>
-      <w:r>
-        <w:t xml:space="preserve"> </w:t>
-      </w:r>
-    </w:p>
-    <w:p>
-      <w:r>
-        <w:t xml:space="preserve">dockerFile </w:t>
-      </w:r>
-    </w:p>
-    <w:p>
-      <w:r>
-        <w:t>FROM nginx</w:t>
-      </w:r>
-    </w:p>
-    <w:p>
-      <w:r>
-        <w:t>COPY . /usr/share/nginx/html/</w:t>
-      </w:r>
+      <w:proofErr w:type="gramStart"/>
+      <w:r>
+        <w:rPr>
+          <w:highlight w:val="yellow"/>
+        </w:rPr>
+        <w:t>ng</w:t>
+      </w:r>
+      <w:proofErr w:type="gramEnd"/>
+      <w:r>
+        <w:rPr>
+          <w:highlight w:val="yellow"/>
+        </w:rPr>
+        <w:t xml:space="preserve"> build</w:t>
+      </w:r>
+    </w:p>
+    <w:p/>
+    <w:p>
+      <w:r>
+        <w:t xml:space="preserve">Take the help of </w:t>
+      </w:r>
+      <w:proofErr w:type="spellStart"/>
+      <w:r>
+        <w:t>nginx</w:t>
+      </w:r>
+      <w:proofErr w:type="spellEnd"/>
+      <w:r>
+        <w:t xml:space="preserve"> images and copy all build files in </w:t>
+      </w:r>
+      <w:proofErr w:type="spellStart"/>
+      <w:r>
+        <w:t>nginx</w:t>
+      </w:r>
+      <w:proofErr w:type="spellEnd"/>
+      <w:r>
+        <w:t xml:space="preserve"> images</w:t>
+      </w:r>
+    </w:p>
+    <w:p>
+      <w:r>
+        <w:t xml:space="preserve">Then create the </w:t>
+      </w:r>
+      <w:proofErr w:type="spellStart"/>
+      <w:r>
+        <w:t>docker</w:t>
+      </w:r>
+      <w:proofErr w:type="spellEnd"/>
+      <w:r>
+        <w:t xml:space="preserve"> file </w:t>
+      </w:r>
+      <w:r>
+        <w:t xml:space="preserve"> </w:t>
+      </w:r>
+    </w:p>
+    <w:p>
+      <w:proofErr w:type="spellStart"/>
+      <w:proofErr w:type="gramStart"/>
+      <w:r>
+        <w:t>dockerFile</w:t>
+      </w:r>
+      <w:proofErr w:type="spellEnd"/>
+      <w:proofErr w:type="gramEnd"/>
+      <w:r>
+        <w:t xml:space="preserve"> </w:t>
+      </w:r>
+    </w:p>
+    <w:p>
+      <w:pPr>
+        <w:rPr>
+          <w:highlight w:val="yellow"/>
+        </w:rPr>
+      </w:pPr>
+      <w:r>
+        <w:rPr>
+          <w:highlight w:val="yellow"/>
+        </w:rPr>
+        <w:t xml:space="preserve">FROM </w:t>
+      </w:r>
+      <w:proofErr w:type="spellStart"/>
+      <w:r>
+        <w:rPr>
+          <w:highlight w:val="yellow"/>
+        </w:rPr>
+        <w:t>nginx</w:t>
+      </w:r>
+      <w:proofErr w:type="spellEnd"/>
+    </w:p>
+    <w:p>
+      <w:proofErr w:type="gramStart"/>
+      <w:r>
+        <w:rPr>
+          <w:highlight w:val="yellow"/>
+        </w:rPr>
+        <w:t>COPY .</w:t>
+      </w:r>
+      <w:proofErr w:type="gramEnd"/>
+      <w:r>
+        <w:rPr>
+          <w:highlight w:val="yellow"/>
+        </w:rPr>
+        <w:t xml:space="preserve"> /</w:t>
+      </w:r>
+      <w:proofErr w:type="spellStart"/>
+      <w:r>
+        <w:rPr>
+          <w:highlight w:val="yellow"/>
+        </w:rPr>
+        <w:t>usr</w:t>
+      </w:r>
+      <w:proofErr w:type="spellEnd"/>
+      <w:r>
+        <w:rPr>
+          <w:highlight w:val="yellow"/>
+        </w:rPr>
+        <w:t>/share/</w:t>
+      </w:r>
+      <w:proofErr w:type="spellStart"/>
+      <w:r>
+        <w:rPr>
+          <w:highlight w:val="yellow"/>
+        </w:rPr>
+        <w:t>nginx</w:t>
+      </w:r>
+      <w:proofErr w:type="spellEnd"/>
+      <w:r>
+        <w:rPr>
+          <w:highlight w:val="yellow"/>
+        </w:rPr>
+        <w:t>/html/</w:t>
+      </w:r>
+      <w:bookmarkStart w:id="0" w:name="_GoBack"/>
     </w:p>
     <w:p/>
     <w:p>
@@ -4336,10 +7282,27 @@
         <w:t>P</w:t>
       </w:r>
       <w:r>
-        <w:t xml:space="preserve">ush project with dockerFile in Git repository </w:t>
-      </w:r>
-    </w:p>
-    <w:p/>
+        <w:t xml:space="preserve">ush project with </w:t>
+      </w:r>
+      <w:proofErr w:type="spellStart"/>
+      <w:r>
+        <w:t>dockerFile</w:t>
+      </w:r>
+      <w:proofErr w:type="spellEnd"/>
+      <w:r>
+        <w:t xml:space="preserve"> in Git repository </w:t>
+      </w:r>
+    </w:p>
+    <w:p>
+      <w:r>
+        <w:t xml:space="preserve">Or </w:t>
+      </w:r>
+    </w:p>
+    <w:p>
+      <w:r>
+        <w:t xml:space="preserve">Publish this image in Docker hub </w:t>
+      </w:r>
+    </w:p>
     <w:p>
       <w:r>
         <w:t xml:space="preserve">Then create EC2 instance </w:t>
@@ -4347,7 +7310,15 @@
     </w:p>
     <w:p>
       <w:r>
-        <w:t xml:space="preserve">Install git and docker </w:t>
+        <w:t xml:space="preserve">Install git and </w:t>
+      </w:r>
+      <w:proofErr w:type="spellStart"/>
+      <w:r>
+        <w:t>docker</w:t>
+      </w:r>
+      <w:proofErr w:type="spellEnd"/>
+      <w:r>
+        <w:t xml:space="preserve"> </w:t>
       </w:r>
     </w:p>
     <w:p>
@@ -4360,16 +7331,45 @@
       <w:r>
         <w:t xml:space="preserve">2 instance and publish the images and view the images using your </w:t>
       </w:r>
+      <w:proofErr w:type="gramStart"/>
       <w:r>
         <w:t xml:space="preserve">IP </w:t>
       </w:r>
       <w:r>
-        <w:t xml:space="preserve"> address. </w:t>
-      </w:r>
-    </w:p>
-    <w:p>
-      <w:r>
-        <w:t xml:space="preserve">By default port number of ngnix is 80 . please expose port number within your range while running application ex : custom TCP </w:t>
+        <w:t xml:space="preserve"> address</w:t>
+      </w:r>
+      <w:proofErr w:type="gramEnd"/>
+      <w:r>
+        <w:t xml:space="preserve">. </w:t>
+      </w:r>
+    </w:p>
+    <w:p>
+      <w:r>
+        <w:t xml:space="preserve">By default port number of </w:t>
+      </w:r>
+      <w:proofErr w:type="spellStart"/>
+      <w:r>
+        <w:t>ngnix</w:t>
+      </w:r>
+      <w:proofErr w:type="spellEnd"/>
+      <w:r>
+        <w:t xml:space="preserve"> is </w:t>
+      </w:r>
+      <w:proofErr w:type="gramStart"/>
+      <w:r>
+        <w:t>80 .</w:t>
+      </w:r>
+      <w:proofErr w:type="gramEnd"/>
+      <w:r>
+        <w:t xml:space="preserve"> </w:t>
+      </w:r>
+      <w:proofErr w:type="gramStart"/>
+      <w:r>
+        <w:t>please</w:t>
+      </w:r>
+      <w:proofErr w:type="gramEnd"/>
+      <w:r>
+        <w:t xml:space="preserve"> expose port number within your range while running application ex : custom TCP </w:t>
       </w:r>
       <w:r>
         <w:sym w:font="Wingdings" w:char="F0E0"/>
@@ -4378,16 +7378,19 @@
         <w:t xml:space="preserve"> 8000-9999</w:t>
       </w:r>
     </w:p>
-    <w:p/>
-    <w:p>
-      <w:r>
-        <w:t xml:space="preserve">S3 : simplex storage Service in AWS </w:t>
-      </w:r>
-    </w:p>
-    <w:p>
-      <w:bookmarkStart w:id="0" w:name="_GoBack"/>
-      <w:bookmarkEnd w:id="0"/>
-    </w:p>
+    <w:bookmarkEnd w:id="0"/>
+    <w:p/>
+    <w:p>
+      <w:proofErr w:type="gramStart"/>
+      <w:r>
+        <w:t>S3 :</w:t>
+      </w:r>
+      <w:proofErr w:type="gramEnd"/>
+      <w:r>
+        <w:t xml:space="preserve"> simplex storage Service in AWS </w:t>
+      </w:r>
+    </w:p>
+    <w:p/>
     <w:p/>
     <w:p/>
     <w:p/>
